--- a/nakayama/media/docs/base/template_karate.docx
+++ b/nakayama/media/docs/base/template_karate.docx
@@ -24,7 +24,129 @@
         <mc:AlternateContent>
           <mc:Choice Requires="wps">
             <w:drawing>
-              <wp:anchor distT="0" distB="0" distL="114300" distR="114300" simplePos="0" relativeHeight="251656704" behindDoc="0" locked="0" layoutInCell="1" allowOverlap="1">
+              <wp:anchor distT="0" distB="0" distL="114300" distR="114300" simplePos="0" relativeHeight="252141056" behindDoc="0" locked="0" layoutInCell="1" allowOverlap="1" wp14:anchorId="2A98D2F3" wp14:editId="43E187E6">
+                <wp:simplePos x="0" y="0"/>
+                <wp:positionH relativeFrom="column">
+                  <wp:posOffset>4966672</wp:posOffset>
+                </wp:positionH>
+                <wp:positionV relativeFrom="paragraph">
+                  <wp:posOffset>125160</wp:posOffset>
+                </wp:positionV>
+                <wp:extent cx="1729273" cy="2554238"/>
+                <wp:effectExtent l="0" t="0" r="0" b="0"/>
+                <wp:wrapNone/>
+                <wp:docPr id="14" name="Casella di testo 14"/>
+                <wp:cNvGraphicFramePr>
+                  <a:graphicFrameLocks xmlns:a="http://schemas.openxmlformats.org/drawingml/2006/main" noChangeAspect="1"/>
+                </wp:cNvGraphicFramePr>
+                <a:graphic xmlns:a="http://schemas.openxmlformats.org/drawingml/2006/main">
+                  <a:graphicData uri="http://schemas.microsoft.com/office/word/2010/wordprocessingShape">
+                    <wps:wsp>
+                      <wps:cNvSpPr txBox="1">
+                        <a:spLocks noChangeAspect="1"/>
+                      </wps:cNvSpPr>
+                      <wps:spPr>
+                        <a:xfrm>
+                          <a:off x="0" y="0"/>
+                          <a:ext cx="1729273" cy="2554238"/>
+                        </a:xfrm>
+                        <a:prstGeom prst="rect">
+                          <a:avLst/>
+                        </a:prstGeom>
+                        <a:noFill/>
+                        <a:ln w="6350">
+                          <a:noFill/>
+                        </a:ln>
+                      </wps:spPr>
+                      <wps:txbx>
+                        <w:txbxContent>
+                          <w:p>
+                            <w:pPr>
+                              <w:tabs>
+                                <w:tab w:val="left" w:pos="1707"/>
+                                <w:tab w:val="left" w:pos="2124"/>
+                                <w:tab w:val="left" w:pos="5000"/>
+                              </w:tabs>
+                              <w:spacing w:line="240" w:lineRule="atLeast"/>
+                              <w:rPr>
+                                <w:noProof/>
+                              </w:rPr>
+                            </w:pPr>
+                            <w:r>
+                              <w:rPr>
+                                <w:rFonts w:ascii="Arial Narrow" w:hAnsi="Arial Narrow"/>
+                                <w:b/>
+                                <w:bCs/>
+                              </w:rPr>
+                              <w:t>{{ foto }}</w:t>
+                            </w:r>
+                          </w:p>
+                        </w:txbxContent>
+                      </wps:txbx>
+                      <wps:bodyPr rot="0" spcFirstLastPara="0" vertOverflow="overflow" horzOverflow="overflow" vert="horz" wrap="square" lIns="91440" tIns="45720" rIns="91440" bIns="45720" numCol="1" spcCol="0" rtlCol="0" fromWordArt="0" anchor="t" anchorCtr="0" forceAA="0" compatLnSpc="1">
+                        <a:prstTxWarp prst="textNoShape">
+                          <a:avLst/>
+                        </a:prstTxWarp>
+                        <a:noAutofit/>
+                      </wps:bodyPr>
+                    </wps:wsp>
+                  </a:graphicData>
+                </a:graphic>
+                <wp14:sizeRelH relativeFrom="margin">
+                  <wp14:pctWidth>0</wp14:pctWidth>
+                </wp14:sizeRelH>
+                <wp14:sizeRelV relativeFrom="margin">
+                  <wp14:pctHeight>0</wp14:pctHeight>
+                </wp14:sizeRelV>
+              </wp:anchor>
+            </w:drawing>
+          </mc:Choice>
+          <mc:Fallback>
+            <w:pict>
+              <v:shapetype w14:anchorId="2A98D2F3" id="_x0000_t202" coordsize="21600,21600" o:spt="202" path="m,l,21600r21600,l21600,xe">
+                <v:stroke joinstyle="miter"/>
+                <v:path gradientshapeok="t" o:connecttype="rect"/>
+              </v:shapetype>
+              <v:shape id="Casella di testo 14" o:spid="_x0000_s1026" type="#_x0000_t202" style="position:absolute;left:0;text-align:left;margin-left:391.1pt;margin-top:9.85pt;width:136.15pt;height:201.1pt;z-index:252141056;visibility:visible;mso-wrap-style:square;mso-width-percent:0;mso-height-percent:0;mso-wrap-distance-left:9pt;mso-wrap-distance-top:0;mso-wrap-distance-right:9pt;mso-wrap-distance-bottom:0;mso-position-horizontal:absolute;mso-position-horizontal-relative:text;mso-position-vertical:absolute;mso-position-vertical-relative:text;mso-width-percent:0;mso-height-percent:0;mso-width-relative:margin;mso-height-relative:margin;v-text-anchor:top" o:gfxdata="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" filled="f" stroked="f" strokeweight=".5pt">
+                <o:lock v:ext="edit" aspectratio="t"/>
+                <v:textbox>
+                  <w:txbxContent>
+                    <w:p>
+                      <w:pPr>
+                        <w:tabs>
+                          <w:tab w:val="left" w:pos="1707"/>
+                          <w:tab w:val="left" w:pos="2124"/>
+                          <w:tab w:val="left" w:pos="5000"/>
+                        </w:tabs>
+                        <w:spacing w:line="240" w:lineRule="atLeast"/>
+                        <w:rPr>
+                          <w:noProof/>
+                        </w:rPr>
+                      </w:pPr>
+                      <w:r>
+                        <w:rPr>
+                          <w:rFonts w:ascii="Arial Narrow" w:hAnsi="Arial Narrow"/>
+                          <w:b/>
+                          <w:bCs/>
+                        </w:rPr>
+                        <w:t>{{ foto }}</w:t>
+                      </w:r>
+                    </w:p>
+                  </w:txbxContent>
+                </v:textbox>
+              </v:shape>
+            </w:pict>
+          </mc:Fallback>
+        </mc:AlternateContent>
+      </w:r>
+      <w:r>
+        <w:rPr>
+          <w:noProof/>
+        </w:rPr>
+        <mc:AlternateContent>
+          <mc:Choice Requires="wps">
+            <w:drawing>
+              <wp:anchor distT="0" distB="0" distL="114300" distR="114300" simplePos="0" relativeHeight="251655680" behindDoc="0" locked="0" layoutInCell="1" allowOverlap="1">
                 <wp:simplePos x="0" y="0"/>
                 <wp:positionH relativeFrom="column">
                   <wp:posOffset>4906645</wp:posOffset>
@@ -143,11 +265,7 @@
           </mc:Choice>
           <mc:Fallback>
             <w:pict>
-              <v:shapetype id="_x0000_t202" coordsize="21600,21600" o:spt="202" path="m,l,21600r21600,l21600,xe">
-                <v:stroke joinstyle="miter"/>
-                <v:path gradientshapeok="t" o:connecttype="rect"/>
-              </v:shapetype>
-              <v:shape id="Text Box 5" o:spid="_x0000_s1026" type="#_x0000_t202" style="position:absolute;left:0;text-align:left;margin-left:386.35pt;margin-top:-31.45pt;width:108pt;height:45pt;z-index:251656704;visibility:visible;mso-wrap-style:square;mso-width-percent:0;mso-height-percent:0;mso-wrap-distance-left:9pt;mso-wrap-distance-top:0;mso-wrap-distance-right:9pt;mso-wrap-distance-bottom:0;mso-position-horizontal:absolute;mso-position-horizontal-relative:text;mso-position-vertical:absolute;mso-position-vertical-relative:text;mso-width-percent:0;mso-height-percent:0;mso-width-relative:page;mso-height-relative:page;v-text-anchor:top" o:gfxdata="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" stroked="f">
+              <v:shape id="Text Box 5" o:spid="_x0000_s1027" type="#_x0000_t202" style="position:absolute;left:0;text-align:left;margin-left:386.35pt;margin-top:-31.45pt;width:108pt;height:45pt;z-index:251655680;visibility:visible;mso-wrap-style:square;mso-width-percent:0;mso-height-percent:0;mso-wrap-distance-left:9pt;mso-wrap-distance-top:0;mso-wrap-distance-right:9pt;mso-wrap-distance-bottom:0;mso-position-horizontal:absolute;mso-position-horizontal-relative:text;mso-position-vertical:absolute;mso-position-vertical-relative:text;mso-width-percent:0;mso-height-percent:0;mso-width-relative:page;mso-height-relative:page;v-text-anchor:top" o:gfxdata="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" stroked="f">
                 <v:path arrowok="t"/>
                 <v:textbox>
                   <w:txbxContent>
@@ -213,7 +331,7 @@
           <w:noProof/>
         </w:rPr>
         <w:drawing>
-          <wp:anchor distT="0" distB="0" distL="114300" distR="114300" simplePos="0" relativeHeight="251658752" behindDoc="0" locked="0" layoutInCell="1" allowOverlap="1">
+          <wp:anchor distT="0" distB="0" distL="114300" distR="114300" simplePos="0" relativeHeight="251657728" behindDoc="0" locked="0" layoutInCell="1" allowOverlap="1">
             <wp:simplePos x="0" y="0"/>
             <wp:positionH relativeFrom="column">
               <wp:posOffset>677545</wp:posOffset>
@@ -282,7 +400,7 @@
         <mc:AlternateContent>
           <mc:Choice Requires="wps">
             <w:drawing>
-              <wp:anchor distT="0" distB="0" distL="114300" distR="114300" simplePos="0" relativeHeight="251657728" behindDoc="0" locked="0" layoutInCell="1" allowOverlap="1">
+              <wp:anchor distT="0" distB="0" distL="114300" distR="114300" simplePos="0" relativeHeight="251656704" behindDoc="0" locked="0" layoutInCell="1" allowOverlap="1">
                 <wp:simplePos x="0" y="0"/>
                 <wp:positionH relativeFrom="column">
                   <wp:posOffset>1477645</wp:posOffset>
@@ -388,8 +506,18 @@
                                 <w:bCs/>
                                 <w:sz w:val="20"/>
                               </w:rPr>
-                              <w:t>Dal 1978 Sport e Cultura</w:t>
+                              <w:t>Dal 1978 Sport</w:t>
                             </w:r>
+                            <w:bookmarkStart w:id="0" w:name="_GoBack"/>
+                            <w:r>
+                              <w:rPr>
+                                <w:b/>
+                                <w:bCs/>
+                                <w:sz w:val="20"/>
+                              </w:rPr>
+                              <w:t xml:space="preserve"> e Cultura</w:t>
+                            </w:r>
+                            <w:bookmarkEnd w:id="0"/>
                           </w:p>
                         </w:txbxContent>
                       </wps:txbx>
@@ -410,7 +538,7 @@
           </mc:Choice>
           <mc:Fallback>
             <w:pict>
-              <v:shape id="Text Box 3" o:spid="_x0000_s1027" type="#_x0000_t202" style="position:absolute;left:0;text-align:left;margin-left:116.35pt;margin-top:-40.45pt;width:234pt;height:63pt;z-index:251657728;visibility:visible;mso-wrap-style:square;mso-width-percent:0;mso-height-percent:0;mso-wrap-distance-left:9pt;mso-wrap-distance-top:0;mso-wrap-distance-right:9pt;mso-wrap-distance-bottom:0;mso-position-horizontal:absolute;mso-position-horizontal-relative:text;mso-position-vertical:absolute;mso-position-vertical-relative:text;mso-width-percent:0;mso-height-percent:0;mso-width-relative:page;mso-height-relative:page;v-text-anchor:top" o:gfxdata="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" stroked="f">
+              <v:shape id="Text Box 3" o:spid="_x0000_s1028" type="#_x0000_t202" style="position:absolute;left:0;text-align:left;margin-left:116.35pt;margin-top:-40.45pt;width:234pt;height:63pt;z-index:251656704;visibility:visible;mso-wrap-style:square;mso-width-percent:0;mso-height-percent:0;mso-wrap-distance-left:9pt;mso-wrap-distance-top:0;mso-wrap-distance-right:9pt;mso-wrap-distance-bottom:0;mso-position-horizontal:absolute;mso-position-horizontal-relative:text;mso-position-vertical:absolute;mso-position-vertical-relative:text;mso-width-percent:0;mso-height-percent:0;mso-width-relative:page;mso-height-relative:page;v-text-anchor:top" o:gfxdata="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" stroked="f">
                 <v:path arrowok="t"/>
                 <v:textbox>
                   <w:txbxContent>
@@ -470,8 +598,18 @@
                           <w:bCs/>
                           <w:sz w:val="20"/>
                         </w:rPr>
-                        <w:t>Dal 1978 Sport e Cultura</w:t>
+                        <w:t>Dal 1978 Sport</w:t>
                       </w:r>
+                      <w:bookmarkStart w:id="1" w:name="_GoBack"/>
+                      <w:r>
+                        <w:rPr>
+                          <w:b/>
+                          <w:bCs/>
+                          <w:sz w:val="20"/>
+                        </w:rPr>
+                        <w:t xml:space="preserve"> e Cultura</w:t>
+                      </w:r>
+                      <w:bookmarkEnd w:id="1"/>
                     </w:p>
                   </w:txbxContent>
                 </v:textbox>
@@ -508,176 +646,1562 @@
       </w:pPr>
       <w:r>
         <w:rPr>
+          <w:rFonts w:ascii="Arial Narrow" w:hAnsi="Arial Narrow"/>
+          <w:b/>
+          <w:bCs/>
           <w:noProof/>
+          <w:sz w:val="16"/>
+          <w:szCs w:val="16"/>
         </w:rPr>
         <mc:AlternateContent>
-          <mc:Choice Requires="wps">
+          <mc:Choice Requires="wpg">
             <w:drawing>
-              <wp:anchor distT="0" distB="0" distL="114300" distR="114300" simplePos="0" relativeHeight="251203072" behindDoc="0" locked="0" layoutInCell="1" allowOverlap="1">
+              <wp:anchor distT="0" distB="0" distL="114300" distR="114300" simplePos="0" relativeHeight="252139008" behindDoc="0" locked="0" layoutInCell="1" allowOverlap="1" wp14:anchorId="3F2D773C" wp14:editId="4E441B54">
                 <wp:simplePos x="0" y="0"/>
                 <wp:positionH relativeFrom="column">
-                  <wp:posOffset>5020945</wp:posOffset>
+                  <wp:posOffset>315411</wp:posOffset>
                 </wp:positionH>
                 <wp:positionV relativeFrom="paragraph">
-                  <wp:posOffset>135255</wp:posOffset>
+                  <wp:posOffset>69254</wp:posOffset>
                 </wp:positionV>
-                <wp:extent cx="1598295" cy="1711325"/>
-                <wp:effectExtent l="0" t="0" r="1905" b="3175"/>
-                <wp:wrapNone/>
-                <wp:docPr id="2" name="Text Box 9"/>
-                <wp:cNvGraphicFramePr>
-                  <a:graphicFrameLocks xmlns:a="http://schemas.openxmlformats.org/drawingml/2006/main"/>
-                </wp:cNvGraphicFramePr>
+                <wp:extent cx="4736672" cy="1506091"/>
+                <wp:effectExtent l="0" t="0" r="0" b="0"/>
+                <wp:wrapSquare wrapText="bothSides"/>
+                <wp:docPr id="38" name="Gruppo 38"/>
+                <wp:cNvGraphicFramePr/>
                 <a:graphic xmlns:a="http://schemas.openxmlformats.org/drawingml/2006/main">
-                  <a:graphicData uri="http://schemas.microsoft.com/office/word/2010/wordprocessingShape">
-                    <wps:wsp>
-                      <wps:cNvSpPr txBox="1">
-                        <a:spLocks/>
-                      </wps:cNvSpPr>
-                      <wps:spPr bwMode="auto">
+                  <a:graphicData uri="http://schemas.microsoft.com/office/word/2010/wordprocessingGroup">
+                    <wpg:wgp>
+                      <wpg:cNvGrpSpPr/>
+                      <wpg:grpSpPr>
                         <a:xfrm>
                           <a:off x="0" y="0"/>
-                          <a:ext cx="1598295" cy="1711325"/>
+                          <a:ext cx="4736672" cy="1506091"/>
+                          <a:chOff x="0" y="0"/>
+                          <a:chExt cx="4736672" cy="1506091"/>
                         </a:xfrm>
-                        <a:prstGeom prst="rect">
-                          <a:avLst/>
-                        </a:prstGeom>
-                        <a:solidFill>
-                          <a:srgbClr val="FFFFFF"/>
-                        </a:solidFill>
-                        <a:ln w="3175">
-                          <a:solidFill>
-                            <a:srgbClr val="000000"/>
-                          </a:solidFill>
-                          <a:miter lim="800000"/>
-                          <a:headEnd/>
-                          <a:tailEnd/>
-                        </a:ln>
-                      </wps:spPr>
-                      <wps:txbx>
-                        <w:txbxContent>
-                          <w:p>
-                            <w:pPr>
-                              <w:jc w:val="center"/>
-                              <w:rPr>
-                                <w:rFonts w:ascii="Arial Narrow" w:hAnsi="Arial Narrow"/>
-                              </w:rPr>
-                            </w:pPr>
-                          </w:p>
-                          <w:p>
-                            <w:pPr>
-                              <w:jc w:val="center"/>
-                              <w:rPr>
-                                <w:rFonts w:ascii="Arial Narrow" w:hAnsi="Arial Narrow"/>
-                              </w:rPr>
-                            </w:pPr>
-                          </w:p>
-                          <w:p>
-                            <w:pPr>
-                              <w:jc w:val="center"/>
-                              <w:rPr>
-                                <w:rFonts w:ascii="Arial Narrow" w:hAnsi="Arial Narrow"/>
-                              </w:rPr>
-                            </w:pPr>
-                          </w:p>
-                          <w:p>
-                            <w:pPr>
-                              <w:jc w:val="center"/>
-                              <w:rPr>
-                                <w:rFonts w:ascii="Arial Narrow" w:hAnsi="Arial Narrow"/>
-                              </w:rPr>
-                            </w:pPr>
-                          </w:p>
-                          <w:p>
-                            <w:pPr>
-                              <w:jc w:val="center"/>
-                              <w:rPr>
-                                <w:rFonts w:ascii="Arial Narrow" w:hAnsi="Arial Narrow"/>
-                                <w:sz w:val="16"/>
-                              </w:rPr>
-                            </w:pPr>
-                            <w:r>
-                              <w:rPr>
-                                <w:rFonts w:ascii="Arial Narrow" w:hAnsi="Arial Narrow"/>
-                                <w:sz w:val="16"/>
-                              </w:rPr>
-                              <w:t>foto</w:t>
-                            </w:r>
-                          </w:p>
-                        </w:txbxContent>
-                      </wps:txbx>
-                      <wps:bodyPr rot="0" vert="horz" wrap="square" lIns="91440" tIns="45720" rIns="91440" bIns="45720" anchor="t" anchorCtr="0" upright="1">
-                        <a:noAutofit/>
-                      </wps:bodyPr>
-                    </wps:wsp>
+                      </wpg:grpSpPr>
+                      <wps:wsp>
+                        <wps:cNvPr id="39" name="Text Box 2"/>
+                        <wps:cNvSpPr txBox="1">
+                          <a:spLocks noChangeArrowheads="1"/>
+                        </wps:cNvSpPr>
+                        <wps:spPr bwMode="auto">
+                          <a:xfrm>
+                            <a:off x="298579" y="0"/>
+                            <a:ext cx="2055495" cy="280670"/>
+                          </a:xfrm>
+                          <a:prstGeom prst="rect">
+                            <a:avLst/>
+                          </a:prstGeom>
+                          <a:noFill/>
+                          <a:ln>
+                            <a:noFill/>
+                          </a:ln>
+                          <a:extLst>
+                            <a:ext uri="{909E8E84-426E-40DD-AFC4-6F175D3DCCD1}">
+                              <a14:hiddenFill xmlns:a14="http://schemas.microsoft.com/office/drawing/2010/main">
+                                <a:solidFill>
+                                  <a:srgbClr val="FFFFFF"/>
+                                </a:solidFill>
+                              </a14:hiddenFill>
+                            </a:ext>
+                            <a:ext uri="{91240B29-F687-4F45-9708-019B960494DF}">
+                              <a14:hiddenLine xmlns:a14="http://schemas.microsoft.com/office/drawing/2010/main" w="9525">
+                                <a:solidFill>
+                                  <a:srgbClr val="000000"/>
+                                </a:solidFill>
+                                <a:miter lim="800000"/>
+                                <a:headEnd/>
+                                <a:tailEnd/>
+                              </a14:hiddenLine>
+                            </a:ext>
+                          </a:extLst>
+                        </wps:spPr>
+                        <wps:txbx>
+                          <w:txbxContent>
+                            <w:p>
+                              <w:pPr>
+                                <w:rPr>
+                                  <w:lang w:val="en-US"/>
+                                </w:rPr>
+                              </w:pPr>
+                              <w:r>
+                                <w:fldChar w:fldCharType="begin"/>
+                              </w:r>
+                              <w:r>
+                                <w:instrText xml:space="preserve"> MERGEFIELD  cognome \* Upper  \* MERGEFORMAT </w:instrText>
+                              </w:r>
+                              <w:r>
+                                <w:fldChar w:fldCharType="separate"/>
+                              </w:r>
+                              <w:r>
+                                <w:rPr>
+                                  <w:noProof/>
+                                </w:rPr>
+                                <w:t>«cognome»</w:t>
+                              </w:r>
+                              <w:r>
+                                <w:rPr>
+                                  <w:noProof/>
+                                </w:rPr>
+                                <w:fldChar w:fldCharType="end"/>
+                              </w:r>
+                            </w:p>
+                          </w:txbxContent>
+                        </wps:txbx>
+                        <wps:bodyPr rot="0" vert="horz" wrap="square" lIns="91440" tIns="45720" rIns="91440" bIns="45720" anchor="t" anchorCtr="0" upright="1">
+                          <a:noAutofit/>
+                        </wps:bodyPr>
+                      </wps:wsp>
+                      <wps:wsp>
+                        <wps:cNvPr id="40" name="Text Box 2"/>
+                        <wps:cNvSpPr txBox="1">
+                          <a:spLocks noChangeArrowheads="1"/>
+                        </wps:cNvSpPr>
+                        <wps:spPr bwMode="auto">
+                          <a:xfrm>
+                            <a:off x="2662334" y="0"/>
+                            <a:ext cx="1231900" cy="280670"/>
+                          </a:xfrm>
+                          <a:prstGeom prst="rect">
+                            <a:avLst/>
+                          </a:prstGeom>
+                          <a:noFill/>
+                          <a:ln>
+                            <a:noFill/>
+                          </a:ln>
+                          <a:extLst>
+                            <a:ext uri="{909E8E84-426E-40DD-AFC4-6F175D3DCCD1}">
+                              <a14:hiddenFill xmlns:a14="http://schemas.microsoft.com/office/drawing/2010/main">
+                                <a:solidFill>
+                                  <a:srgbClr val="FFFFFF"/>
+                                </a:solidFill>
+                              </a14:hiddenFill>
+                            </a:ext>
+                            <a:ext uri="{91240B29-F687-4F45-9708-019B960494DF}">
+                              <a14:hiddenLine xmlns:a14="http://schemas.microsoft.com/office/drawing/2010/main" w="9525">
+                                <a:solidFill>
+                                  <a:srgbClr val="000000"/>
+                                </a:solidFill>
+                                <a:miter lim="800000"/>
+                                <a:headEnd/>
+                                <a:tailEnd/>
+                              </a14:hiddenLine>
+                            </a:ext>
+                          </a:extLst>
+                        </wps:spPr>
+                        <wps:txbx>
+                          <w:txbxContent>
+                            <w:p>
+                              <w:pPr>
+                                <w:rPr>
+                                  <w:lang w:val="en-US"/>
+                                </w:rPr>
+                              </w:pPr>
+                              <w:r>
+                                <w:fldChar w:fldCharType="begin"/>
+                              </w:r>
+                              <w:r>
+                                <w:instrText xml:space="preserve"> MERGEFIELD  nome \* Upper  \* MERGEFORMAT </w:instrText>
+                              </w:r>
+                              <w:r>
+                                <w:fldChar w:fldCharType="separate"/>
+                              </w:r>
+                              <w:r>
+                                <w:rPr>
+                                  <w:noProof/>
+                                </w:rPr>
+                                <w:t>«nome»</w:t>
+                              </w:r>
+                              <w:r>
+                                <w:rPr>
+                                  <w:noProof/>
+                                </w:rPr>
+                                <w:fldChar w:fldCharType="end"/>
+                              </w:r>
+                            </w:p>
+                          </w:txbxContent>
+                        </wps:txbx>
+                        <wps:bodyPr rot="0" vert="horz" wrap="square" lIns="91440" tIns="45720" rIns="91440" bIns="45720" anchor="t" anchorCtr="0" upright="1">
+                          <a:noAutofit/>
+                        </wps:bodyPr>
+                      </wps:wsp>
+                      <wps:wsp>
+                        <wps:cNvPr id="41" name="Text Box 2"/>
+                        <wps:cNvSpPr txBox="1">
+                          <a:spLocks noChangeArrowheads="1"/>
+                        </wps:cNvSpPr>
+                        <wps:spPr bwMode="auto">
+                          <a:xfrm>
+                            <a:off x="485192" y="279918"/>
+                            <a:ext cx="2174875" cy="280670"/>
+                          </a:xfrm>
+                          <a:prstGeom prst="rect">
+                            <a:avLst/>
+                          </a:prstGeom>
+                          <a:noFill/>
+                          <a:ln>
+                            <a:noFill/>
+                          </a:ln>
+                          <a:extLst>
+                            <a:ext uri="{909E8E84-426E-40DD-AFC4-6F175D3DCCD1}">
+                              <a14:hiddenFill xmlns:a14="http://schemas.microsoft.com/office/drawing/2010/main">
+                                <a:solidFill>
+                                  <a:srgbClr val="FFFFFF"/>
+                                </a:solidFill>
+                              </a14:hiddenFill>
+                            </a:ext>
+                            <a:ext uri="{91240B29-F687-4F45-9708-019B960494DF}">
+                              <a14:hiddenLine xmlns:a14="http://schemas.microsoft.com/office/drawing/2010/main" w="9525">
+                                <a:solidFill>
+                                  <a:srgbClr val="000000"/>
+                                </a:solidFill>
+                                <a:miter lim="800000"/>
+                                <a:headEnd/>
+                                <a:tailEnd/>
+                              </a14:hiddenLine>
+                            </a:ext>
+                          </a:extLst>
+                        </wps:spPr>
+                        <wps:txbx>
+                          <w:txbxContent>
+                            <w:p>
+                              <w:pPr>
+                                <w:rPr>
+                                  <w:lang w:val="en-US"/>
+                                </w:rPr>
+                              </w:pPr>
+                              <w:r>
+                                <w:fldChar w:fldCharType="begin"/>
+                              </w:r>
+                              <w:r>
+                                <w:instrText xml:space="preserve"> MERGEFIELD  residenza \* Upper  \* MERGEFORMAT </w:instrText>
+                              </w:r>
+                              <w:r>
+                                <w:fldChar w:fldCharType="separate"/>
+                              </w:r>
+                              <w:r>
+                                <w:rPr>
+                                  <w:noProof/>
+                                </w:rPr>
+                                <w:t>«residenza»</w:t>
+                              </w:r>
+                              <w:r>
+                                <w:rPr>
+                                  <w:noProof/>
+                                </w:rPr>
+                                <w:fldChar w:fldCharType="end"/>
+                              </w:r>
+                            </w:p>
+                          </w:txbxContent>
+                        </wps:txbx>
+                        <wps:bodyPr rot="0" vert="horz" wrap="square" lIns="91440" tIns="45720" rIns="91440" bIns="45720" anchor="t" anchorCtr="0" upright="1">
+                          <a:noAutofit/>
+                        </wps:bodyPr>
+                      </wps:wsp>
+                      <wps:wsp>
+                        <wps:cNvPr id="42" name="Text Box 2"/>
+                        <wps:cNvSpPr txBox="1">
+                          <a:spLocks noChangeArrowheads="1"/>
+                        </wps:cNvSpPr>
+                        <wps:spPr bwMode="auto">
+                          <a:xfrm>
+                            <a:off x="3116424" y="279918"/>
+                            <a:ext cx="1145540" cy="280670"/>
+                          </a:xfrm>
+                          <a:prstGeom prst="rect">
+                            <a:avLst/>
+                          </a:prstGeom>
+                          <a:noFill/>
+                          <a:ln>
+                            <a:noFill/>
+                          </a:ln>
+                          <a:extLst>
+                            <a:ext uri="{909E8E84-426E-40DD-AFC4-6F175D3DCCD1}">
+                              <a14:hiddenFill xmlns:a14="http://schemas.microsoft.com/office/drawing/2010/main">
+                                <a:solidFill>
+                                  <a:srgbClr val="FFFFFF"/>
+                                </a:solidFill>
+                              </a14:hiddenFill>
+                            </a:ext>
+                            <a:ext uri="{91240B29-F687-4F45-9708-019B960494DF}">
+                              <a14:hiddenLine xmlns:a14="http://schemas.microsoft.com/office/drawing/2010/main" w="9525">
+                                <a:solidFill>
+                                  <a:srgbClr val="000000"/>
+                                </a:solidFill>
+                                <a:miter lim="800000"/>
+                                <a:headEnd/>
+                                <a:tailEnd/>
+                              </a14:hiddenLine>
+                            </a:ext>
+                          </a:extLst>
+                        </wps:spPr>
+                        <wps:txbx>
+                          <w:txbxContent>
+                            <w:p>
+                              <w:pPr>
+                                <w:rPr>
+                                  <w:lang w:val="en-US"/>
+                                </w:rPr>
+                              </w:pPr>
+                              <w:r>
+                                <w:fldChar w:fldCharType="begin"/>
+                              </w:r>
+                              <w:r>
+                                <w:instrText xml:space="preserve"> MERGEFIELD  cap \* Lower  \* MERGEFORMAT </w:instrText>
+                              </w:r>
+                              <w:r>
+                                <w:fldChar w:fldCharType="separate"/>
+                              </w:r>
+                              <w:r>
+                                <w:rPr>
+                                  <w:noProof/>
+                                </w:rPr>
+                                <w:t>«cap»</w:t>
+                              </w:r>
+                              <w:r>
+                                <w:rPr>
+                                  <w:noProof/>
+                                </w:rPr>
+                                <w:fldChar w:fldCharType="end"/>
+                              </w:r>
+                            </w:p>
+                          </w:txbxContent>
+                        </wps:txbx>
+                        <wps:bodyPr rot="0" vert="horz" wrap="square" lIns="91440" tIns="45720" rIns="91440" bIns="45720" anchor="t" anchorCtr="0" upright="1">
+                          <a:noAutofit/>
+                        </wps:bodyPr>
+                      </wps:wsp>
+                      <wps:wsp>
+                        <wps:cNvPr id="43" name="Text Box 2"/>
+                        <wps:cNvSpPr txBox="1">
+                          <a:spLocks noChangeArrowheads="1"/>
+                        </wps:cNvSpPr>
+                        <wps:spPr bwMode="auto">
+                          <a:xfrm>
+                            <a:off x="0" y="491412"/>
+                            <a:ext cx="2118360" cy="280670"/>
+                          </a:xfrm>
+                          <a:prstGeom prst="rect">
+                            <a:avLst/>
+                          </a:prstGeom>
+                          <a:noFill/>
+                          <a:ln>
+                            <a:noFill/>
+                          </a:ln>
+                          <a:extLst>
+                            <a:ext uri="{909E8E84-426E-40DD-AFC4-6F175D3DCCD1}">
+                              <a14:hiddenFill xmlns:a14="http://schemas.microsoft.com/office/drawing/2010/main">
+                                <a:solidFill>
+                                  <a:srgbClr val="FFFFFF"/>
+                                </a:solidFill>
+                              </a14:hiddenFill>
+                            </a:ext>
+                            <a:ext uri="{91240B29-F687-4F45-9708-019B960494DF}">
+                              <a14:hiddenLine xmlns:a14="http://schemas.microsoft.com/office/drawing/2010/main" w="9525">
+                                <a:solidFill>
+                                  <a:srgbClr val="000000"/>
+                                </a:solidFill>
+                                <a:miter lim="800000"/>
+                                <a:headEnd/>
+                                <a:tailEnd/>
+                              </a14:hiddenLine>
+                            </a:ext>
+                          </a:extLst>
+                        </wps:spPr>
+                        <wps:txbx>
+                          <w:txbxContent>
+                            <w:p>
+                              <w:pPr>
+                                <w:rPr>
+                                  <w:lang w:val="en-US"/>
+                                </w:rPr>
+                              </w:pPr>
+                              <w:r>
+                                <w:fldChar w:fldCharType="begin"/>
+                              </w:r>
+                              <w:r>
+                                <w:instrText xml:space="preserve"> MERGEFIELD  </w:instrText>
+                              </w:r>
+                              <w:r>
+                                <w:instrText>indirizzo</w:instrText>
+                              </w:r>
+                              <w:r>
+                                <w:instrText xml:space="preserve"> \* Upper \* MERGEFORMAT </w:instrText>
+                              </w:r>
+                              <w:r>
+                                <w:fldChar w:fldCharType="separate"/>
+                              </w:r>
+                              <w:r>
+                                <w:rPr>
+                                  <w:noProof/>
+                                </w:rPr>
+                                <w:t>«VIA»</w:t>
+                              </w:r>
+                              <w:r>
+                                <w:rPr>
+                                  <w:noProof/>
+                                </w:rPr>
+                                <w:fldChar w:fldCharType="end"/>
+                              </w:r>
+                            </w:p>
+                          </w:txbxContent>
+                        </wps:txbx>
+                        <wps:bodyPr rot="0" vert="horz" wrap="square" lIns="91440" tIns="45720" rIns="91440" bIns="45720" anchor="t" anchorCtr="0" upright="1">
+                          <a:noAutofit/>
+                        </wps:bodyPr>
+                      </wps:wsp>
+                      <wps:wsp>
+                        <wps:cNvPr id="44" name="Text Box 2"/>
+                        <wps:cNvSpPr txBox="1">
+                          <a:spLocks noChangeArrowheads="1"/>
+                        </wps:cNvSpPr>
+                        <wps:spPr bwMode="auto">
+                          <a:xfrm>
+                            <a:off x="3004457" y="503853"/>
+                            <a:ext cx="1692275" cy="280670"/>
+                          </a:xfrm>
+                          <a:prstGeom prst="rect">
+                            <a:avLst/>
+                          </a:prstGeom>
+                          <a:noFill/>
+                          <a:ln>
+                            <a:noFill/>
+                          </a:ln>
+                          <a:extLst>
+                            <a:ext uri="{909E8E84-426E-40DD-AFC4-6F175D3DCCD1}">
+                              <a14:hiddenFill xmlns:a14="http://schemas.microsoft.com/office/drawing/2010/main">
+                                <a:solidFill>
+                                  <a:srgbClr val="FFFFFF"/>
+                                </a:solidFill>
+                              </a14:hiddenFill>
+                            </a:ext>
+                            <a:ext uri="{91240B29-F687-4F45-9708-019B960494DF}">
+                              <a14:hiddenLine xmlns:a14="http://schemas.microsoft.com/office/drawing/2010/main" w="9525">
+                                <a:solidFill>
+                                  <a:srgbClr val="000000"/>
+                                </a:solidFill>
+                                <a:miter lim="800000"/>
+                                <a:headEnd/>
+                                <a:tailEnd/>
+                              </a14:hiddenLine>
+                            </a:ext>
+                          </a:extLst>
+                        </wps:spPr>
+                        <wps:txbx>
+                          <w:txbxContent>
+                            <w:p>
+                              <w:pPr>
+                                <w:rPr>
+                                  <w:lang w:val="en-US"/>
+                                </w:rPr>
+                              </w:pPr>
+                              <w:r>
+                                <w:fldChar w:fldCharType="begin"/>
+                              </w:r>
+                              <w:r>
+                                <w:instrText xml:space="preserve"> MERGEFIELD  telefono \* Upper \* MERGEFORMAT </w:instrText>
+                              </w:r>
+                              <w:r>
+                                <w:fldChar w:fldCharType="separate"/>
+                              </w:r>
+                              <w:r>
+                                <w:rPr>
+                                  <w:noProof/>
+                                </w:rPr>
+                                <w:t>«telefono»</w:t>
+                              </w:r>
+                              <w:r>
+                                <w:rPr>
+                                  <w:noProof/>
+                                </w:rPr>
+                                <w:fldChar w:fldCharType="end"/>
+                              </w:r>
+                            </w:p>
+                          </w:txbxContent>
+                        </wps:txbx>
+                        <wps:bodyPr rot="0" vert="horz" wrap="square" lIns="91440" tIns="45720" rIns="91440" bIns="45720" anchor="t" anchorCtr="0" upright="1">
+                          <a:noAutofit/>
+                        </wps:bodyPr>
+                      </wps:wsp>
+                      <wps:wsp>
+                        <wps:cNvPr id="45" name="Text Box 2"/>
+                        <wps:cNvSpPr txBox="1">
+                          <a:spLocks noChangeArrowheads="1"/>
+                        </wps:cNvSpPr>
+                        <wps:spPr bwMode="auto">
+                          <a:xfrm>
+                            <a:off x="180392" y="734008"/>
+                            <a:ext cx="1936115" cy="272415"/>
+                          </a:xfrm>
+                          <a:prstGeom prst="rect">
+                            <a:avLst/>
+                          </a:prstGeom>
+                          <a:noFill/>
+                          <a:ln>
+                            <a:noFill/>
+                          </a:ln>
+                          <a:extLst>
+                            <a:ext uri="{909E8E84-426E-40DD-AFC4-6F175D3DCCD1}">
+                              <a14:hiddenFill xmlns:a14="http://schemas.microsoft.com/office/drawing/2010/main">
+                                <a:solidFill>
+                                  <a:srgbClr val="FFFFFF"/>
+                                </a:solidFill>
+                              </a14:hiddenFill>
+                            </a:ext>
+                            <a:ext uri="{91240B29-F687-4F45-9708-019B960494DF}">
+                              <a14:hiddenLine xmlns:a14="http://schemas.microsoft.com/office/drawing/2010/main" w="9525">
+                                <a:solidFill>
+                                  <a:srgbClr val="000000"/>
+                                </a:solidFill>
+                                <a:miter lim="800000"/>
+                                <a:headEnd/>
+                                <a:tailEnd/>
+                              </a14:hiddenLine>
+                            </a:ext>
+                          </a:extLst>
+                        </wps:spPr>
+                        <wps:txbx>
+                          <w:txbxContent>
+                            <w:p>
+                              <w:pPr>
+                                <w:rPr>
+                                  <w:lang w:val="en-US"/>
+                                </w:rPr>
+                              </w:pPr>
+                              <w:r>
+                                <w:fldChar w:fldCharType="begin"/>
+                              </w:r>
+                              <w:r>
+                                <w:instrText xml:space="preserve"> MERGEFIELD  citta_di_nascita \* Upper  \* MERGEFORMAT </w:instrText>
+                              </w:r>
+                              <w:r>
+                                <w:fldChar w:fldCharType="separate"/>
+                              </w:r>
+                              <w:r>
+                                <w:rPr>
+                                  <w:noProof/>
+                                </w:rPr>
+                                <w:t>«citta_di_nascita»</w:t>
+                              </w:r>
+                              <w:r>
+                                <w:rPr>
+                                  <w:noProof/>
+                                </w:rPr>
+                                <w:fldChar w:fldCharType="end"/>
+                              </w:r>
+                            </w:p>
+                          </w:txbxContent>
+                        </wps:txbx>
+                        <wps:bodyPr rot="0" vert="horz" wrap="square" lIns="91440" tIns="45720" rIns="91440" bIns="45720" anchor="t" anchorCtr="0" upright="1">
+                          <a:noAutofit/>
+                        </wps:bodyPr>
+                      </wps:wsp>
+                      <wps:wsp>
+                        <wps:cNvPr id="46" name="Text Box 2"/>
+                        <wps:cNvSpPr txBox="1">
+                          <a:spLocks noChangeArrowheads="1"/>
+                        </wps:cNvSpPr>
+                        <wps:spPr bwMode="auto">
+                          <a:xfrm>
+                            <a:off x="2357534" y="752670"/>
+                            <a:ext cx="521970" cy="272415"/>
+                          </a:xfrm>
+                          <a:prstGeom prst="rect">
+                            <a:avLst/>
+                          </a:prstGeom>
+                          <a:noFill/>
+                          <a:ln>
+                            <a:noFill/>
+                          </a:ln>
+                          <a:extLst>
+                            <a:ext uri="{909E8E84-426E-40DD-AFC4-6F175D3DCCD1}">
+                              <a14:hiddenFill xmlns:a14="http://schemas.microsoft.com/office/drawing/2010/main">
+                                <a:solidFill>
+                                  <a:srgbClr val="FFFFFF"/>
+                                </a:solidFill>
+                              </a14:hiddenFill>
+                            </a:ext>
+                            <a:ext uri="{91240B29-F687-4F45-9708-019B960494DF}">
+                              <a14:hiddenLine xmlns:a14="http://schemas.microsoft.com/office/drawing/2010/main" w="9525">
+                                <a:solidFill>
+                                  <a:srgbClr val="000000"/>
+                                </a:solidFill>
+                                <a:miter lim="800000"/>
+                                <a:headEnd/>
+                                <a:tailEnd/>
+                              </a14:hiddenLine>
+                            </a:ext>
+                          </a:extLst>
+                        </wps:spPr>
+                        <wps:txbx>
+                          <w:txbxContent>
+                            <w:p>
+                              <w:pPr>
+                                <w:rPr>
+                                  <w:lang w:val="en-US"/>
+                                </w:rPr>
+                              </w:pPr>
+                              <w:r>
+                                <w:fldChar w:fldCharType="begin"/>
+                              </w:r>
+                              <w:r>
+                                <w:instrText xml:space="preserve"> MERGEFIELD  provincia_di_nascita \* Upper  \* MERGEFORMAT </w:instrText>
+                              </w:r>
+                              <w:r>
+                                <w:fldChar w:fldCharType="separate"/>
+                              </w:r>
+                              <w:r>
+                                <w:rPr>
+                                  <w:noProof/>
+                                </w:rPr>
+                                <w:t>«provincia_di_nascita»</w:t>
+                              </w:r>
+                              <w:r>
+                                <w:rPr>
+                                  <w:noProof/>
+                                </w:rPr>
+                                <w:fldChar w:fldCharType="end"/>
+                              </w:r>
+                            </w:p>
+                          </w:txbxContent>
+                        </wps:txbx>
+                        <wps:bodyPr rot="0" vert="horz" wrap="square" lIns="91440" tIns="45720" rIns="91440" bIns="45720" anchor="t" anchorCtr="0" upright="1">
+                          <a:noAutofit/>
+                        </wps:bodyPr>
+                      </wps:wsp>
+                      <wps:wsp>
+                        <wps:cNvPr id="47" name="Text Box 2"/>
+                        <wps:cNvSpPr txBox="1">
+                          <a:spLocks noChangeArrowheads="1"/>
+                        </wps:cNvSpPr>
+                        <wps:spPr bwMode="auto">
+                          <a:xfrm>
+                            <a:off x="3079102" y="740229"/>
+                            <a:ext cx="1459230" cy="280670"/>
+                          </a:xfrm>
+                          <a:prstGeom prst="rect">
+                            <a:avLst/>
+                          </a:prstGeom>
+                          <a:noFill/>
+                          <a:ln>
+                            <a:noFill/>
+                          </a:ln>
+                          <a:extLst>
+                            <a:ext uri="{909E8E84-426E-40DD-AFC4-6F175D3DCCD1}">
+                              <a14:hiddenFill xmlns:a14="http://schemas.microsoft.com/office/drawing/2010/main">
+                                <a:solidFill>
+                                  <a:srgbClr val="FFFFFF"/>
+                                </a:solidFill>
+                              </a14:hiddenFill>
+                            </a:ext>
+                            <a:ext uri="{91240B29-F687-4F45-9708-019B960494DF}">
+                              <a14:hiddenLine xmlns:a14="http://schemas.microsoft.com/office/drawing/2010/main" w="9525">
+                                <a:solidFill>
+                                  <a:srgbClr val="000000"/>
+                                </a:solidFill>
+                                <a:miter lim="800000"/>
+                                <a:headEnd/>
+                                <a:tailEnd/>
+                              </a14:hiddenLine>
+                            </a:ext>
+                          </a:extLst>
+                        </wps:spPr>
+                        <wps:txbx>
+                          <w:txbxContent>
+                            <w:p>
+                              <w:pPr>
+                                <w:rPr>
+                                  <w:lang w:val="en-US"/>
+                                </w:rPr>
+                              </w:pPr>
+                              <w:r>
+                                <w:fldChar w:fldCharType="begin"/>
+                              </w:r>
+                              <w:r>
+                                <w:instrText xml:space="preserve"> MERGEFIELD  data_di_nascita \* Upper  \* MERGEFORMAT </w:instrText>
+                              </w:r>
+                              <w:r>
+                                <w:fldChar w:fldCharType="separate"/>
+                              </w:r>
+                              <w:r>
+                                <w:rPr>
+                                  <w:noProof/>
+                                </w:rPr>
+                                <w:t>«data_di_nascita»</w:t>
+                              </w:r>
+                              <w:r>
+                                <w:rPr>
+                                  <w:noProof/>
+                                </w:rPr>
+                                <w:fldChar w:fldCharType="end"/>
+                              </w:r>
+                            </w:p>
+                          </w:txbxContent>
+                        </wps:txbx>
+                        <wps:bodyPr rot="0" vert="horz" wrap="square" lIns="91440" tIns="45720" rIns="91440" bIns="45720" anchor="t" anchorCtr="0" upright="1">
+                          <a:noAutofit/>
+                        </wps:bodyPr>
+                      </wps:wsp>
+                      <wps:wsp>
+                        <wps:cNvPr id="48" name="Text Box 2"/>
+                        <wps:cNvSpPr txBox="1">
+                          <a:spLocks noChangeArrowheads="1"/>
+                        </wps:cNvSpPr>
+                        <wps:spPr bwMode="auto">
+                          <a:xfrm>
+                            <a:off x="292359" y="970384"/>
+                            <a:ext cx="1760220" cy="280670"/>
+                          </a:xfrm>
+                          <a:prstGeom prst="rect">
+                            <a:avLst/>
+                          </a:prstGeom>
+                          <a:noFill/>
+                          <a:ln>
+                            <a:noFill/>
+                          </a:ln>
+                          <a:extLst>
+                            <a:ext uri="{909E8E84-426E-40DD-AFC4-6F175D3DCCD1}">
+                              <a14:hiddenFill xmlns:a14="http://schemas.microsoft.com/office/drawing/2010/main">
+                                <a:solidFill>
+                                  <a:srgbClr val="FFFFFF"/>
+                                </a:solidFill>
+                              </a14:hiddenFill>
+                            </a:ext>
+                            <a:ext uri="{91240B29-F687-4F45-9708-019B960494DF}">
+                              <a14:hiddenLine xmlns:a14="http://schemas.microsoft.com/office/drawing/2010/main" w="9525">
+                                <a:solidFill>
+                                  <a:srgbClr val="000000"/>
+                                </a:solidFill>
+                                <a:miter lim="800000"/>
+                                <a:headEnd/>
+                                <a:tailEnd/>
+                              </a14:hiddenLine>
+                            </a:ext>
+                          </a:extLst>
+                        </wps:spPr>
+                        <wps:txbx>
+                          <w:txbxContent>
+                            <w:p>
+                              <w:pPr>
+                                <w:rPr>
+                                  <w:lang w:val="en-US"/>
+                                </w:rPr>
+                              </w:pPr>
+                              <w:r>
+                                <w:fldChar w:fldCharType="begin"/>
+                              </w:r>
+                              <w:r>
+                                <w:instrText xml:space="preserve"> MERGEFIELD  codice_fiscale \* Upper \* MERGEFORMAT </w:instrText>
+                              </w:r>
+                              <w:r>
+                                <w:fldChar w:fldCharType="separate"/>
+                              </w:r>
+                              <w:r>
+                                <w:rPr>
+                                  <w:noProof/>
+                                </w:rPr>
+                                <w:t>«codice_fiscale»</w:t>
+                              </w:r>
+                              <w:r>
+                                <w:rPr>
+                                  <w:noProof/>
+                                </w:rPr>
+                                <w:fldChar w:fldCharType="end"/>
+                              </w:r>
+                            </w:p>
+                          </w:txbxContent>
+                        </wps:txbx>
+                        <wps:bodyPr rot="0" vert="horz" wrap="square" lIns="91440" tIns="45720" rIns="91440" bIns="45720" anchor="t" anchorCtr="0" upright="1">
+                          <a:noAutofit/>
+                        </wps:bodyPr>
+                      </wps:wsp>
+                      <wps:wsp>
+                        <wps:cNvPr id="49" name="Text Box 2"/>
+                        <wps:cNvSpPr txBox="1">
+                          <a:spLocks noChangeArrowheads="1"/>
+                        </wps:cNvSpPr>
+                        <wps:spPr bwMode="auto">
+                          <a:xfrm>
+                            <a:off x="2550367" y="1001486"/>
+                            <a:ext cx="2186305" cy="280670"/>
+                          </a:xfrm>
+                          <a:prstGeom prst="rect">
+                            <a:avLst/>
+                          </a:prstGeom>
+                          <a:noFill/>
+                          <a:ln>
+                            <a:noFill/>
+                          </a:ln>
+                          <a:extLst>
+                            <a:ext uri="{909E8E84-426E-40DD-AFC4-6F175D3DCCD1}">
+                              <a14:hiddenFill xmlns:a14="http://schemas.microsoft.com/office/drawing/2010/main">
+                                <a:solidFill>
+                                  <a:srgbClr val="FFFFFF"/>
+                                </a:solidFill>
+                              </a14:hiddenFill>
+                            </a:ext>
+                            <a:ext uri="{91240B29-F687-4F45-9708-019B960494DF}">
+                              <a14:hiddenLine xmlns:a14="http://schemas.microsoft.com/office/drawing/2010/main" w="9525">
+                                <a:solidFill>
+                                  <a:srgbClr val="000000"/>
+                                </a:solidFill>
+                                <a:miter lim="800000"/>
+                                <a:headEnd/>
+                                <a:tailEnd/>
+                              </a14:hiddenLine>
+                            </a:ext>
+                          </a:extLst>
+                        </wps:spPr>
+                        <wps:txbx>
+                          <w:txbxContent>
+                            <w:p>
+                              <w:pPr>
+                                <w:rPr>
+                                  <w:lang w:val="en-US"/>
+                                </w:rPr>
+                              </w:pPr>
+                              <w:r>
+                                <w:fldChar w:fldCharType="begin"/>
+                              </w:r>
+                              <w:r>
+                                <w:instrText xml:space="preserve"> MERGEFIELD  email \* Upper\* MERGEFORMAT </w:instrText>
+                              </w:r>
+                              <w:r>
+                                <w:fldChar w:fldCharType="separate"/>
+                              </w:r>
+                              <w:r>
+                                <w:rPr>
+                                  <w:noProof/>
+                                </w:rPr>
+                                <w:t>«email»</w:t>
+                              </w:r>
+                              <w:r>
+                                <w:rPr>
+                                  <w:noProof/>
+                                </w:rPr>
+                                <w:fldChar w:fldCharType="end"/>
+                              </w:r>
+                            </w:p>
+                          </w:txbxContent>
+                        </wps:txbx>
+                        <wps:bodyPr rot="0" vert="horz" wrap="square" lIns="91440" tIns="45720" rIns="91440" bIns="45720" anchor="t" anchorCtr="0" upright="1">
+                          <a:noAutofit/>
+                        </wps:bodyPr>
+                      </wps:wsp>
+                      <wps:wsp>
+                        <wps:cNvPr id="50" name="Text Box 2"/>
+                        <wps:cNvSpPr txBox="1">
+                          <a:spLocks noChangeArrowheads="1"/>
+                        </wps:cNvSpPr>
+                        <wps:spPr bwMode="auto">
+                          <a:xfrm>
+                            <a:off x="404326" y="1219200"/>
+                            <a:ext cx="1765935" cy="280670"/>
+                          </a:xfrm>
+                          <a:prstGeom prst="rect">
+                            <a:avLst/>
+                          </a:prstGeom>
+                          <a:noFill/>
+                          <a:ln>
+                            <a:noFill/>
+                          </a:ln>
+                          <a:extLst>
+                            <a:ext uri="{909E8E84-426E-40DD-AFC4-6F175D3DCCD1}">
+                              <a14:hiddenFill xmlns:a14="http://schemas.microsoft.com/office/drawing/2010/main">
+                                <a:solidFill>
+                                  <a:srgbClr val="FFFFFF"/>
+                                </a:solidFill>
+                              </a14:hiddenFill>
+                            </a:ext>
+                            <a:ext uri="{91240B29-F687-4F45-9708-019B960494DF}">
+                              <a14:hiddenLine xmlns:a14="http://schemas.microsoft.com/office/drawing/2010/main" w="9525">
+                                <a:solidFill>
+                                  <a:srgbClr val="000000"/>
+                                </a:solidFill>
+                                <a:miter lim="800000"/>
+                                <a:headEnd/>
+                                <a:tailEnd/>
+                              </a14:hiddenLine>
+                            </a:ext>
+                          </a:extLst>
+                        </wps:spPr>
+                        <wps:txbx>
+                          <w:txbxContent>
+                            <w:p>
+                              <w:pPr>
+                                <w:rPr>
+                                  <w:lang w:val="en-US"/>
+                                </w:rPr>
+                              </w:pPr>
+                              <w:r>
+                                <w:fldChar w:fldCharType="begin"/>
+                              </w:r>
+                              <w:r>
+                                <w:instrText xml:space="preserve"> MERGEFIELD  professione \* Upper  \* MERGEFORMAT </w:instrText>
+                              </w:r>
+                              <w:r>
+                                <w:fldChar w:fldCharType="separate"/>
+                              </w:r>
+                              <w:r>
+                                <w:rPr>
+                                  <w:noProof/>
+                                </w:rPr>
+                                <w:t>«professione»</w:t>
+                              </w:r>
+                              <w:r>
+                                <w:rPr>
+                                  <w:noProof/>
+                                </w:rPr>
+                                <w:fldChar w:fldCharType="end"/>
+                              </w:r>
+                            </w:p>
+                          </w:txbxContent>
+                        </wps:txbx>
+                        <wps:bodyPr rot="0" vert="horz" wrap="square" lIns="91440" tIns="45720" rIns="91440" bIns="45720" anchor="t" anchorCtr="0" upright="1">
+                          <a:noAutofit/>
+                        </wps:bodyPr>
+                      </wps:wsp>
+                      <wps:wsp>
+                        <wps:cNvPr id="51" name="Text Box 2"/>
+                        <wps:cNvSpPr txBox="1">
+                          <a:spLocks noChangeArrowheads="1"/>
+                        </wps:cNvSpPr>
+                        <wps:spPr bwMode="auto">
+                          <a:xfrm>
+                            <a:off x="2811624" y="1225421"/>
+                            <a:ext cx="1771650" cy="280670"/>
+                          </a:xfrm>
+                          <a:prstGeom prst="rect">
+                            <a:avLst/>
+                          </a:prstGeom>
+                          <a:noFill/>
+                          <a:ln>
+                            <a:noFill/>
+                          </a:ln>
+                          <a:extLst>
+                            <a:ext uri="{909E8E84-426E-40DD-AFC4-6F175D3DCCD1}">
+                              <a14:hiddenFill xmlns:a14="http://schemas.microsoft.com/office/drawing/2010/main">
+                                <a:solidFill>
+                                  <a:srgbClr val="FFFFFF"/>
+                                </a:solidFill>
+                              </a14:hiddenFill>
+                            </a:ext>
+                            <a:ext uri="{91240B29-F687-4F45-9708-019B960494DF}">
+                              <a14:hiddenLine xmlns:a14="http://schemas.microsoft.com/office/drawing/2010/main" w="9525">
+                                <a:solidFill>
+                                  <a:srgbClr val="000000"/>
+                                </a:solidFill>
+                                <a:miter lim="800000"/>
+                                <a:headEnd/>
+                                <a:tailEnd/>
+                              </a14:hiddenLine>
+                            </a:ext>
+                          </a:extLst>
+                        </wps:spPr>
+                        <wps:txbx>
+                          <w:txbxContent>
+                            <w:p>
+                              <w:pPr>
+                                <w:rPr>
+                                  <w:lang w:val="en-US"/>
+                                </w:rPr>
+                              </w:pPr>
+                              <w:r>
+                                <w:fldChar w:fldCharType="begin"/>
+                              </w:r>
+                              <w:r>
+                                <w:instrText xml:space="preserve"> MERGEFIELD  documento_di_riconoscimento \* Upper  \* MERGEFORMAT </w:instrText>
+                              </w:r>
+                              <w:r>
+                                <w:fldChar w:fldCharType="separate"/>
+                              </w:r>
+                              <w:r>
+                                <w:rPr>
+                                  <w:noProof/>
+                                </w:rPr>
+                                <w:t>«documento_di_riconoscimento»</w:t>
+                              </w:r>
+                              <w:r>
+                                <w:rPr>
+                                  <w:noProof/>
+                                </w:rPr>
+                                <w:fldChar w:fldCharType="end"/>
+                              </w:r>
+                            </w:p>
+                          </w:txbxContent>
+                        </wps:txbx>
+                        <wps:bodyPr rot="0" vert="horz" wrap="square" lIns="91440" tIns="45720" rIns="91440" bIns="45720" anchor="t" anchorCtr="0" upright="1">
+                          <a:noAutofit/>
+                        </wps:bodyPr>
+                      </wps:wsp>
+                      <wps:wsp>
+                        <wps:cNvPr id="52" name="Text Box 2"/>
+                        <wps:cNvSpPr txBox="1">
+                          <a:spLocks noChangeArrowheads="1"/>
+                        </wps:cNvSpPr>
+                        <wps:spPr bwMode="auto">
+                          <a:xfrm>
+                            <a:off x="2357534" y="491412"/>
+                            <a:ext cx="550545" cy="280670"/>
+                          </a:xfrm>
+                          <a:prstGeom prst="rect">
+                            <a:avLst/>
+                          </a:prstGeom>
+                          <a:noFill/>
+                          <a:ln>
+                            <a:noFill/>
+                          </a:ln>
+                          <a:extLst>
+                            <a:ext uri="{909E8E84-426E-40DD-AFC4-6F175D3DCCD1}">
+                              <a14:hiddenFill xmlns:a14="http://schemas.microsoft.com/office/drawing/2010/main">
+                                <a:solidFill>
+                                  <a:srgbClr val="FFFFFF"/>
+                                </a:solidFill>
+                              </a14:hiddenFill>
+                            </a:ext>
+                            <a:ext uri="{91240B29-F687-4F45-9708-019B960494DF}">
+                              <a14:hiddenLine xmlns:a14="http://schemas.microsoft.com/office/drawing/2010/main" w="9525">
+                                <a:solidFill>
+                                  <a:srgbClr val="000000"/>
+                                </a:solidFill>
+                                <a:miter lim="800000"/>
+                                <a:headEnd/>
+                                <a:tailEnd/>
+                              </a14:hiddenLine>
+                            </a:ext>
+                          </a:extLst>
+                        </wps:spPr>
+                        <wps:txbx>
+                          <w:txbxContent>
+                            <w:p>
+                              <w:pPr>
+                                <w:rPr>
+                                  <w:lang w:val="en-US"/>
+                                </w:rPr>
+                              </w:pPr>
+                              <w:r>
+                                <w:fldChar w:fldCharType="begin"/>
+                              </w:r>
+                              <w:r>
+                                <w:instrText xml:space="preserve"> MERGEFIELD  numero_civico \* Upper  \* MERGEFORMAT </w:instrText>
+                              </w:r>
+                              <w:r>
+                                <w:fldChar w:fldCharType="separate"/>
+                              </w:r>
+                              <w:r>
+                                <w:rPr>
+                                  <w:noProof/>
+                                </w:rPr>
+                                <w:t>«NUMERO_CIVICO»</w:t>
+                              </w:r>
+                              <w:r>
+                                <w:rPr>
+                                  <w:noProof/>
+                                </w:rPr>
+                                <w:fldChar w:fldCharType="end"/>
+                              </w:r>
+                            </w:p>
+                          </w:txbxContent>
+                        </wps:txbx>
+                        <wps:bodyPr rot="0" vert="horz" wrap="square" lIns="91440" tIns="45720" rIns="91440" bIns="45720" anchor="t" anchorCtr="0" upright="1">
+                          <a:noAutofit/>
+                        </wps:bodyPr>
+                      </wps:wsp>
+                    </wpg:wgp>
                   </a:graphicData>
                 </a:graphic>
-                <wp14:sizeRelH relativeFrom="page">
-                  <wp14:pctWidth>0</wp14:pctWidth>
-                </wp14:sizeRelH>
-                <wp14:sizeRelV relativeFrom="page">
-                  <wp14:pctHeight>0</wp14:pctHeight>
-                </wp14:sizeRelV>
               </wp:anchor>
             </w:drawing>
           </mc:Choice>
           <mc:Fallback>
             <w:pict>
-              <v:shape id="Text Box 9" o:spid="_x0000_s1028" type="#_x0000_t202" style="position:absolute;left:0;text-align:left;margin-left:395.35pt;margin-top:10.65pt;width:125.85pt;height:134.75pt;z-index:251203072;visibility:visible;mso-wrap-style:square;mso-width-percent:0;mso-height-percent:0;mso-wrap-distance-left:9pt;mso-wrap-distance-top:0;mso-wrap-distance-right:9pt;mso-wrap-distance-bottom:0;mso-position-horizontal:absolute;mso-position-horizontal-relative:text;mso-position-vertical:absolute;mso-position-vertical-relative:text;mso-width-percent:0;mso-height-percent:0;mso-width-relative:page;mso-height-relative:page;v-text-anchor:top" o:gfxdata="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" strokeweight=".25pt">
-                <v:path arrowok="t"/>
-                <v:textbox>
-                  <w:txbxContent>
-                    <w:p>
-                      <w:pPr>
-                        <w:jc w:val="center"/>
-                        <w:rPr>
-                          <w:rFonts w:ascii="Arial Narrow" w:hAnsi="Arial Narrow"/>
-                        </w:rPr>
-                      </w:pPr>
-                    </w:p>
-                    <w:p>
-                      <w:pPr>
-                        <w:jc w:val="center"/>
-                        <w:rPr>
-                          <w:rFonts w:ascii="Arial Narrow" w:hAnsi="Arial Narrow"/>
-                        </w:rPr>
-                      </w:pPr>
-                    </w:p>
-                    <w:p>
-                      <w:pPr>
-                        <w:jc w:val="center"/>
-                        <w:rPr>
-                          <w:rFonts w:ascii="Arial Narrow" w:hAnsi="Arial Narrow"/>
-                        </w:rPr>
-                      </w:pPr>
-                    </w:p>
-                    <w:p>
-                      <w:pPr>
-                        <w:jc w:val="center"/>
-                        <w:rPr>
-                          <w:rFonts w:ascii="Arial Narrow" w:hAnsi="Arial Narrow"/>
-                        </w:rPr>
-                      </w:pPr>
-                    </w:p>
-                    <w:p>
-                      <w:pPr>
-                        <w:jc w:val="center"/>
-                        <w:rPr>
-                          <w:rFonts w:ascii="Arial Narrow" w:hAnsi="Arial Narrow"/>
-                          <w:sz w:val="16"/>
-                        </w:rPr>
-                      </w:pPr>
-                      <w:r>
-                        <w:rPr>
-                          <w:rFonts w:ascii="Arial Narrow" w:hAnsi="Arial Narrow"/>
-                          <w:sz w:val="16"/>
-                        </w:rPr>
-                        <w:t>foto</w:t>
-                      </w:r>
-                    </w:p>
-                  </w:txbxContent>
-                </v:textbox>
-              </v:shape>
+              <v:group w14:anchorId="3F2D773C" id="Gruppo 38" o:spid="_x0000_s1029" style="position:absolute;left:0;text-align:left;margin-left:24.85pt;margin-top:5.45pt;width:372.95pt;height:118.6pt;z-index:252139008" coordsize="47366,15060" o:gfxdata="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">
+                <v:shape id="_x0000_s1030" type="#_x0000_t202" style="position:absolute;left:2985;width:20555;height:2806;visibility:visible;mso-wrap-style:square;v-text-anchor:top" o:gfxdata="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" filled="f" stroked="f">
+                  <v:textbox>
+                    <w:txbxContent>
+                      <w:p>
+                        <w:pPr>
+                          <w:rPr>
+                            <w:lang w:val="en-US"/>
+                          </w:rPr>
+                        </w:pPr>
+                        <w:r>
+                          <w:fldChar w:fldCharType="begin"/>
+                        </w:r>
+                        <w:r>
+                          <w:instrText xml:space="preserve"> MERGEFIELD  cognome \* Upper  \* MERGEFORMAT </w:instrText>
+                        </w:r>
+                        <w:r>
+                          <w:fldChar w:fldCharType="separate"/>
+                        </w:r>
+                        <w:r>
+                          <w:rPr>
+                            <w:noProof/>
+                          </w:rPr>
+                          <w:t>«cognome»</w:t>
+                        </w:r>
+                        <w:r>
+                          <w:rPr>
+                            <w:noProof/>
+                          </w:rPr>
+                          <w:fldChar w:fldCharType="end"/>
+                        </w:r>
+                      </w:p>
+                    </w:txbxContent>
+                  </v:textbox>
+                </v:shape>
+                <v:shape id="_x0000_s1031" type="#_x0000_t202" style="position:absolute;left:26623;width:12319;height:2806;visibility:visible;mso-wrap-style:square;v-text-anchor:top" o:gfxdata="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" filled="f" stroked="f">
+                  <v:textbox>
+                    <w:txbxContent>
+                      <w:p>
+                        <w:pPr>
+                          <w:rPr>
+                            <w:lang w:val="en-US"/>
+                          </w:rPr>
+                        </w:pPr>
+                        <w:r>
+                          <w:fldChar w:fldCharType="begin"/>
+                        </w:r>
+                        <w:r>
+                          <w:instrText xml:space="preserve"> MERGEFIELD  nome \* Upper  \* MERGEFORMAT </w:instrText>
+                        </w:r>
+                        <w:r>
+                          <w:fldChar w:fldCharType="separate"/>
+                        </w:r>
+                        <w:r>
+                          <w:rPr>
+                            <w:noProof/>
+                          </w:rPr>
+                          <w:t>«nome»</w:t>
+                        </w:r>
+                        <w:r>
+                          <w:rPr>
+                            <w:noProof/>
+                          </w:rPr>
+                          <w:fldChar w:fldCharType="end"/>
+                        </w:r>
+                      </w:p>
+                    </w:txbxContent>
+                  </v:textbox>
+                </v:shape>
+                <v:shape id="_x0000_s1032" type="#_x0000_t202" style="position:absolute;left:4851;top:2799;width:21749;height:2806;visibility:visible;mso-wrap-style:square;v-text-anchor:top" o:gfxdata="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" filled="f" stroked="f">
+                  <v:textbox>
+                    <w:txbxContent>
+                      <w:p>
+                        <w:pPr>
+                          <w:rPr>
+                            <w:lang w:val="en-US"/>
+                          </w:rPr>
+                        </w:pPr>
+                        <w:r>
+                          <w:fldChar w:fldCharType="begin"/>
+                        </w:r>
+                        <w:r>
+                          <w:instrText xml:space="preserve"> MERGEFIELD  residenza \* Upper  \* MERGEFORMAT </w:instrText>
+                        </w:r>
+                        <w:r>
+                          <w:fldChar w:fldCharType="separate"/>
+                        </w:r>
+                        <w:r>
+                          <w:rPr>
+                            <w:noProof/>
+                          </w:rPr>
+                          <w:t>«residenza»</w:t>
+                        </w:r>
+                        <w:r>
+                          <w:rPr>
+                            <w:noProof/>
+                          </w:rPr>
+                          <w:fldChar w:fldCharType="end"/>
+                        </w:r>
+                      </w:p>
+                    </w:txbxContent>
+                  </v:textbox>
+                </v:shape>
+                <v:shape id="_x0000_s1033" type="#_x0000_t202" style="position:absolute;left:31164;top:2799;width:11455;height:2806;visibility:visible;mso-wrap-style:square;v-text-anchor:top" o:gfxdata="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" filled="f" stroked="f">
+                  <v:textbox>
+                    <w:txbxContent>
+                      <w:p>
+                        <w:pPr>
+                          <w:rPr>
+                            <w:lang w:val="en-US"/>
+                          </w:rPr>
+                        </w:pPr>
+                        <w:r>
+                          <w:fldChar w:fldCharType="begin"/>
+                        </w:r>
+                        <w:r>
+                          <w:instrText xml:space="preserve"> MERGEFIELD  cap \* Lower  \* MERGEFORMAT </w:instrText>
+                        </w:r>
+                        <w:r>
+                          <w:fldChar w:fldCharType="separate"/>
+                        </w:r>
+                        <w:r>
+                          <w:rPr>
+                            <w:noProof/>
+                          </w:rPr>
+                          <w:t>«cap»</w:t>
+                        </w:r>
+                        <w:r>
+                          <w:rPr>
+                            <w:noProof/>
+                          </w:rPr>
+                          <w:fldChar w:fldCharType="end"/>
+                        </w:r>
+                      </w:p>
+                    </w:txbxContent>
+                  </v:textbox>
+                </v:shape>
+                <v:shape id="_x0000_s1034" type="#_x0000_t202" style="position:absolute;top:4914;width:21183;height:2806;visibility:visible;mso-wrap-style:square;v-text-anchor:top" o:gfxdata="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" filled="f" stroked="f">
+                  <v:textbox>
+                    <w:txbxContent>
+                      <w:p>
+                        <w:pPr>
+                          <w:rPr>
+                            <w:lang w:val="en-US"/>
+                          </w:rPr>
+                        </w:pPr>
+                        <w:r>
+                          <w:fldChar w:fldCharType="begin"/>
+                        </w:r>
+                        <w:r>
+                          <w:instrText xml:space="preserve"> MERGEFIELD  </w:instrText>
+                        </w:r>
+                        <w:r>
+                          <w:instrText>indirizzo</w:instrText>
+                        </w:r>
+                        <w:r>
+                          <w:instrText xml:space="preserve"> \* Upper \* MERGEFORMAT </w:instrText>
+                        </w:r>
+                        <w:r>
+                          <w:fldChar w:fldCharType="separate"/>
+                        </w:r>
+                        <w:r>
+                          <w:rPr>
+                            <w:noProof/>
+                          </w:rPr>
+                          <w:t>«VIA»</w:t>
+                        </w:r>
+                        <w:r>
+                          <w:rPr>
+                            <w:noProof/>
+                          </w:rPr>
+                          <w:fldChar w:fldCharType="end"/>
+                        </w:r>
+                      </w:p>
+                    </w:txbxContent>
+                  </v:textbox>
+                </v:shape>
+                <v:shape id="_x0000_s1035" type="#_x0000_t202" style="position:absolute;left:30044;top:5038;width:16923;height:2807;visibility:visible;mso-wrap-style:square;v-text-anchor:top" o:gfxdata="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" filled="f" stroked="f">
+                  <v:textbox>
+                    <w:txbxContent>
+                      <w:p>
+                        <w:pPr>
+                          <w:rPr>
+                            <w:lang w:val="en-US"/>
+                          </w:rPr>
+                        </w:pPr>
+                        <w:r>
+                          <w:fldChar w:fldCharType="begin"/>
+                        </w:r>
+                        <w:r>
+                          <w:instrText xml:space="preserve"> MERGEFIELD  telefono \* Upper \* MERGEFORMAT </w:instrText>
+                        </w:r>
+                        <w:r>
+                          <w:fldChar w:fldCharType="separate"/>
+                        </w:r>
+                        <w:r>
+                          <w:rPr>
+                            <w:noProof/>
+                          </w:rPr>
+                          <w:t>«telefono»</w:t>
+                        </w:r>
+                        <w:r>
+                          <w:rPr>
+                            <w:noProof/>
+                          </w:rPr>
+                          <w:fldChar w:fldCharType="end"/>
+                        </w:r>
+                      </w:p>
+                    </w:txbxContent>
+                  </v:textbox>
+                </v:shape>
+                <v:shape id="_x0000_s1036" type="#_x0000_t202" style="position:absolute;left:1803;top:7340;width:19362;height:2724;visibility:visible;mso-wrap-style:square;v-text-anchor:top" o:gfxdata="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" filled="f" stroked="f">
+                  <v:textbox>
+                    <w:txbxContent>
+                      <w:p>
+                        <w:pPr>
+                          <w:rPr>
+                            <w:lang w:val="en-US"/>
+                          </w:rPr>
+                        </w:pPr>
+                        <w:r>
+                          <w:fldChar w:fldCharType="begin"/>
+                        </w:r>
+                        <w:r>
+                          <w:instrText xml:space="preserve"> MERGEFIELD  citta_di_nascita \* Upper  \* MERGEFORMAT </w:instrText>
+                        </w:r>
+                        <w:r>
+                          <w:fldChar w:fldCharType="separate"/>
+                        </w:r>
+                        <w:r>
+                          <w:rPr>
+                            <w:noProof/>
+                          </w:rPr>
+                          <w:t>«citta_di_nascita»</w:t>
+                        </w:r>
+                        <w:r>
+                          <w:rPr>
+                            <w:noProof/>
+                          </w:rPr>
+                          <w:fldChar w:fldCharType="end"/>
+                        </w:r>
+                      </w:p>
+                    </w:txbxContent>
+                  </v:textbox>
+                </v:shape>
+                <v:shape id="_x0000_s1037" type="#_x0000_t202" style="position:absolute;left:23575;top:7526;width:5220;height:2724;visibility:visible;mso-wrap-style:square;v-text-anchor:top" o:gfxdata="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" filled="f" stroked="f">
+                  <v:textbox>
+                    <w:txbxContent>
+                      <w:p>
+                        <w:pPr>
+                          <w:rPr>
+                            <w:lang w:val="en-US"/>
+                          </w:rPr>
+                        </w:pPr>
+                        <w:r>
+                          <w:fldChar w:fldCharType="begin"/>
+                        </w:r>
+                        <w:r>
+                          <w:instrText xml:space="preserve"> MERGEFIELD  provincia_di_nascita \* Upper  \* MERGEFORMAT </w:instrText>
+                        </w:r>
+                        <w:r>
+                          <w:fldChar w:fldCharType="separate"/>
+                        </w:r>
+                        <w:r>
+                          <w:rPr>
+                            <w:noProof/>
+                          </w:rPr>
+                          <w:t>«provincia_di_nascita»</w:t>
+                        </w:r>
+                        <w:r>
+                          <w:rPr>
+                            <w:noProof/>
+                          </w:rPr>
+                          <w:fldChar w:fldCharType="end"/>
+                        </w:r>
+                      </w:p>
+                    </w:txbxContent>
+                  </v:textbox>
+                </v:shape>
+                <v:shape id="_x0000_s1038" type="#_x0000_t202" style="position:absolute;left:30791;top:7402;width:14592;height:2806;visibility:visible;mso-wrap-style:square;v-text-anchor:top" o:gfxdata="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" filled="f" stroked="f">
+                  <v:textbox>
+                    <w:txbxContent>
+                      <w:p>
+                        <w:pPr>
+                          <w:rPr>
+                            <w:lang w:val="en-US"/>
+                          </w:rPr>
+                        </w:pPr>
+                        <w:r>
+                          <w:fldChar w:fldCharType="begin"/>
+                        </w:r>
+                        <w:r>
+                          <w:instrText xml:space="preserve"> MERGEFIELD  data_di_nascita \* Upper  \* MERGEFORMAT </w:instrText>
+                        </w:r>
+                        <w:r>
+                          <w:fldChar w:fldCharType="separate"/>
+                        </w:r>
+                        <w:r>
+                          <w:rPr>
+                            <w:noProof/>
+                          </w:rPr>
+                          <w:t>«data_di_nascita»</w:t>
+                        </w:r>
+                        <w:r>
+                          <w:rPr>
+                            <w:noProof/>
+                          </w:rPr>
+                          <w:fldChar w:fldCharType="end"/>
+                        </w:r>
+                      </w:p>
+                    </w:txbxContent>
+                  </v:textbox>
+                </v:shape>
+                <v:shape id="_x0000_s1039" type="#_x0000_t202" style="position:absolute;left:2923;top:9703;width:17602;height:2807;visibility:visible;mso-wrap-style:square;v-text-anchor:top" o:gfxdata="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" filled="f" stroked="f">
+                  <v:textbox>
+                    <w:txbxContent>
+                      <w:p>
+                        <w:pPr>
+                          <w:rPr>
+                            <w:lang w:val="en-US"/>
+                          </w:rPr>
+                        </w:pPr>
+                        <w:r>
+                          <w:fldChar w:fldCharType="begin"/>
+                        </w:r>
+                        <w:r>
+                          <w:instrText xml:space="preserve"> MERGEFIELD  codice_fiscale \* Upper \* MERGEFORMAT </w:instrText>
+                        </w:r>
+                        <w:r>
+                          <w:fldChar w:fldCharType="separate"/>
+                        </w:r>
+                        <w:r>
+                          <w:rPr>
+                            <w:noProof/>
+                          </w:rPr>
+                          <w:t>«codice_fiscale»</w:t>
+                        </w:r>
+                        <w:r>
+                          <w:rPr>
+                            <w:noProof/>
+                          </w:rPr>
+                          <w:fldChar w:fldCharType="end"/>
+                        </w:r>
+                      </w:p>
+                    </w:txbxContent>
+                  </v:textbox>
+                </v:shape>
+                <v:shape id="_x0000_s1040" type="#_x0000_t202" style="position:absolute;left:25503;top:10014;width:21863;height:2807;visibility:visible;mso-wrap-style:square;v-text-anchor:top" o:gfxdata="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" filled="f" stroked="f">
+                  <v:textbox>
+                    <w:txbxContent>
+                      <w:p>
+                        <w:pPr>
+                          <w:rPr>
+                            <w:lang w:val="en-US"/>
+                          </w:rPr>
+                        </w:pPr>
+                        <w:r>
+                          <w:fldChar w:fldCharType="begin"/>
+                        </w:r>
+                        <w:r>
+                          <w:instrText xml:space="preserve"> MERGEFIELD  email \* Upper\* MERGEFORMAT </w:instrText>
+                        </w:r>
+                        <w:r>
+                          <w:fldChar w:fldCharType="separate"/>
+                        </w:r>
+                        <w:r>
+                          <w:rPr>
+                            <w:noProof/>
+                          </w:rPr>
+                          <w:t>«email»</w:t>
+                        </w:r>
+                        <w:r>
+                          <w:rPr>
+                            <w:noProof/>
+                          </w:rPr>
+                          <w:fldChar w:fldCharType="end"/>
+                        </w:r>
+                      </w:p>
+                    </w:txbxContent>
+                  </v:textbox>
+                </v:shape>
+                <v:shape id="_x0000_s1041" type="#_x0000_t202" style="position:absolute;left:4043;top:12192;width:17659;height:2806;visibility:visible;mso-wrap-style:square;v-text-anchor:top" o:gfxdata="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" filled="f" stroked="f">
+                  <v:textbox>
+                    <w:txbxContent>
+                      <w:p>
+                        <w:pPr>
+                          <w:rPr>
+                            <w:lang w:val="en-US"/>
+                          </w:rPr>
+                        </w:pPr>
+                        <w:r>
+                          <w:fldChar w:fldCharType="begin"/>
+                        </w:r>
+                        <w:r>
+                          <w:instrText xml:space="preserve"> MERGEFIELD  professione \* Upper  \* MERGEFORMAT </w:instrText>
+                        </w:r>
+                        <w:r>
+                          <w:fldChar w:fldCharType="separate"/>
+                        </w:r>
+                        <w:r>
+                          <w:rPr>
+                            <w:noProof/>
+                          </w:rPr>
+                          <w:t>«professione»</w:t>
+                        </w:r>
+                        <w:r>
+                          <w:rPr>
+                            <w:noProof/>
+                          </w:rPr>
+                          <w:fldChar w:fldCharType="end"/>
+                        </w:r>
+                      </w:p>
+                    </w:txbxContent>
+                  </v:textbox>
+                </v:shape>
+                <v:shape id="_x0000_s1042" type="#_x0000_t202" style="position:absolute;left:28116;top:12254;width:17716;height:2806;visibility:visible;mso-wrap-style:square;v-text-anchor:top" o:gfxdata="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" filled="f" stroked="f">
+                  <v:textbox>
+                    <w:txbxContent>
+                      <w:p>
+                        <w:pPr>
+                          <w:rPr>
+                            <w:lang w:val="en-US"/>
+                          </w:rPr>
+                        </w:pPr>
+                        <w:r>
+                          <w:fldChar w:fldCharType="begin"/>
+                        </w:r>
+                        <w:r>
+                          <w:instrText xml:space="preserve"> MERGEFIELD  documento_di_riconoscimento \* Upper  \* MERGEFORMAT </w:instrText>
+                        </w:r>
+                        <w:r>
+                          <w:fldChar w:fldCharType="separate"/>
+                        </w:r>
+                        <w:r>
+                          <w:rPr>
+                            <w:noProof/>
+                          </w:rPr>
+                          <w:t>«documento_di_riconoscimento»</w:t>
+                        </w:r>
+                        <w:r>
+                          <w:rPr>
+                            <w:noProof/>
+                          </w:rPr>
+                          <w:fldChar w:fldCharType="end"/>
+                        </w:r>
+                      </w:p>
+                    </w:txbxContent>
+                  </v:textbox>
+                </v:shape>
+                <v:shape id="_x0000_s1043" type="#_x0000_t202" style="position:absolute;left:23575;top:4914;width:5505;height:2806;visibility:visible;mso-wrap-style:square;v-text-anchor:top" o:gfxdata="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" filled="f" stroked="f">
+                  <v:textbox>
+                    <w:txbxContent>
+                      <w:p>
+                        <w:pPr>
+                          <w:rPr>
+                            <w:lang w:val="en-US"/>
+                          </w:rPr>
+                        </w:pPr>
+                        <w:r>
+                          <w:fldChar w:fldCharType="begin"/>
+                        </w:r>
+                        <w:r>
+                          <w:instrText xml:space="preserve"> MERGEFIELD  numero_civico \* Upper  \* MERGEFORMAT </w:instrText>
+                        </w:r>
+                        <w:r>
+                          <w:fldChar w:fldCharType="separate"/>
+                        </w:r>
+                        <w:r>
+                          <w:rPr>
+                            <w:noProof/>
+                          </w:rPr>
+                          <w:t>«NUMERO_CIVICO»</w:t>
+                        </w:r>
+                        <w:r>
+                          <w:rPr>
+                            <w:noProof/>
+                          </w:rPr>
+                          <w:fldChar w:fldCharType="end"/>
+                        </w:r>
+                      </w:p>
+                    </w:txbxContent>
+                  </v:textbox>
+                </v:shape>
+                <w10:wrap type="square"/>
+              </v:group>
             </w:pict>
           </mc:Fallback>
         </mc:AlternateContent>
@@ -700,28 +2224,23 @@
       </w:pPr>
       <w:r>
         <w:rPr>
-          <w:rFonts w:ascii="Arial Narrow" w:hAnsi="Arial Narrow"/>
-          <w:b/>
-          <w:bCs/>
           <w:noProof/>
-          <w:sz w:val="16"/>
-          <w:szCs w:val="16"/>
         </w:rPr>
         <mc:AlternateContent>
           <mc:Choice Requires="wps">
             <w:drawing>
-              <wp:anchor distT="45720" distB="45720" distL="114300" distR="114300" simplePos="0" relativeHeight="252106240" behindDoc="0" locked="0" layoutInCell="1" allowOverlap="1" wp14:anchorId="5E6A74B7" wp14:editId="350C7B67">
+              <wp:anchor distT="0" distB="0" distL="114300" distR="114300" simplePos="0" relativeHeight="252136960" behindDoc="1" locked="0" layoutInCell="1" allowOverlap="1" wp14:anchorId="7B04F0AA" wp14:editId="07919B6E">
                 <wp:simplePos x="0" y="0"/>
                 <wp:positionH relativeFrom="column">
-                  <wp:posOffset>2725420</wp:posOffset>
+                  <wp:posOffset>0</wp:posOffset>
                 </wp:positionH>
                 <wp:positionV relativeFrom="paragraph">
-                  <wp:posOffset>523875</wp:posOffset>
+                  <wp:posOffset>-635</wp:posOffset>
                 </wp:positionV>
-                <wp:extent cx="550545" cy="280670"/>
+                <wp:extent cx="6858000" cy="2378075"/>
                 <wp:effectExtent l="0" t="0" r="0" b="0"/>
                 <wp:wrapNone/>
-                <wp:docPr id="22" name="Text Box 2"/>
+                <wp:docPr id="13" name="Text Box 4"/>
                 <wp:cNvGraphicFramePr>
                   <a:graphicFrameLocks xmlns:a="http://schemas.openxmlformats.org/drawingml/2006/main"/>
                 </wp:cNvGraphicFramePr>
@@ -734,1964 +2253,7 @@
                       <wps:spPr bwMode="auto">
                         <a:xfrm>
                           <a:off x="0" y="0"/>
-                          <a:ext cx="550545" cy="280670"/>
-                        </a:xfrm>
-                        <a:prstGeom prst="rect">
-                          <a:avLst/>
-                        </a:prstGeom>
-                        <a:noFill/>
-                        <a:ln>
-                          <a:noFill/>
-                        </a:ln>
-                        <a:extLst>
-                          <a:ext uri="{909E8E84-426E-40DD-AFC4-6F175D3DCCD1}">
-                            <a14:hiddenFill xmlns:a14="http://schemas.microsoft.com/office/drawing/2010/main">
-                              <a:solidFill>
-                                <a:srgbClr val="FFFFFF"/>
-                              </a:solidFill>
-                            </a14:hiddenFill>
-                          </a:ext>
-                          <a:ext uri="{91240B29-F687-4F45-9708-019B960494DF}">
-                            <a14:hiddenLine xmlns:a14="http://schemas.microsoft.com/office/drawing/2010/main" w="9525">
-                              <a:solidFill>
-                                <a:srgbClr val="000000"/>
-                              </a:solidFill>
-                              <a:miter lim="800000"/>
-                              <a:headEnd/>
-                              <a:tailEnd/>
-                            </a14:hiddenLine>
-                          </a:ext>
-                        </a:extLst>
-                      </wps:spPr>
-                      <wps:txbx>
-                        <w:txbxContent>
-                          <w:p>
-                            <w:pPr>
-                              <w:rPr>
-                                <w:lang w:val="en-US"/>
-                              </w:rPr>
-                            </w:pPr>
-                            <w:fldSimple w:instr=" MERGEFIELD  numero_civico \* Upper  \* MERGEFORMAT ">
-                              <w:r>
-                                <w:rPr>
-                                  <w:noProof/>
-                                </w:rPr>
-                                <w:t>«NUMERO_CIVICO»</w:t>
-                              </w:r>
-                            </w:fldSimple>
-                          </w:p>
-                        </w:txbxContent>
-                      </wps:txbx>
-                      <wps:bodyPr rot="0" vert="horz" wrap="square" lIns="91440" tIns="45720" rIns="91440" bIns="45720" anchor="t" anchorCtr="0" upright="1">
-                        <a:noAutofit/>
-                      </wps:bodyPr>
-                    </wps:wsp>
-                  </a:graphicData>
-                </a:graphic>
-                <wp14:sizeRelH relativeFrom="margin">
-                  <wp14:pctWidth>0</wp14:pctWidth>
-                </wp14:sizeRelH>
-                <wp14:sizeRelV relativeFrom="margin">
-                  <wp14:pctHeight>0</wp14:pctHeight>
-                </wp14:sizeRelV>
-              </wp:anchor>
-            </w:drawing>
-          </mc:Choice>
-          <mc:Fallback>
-            <w:pict>
-              <v:shapetype w14:anchorId="5E6A74B7" id="_x0000_t202" coordsize="21600,21600" o:spt="202" path="m,l,21600r21600,l21600,xe">
-                <v:stroke joinstyle="miter"/>
-                <v:path gradientshapeok="t" o:connecttype="rect"/>
-              </v:shapetype>
-              <v:shape id="Text Box 2" o:spid="_x0000_s1029" type="#_x0000_t202" style="position:absolute;left:0;text-align:left;margin-left:214.6pt;margin-top:41.25pt;width:43.35pt;height:22.1pt;z-index:252106240;visibility:visible;mso-wrap-style:square;mso-width-percent:0;mso-height-percent:0;mso-wrap-distance-left:9pt;mso-wrap-distance-top:3.6pt;mso-wrap-distance-right:9pt;mso-wrap-distance-bottom:3.6pt;mso-position-horizontal:absolute;mso-position-horizontal-relative:text;mso-position-vertical:absolute;mso-position-vertical-relative:text;mso-width-percent:0;mso-height-percent:0;mso-width-relative:margin;mso-height-relative:margin;v-text-anchor:top" o:gfxdata="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" filled="f" stroked="f">
-                <v:textbox>
-                  <w:txbxContent>
-                    <w:p>
-                      <w:pPr>
-                        <w:rPr>
-                          <w:lang w:val="en-US"/>
-                        </w:rPr>
-                      </w:pPr>
-                      <w:fldSimple w:instr=" MERGEFIELD  numero_civico \* Upper  \* MERGEFORMAT ">
-                        <w:r>
-                          <w:rPr>
-                            <w:noProof/>
-                          </w:rPr>
-                          <w:t>«NUMERO_CIVICO»</w:t>
-                        </w:r>
-                      </w:fldSimple>
-                    </w:p>
-                  </w:txbxContent>
-                </v:textbox>
-              </v:shape>
-            </w:pict>
-          </mc:Fallback>
-        </mc:AlternateContent>
-      </w:r>
-      <w:r>
-        <w:rPr>
-          <w:rFonts w:ascii="Arial Narrow" w:hAnsi="Arial Narrow"/>
-          <w:b/>
-          <w:bCs/>
-          <w:noProof/>
-          <w:sz w:val="16"/>
-          <w:szCs w:val="16"/>
-        </w:rPr>
-        <mc:AlternateContent>
-          <mc:Choice Requires="wps">
-            <w:drawing>
-              <wp:anchor distT="45720" distB="45720" distL="114300" distR="114300" simplePos="0" relativeHeight="252041728" behindDoc="0" locked="0" layoutInCell="1" allowOverlap="1" wp14:anchorId="08136020" wp14:editId="6A5B6C83">
-                <wp:simplePos x="0" y="0"/>
-                <wp:positionH relativeFrom="column">
-                  <wp:posOffset>3180080</wp:posOffset>
-                </wp:positionH>
-                <wp:positionV relativeFrom="paragraph">
-                  <wp:posOffset>1256665</wp:posOffset>
-                </wp:positionV>
-                <wp:extent cx="1771650" cy="280670"/>
-                <wp:effectExtent l="0" t="0" r="0" b="0"/>
-                <wp:wrapNone/>
-                <wp:docPr id="18" name="Text Box 2"/>
-                <wp:cNvGraphicFramePr>
-                  <a:graphicFrameLocks xmlns:a="http://schemas.openxmlformats.org/drawingml/2006/main"/>
-                </wp:cNvGraphicFramePr>
-                <a:graphic xmlns:a="http://schemas.openxmlformats.org/drawingml/2006/main">
-                  <a:graphicData uri="http://schemas.microsoft.com/office/word/2010/wordprocessingShape">
-                    <wps:wsp>
-                      <wps:cNvSpPr txBox="1">
-                        <a:spLocks noChangeArrowheads="1"/>
-                      </wps:cNvSpPr>
-                      <wps:spPr bwMode="auto">
-                        <a:xfrm>
-                          <a:off x="0" y="0"/>
-                          <a:ext cx="1771650" cy="280670"/>
-                        </a:xfrm>
-                        <a:prstGeom prst="rect">
-                          <a:avLst/>
-                        </a:prstGeom>
-                        <a:noFill/>
-                        <a:ln>
-                          <a:noFill/>
-                        </a:ln>
-                        <a:extLst>
-                          <a:ext uri="{909E8E84-426E-40DD-AFC4-6F175D3DCCD1}">
-                            <a14:hiddenFill xmlns:a14="http://schemas.microsoft.com/office/drawing/2010/main">
-                              <a:solidFill>
-                                <a:srgbClr val="FFFFFF"/>
-                              </a:solidFill>
-                            </a14:hiddenFill>
-                          </a:ext>
-                          <a:ext uri="{91240B29-F687-4F45-9708-019B960494DF}">
-                            <a14:hiddenLine xmlns:a14="http://schemas.microsoft.com/office/drawing/2010/main" w="9525">
-                              <a:solidFill>
-                                <a:srgbClr val="000000"/>
-                              </a:solidFill>
-                              <a:miter lim="800000"/>
-                              <a:headEnd/>
-                              <a:tailEnd/>
-                            </a14:hiddenLine>
-                          </a:ext>
-                        </a:extLst>
-                      </wps:spPr>
-                      <wps:txbx>
-                        <w:txbxContent>
-                          <w:p>
-                            <w:pPr>
-                              <w:rPr>
-                                <w:lang w:val="en-US"/>
-                              </w:rPr>
-                            </w:pPr>
-                            <w:fldSimple w:instr=" MERGEFIELD  documento_di_riconoscimento \* Upper  \* MERGEFORMAT ">
-                              <w:r>
-                                <w:rPr>
-                                  <w:noProof/>
-                                </w:rPr>
-                                <w:t>«documento_di_riconoscimento»</w:t>
-                              </w:r>
-                            </w:fldSimple>
-                          </w:p>
-                        </w:txbxContent>
-                      </wps:txbx>
-                      <wps:bodyPr rot="0" vert="horz" wrap="square" lIns="91440" tIns="45720" rIns="91440" bIns="45720" anchor="t" anchorCtr="0" upright="1">
-                        <a:noAutofit/>
-                      </wps:bodyPr>
-                    </wps:wsp>
-                  </a:graphicData>
-                </a:graphic>
-                <wp14:sizeRelH relativeFrom="margin">
-                  <wp14:pctWidth>0</wp14:pctWidth>
-                </wp14:sizeRelH>
-                <wp14:sizeRelV relativeFrom="margin">
-                  <wp14:pctHeight>0</wp14:pctHeight>
-                </wp14:sizeRelV>
-              </wp:anchor>
-            </w:drawing>
-          </mc:Choice>
-          <mc:Fallback>
-            <w:pict>
-              <v:shape w14:anchorId="08136020" id="_x0000_s1030" type="#_x0000_t202" style="position:absolute;left:0;text-align:left;margin-left:250.4pt;margin-top:98.95pt;width:139.5pt;height:22.1pt;z-index:252041728;visibility:visible;mso-wrap-style:square;mso-width-percent:0;mso-height-percent:0;mso-wrap-distance-left:9pt;mso-wrap-distance-top:3.6pt;mso-wrap-distance-right:9pt;mso-wrap-distance-bottom:3.6pt;mso-position-horizontal:absolute;mso-position-horizontal-relative:text;mso-position-vertical:absolute;mso-position-vertical-relative:text;mso-width-percent:0;mso-height-percent:0;mso-width-relative:margin;mso-height-relative:margin;v-text-anchor:top" o:gfxdata="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" filled="f" stroked="f">
-                <v:textbox>
-                  <w:txbxContent>
-                    <w:p>
-                      <w:pPr>
-                        <w:rPr>
-                          <w:lang w:val="en-US"/>
-                        </w:rPr>
-                      </w:pPr>
-                      <w:r>
-                        <w:fldChar w:fldCharType="begin"/>
-                      </w:r>
-                      <w:r>
-                        <w:instrText xml:space="preserve"> MERGEFIELD  documento_di_riconoscimento \* Upper  \* MERGEFORMAT </w:instrText>
-                      </w:r>
-                      <w:r>
-                        <w:fldChar w:fldCharType="separate"/>
-                      </w:r>
-                      <w:r>
-                        <w:rPr>
-                          <w:noProof/>
-                        </w:rPr>
-                        <w:t>«documento_di_riconoscimento»</w:t>
-                      </w:r>
-                      <w:r>
-                        <w:rPr>
-                          <w:noProof/>
-                        </w:rPr>
-                        <w:fldChar w:fldCharType="end"/>
-                      </w:r>
-                    </w:p>
-                  </w:txbxContent>
-                </v:textbox>
-              </v:shape>
-            </w:pict>
-          </mc:Fallback>
-        </mc:AlternateContent>
-      </w:r>
-      <w:r>
-        <w:rPr>
-          <w:rFonts w:ascii="Arial Narrow" w:hAnsi="Arial Narrow"/>
-          <w:b/>
-          <w:bCs/>
-          <w:noProof/>
-          <w:sz w:val="16"/>
-          <w:szCs w:val="16"/>
-        </w:rPr>
-        <mc:AlternateContent>
-          <mc:Choice Requires="wps">
-            <w:drawing>
-              <wp:anchor distT="45720" distB="45720" distL="114300" distR="114300" simplePos="0" relativeHeight="251977216" behindDoc="0" locked="0" layoutInCell="1" allowOverlap="1" wp14:anchorId="43673712" wp14:editId="69B87D09">
-                <wp:simplePos x="0" y="0"/>
-                <wp:positionH relativeFrom="column">
-                  <wp:posOffset>772160</wp:posOffset>
-                </wp:positionH>
-                <wp:positionV relativeFrom="paragraph">
-                  <wp:posOffset>1250950</wp:posOffset>
-                </wp:positionV>
-                <wp:extent cx="1765935" cy="280670"/>
-                <wp:effectExtent l="0" t="0" r="0" b="0"/>
-                <wp:wrapNone/>
-                <wp:docPr id="15" name="Text Box 2"/>
-                <wp:cNvGraphicFramePr>
-                  <a:graphicFrameLocks xmlns:a="http://schemas.openxmlformats.org/drawingml/2006/main"/>
-                </wp:cNvGraphicFramePr>
-                <a:graphic xmlns:a="http://schemas.openxmlformats.org/drawingml/2006/main">
-                  <a:graphicData uri="http://schemas.microsoft.com/office/word/2010/wordprocessingShape">
-                    <wps:wsp>
-                      <wps:cNvSpPr txBox="1">
-                        <a:spLocks noChangeArrowheads="1"/>
-                      </wps:cNvSpPr>
-                      <wps:spPr bwMode="auto">
-                        <a:xfrm>
-                          <a:off x="0" y="0"/>
-                          <a:ext cx="1765935" cy="280670"/>
-                        </a:xfrm>
-                        <a:prstGeom prst="rect">
-                          <a:avLst/>
-                        </a:prstGeom>
-                        <a:noFill/>
-                        <a:ln>
-                          <a:noFill/>
-                        </a:ln>
-                        <a:extLst>
-                          <a:ext uri="{909E8E84-426E-40DD-AFC4-6F175D3DCCD1}">
-                            <a14:hiddenFill xmlns:a14="http://schemas.microsoft.com/office/drawing/2010/main">
-                              <a:solidFill>
-                                <a:srgbClr val="FFFFFF"/>
-                              </a:solidFill>
-                            </a14:hiddenFill>
-                          </a:ext>
-                          <a:ext uri="{91240B29-F687-4F45-9708-019B960494DF}">
-                            <a14:hiddenLine xmlns:a14="http://schemas.microsoft.com/office/drawing/2010/main" w="9525">
-                              <a:solidFill>
-                                <a:srgbClr val="000000"/>
-                              </a:solidFill>
-                              <a:miter lim="800000"/>
-                              <a:headEnd/>
-                              <a:tailEnd/>
-                            </a14:hiddenLine>
-                          </a:ext>
-                        </a:extLst>
-                      </wps:spPr>
-                      <wps:txbx>
-                        <w:txbxContent>
-                          <w:p>
-                            <w:pPr>
-                              <w:rPr>
-                                <w:lang w:val="en-US"/>
-                              </w:rPr>
-                            </w:pPr>
-                            <w:fldSimple w:instr=" MERGEFIELD  professione \* Upper  \* MERGEFORMAT ">
-                              <w:r>
-                                <w:rPr>
-                                  <w:noProof/>
-                                </w:rPr>
-                                <w:t>«professione»</w:t>
-                              </w:r>
-                            </w:fldSimple>
-                          </w:p>
-                        </w:txbxContent>
-                      </wps:txbx>
-                      <wps:bodyPr rot="0" vert="horz" wrap="square" lIns="91440" tIns="45720" rIns="91440" bIns="45720" anchor="t" anchorCtr="0" upright="1">
-                        <a:noAutofit/>
-                      </wps:bodyPr>
-                    </wps:wsp>
-                  </a:graphicData>
-                </a:graphic>
-                <wp14:sizeRelH relativeFrom="margin">
-                  <wp14:pctWidth>0</wp14:pctWidth>
-                </wp14:sizeRelH>
-                <wp14:sizeRelV relativeFrom="margin">
-                  <wp14:pctHeight>0</wp14:pctHeight>
-                </wp14:sizeRelV>
-              </wp:anchor>
-            </w:drawing>
-          </mc:Choice>
-          <mc:Fallback>
-            <w:pict>
-              <v:shape w14:anchorId="43673712" id="_x0000_s1031" type="#_x0000_t202" style="position:absolute;left:0;text-align:left;margin-left:60.8pt;margin-top:98.5pt;width:139.05pt;height:22.1pt;z-index:251977216;visibility:visible;mso-wrap-style:square;mso-width-percent:0;mso-height-percent:0;mso-wrap-distance-left:9pt;mso-wrap-distance-top:3.6pt;mso-wrap-distance-right:9pt;mso-wrap-distance-bottom:3.6pt;mso-position-horizontal:absolute;mso-position-horizontal-relative:text;mso-position-vertical:absolute;mso-position-vertical-relative:text;mso-width-percent:0;mso-height-percent:0;mso-width-relative:margin;mso-height-relative:margin;v-text-anchor:top" o:gfxdata="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" filled="f" stroked="f">
-                <v:textbox>
-                  <w:txbxContent>
-                    <w:p>
-                      <w:pPr>
-                        <w:rPr>
-                          <w:lang w:val="en-US"/>
-                        </w:rPr>
-                      </w:pPr>
-                      <w:r>
-                        <w:fldChar w:fldCharType="begin"/>
-                      </w:r>
-                      <w:r>
-                        <w:instrText xml:space="preserve"> MERGEFIELD  professione \* Upper  \* MERGEFORMAT </w:instrText>
-                      </w:r>
-                      <w:r>
-                        <w:fldChar w:fldCharType="separate"/>
-                      </w:r>
-                      <w:r>
-                        <w:rPr>
-                          <w:noProof/>
-                        </w:rPr>
-                        <w:t>«professione»</w:t>
-                      </w:r>
-                      <w:r>
-                        <w:rPr>
-                          <w:noProof/>
-                        </w:rPr>
-                        <w:fldChar w:fldCharType="end"/>
-                      </w:r>
-                    </w:p>
-                  </w:txbxContent>
-                </v:textbox>
-              </v:shape>
-            </w:pict>
-          </mc:Fallback>
-        </mc:AlternateContent>
-      </w:r>
-      <w:r>
-        <w:rPr>
-          <w:rFonts w:ascii="Arial Narrow" w:hAnsi="Arial Narrow"/>
-          <w:b/>
-          <w:bCs/>
-          <w:noProof/>
-          <w:sz w:val="16"/>
-          <w:szCs w:val="16"/>
-        </w:rPr>
-        <mc:AlternateContent>
-          <mc:Choice Requires="wps">
-            <w:drawing>
-              <wp:anchor distT="45720" distB="45720" distL="114300" distR="114300" simplePos="0" relativeHeight="251912704" behindDoc="0" locked="0" layoutInCell="1" allowOverlap="1" wp14:anchorId="6DF0AB4F" wp14:editId="44E8EE7C">
-                <wp:simplePos x="0" y="0"/>
-                <wp:positionH relativeFrom="column">
-                  <wp:posOffset>2919095</wp:posOffset>
-                </wp:positionH>
-                <wp:positionV relativeFrom="paragraph">
-                  <wp:posOffset>1029335</wp:posOffset>
-                </wp:positionV>
-                <wp:extent cx="2186305" cy="280670"/>
-                <wp:effectExtent l="0" t="0" r="0" b="0"/>
-                <wp:wrapNone/>
-                <wp:docPr id="14" name="Text Box 2"/>
-                <wp:cNvGraphicFramePr>
-                  <a:graphicFrameLocks xmlns:a="http://schemas.openxmlformats.org/drawingml/2006/main"/>
-                </wp:cNvGraphicFramePr>
-                <a:graphic xmlns:a="http://schemas.openxmlformats.org/drawingml/2006/main">
-                  <a:graphicData uri="http://schemas.microsoft.com/office/word/2010/wordprocessingShape">
-                    <wps:wsp>
-                      <wps:cNvSpPr txBox="1">
-                        <a:spLocks noChangeArrowheads="1"/>
-                      </wps:cNvSpPr>
-                      <wps:spPr bwMode="auto">
-                        <a:xfrm>
-                          <a:off x="0" y="0"/>
-                          <a:ext cx="2186305" cy="280670"/>
-                        </a:xfrm>
-                        <a:prstGeom prst="rect">
-                          <a:avLst/>
-                        </a:prstGeom>
-                        <a:noFill/>
-                        <a:ln>
-                          <a:noFill/>
-                        </a:ln>
-                        <a:extLst>
-                          <a:ext uri="{909E8E84-426E-40DD-AFC4-6F175D3DCCD1}">
-                            <a14:hiddenFill xmlns:a14="http://schemas.microsoft.com/office/drawing/2010/main">
-                              <a:solidFill>
-                                <a:srgbClr val="FFFFFF"/>
-                              </a:solidFill>
-                            </a14:hiddenFill>
-                          </a:ext>
-                          <a:ext uri="{91240B29-F687-4F45-9708-019B960494DF}">
-                            <a14:hiddenLine xmlns:a14="http://schemas.microsoft.com/office/drawing/2010/main" w="9525">
-                              <a:solidFill>
-                                <a:srgbClr val="000000"/>
-                              </a:solidFill>
-                              <a:miter lim="800000"/>
-                              <a:headEnd/>
-                              <a:tailEnd/>
-                            </a14:hiddenLine>
-                          </a:ext>
-                        </a:extLst>
-                      </wps:spPr>
-                      <wps:txbx>
-                        <w:txbxContent>
-                          <w:p>
-                            <w:pPr>
-                              <w:rPr>
-                                <w:lang w:val="en-US"/>
-                              </w:rPr>
-                            </w:pPr>
-                            <w:fldSimple w:instr=" MERGEFIELD  email \* Upper\* MERGEFORMAT ">
-                              <w:r>
-                                <w:rPr>
-                                  <w:noProof/>
-                                </w:rPr>
-                                <w:t>«email»</w:t>
-                              </w:r>
-                            </w:fldSimple>
-                          </w:p>
-                        </w:txbxContent>
-                      </wps:txbx>
-                      <wps:bodyPr rot="0" vert="horz" wrap="square" lIns="91440" tIns="45720" rIns="91440" bIns="45720" anchor="t" anchorCtr="0" upright="1">
-                        <a:noAutofit/>
-                      </wps:bodyPr>
-                    </wps:wsp>
-                  </a:graphicData>
-                </a:graphic>
-                <wp14:sizeRelH relativeFrom="margin">
-                  <wp14:pctWidth>0</wp14:pctWidth>
-                </wp14:sizeRelH>
-                <wp14:sizeRelV relativeFrom="margin">
-                  <wp14:pctHeight>0</wp14:pctHeight>
-                </wp14:sizeRelV>
-              </wp:anchor>
-            </w:drawing>
-          </mc:Choice>
-          <mc:Fallback>
-            <w:pict>
-              <v:shape w14:anchorId="6DF0AB4F" id="_x0000_s1032" type="#_x0000_t202" style="position:absolute;left:0;text-align:left;margin-left:229.85pt;margin-top:81.05pt;width:172.15pt;height:22.1pt;z-index:251912704;visibility:visible;mso-wrap-style:square;mso-width-percent:0;mso-height-percent:0;mso-wrap-distance-left:9pt;mso-wrap-distance-top:3.6pt;mso-wrap-distance-right:9pt;mso-wrap-distance-bottom:3.6pt;mso-position-horizontal:absolute;mso-position-horizontal-relative:text;mso-position-vertical:absolute;mso-position-vertical-relative:text;mso-width-percent:0;mso-height-percent:0;mso-width-relative:margin;mso-height-relative:margin;v-text-anchor:top" o:gfxdata="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" filled="f" stroked="f">
-                <v:textbox>
-                  <w:txbxContent>
-                    <w:p>
-                      <w:pPr>
-                        <w:rPr>
-                          <w:lang w:val="en-US"/>
-                        </w:rPr>
-                      </w:pPr>
-                      <w:r>
-                        <w:fldChar w:fldCharType="begin"/>
-                      </w:r>
-                      <w:r>
-                        <w:instrText xml:space="preserve"> MERGEFIELD  email \* Upper\* MERGEFORMAT </w:instrText>
-                      </w:r>
-                      <w:r>
-                        <w:fldChar w:fldCharType="separate"/>
-                      </w:r>
-                      <w:r>
-                        <w:rPr>
-                          <w:noProof/>
-                        </w:rPr>
-                        <w:t>«email»</w:t>
-                      </w:r>
-                      <w:r>
-                        <w:rPr>
-                          <w:noProof/>
-                        </w:rPr>
-                        <w:fldChar w:fldCharType="end"/>
-                      </w:r>
-                    </w:p>
-                  </w:txbxContent>
-                </v:textbox>
-              </v:shape>
-            </w:pict>
-          </mc:Fallback>
-        </mc:AlternateContent>
-      </w:r>
-      <w:r>
-        <w:rPr>
-          <w:rFonts w:ascii="Arial Narrow" w:hAnsi="Arial Narrow"/>
-          <w:b/>
-          <w:bCs/>
-          <w:noProof/>
-          <w:sz w:val="16"/>
-          <w:szCs w:val="16"/>
-        </w:rPr>
-        <mc:AlternateContent>
-          <mc:Choice Requires="wps">
-            <w:drawing>
-              <wp:anchor distT="45720" distB="45720" distL="114300" distR="114300" simplePos="0" relativeHeight="251848192" behindDoc="0" locked="0" layoutInCell="1" allowOverlap="1" wp14:anchorId="36073B74" wp14:editId="4E8094CD">
-                <wp:simplePos x="0" y="0"/>
-                <wp:positionH relativeFrom="column">
-                  <wp:posOffset>664210</wp:posOffset>
-                </wp:positionH>
-                <wp:positionV relativeFrom="paragraph">
-                  <wp:posOffset>1000760</wp:posOffset>
-                </wp:positionV>
-                <wp:extent cx="1760220" cy="280670"/>
-                <wp:effectExtent l="0" t="0" r="0" b="0"/>
-                <wp:wrapNone/>
-                <wp:docPr id="13" name="Text Box 2"/>
-                <wp:cNvGraphicFramePr>
-                  <a:graphicFrameLocks xmlns:a="http://schemas.openxmlformats.org/drawingml/2006/main"/>
-                </wp:cNvGraphicFramePr>
-                <a:graphic xmlns:a="http://schemas.openxmlformats.org/drawingml/2006/main">
-                  <a:graphicData uri="http://schemas.microsoft.com/office/word/2010/wordprocessingShape">
-                    <wps:wsp>
-                      <wps:cNvSpPr txBox="1">
-                        <a:spLocks noChangeArrowheads="1"/>
-                      </wps:cNvSpPr>
-                      <wps:spPr bwMode="auto">
-                        <a:xfrm>
-                          <a:off x="0" y="0"/>
-                          <a:ext cx="1760220" cy="280670"/>
-                        </a:xfrm>
-                        <a:prstGeom prst="rect">
-                          <a:avLst/>
-                        </a:prstGeom>
-                        <a:noFill/>
-                        <a:ln>
-                          <a:noFill/>
-                        </a:ln>
-                        <a:extLst>
-                          <a:ext uri="{909E8E84-426E-40DD-AFC4-6F175D3DCCD1}">
-                            <a14:hiddenFill xmlns:a14="http://schemas.microsoft.com/office/drawing/2010/main">
-                              <a:solidFill>
-                                <a:srgbClr val="FFFFFF"/>
-                              </a:solidFill>
-                            </a14:hiddenFill>
-                          </a:ext>
-                          <a:ext uri="{91240B29-F687-4F45-9708-019B960494DF}">
-                            <a14:hiddenLine xmlns:a14="http://schemas.microsoft.com/office/drawing/2010/main" w="9525">
-                              <a:solidFill>
-                                <a:srgbClr val="000000"/>
-                              </a:solidFill>
-                              <a:miter lim="800000"/>
-                              <a:headEnd/>
-                              <a:tailEnd/>
-                            </a14:hiddenLine>
-                          </a:ext>
-                        </a:extLst>
-                      </wps:spPr>
-                      <wps:txbx>
-                        <w:txbxContent>
-                          <w:p>
-                            <w:pPr>
-                              <w:rPr>
-                                <w:lang w:val="en-US"/>
-                              </w:rPr>
-                            </w:pPr>
-                            <w:fldSimple w:instr=" MERGEFIELD  codice_fiscale \* Upper \* MERGEFORMAT ">
-                              <w:r>
-                                <w:rPr>
-                                  <w:noProof/>
-                                </w:rPr>
-                                <w:t>«codice_fiscale»</w:t>
-                              </w:r>
-                            </w:fldSimple>
-                          </w:p>
-                        </w:txbxContent>
-                      </wps:txbx>
-                      <wps:bodyPr rot="0" vert="horz" wrap="square" lIns="91440" tIns="45720" rIns="91440" bIns="45720" anchor="t" anchorCtr="0" upright="1">
-                        <a:noAutofit/>
-                      </wps:bodyPr>
-                    </wps:wsp>
-                  </a:graphicData>
-                </a:graphic>
-                <wp14:sizeRelH relativeFrom="margin">
-                  <wp14:pctWidth>0</wp14:pctWidth>
-                </wp14:sizeRelH>
-                <wp14:sizeRelV relativeFrom="margin">
-                  <wp14:pctHeight>0</wp14:pctHeight>
-                </wp14:sizeRelV>
-              </wp:anchor>
-            </w:drawing>
-          </mc:Choice>
-          <mc:Fallback>
-            <w:pict>
-              <v:shape w14:anchorId="36073B74" id="_x0000_s1033" type="#_x0000_t202" style="position:absolute;left:0;text-align:left;margin-left:52.3pt;margin-top:78.8pt;width:138.6pt;height:22.1pt;z-index:251848192;visibility:visible;mso-wrap-style:square;mso-width-percent:0;mso-height-percent:0;mso-wrap-distance-left:9pt;mso-wrap-distance-top:3.6pt;mso-wrap-distance-right:9pt;mso-wrap-distance-bottom:3.6pt;mso-position-horizontal:absolute;mso-position-horizontal-relative:text;mso-position-vertical:absolute;mso-position-vertical-relative:text;mso-width-percent:0;mso-height-percent:0;mso-width-relative:margin;mso-height-relative:margin;v-text-anchor:top" o:gfxdata="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" filled="f" stroked="f">
-                <v:textbox>
-                  <w:txbxContent>
-                    <w:p>
-                      <w:pPr>
-                        <w:rPr>
-                          <w:lang w:val="en-US"/>
-                        </w:rPr>
-                      </w:pPr>
-                      <w:r>
-                        <w:fldChar w:fldCharType="begin"/>
-                      </w:r>
-                      <w:r>
-                        <w:instrText xml:space="preserve"> MERGEFIELD  codice_fiscale \* Upper \* MERGEFORMAT </w:instrText>
-                      </w:r>
-                      <w:r>
-                        <w:fldChar w:fldCharType="separate"/>
-                      </w:r>
-                      <w:r>
-                        <w:rPr>
-                          <w:noProof/>
-                        </w:rPr>
-                        <w:t>«codice_fiscale»</w:t>
-                      </w:r>
-                      <w:r>
-                        <w:rPr>
-                          <w:noProof/>
-                        </w:rPr>
-                        <w:fldChar w:fldCharType="end"/>
-                      </w:r>
-                    </w:p>
-                  </w:txbxContent>
-                </v:textbox>
-              </v:shape>
-            </w:pict>
-          </mc:Fallback>
-        </mc:AlternateContent>
-      </w:r>
-      <w:r>
-        <w:rPr>
-          <w:rFonts w:ascii="Arial Narrow" w:hAnsi="Arial Narrow"/>
-          <w:b/>
-          <w:bCs/>
-          <w:noProof/>
-          <w:sz w:val="16"/>
-          <w:szCs w:val="16"/>
-        </w:rPr>
-        <mc:AlternateContent>
-          <mc:Choice Requires="wps">
-            <w:drawing>
-              <wp:anchor distT="45720" distB="45720" distL="114300" distR="114300" simplePos="0" relativeHeight="251783680" behindDoc="0" locked="0" layoutInCell="1" allowOverlap="1" wp14:anchorId="5758EA0E" wp14:editId="091809D5">
-                <wp:simplePos x="0" y="0"/>
-                <wp:positionH relativeFrom="column">
-                  <wp:posOffset>3446780</wp:posOffset>
-                </wp:positionH>
-                <wp:positionV relativeFrom="paragraph">
-                  <wp:posOffset>767715</wp:posOffset>
-                </wp:positionV>
-                <wp:extent cx="1459230" cy="280670"/>
-                <wp:effectExtent l="0" t="0" r="0" b="0"/>
-                <wp:wrapNone/>
-                <wp:docPr id="9" name="Text Box 2"/>
-                <wp:cNvGraphicFramePr>
-                  <a:graphicFrameLocks xmlns:a="http://schemas.openxmlformats.org/drawingml/2006/main"/>
-                </wp:cNvGraphicFramePr>
-                <a:graphic xmlns:a="http://schemas.openxmlformats.org/drawingml/2006/main">
-                  <a:graphicData uri="http://schemas.microsoft.com/office/word/2010/wordprocessingShape">
-                    <wps:wsp>
-                      <wps:cNvSpPr txBox="1">
-                        <a:spLocks noChangeArrowheads="1"/>
-                      </wps:cNvSpPr>
-                      <wps:spPr bwMode="auto">
-                        <a:xfrm>
-                          <a:off x="0" y="0"/>
-                          <a:ext cx="1459230" cy="280670"/>
-                        </a:xfrm>
-                        <a:prstGeom prst="rect">
-                          <a:avLst/>
-                        </a:prstGeom>
-                        <a:noFill/>
-                        <a:ln>
-                          <a:noFill/>
-                        </a:ln>
-                        <a:extLst>
-                          <a:ext uri="{909E8E84-426E-40DD-AFC4-6F175D3DCCD1}">
-                            <a14:hiddenFill xmlns:a14="http://schemas.microsoft.com/office/drawing/2010/main">
-                              <a:solidFill>
-                                <a:srgbClr val="FFFFFF"/>
-                              </a:solidFill>
-                            </a14:hiddenFill>
-                          </a:ext>
-                          <a:ext uri="{91240B29-F687-4F45-9708-019B960494DF}">
-                            <a14:hiddenLine xmlns:a14="http://schemas.microsoft.com/office/drawing/2010/main" w="9525">
-                              <a:solidFill>
-                                <a:srgbClr val="000000"/>
-                              </a:solidFill>
-                              <a:miter lim="800000"/>
-                              <a:headEnd/>
-                              <a:tailEnd/>
-                            </a14:hiddenLine>
-                          </a:ext>
-                        </a:extLst>
-                      </wps:spPr>
-                      <wps:txbx>
-                        <w:txbxContent>
-                          <w:p>
-                            <w:pPr>
-                              <w:rPr>
-                                <w:lang w:val="en-US"/>
-                              </w:rPr>
-                            </w:pPr>
-                            <w:fldSimple w:instr=" MERGEFIELD  data_di_nascita \* Upper  \* MERGEFORMAT ">
-                              <w:r>
-                                <w:rPr>
-                                  <w:noProof/>
-                                </w:rPr>
-                                <w:t>«data_di_nascita»</w:t>
-                              </w:r>
-                            </w:fldSimple>
-                          </w:p>
-                        </w:txbxContent>
-                      </wps:txbx>
-                      <wps:bodyPr rot="0" vert="horz" wrap="square" lIns="91440" tIns="45720" rIns="91440" bIns="45720" anchor="t" anchorCtr="0" upright="1">
-                        <a:noAutofit/>
-                      </wps:bodyPr>
-                    </wps:wsp>
-                  </a:graphicData>
-                </a:graphic>
-                <wp14:sizeRelH relativeFrom="margin">
-                  <wp14:pctWidth>0</wp14:pctWidth>
-                </wp14:sizeRelH>
-                <wp14:sizeRelV relativeFrom="margin">
-                  <wp14:pctHeight>0</wp14:pctHeight>
-                </wp14:sizeRelV>
-              </wp:anchor>
-            </w:drawing>
-          </mc:Choice>
-          <mc:Fallback>
-            <w:pict>
-              <v:shape w14:anchorId="5758EA0E" id="_x0000_s1034" type="#_x0000_t202" style="position:absolute;left:0;text-align:left;margin-left:271.4pt;margin-top:60.45pt;width:114.9pt;height:22.1pt;z-index:251783680;visibility:visible;mso-wrap-style:square;mso-width-percent:0;mso-height-percent:0;mso-wrap-distance-left:9pt;mso-wrap-distance-top:3.6pt;mso-wrap-distance-right:9pt;mso-wrap-distance-bottom:3.6pt;mso-position-horizontal:absolute;mso-position-horizontal-relative:text;mso-position-vertical:absolute;mso-position-vertical-relative:text;mso-width-percent:0;mso-height-percent:0;mso-width-relative:margin;mso-height-relative:margin;v-text-anchor:top" o:gfxdata="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" filled="f" stroked="f">
-                <v:textbox>
-                  <w:txbxContent>
-                    <w:p>
-                      <w:pPr>
-                        <w:rPr>
-                          <w:lang w:val="en-US"/>
-                        </w:rPr>
-                      </w:pPr>
-                      <w:r>
-                        <w:fldChar w:fldCharType="begin"/>
-                      </w:r>
-                      <w:r>
-                        <w:instrText xml:space="preserve"> MERGEFIELD  data_di_nascita \* Upper  \* MERGEFORMAT </w:instrText>
-                      </w:r>
-                      <w:r>
-                        <w:fldChar w:fldCharType="separate"/>
-                      </w:r>
-                      <w:r>
-                        <w:rPr>
-                          <w:noProof/>
-                        </w:rPr>
-                        <w:t>«data_di_nascita»</w:t>
-                      </w:r>
-                      <w:r>
-                        <w:rPr>
-                          <w:noProof/>
-                        </w:rPr>
-                        <w:fldChar w:fldCharType="end"/>
-                      </w:r>
-                    </w:p>
-                  </w:txbxContent>
-                </v:textbox>
-              </v:shape>
-            </w:pict>
-          </mc:Fallback>
-        </mc:AlternateContent>
-      </w:r>
-      <w:r>
-        <w:rPr>
-          <w:rFonts w:ascii="Arial Narrow" w:hAnsi="Arial Narrow"/>
-          <w:b/>
-          <w:bCs/>
-          <w:noProof/>
-          <w:sz w:val="16"/>
-          <w:szCs w:val="16"/>
-        </w:rPr>
-        <mc:AlternateContent>
-          <mc:Choice Requires="wps">
-            <w:drawing>
-              <wp:anchor distT="45720" distB="45720" distL="114300" distR="114300" simplePos="0" relativeHeight="251719168" behindDoc="0" locked="0" layoutInCell="1" allowOverlap="1" wp14:anchorId="16657FE6" wp14:editId="4EE84530">
-                <wp:simplePos x="0" y="0"/>
-                <wp:positionH relativeFrom="column">
-                  <wp:posOffset>2725420</wp:posOffset>
-                </wp:positionH>
-                <wp:positionV relativeFrom="paragraph">
-                  <wp:posOffset>779145</wp:posOffset>
-                </wp:positionV>
-                <wp:extent cx="521970" cy="272415"/>
-                <wp:effectExtent l="0" t="0" r="0" b="0"/>
-                <wp:wrapNone/>
-                <wp:docPr id="8" name="Text Box 2"/>
-                <wp:cNvGraphicFramePr>
-                  <a:graphicFrameLocks xmlns:a="http://schemas.openxmlformats.org/drawingml/2006/main"/>
-                </wp:cNvGraphicFramePr>
-                <a:graphic xmlns:a="http://schemas.openxmlformats.org/drawingml/2006/main">
-                  <a:graphicData uri="http://schemas.microsoft.com/office/word/2010/wordprocessingShape">
-                    <wps:wsp>
-                      <wps:cNvSpPr txBox="1">
-                        <a:spLocks noChangeArrowheads="1"/>
-                      </wps:cNvSpPr>
-                      <wps:spPr bwMode="auto">
-                        <a:xfrm>
-                          <a:off x="0" y="0"/>
-                          <a:ext cx="521970" cy="272415"/>
-                        </a:xfrm>
-                        <a:prstGeom prst="rect">
-                          <a:avLst/>
-                        </a:prstGeom>
-                        <a:noFill/>
-                        <a:ln>
-                          <a:noFill/>
-                        </a:ln>
-                        <a:extLst>
-                          <a:ext uri="{909E8E84-426E-40DD-AFC4-6F175D3DCCD1}">
-                            <a14:hiddenFill xmlns:a14="http://schemas.microsoft.com/office/drawing/2010/main">
-                              <a:solidFill>
-                                <a:srgbClr val="FFFFFF"/>
-                              </a:solidFill>
-                            </a14:hiddenFill>
-                          </a:ext>
-                          <a:ext uri="{91240B29-F687-4F45-9708-019B960494DF}">
-                            <a14:hiddenLine xmlns:a14="http://schemas.microsoft.com/office/drawing/2010/main" w="9525">
-                              <a:solidFill>
-                                <a:srgbClr val="000000"/>
-                              </a:solidFill>
-                              <a:miter lim="800000"/>
-                              <a:headEnd/>
-                              <a:tailEnd/>
-                            </a14:hiddenLine>
-                          </a:ext>
-                        </a:extLst>
-                      </wps:spPr>
-                      <wps:txbx>
-                        <w:txbxContent>
-                          <w:p>
-                            <w:pPr>
-                              <w:rPr>
-                                <w:lang w:val="en-US"/>
-                              </w:rPr>
-                            </w:pPr>
-                            <w:fldSimple w:instr=" MERGEFIELD  provincia_di_nascita \* Upper  \* MERGEFORMAT ">
-                              <w:r>
-                                <w:rPr>
-                                  <w:noProof/>
-                                </w:rPr>
-                                <w:t>«provincia_di_nascita»</w:t>
-                              </w:r>
-                            </w:fldSimple>
-                          </w:p>
-                        </w:txbxContent>
-                      </wps:txbx>
-                      <wps:bodyPr rot="0" vert="horz" wrap="square" lIns="91440" tIns="45720" rIns="91440" bIns="45720" anchor="t" anchorCtr="0" upright="1">
-                        <a:noAutofit/>
-                      </wps:bodyPr>
-                    </wps:wsp>
-                  </a:graphicData>
-                </a:graphic>
-                <wp14:sizeRelH relativeFrom="margin">
-                  <wp14:pctWidth>0</wp14:pctWidth>
-                </wp14:sizeRelH>
-                <wp14:sizeRelV relativeFrom="margin">
-                  <wp14:pctHeight>0</wp14:pctHeight>
-                </wp14:sizeRelV>
-              </wp:anchor>
-            </w:drawing>
-          </mc:Choice>
-          <mc:Fallback>
-            <w:pict>
-              <v:shape w14:anchorId="16657FE6" id="_x0000_s1035" type="#_x0000_t202" style="position:absolute;left:0;text-align:left;margin-left:214.6pt;margin-top:61.35pt;width:41.1pt;height:21.45pt;z-index:251719168;visibility:visible;mso-wrap-style:square;mso-width-percent:0;mso-height-percent:0;mso-wrap-distance-left:9pt;mso-wrap-distance-top:3.6pt;mso-wrap-distance-right:9pt;mso-wrap-distance-bottom:3.6pt;mso-position-horizontal:absolute;mso-position-horizontal-relative:text;mso-position-vertical:absolute;mso-position-vertical-relative:text;mso-width-percent:0;mso-height-percent:0;mso-width-relative:margin;mso-height-relative:margin;v-text-anchor:top" o:gfxdata="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" filled="f" stroked="f">
-                <v:textbox>
-                  <w:txbxContent>
-                    <w:p>
-                      <w:pPr>
-                        <w:rPr>
-                          <w:lang w:val="en-US"/>
-                        </w:rPr>
-                      </w:pPr>
-                      <w:r>
-                        <w:fldChar w:fldCharType="begin"/>
-                      </w:r>
-                      <w:r>
-                        <w:instrText xml:space="preserve"> MERGEFIELD  provincia_di_nascita \* Upper  \* MERGEFORMAT </w:instrText>
-                      </w:r>
-                      <w:r>
-                        <w:fldChar w:fldCharType="separate"/>
-                      </w:r>
-                      <w:r>
-                        <w:rPr>
-                          <w:noProof/>
-                        </w:rPr>
-                        <w:t>«provincia_di_nascita»</w:t>
-                      </w:r>
-                      <w:r>
-                        <w:rPr>
-                          <w:noProof/>
-                        </w:rPr>
-                        <w:fldChar w:fldCharType="end"/>
-                      </w:r>
-                    </w:p>
-                  </w:txbxContent>
-                </v:textbox>
-              </v:shape>
-            </w:pict>
-          </mc:Fallback>
-        </mc:AlternateContent>
-      </w:r>
-      <w:r>
-        <w:rPr>
-          <w:rFonts w:ascii="Arial Narrow" w:hAnsi="Arial Narrow"/>
-          <w:b/>
-          <w:bCs/>
-          <w:noProof/>
-          <w:sz w:val="16"/>
-          <w:szCs w:val="16"/>
-        </w:rPr>
-        <mc:AlternateContent>
-          <mc:Choice Requires="wps">
-            <w:drawing>
-              <wp:anchor distT="45720" distB="45720" distL="114300" distR="114300" simplePos="0" relativeHeight="251654656" behindDoc="0" locked="0" layoutInCell="1" allowOverlap="1" wp14:anchorId="3B8019F7" wp14:editId="3C70EB74">
-                <wp:simplePos x="0" y="0"/>
-                <wp:positionH relativeFrom="column">
-                  <wp:posOffset>550545</wp:posOffset>
-                </wp:positionH>
-                <wp:positionV relativeFrom="paragraph">
-                  <wp:posOffset>762000</wp:posOffset>
-                </wp:positionV>
-                <wp:extent cx="1936115" cy="272415"/>
-                <wp:effectExtent l="0" t="0" r="0" b="0"/>
-                <wp:wrapNone/>
-                <wp:docPr id="6" name="Text Box 2"/>
-                <wp:cNvGraphicFramePr>
-                  <a:graphicFrameLocks xmlns:a="http://schemas.openxmlformats.org/drawingml/2006/main"/>
-                </wp:cNvGraphicFramePr>
-                <a:graphic xmlns:a="http://schemas.openxmlformats.org/drawingml/2006/main">
-                  <a:graphicData uri="http://schemas.microsoft.com/office/word/2010/wordprocessingShape">
-                    <wps:wsp>
-                      <wps:cNvSpPr txBox="1">
-                        <a:spLocks noChangeArrowheads="1"/>
-                      </wps:cNvSpPr>
-                      <wps:spPr bwMode="auto">
-                        <a:xfrm>
-                          <a:off x="0" y="0"/>
-                          <a:ext cx="1936115" cy="272415"/>
-                        </a:xfrm>
-                        <a:prstGeom prst="rect">
-                          <a:avLst/>
-                        </a:prstGeom>
-                        <a:noFill/>
-                        <a:ln>
-                          <a:noFill/>
-                        </a:ln>
-                        <a:extLst>
-                          <a:ext uri="{909E8E84-426E-40DD-AFC4-6F175D3DCCD1}">
-                            <a14:hiddenFill xmlns:a14="http://schemas.microsoft.com/office/drawing/2010/main">
-                              <a:solidFill>
-                                <a:srgbClr val="FFFFFF"/>
-                              </a:solidFill>
-                            </a14:hiddenFill>
-                          </a:ext>
-                          <a:ext uri="{91240B29-F687-4F45-9708-019B960494DF}">
-                            <a14:hiddenLine xmlns:a14="http://schemas.microsoft.com/office/drawing/2010/main" w="9525">
-                              <a:solidFill>
-                                <a:srgbClr val="000000"/>
-                              </a:solidFill>
-                              <a:miter lim="800000"/>
-                              <a:headEnd/>
-                              <a:tailEnd/>
-                            </a14:hiddenLine>
-                          </a:ext>
-                        </a:extLst>
-                      </wps:spPr>
-                      <wps:txbx>
-                        <w:txbxContent>
-                          <w:p>
-                            <w:pPr>
-                              <w:rPr>
-                                <w:lang w:val="en-US"/>
-                              </w:rPr>
-                            </w:pPr>
-                            <w:fldSimple w:instr=" MERGEFIELD  citta_di_nascita \* Upper  \* MERGEFORMAT ">
-                              <w:r>
-                                <w:rPr>
-                                  <w:noProof/>
-                                </w:rPr>
-                                <w:t>«citta_di_nascita»</w:t>
-                              </w:r>
-                            </w:fldSimple>
-                          </w:p>
-                        </w:txbxContent>
-                      </wps:txbx>
-                      <wps:bodyPr rot="0" vert="horz" wrap="square" lIns="91440" tIns="45720" rIns="91440" bIns="45720" anchor="t" anchorCtr="0" upright="1">
-                        <a:noAutofit/>
-                      </wps:bodyPr>
-                    </wps:wsp>
-                  </a:graphicData>
-                </a:graphic>
-                <wp14:sizeRelH relativeFrom="margin">
-                  <wp14:pctWidth>0</wp14:pctWidth>
-                </wp14:sizeRelH>
-                <wp14:sizeRelV relativeFrom="margin">
-                  <wp14:pctHeight>0</wp14:pctHeight>
-                </wp14:sizeRelV>
-              </wp:anchor>
-            </w:drawing>
-          </mc:Choice>
-          <mc:Fallback>
-            <w:pict>
-              <v:shape w14:anchorId="3B8019F7" id="_x0000_s1036" type="#_x0000_t202" style="position:absolute;left:0;text-align:left;margin-left:43.35pt;margin-top:60pt;width:152.45pt;height:21.45pt;z-index:251654656;visibility:visible;mso-wrap-style:square;mso-width-percent:0;mso-height-percent:0;mso-wrap-distance-left:9pt;mso-wrap-distance-top:3.6pt;mso-wrap-distance-right:9pt;mso-wrap-distance-bottom:3.6pt;mso-position-horizontal:absolute;mso-position-horizontal-relative:text;mso-position-vertical:absolute;mso-position-vertical-relative:text;mso-width-percent:0;mso-height-percent:0;mso-width-relative:margin;mso-height-relative:margin;v-text-anchor:top" o:gfxdata="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" filled="f" stroked="f">
-                <v:textbox>
-                  <w:txbxContent>
-                    <w:p>
-                      <w:pPr>
-                        <w:rPr>
-                          <w:lang w:val="en-US"/>
-                        </w:rPr>
-                      </w:pPr>
-                      <w:r>
-                        <w:fldChar w:fldCharType="begin"/>
-                      </w:r>
-                      <w:r>
-                        <w:instrText xml:space="preserve"> MERGEFIELD  citta_di_nascita \* Upper  \* MERGEFORMAT </w:instrText>
-                      </w:r>
-                      <w:r>
-                        <w:fldChar w:fldCharType="separate"/>
-                      </w:r>
-                      <w:r>
-                        <w:rPr>
-                          <w:noProof/>
-                        </w:rPr>
-                        <w:t>«citta_di_nascita»</w:t>
-                      </w:r>
-                      <w:r>
-                        <w:rPr>
-                          <w:noProof/>
-                        </w:rPr>
-                        <w:fldChar w:fldCharType="end"/>
-                      </w:r>
-                    </w:p>
-                  </w:txbxContent>
-                </v:textbox>
-              </v:shape>
-            </w:pict>
-          </mc:Fallback>
-        </mc:AlternateContent>
-      </w:r>
-      <w:r>
-        <w:rPr>
-          <w:rFonts w:ascii="Arial Narrow" w:hAnsi="Arial Narrow"/>
-          <w:b/>
-          <w:bCs/>
-          <w:noProof/>
-          <w:sz w:val="16"/>
-          <w:szCs w:val="16"/>
-        </w:rPr>
-        <mc:AlternateContent>
-          <mc:Choice Requires="wps">
-            <w:drawing>
-              <wp:anchor distT="45720" distB="45720" distL="114300" distR="114300" simplePos="0" relativeHeight="251590144" behindDoc="0" locked="0" layoutInCell="1" allowOverlap="1" wp14:anchorId="1E56A942" wp14:editId="7DA81AA5">
-                <wp:simplePos x="0" y="0"/>
-                <wp:positionH relativeFrom="column">
-                  <wp:posOffset>3373120</wp:posOffset>
-                </wp:positionH>
-                <wp:positionV relativeFrom="paragraph">
-                  <wp:posOffset>535305</wp:posOffset>
-                </wp:positionV>
-                <wp:extent cx="1692275" cy="280670"/>
-                <wp:effectExtent l="0" t="0" r="0" b="0"/>
-                <wp:wrapNone/>
-                <wp:docPr id="10" name="Text Box 2"/>
-                <wp:cNvGraphicFramePr>
-                  <a:graphicFrameLocks xmlns:a="http://schemas.openxmlformats.org/drawingml/2006/main"/>
-                </wp:cNvGraphicFramePr>
-                <a:graphic xmlns:a="http://schemas.openxmlformats.org/drawingml/2006/main">
-                  <a:graphicData uri="http://schemas.microsoft.com/office/word/2010/wordprocessingShape">
-                    <wps:wsp>
-                      <wps:cNvSpPr txBox="1">
-                        <a:spLocks noChangeArrowheads="1"/>
-                      </wps:cNvSpPr>
-                      <wps:spPr bwMode="auto">
-                        <a:xfrm>
-                          <a:off x="0" y="0"/>
-                          <a:ext cx="1692275" cy="280670"/>
-                        </a:xfrm>
-                        <a:prstGeom prst="rect">
-                          <a:avLst/>
-                        </a:prstGeom>
-                        <a:noFill/>
-                        <a:ln>
-                          <a:noFill/>
-                        </a:ln>
-                        <a:extLst>
-                          <a:ext uri="{909E8E84-426E-40DD-AFC4-6F175D3DCCD1}">
-                            <a14:hiddenFill xmlns:a14="http://schemas.microsoft.com/office/drawing/2010/main">
-                              <a:solidFill>
-                                <a:srgbClr val="FFFFFF"/>
-                              </a:solidFill>
-                            </a14:hiddenFill>
-                          </a:ext>
-                          <a:ext uri="{91240B29-F687-4F45-9708-019B960494DF}">
-                            <a14:hiddenLine xmlns:a14="http://schemas.microsoft.com/office/drawing/2010/main" w="9525">
-                              <a:solidFill>
-                                <a:srgbClr val="000000"/>
-                              </a:solidFill>
-                              <a:miter lim="800000"/>
-                              <a:headEnd/>
-                              <a:tailEnd/>
-                            </a14:hiddenLine>
-                          </a:ext>
-                        </a:extLst>
-                      </wps:spPr>
-                      <wps:txbx>
-                        <w:txbxContent>
-                          <w:p>
-                            <w:pPr>
-                              <w:rPr>
-                                <w:lang w:val="en-US"/>
-                              </w:rPr>
-                            </w:pPr>
-                            <w:fldSimple w:instr=" MERGEFIELD  telefono \* Upper \* MERGEFORMAT ">
-                              <w:r>
-                                <w:rPr>
-                                  <w:noProof/>
-                                </w:rPr>
-                                <w:t>«telefono»</w:t>
-                              </w:r>
-                            </w:fldSimple>
-                          </w:p>
-                        </w:txbxContent>
-                      </wps:txbx>
-                      <wps:bodyPr rot="0" vert="horz" wrap="square" lIns="91440" tIns="45720" rIns="91440" bIns="45720" anchor="t" anchorCtr="0" upright="1">
-                        <a:noAutofit/>
-                      </wps:bodyPr>
-                    </wps:wsp>
-                  </a:graphicData>
-                </a:graphic>
-                <wp14:sizeRelH relativeFrom="margin">
-                  <wp14:pctWidth>0</wp14:pctWidth>
-                </wp14:sizeRelH>
-                <wp14:sizeRelV relativeFrom="margin">
-                  <wp14:pctHeight>0</wp14:pctHeight>
-                </wp14:sizeRelV>
-              </wp:anchor>
-            </w:drawing>
-          </mc:Choice>
-          <mc:Fallback>
-            <w:pict>
-              <v:shape w14:anchorId="1E56A942" id="_x0000_s1037" type="#_x0000_t202" style="position:absolute;left:0;text-align:left;margin-left:265.6pt;margin-top:42.15pt;width:133.25pt;height:22.1pt;z-index:251590144;visibility:visible;mso-wrap-style:square;mso-width-percent:0;mso-height-percent:0;mso-wrap-distance-left:9pt;mso-wrap-distance-top:3.6pt;mso-wrap-distance-right:9pt;mso-wrap-distance-bottom:3.6pt;mso-position-horizontal:absolute;mso-position-horizontal-relative:text;mso-position-vertical:absolute;mso-position-vertical-relative:text;mso-width-percent:0;mso-height-percent:0;mso-width-relative:margin;mso-height-relative:margin;v-text-anchor:top" o:gfxdata="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" filled="f" stroked="f">
-                <v:textbox>
-                  <w:txbxContent>
-                    <w:p>
-                      <w:pPr>
-                        <w:rPr>
-                          <w:lang w:val="en-US"/>
-                        </w:rPr>
-                      </w:pPr>
-                      <w:r>
-                        <w:fldChar w:fldCharType="begin"/>
-                      </w:r>
-                      <w:r>
-                        <w:instrText xml:space="preserve"> MERGEFIELD  telefono \* Upper \* MERGEFORMAT </w:instrText>
-                      </w:r>
-                      <w:r>
-                        <w:fldChar w:fldCharType="separate"/>
-                      </w:r>
-                      <w:r>
-                        <w:rPr>
-                          <w:noProof/>
-                        </w:rPr>
-                        <w:t>«telefono»</w:t>
-                      </w:r>
-                      <w:r>
-                        <w:rPr>
-                          <w:noProof/>
-                        </w:rPr>
-                        <w:fldChar w:fldCharType="end"/>
-                      </w:r>
-                    </w:p>
-                  </w:txbxContent>
-                </v:textbox>
-              </v:shape>
-            </w:pict>
-          </mc:Fallback>
-        </mc:AlternateContent>
-      </w:r>
-      <w:r>
-        <w:rPr>
-          <w:rFonts w:ascii="Arial Narrow" w:hAnsi="Arial Narrow"/>
-          <w:b/>
-          <w:bCs/>
-          <w:noProof/>
-          <w:sz w:val="16"/>
-          <w:szCs w:val="16"/>
-        </w:rPr>
-        <mc:AlternateContent>
-          <mc:Choice Requires="wps">
-            <w:drawing>
-              <wp:anchor distT="45720" distB="45720" distL="114300" distR="114300" simplePos="0" relativeHeight="251525632" behindDoc="0" locked="0" layoutInCell="1" allowOverlap="1" wp14:anchorId="15459566" wp14:editId="29812D91">
-                <wp:simplePos x="0" y="0"/>
-                <wp:positionH relativeFrom="column">
-                  <wp:posOffset>368935</wp:posOffset>
-                </wp:positionH>
-                <wp:positionV relativeFrom="paragraph">
-                  <wp:posOffset>523875</wp:posOffset>
-                </wp:positionV>
-                <wp:extent cx="2118360" cy="280670"/>
-                <wp:effectExtent l="0" t="0" r="0" b="0"/>
-                <wp:wrapNone/>
-                <wp:docPr id="5" name="Text Box 2"/>
-                <wp:cNvGraphicFramePr>
-                  <a:graphicFrameLocks xmlns:a="http://schemas.openxmlformats.org/drawingml/2006/main"/>
-                </wp:cNvGraphicFramePr>
-                <a:graphic xmlns:a="http://schemas.openxmlformats.org/drawingml/2006/main">
-                  <a:graphicData uri="http://schemas.microsoft.com/office/word/2010/wordprocessingShape">
-                    <wps:wsp>
-                      <wps:cNvSpPr txBox="1">
-                        <a:spLocks noChangeArrowheads="1"/>
-                      </wps:cNvSpPr>
-                      <wps:spPr bwMode="auto">
-                        <a:xfrm>
-                          <a:off x="0" y="0"/>
-                          <a:ext cx="2118360" cy="280670"/>
-                        </a:xfrm>
-                        <a:prstGeom prst="rect">
-                          <a:avLst/>
-                        </a:prstGeom>
-                        <a:noFill/>
-                        <a:ln>
-                          <a:noFill/>
-                        </a:ln>
-                        <a:extLst>
-                          <a:ext uri="{909E8E84-426E-40DD-AFC4-6F175D3DCCD1}">
-                            <a14:hiddenFill xmlns:a14="http://schemas.microsoft.com/office/drawing/2010/main">
-                              <a:solidFill>
-                                <a:srgbClr val="FFFFFF"/>
-                              </a:solidFill>
-                            </a14:hiddenFill>
-                          </a:ext>
-                          <a:ext uri="{91240B29-F687-4F45-9708-019B960494DF}">
-                            <a14:hiddenLine xmlns:a14="http://schemas.microsoft.com/office/drawing/2010/main" w="9525">
-                              <a:solidFill>
-                                <a:srgbClr val="000000"/>
-                              </a:solidFill>
-                              <a:miter lim="800000"/>
-                              <a:headEnd/>
-                              <a:tailEnd/>
-                            </a14:hiddenLine>
-                          </a:ext>
-                        </a:extLst>
-                      </wps:spPr>
-                      <wps:txbx>
-                        <w:txbxContent>
-                          <w:p>
-                            <w:pPr>
-                              <w:rPr>
-                                <w:lang w:val="en-US"/>
-                              </w:rPr>
-                            </w:pPr>
-                            <w:r>
-                              <w:fldChar w:fldCharType="begin"/>
-                            </w:r>
-                            <w:r>
-                              <w:instrText xml:space="preserve"> MERGEFIELD  </w:instrText>
-                            </w:r>
-                            <w:r>
-                              <w:instrText>indirizzo</w:instrText>
-                            </w:r>
-                            <w:r>
-                              <w:instrText xml:space="preserve"> \* Upper \* MERGEFORMAT </w:instrText>
-                            </w:r>
-                            <w:r>
-                              <w:fldChar w:fldCharType="separate"/>
-                            </w:r>
-                            <w:r>
-                              <w:rPr>
-                                <w:noProof/>
-                              </w:rPr>
-                              <w:t>«VIA»</w:t>
-                            </w:r>
-                            <w:r>
-                              <w:rPr>
-                                <w:noProof/>
-                              </w:rPr>
-                              <w:fldChar w:fldCharType="end"/>
-                            </w:r>
-                          </w:p>
-                        </w:txbxContent>
-                      </wps:txbx>
-                      <wps:bodyPr rot="0" vert="horz" wrap="square" lIns="91440" tIns="45720" rIns="91440" bIns="45720" anchor="t" anchorCtr="0" upright="1">
-                        <a:noAutofit/>
-                      </wps:bodyPr>
-                    </wps:wsp>
-                  </a:graphicData>
-                </a:graphic>
-                <wp14:sizeRelH relativeFrom="margin">
-                  <wp14:pctWidth>0</wp14:pctWidth>
-                </wp14:sizeRelH>
-                <wp14:sizeRelV relativeFrom="margin">
-                  <wp14:pctHeight>0</wp14:pctHeight>
-                </wp14:sizeRelV>
-              </wp:anchor>
-            </w:drawing>
-          </mc:Choice>
-          <mc:Fallback>
-            <w:pict>
-              <v:shape w14:anchorId="15459566" id="_x0000_s1038" type="#_x0000_t202" style="position:absolute;left:0;text-align:left;margin-left:29.05pt;margin-top:41.25pt;width:166.8pt;height:22.1pt;z-index:251525632;visibility:visible;mso-wrap-style:square;mso-width-percent:0;mso-height-percent:0;mso-wrap-distance-left:9pt;mso-wrap-distance-top:3.6pt;mso-wrap-distance-right:9pt;mso-wrap-distance-bottom:3.6pt;mso-position-horizontal:absolute;mso-position-horizontal-relative:text;mso-position-vertical:absolute;mso-position-vertical-relative:text;mso-width-percent:0;mso-height-percent:0;mso-width-relative:margin;mso-height-relative:margin;v-text-anchor:top" o:gfxdata="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" filled="f" stroked="f">
-                <v:textbox>
-                  <w:txbxContent>
-                    <w:p>
-                      <w:pPr>
-                        <w:rPr>
-                          <w:lang w:val="en-US"/>
-                        </w:rPr>
-                      </w:pPr>
-                      <w:r>
-                        <w:fldChar w:fldCharType="begin"/>
-                      </w:r>
-                      <w:r>
-                        <w:instrText xml:space="preserve"> MERGEFIELD  </w:instrText>
-                      </w:r>
-                      <w:r>
-                        <w:instrText>indirizzo</w:instrText>
-                      </w:r>
-                      <w:r>
-                        <w:instrText xml:space="preserve"> \* Upper \* MERGEFORMAT </w:instrText>
-                      </w:r>
-                      <w:r>
-                        <w:fldChar w:fldCharType="separate"/>
-                      </w:r>
-                      <w:r>
-                        <w:rPr>
-                          <w:noProof/>
-                        </w:rPr>
-                        <w:t>«VIA»</w:t>
-                      </w:r>
-                      <w:r>
-                        <w:rPr>
-                          <w:noProof/>
-                        </w:rPr>
-                        <w:fldChar w:fldCharType="end"/>
-                      </w:r>
-                    </w:p>
-                  </w:txbxContent>
-                </v:textbox>
-              </v:shape>
-            </w:pict>
-          </mc:Fallback>
-        </mc:AlternateContent>
-      </w:r>
-      <w:r>
-        <w:rPr>
-          <w:rFonts w:ascii="Arial Narrow" w:hAnsi="Arial Narrow"/>
-          <w:b/>
-          <w:bCs/>
-          <w:noProof/>
-          <w:sz w:val="16"/>
-          <w:szCs w:val="16"/>
-        </w:rPr>
-        <mc:AlternateContent>
-          <mc:Choice Requires="wps">
-            <w:drawing>
-              <wp:anchor distT="45720" distB="45720" distL="114300" distR="114300" simplePos="0" relativeHeight="251461120" behindDoc="0" locked="0" layoutInCell="1" allowOverlap="1" wp14:anchorId="2BB9F714" wp14:editId="18488A4B">
-                <wp:simplePos x="0" y="0"/>
-                <wp:positionH relativeFrom="column">
-                  <wp:posOffset>3486785</wp:posOffset>
-                </wp:positionH>
-                <wp:positionV relativeFrom="paragraph">
-                  <wp:posOffset>307975</wp:posOffset>
-                </wp:positionV>
-                <wp:extent cx="1145540" cy="280670"/>
-                <wp:effectExtent l="0" t="0" r="0" b="0"/>
-                <wp:wrapNone/>
-                <wp:docPr id="12" name="Text Box 2"/>
-                <wp:cNvGraphicFramePr>
-                  <a:graphicFrameLocks xmlns:a="http://schemas.openxmlformats.org/drawingml/2006/main"/>
-                </wp:cNvGraphicFramePr>
-                <a:graphic xmlns:a="http://schemas.openxmlformats.org/drawingml/2006/main">
-                  <a:graphicData uri="http://schemas.microsoft.com/office/word/2010/wordprocessingShape">
-                    <wps:wsp>
-                      <wps:cNvSpPr txBox="1">
-                        <a:spLocks noChangeArrowheads="1"/>
-                      </wps:cNvSpPr>
-                      <wps:spPr bwMode="auto">
-                        <a:xfrm>
-                          <a:off x="0" y="0"/>
-                          <a:ext cx="1145540" cy="280670"/>
-                        </a:xfrm>
-                        <a:prstGeom prst="rect">
-                          <a:avLst/>
-                        </a:prstGeom>
-                        <a:noFill/>
-                        <a:ln>
-                          <a:noFill/>
-                        </a:ln>
-                        <a:extLst>
-                          <a:ext uri="{909E8E84-426E-40DD-AFC4-6F175D3DCCD1}">
-                            <a14:hiddenFill xmlns:a14="http://schemas.microsoft.com/office/drawing/2010/main">
-                              <a:solidFill>
-                                <a:srgbClr val="FFFFFF"/>
-                              </a:solidFill>
-                            </a14:hiddenFill>
-                          </a:ext>
-                          <a:ext uri="{91240B29-F687-4F45-9708-019B960494DF}">
-                            <a14:hiddenLine xmlns:a14="http://schemas.microsoft.com/office/drawing/2010/main" w="9525">
-                              <a:solidFill>
-                                <a:srgbClr val="000000"/>
-                              </a:solidFill>
-                              <a:miter lim="800000"/>
-                              <a:headEnd/>
-                              <a:tailEnd/>
-                            </a14:hiddenLine>
-                          </a:ext>
-                        </a:extLst>
-                      </wps:spPr>
-                      <wps:txbx>
-                        <w:txbxContent>
-                          <w:p>
-                            <w:pPr>
-                              <w:rPr>
-                                <w:lang w:val="en-US"/>
-                              </w:rPr>
-                            </w:pPr>
-                            <w:fldSimple w:instr=" MERGEFIELD  cap \* Lower  \* MERGEFORMAT ">
-                              <w:r>
-                                <w:rPr>
-                                  <w:noProof/>
-                                </w:rPr>
-                                <w:t>«cap»</w:t>
-                              </w:r>
-                            </w:fldSimple>
-                          </w:p>
-                        </w:txbxContent>
-                      </wps:txbx>
-                      <wps:bodyPr rot="0" vert="horz" wrap="square" lIns="91440" tIns="45720" rIns="91440" bIns="45720" anchor="t" anchorCtr="0" upright="1">
-                        <a:noAutofit/>
-                      </wps:bodyPr>
-                    </wps:wsp>
-                  </a:graphicData>
-                </a:graphic>
-                <wp14:sizeRelH relativeFrom="margin">
-                  <wp14:pctWidth>0</wp14:pctWidth>
-                </wp14:sizeRelH>
-                <wp14:sizeRelV relativeFrom="margin">
-                  <wp14:pctHeight>0</wp14:pctHeight>
-                </wp14:sizeRelV>
-              </wp:anchor>
-            </w:drawing>
-          </mc:Choice>
-          <mc:Fallback>
-            <w:pict>
-              <v:shape w14:anchorId="2BB9F714" id="_x0000_s1039" type="#_x0000_t202" style="position:absolute;left:0;text-align:left;margin-left:274.55pt;margin-top:24.25pt;width:90.2pt;height:22.1pt;z-index:251461120;visibility:visible;mso-wrap-style:square;mso-width-percent:0;mso-height-percent:0;mso-wrap-distance-left:9pt;mso-wrap-distance-top:3.6pt;mso-wrap-distance-right:9pt;mso-wrap-distance-bottom:3.6pt;mso-position-horizontal:absolute;mso-position-horizontal-relative:text;mso-position-vertical:absolute;mso-position-vertical-relative:text;mso-width-percent:0;mso-height-percent:0;mso-width-relative:margin;mso-height-relative:margin;v-text-anchor:top" o:gfxdata="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" filled="f" stroked="f">
-                <v:textbox>
-                  <w:txbxContent>
-                    <w:p>
-                      <w:pPr>
-                        <w:rPr>
-                          <w:lang w:val="en-US"/>
-                        </w:rPr>
-                      </w:pPr>
-                      <w:r>
-                        <w:fldChar w:fldCharType="begin"/>
-                      </w:r>
-                      <w:r>
-                        <w:instrText xml:space="preserve"> MERGEFIELD  cap \* Lower  \* MERGEFORMAT </w:instrText>
-                      </w:r>
-                      <w:r>
-                        <w:fldChar w:fldCharType="separate"/>
-                      </w:r>
-                      <w:r>
-                        <w:rPr>
-                          <w:noProof/>
-                        </w:rPr>
-                        <w:t>«cap»</w:t>
-                      </w:r>
-                      <w:r>
-                        <w:rPr>
-                          <w:noProof/>
-                        </w:rPr>
-                        <w:fldChar w:fldCharType="end"/>
-                      </w:r>
-                    </w:p>
-                  </w:txbxContent>
-                </v:textbox>
-              </v:shape>
-            </w:pict>
-          </mc:Fallback>
-        </mc:AlternateContent>
-      </w:r>
-      <w:r>
-        <w:rPr>
-          <w:rFonts w:ascii="Arial Narrow" w:hAnsi="Arial Narrow"/>
-          <w:b/>
-          <w:bCs/>
-          <w:noProof/>
-          <w:sz w:val="16"/>
-          <w:szCs w:val="16"/>
-        </w:rPr>
-        <mc:AlternateContent>
-          <mc:Choice Requires="wps">
-            <w:drawing>
-              <wp:anchor distT="45720" distB="45720" distL="114300" distR="114300" simplePos="0" relativeHeight="251396608" behindDoc="0" locked="0" layoutInCell="1" allowOverlap="1" wp14:anchorId="24D74DA5" wp14:editId="72CA74BA">
-                <wp:simplePos x="0" y="0"/>
-                <wp:positionH relativeFrom="column">
-                  <wp:posOffset>857250</wp:posOffset>
-                </wp:positionH>
-                <wp:positionV relativeFrom="paragraph">
-                  <wp:posOffset>307975</wp:posOffset>
-                </wp:positionV>
-                <wp:extent cx="2174875" cy="280670"/>
-                <wp:effectExtent l="0" t="0" r="0" b="0"/>
-                <wp:wrapNone/>
-                <wp:docPr id="11" name="Text Box 2"/>
-                <wp:cNvGraphicFramePr>
-                  <a:graphicFrameLocks xmlns:a="http://schemas.openxmlformats.org/drawingml/2006/main"/>
-                </wp:cNvGraphicFramePr>
-                <a:graphic xmlns:a="http://schemas.openxmlformats.org/drawingml/2006/main">
-                  <a:graphicData uri="http://schemas.microsoft.com/office/word/2010/wordprocessingShape">
-                    <wps:wsp>
-                      <wps:cNvSpPr txBox="1">
-                        <a:spLocks noChangeArrowheads="1"/>
-                      </wps:cNvSpPr>
-                      <wps:spPr bwMode="auto">
-                        <a:xfrm>
-                          <a:off x="0" y="0"/>
-                          <a:ext cx="2174875" cy="280670"/>
-                        </a:xfrm>
-                        <a:prstGeom prst="rect">
-                          <a:avLst/>
-                        </a:prstGeom>
-                        <a:noFill/>
-                        <a:ln>
-                          <a:noFill/>
-                        </a:ln>
-                        <a:extLst>
-                          <a:ext uri="{909E8E84-426E-40DD-AFC4-6F175D3DCCD1}">
-                            <a14:hiddenFill xmlns:a14="http://schemas.microsoft.com/office/drawing/2010/main">
-                              <a:solidFill>
-                                <a:srgbClr val="FFFFFF"/>
-                              </a:solidFill>
-                            </a14:hiddenFill>
-                          </a:ext>
-                          <a:ext uri="{91240B29-F687-4F45-9708-019B960494DF}">
-                            <a14:hiddenLine xmlns:a14="http://schemas.microsoft.com/office/drawing/2010/main" w="9525">
-                              <a:solidFill>
-                                <a:srgbClr val="000000"/>
-                              </a:solidFill>
-                              <a:miter lim="800000"/>
-                              <a:headEnd/>
-                              <a:tailEnd/>
-                            </a14:hiddenLine>
-                          </a:ext>
-                        </a:extLst>
-                      </wps:spPr>
-                      <wps:txbx>
-                        <w:txbxContent>
-                          <w:p>
-                            <w:pPr>
-                              <w:rPr>
-                                <w:lang w:val="en-US"/>
-                              </w:rPr>
-                            </w:pPr>
-                            <w:fldSimple w:instr=" MERGEFIELD  residenza \* Upper  \* MERGEFORMAT ">
-                              <w:r>
-                                <w:rPr>
-                                  <w:noProof/>
-                                </w:rPr>
-                                <w:t>«residenza»</w:t>
-                              </w:r>
-                            </w:fldSimple>
-                          </w:p>
-                        </w:txbxContent>
-                      </wps:txbx>
-                      <wps:bodyPr rot="0" vert="horz" wrap="square" lIns="91440" tIns="45720" rIns="91440" bIns="45720" anchor="t" anchorCtr="0" upright="1">
-                        <a:noAutofit/>
-                      </wps:bodyPr>
-                    </wps:wsp>
-                  </a:graphicData>
-                </a:graphic>
-                <wp14:sizeRelH relativeFrom="margin">
-                  <wp14:pctWidth>0</wp14:pctWidth>
-                </wp14:sizeRelH>
-                <wp14:sizeRelV relativeFrom="margin">
-                  <wp14:pctHeight>0</wp14:pctHeight>
-                </wp14:sizeRelV>
-              </wp:anchor>
-            </w:drawing>
-          </mc:Choice>
-          <mc:Fallback>
-            <w:pict>
-              <v:shape w14:anchorId="24D74DA5" id="_x0000_s1040" type="#_x0000_t202" style="position:absolute;left:0;text-align:left;margin-left:67.5pt;margin-top:24.25pt;width:171.25pt;height:22.1pt;z-index:251396608;visibility:visible;mso-wrap-style:square;mso-width-percent:0;mso-height-percent:0;mso-wrap-distance-left:9pt;mso-wrap-distance-top:3.6pt;mso-wrap-distance-right:9pt;mso-wrap-distance-bottom:3.6pt;mso-position-horizontal:absolute;mso-position-horizontal-relative:text;mso-position-vertical:absolute;mso-position-vertical-relative:text;mso-width-percent:0;mso-height-percent:0;mso-width-relative:margin;mso-height-relative:margin;v-text-anchor:top" o:gfxdata="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" filled="f" stroked="f">
-                <v:textbox>
-                  <w:txbxContent>
-                    <w:p>
-                      <w:pPr>
-                        <w:rPr>
-                          <w:lang w:val="en-US"/>
-                        </w:rPr>
-                      </w:pPr>
-                      <w:r>
-                        <w:fldChar w:fldCharType="begin"/>
-                      </w:r>
-                      <w:r>
-                        <w:instrText xml:space="preserve"> MERGEFIELD  residenza \* Upper  \* MERGEFORMAT </w:instrText>
-                      </w:r>
-                      <w:r>
-                        <w:fldChar w:fldCharType="separate"/>
-                      </w:r>
-                      <w:r>
-                        <w:rPr>
-                          <w:noProof/>
-                        </w:rPr>
-                        <w:t>«residenza»</w:t>
-                      </w:r>
-                      <w:r>
-                        <w:rPr>
-                          <w:noProof/>
-                        </w:rPr>
-                        <w:fldChar w:fldCharType="end"/>
-                      </w:r>
-                    </w:p>
-                  </w:txbxContent>
-                </v:textbox>
-              </v:shape>
-            </w:pict>
-          </mc:Fallback>
-        </mc:AlternateContent>
-      </w:r>
-      <w:r>
-        <w:rPr>
-          <w:rFonts w:ascii="Arial Narrow" w:hAnsi="Arial Narrow"/>
-          <w:b/>
-          <w:bCs/>
-          <w:noProof/>
-          <w:sz w:val="16"/>
-          <w:szCs w:val="16"/>
-        </w:rPr>
-        <mc:AlternateContent>
-          <mc:Choice Requires="wps">
-            <w:drawing>
-              <wp:anchor distT="45720" distB="45720" distL="114300" distR="114300" simplePos="0" relativeHeight="251332096" behindDoc="0" locked="0" layoutInCell="1" allowOverlap="1" wp14:anchorId="5014C92F" wp14:editId="4876FE72">
-                <wp:simplePos x="0" y="0"/>
-                <wp:positionH relativeFrom="column">
-                  <wp:posOffset>3032125</wp:posOffset>
-                </wp:positionH>
-                <wp:positionV relativeFrom="paragraph">
-                  <wp:posOffset>29845</wp:posOffset>
-                </wp:positionV>
-                <wp:extent cx="1231900" cy="280670"/>
-                <wp:effectExtent l="0" t="0" r="0" b="0"/>
-                <wp:wrapNone/>
-                <wp:docPr id="17" name="Text Box 2"/>
-                <wp:cNvGraphicFramePr>
-                  <a:graphicFrameLocks xmlns:a="http://schemas.openxmlformats.org/drawingml/2006/main"/>
-                </wp:cNvGraphicFramePr>
-                <a:graphic xmlns:a="http://schemas.openxmlformats.org/drawingml/2006/main">
-                  <a:graphicData uri="http://schemas.microsoft.com/office/word/2010/wordprocessingShape">
-                    <wps:wsp>
-                      <wps:cNvSpPr txBox="1">
-                        <a:spLocks noChangeArrowheads="1"/>
-                      </wps:cNvSpPr>
-                      <wps:spPr bwMode="auto">
-                        <a:xfrm>
-                          <a:off x="0" y="0"/>
-                          <a:ext cx="1231900" cy="280670"/>
-                        </a:xfrm>
-                        <a:prstGeom prst="rect">
-                          <a:avLst/>
-                        </a:prstGeom>
-                        <a:noFill/>
-                        <a:ln>
-                          <a:noFill/>
-                        </a:ln>
-                        <a:extLst>
-                          <a:ext uri="{909E8E84-426E-40DD-AFC4-6F175D3DCCD1}">
-                            <a14:hiddenFill xmlns:a14="http://schemas.microsoft.com/office/drawing/2010/main">
-                              <a:solidFill>
-                                <a:srgbClr val="FFFFFF"/>
-                              </a:solidFill>
-                            </a14:hiddenFill>
-                          </a:ext>
-                          <a:ext uri="{91240B29-F687-4F45-9708-019B960494DF}">
-                            <a14:hiddenLine xmlns:a14="http://schemas.microsoft.com/office/drawing/2010/main" w="9525">
-                              <a:solidFill>
-                                <a:srgbClr val="000000"/>
-                              </a:solidFill>
-                              <a:miter lim="800000"/>
-                              <a:headEnd/>
-                              <a:tailEnd/>
-                            </a14:hiddenLine>
-                          </a:ext>
-                        </a:extLst>
-                      </wps:spPr>
-                      <wps:txbx>
-                        <w:txbxContent>
-                          <w:p>
-                            <w:pPr>
-                              <w:rPr>
-                                <w:lang w:val="en-US"/>
-                              </w:rPr>
-                            </w:pPr>
-                            <w:fldSimple w:instr=" MERGEFIELD  nome \* Upper  \* MERGEFORMAT ">
-                              <w:r>
-                                <w:rPr>
-                                  <w:noProof/>
-                                </w:rPr>
-                                <w:t>«nome»</w:t>
-                              </w:r>
-                            </w:fldSimple>
-                          </w:p>
-                        </w:txbxContent>
-                      </wps:txbx>
-                      <wps:bodyPr rot="0" vert="horz" wrap="square" lIns="91440" tIns="45720" rIns="91440" bIns="45720" anchor="t" anchorCtr="0" upright="1">
-                        <a:noAutofit/>
-                      </wps:bodyPr>
-                    </wps:wsp>
-                  </a:graphicData>
-                </a:graphic>
-                <wp14:sizeRelH relativeFrom="margin">
-                  <wp14:pctWidth>0</wp14:pctWidth>
-                </wp14:sizeRelH>
-                <wp14:sizeRelV relativeFrom="margin">
-                  <wp14:pctHeight>0</wp14:pctHeight>
-                </wp14:sizeRelV>
-              </wp:anchor>
-            </w:drawing>
-          </mc:Choice>
-          <mc:Fallback>
-            <w:pict>
-              <v:shape w14:anchorId="5014C92F" id="_x0000_s1041" type="#_x0000_t202" style="position:absolute;left:0;text-align:left;margin-left:238.75pt;margin-top:2.35pt;width:97pt;height:22.1pt;z-index:251332096;visibility:visible;mso-wrap-style:square;mso-width-percent:0;mso-height-percent:0;mso-wrap-distance-left:9pt;mso-wrap-distance-top:3.6pt;mso-wrap-distance-right:9pt;mso-wrap-distance-bottom:3.6pt;mso-position-horizontal:absolute;mso-position-horizontal-relative:text;mso-position-vertical:absolute;mso-position-vertical-relative:text;mso-width-percent:0;mso-height-percent:0;mso-width-relative:margin;mso-height-relative:margin;v-text-anchor:top" o:gfxdata="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" filled="f" stroked="f">
-                <v:textbox>
-                  <w:txbxContent>
-                    <w:p>
-                      <w:pPr>
-                        <w:rPr>
-                          <w:lang w:val="en-US"/>
-                        </w:rPr>
-                      </w:pPr>
-                      <w:r>
-                        <w:fldChar w:fldCharType="begin"/>
-                      </w:r>
-                      <w:r>
-                        <w:instrText xml:space="preserve"> MERGEFIELD  nome \* Upper  \* MERGEFORMAT </w:instrText>
-                      </w:r>
-                      <w:r>
-                        <w:fldChar w:fldCharType="separate"/>
-                      </w:r>
-                      <w:r>
-                        <w:rPr>
-                          <w:noProof/>
-                        </w:rPr>
-                        <w:t>«nome»</w:t>
-                      </w:r>
-                      <w:r>
-                        <w:rPr>
-                          <w:noProof/>
-                        </w:rPr>
-                        <w:fldChar w:fldCharType="end"/>
-                      </w:r>
-                    </w:p>
-                  </w:txbxContent>
-                </v:textbox>
-              </v:shape>
-            </w:pict>
-          </mc:Fallback>
-        </mc:AlternateContent>
-      </w:r>
-      <w:r>
-        <w:rPr>
-          <w:rFonts w:ascii="Arial Narrow" w:hAnsi="Arial Narrow"/>
-          <w:b/>
-          <w:bCs/>
-          <w:noProof/>
-          <w:sz w:val="16"/>
-          <w:szCs w:val="16"/>
-        </w:rPr>
-        <mc:AlternateContent>
-          <mc:Choice Requires="wps">
-            <w:drawing>
-              <wp:anchor distT="45720" distB="45720" distL="114300" distR="114300" simplePos="0" relativeHeight="251267584" behindDoc="0" locked="0" layoutInCell="1" allowOverlap="1" wp14:anchorId="2B78AC04" wp14:editId="4F6BD704">
-                <wp:simplePos x="0" y="0"/>
-                <wp:positionH relativeFrom="column">
-                  <wp:posOffset>670260</wp:posOffset>
-                </wp:positionH>
-                <wp:positionV relativeFrom="paragraph">
-                  <wp:posOffset>30078</wp:posOffset>
-                </wp:positionV>
-                <wp:extent cx="2055495" cy="280670"/>
-                <wp:effectExtent l="0" t="0" r="0" b="0"/>
-                <wp:wrapNone/>
-                <wp:docPr id="16" name="Text Box 2"/>
-                <wp:cNvGraphicFramePr>
-                  <a:graphicFrameLocks xmlns:a="http://schemas.openxmlformats.org/drawingml/2006/main"/>
-                </wp:cNvGraphicFramePr>
-                <a:graphic xmlns:a="http://schemas.openxmlformats.org/drawingml/2006/main">
-                  <a:graphicData uri="http://schemas.microsoft.com/office/word/2010/wordprocessingShape">
-                    <wps:wsp>
-                      <wps:cNvSpPr txBox="1">
-                        <a:spLocks noChangeArrowheads="1"/>
-                      </wps:cNvSpPr>
-                      <wps:spPr bwMode="auto">
-                        <a:xfrm>
-                          <a:off x="0" y="0"/>
-                          <a:ext cx="2055495" cy="280670"/>
-                        </a:xfrm>
-                        <a:prstGeom prst="rect">
-                          <a:avLst/>
-                        </a:prstGeom>
-                        <a:noFill/>
-                        <a:ln>
-                          <a:noFill/>
-                        </a:ln>
-                        <a:extLst>
-                          <a:ext uri="{909E8E84-426E-40DD-AFC4-6F175D3DCCD1}">
-                            <a14:hiddenFill xmlns:a14="http://schemas.microsoft.com/office/drawing/2010/main">
-                              <a:solidFill>
-                                <a:srgbClr val="FFFFFF"/>
-                              </a:solidFill>
-                            </a14:hiddenFill>
-                          </a:ext>
-                          <a:ext uri="{91240B29-F687-4F45-9708-019B960494DF}">
-                            <a14:hiddenLine xmlns:a14="http://schemas.microsoft.com/office/drawing/2010/main" w="9525">
-                              <a:solidFill>
-                                <a:srgbClr val="000000"/>
-                              </a:solidFill>
-                              <a:miter lim="800000"/>
-                              <a:headEnd/>
-                              <a:tailEnd/>
-                            </a14:hiddenLine>
-                          </a:ext>
-                        </a:extLst>
-                      </wps:spPr>
-                      <wps:txbx>
-                        <w:txbxContent>
-                          <w:p>
-                            <w:pPr>
-                              <w:rPr>
-                                <w:lang w:val="en-US"/>
-                              </w:rPr>
-                            </w:pPr>
-                            <w:fldSimple w:instr=" MERGEFIELD  cognome \* Upper  \* MERGEFORMAT ">
-                              <w:r>
-                                <w:rPr>
-                                  <w:noProof/>
-                                </w:rPr>
-                                <w:t>«cognome»</w:t>
-                              </w:r>
-                            </w:fldSimple>
-                          </w:p>
-                        </w:txbxContent>
-                      </wps:txbx>
-                      <wps:bodyPr rot="0" vert="horz" wrap="square" lIns="91440" tIns="45720" rIns="91440" bIns="45720" anchor="t" anchorCtr="0" upright="1">
-                        <a:noAutofit/>
-                      </wps:bodyPr>
-                    </wps:wsp>
-                  </a:graphicData>
-                </a:graphic>
-                <wp14:sizeRelH relativeFrom="margin">
-                  <wp14:pctWidth>0</wp14:pctWidth>
-                </wp14:sizeRelH>
-                <wp14:sizeRelV relativeFrom="margin">
-                  <wp14:pctHeight>0</wp14:pctHeight>
-                </wp14:sizeRelV>
-              </wp:anchor>
-            </w:drawing>
-          </mc:Choice>
-          <mc:Fallback>
-            <w:pict>
-              <v:shape w14:anchorId="2B78AC04" id="_x0000_s1042" type="#_x0000_t202" style="position:absolute;left:0;text-align:left;margin-left:52.8pt;margin-top:2.35pt;width:161.85pt;height:22.1pt;z-index:251267584;visibility:visible;mso-wrap-style:square;mso-width-percent:0;mso-height-percent:0;mso-wrap-distance-left:9pt;mso-wrap-distance-top:3.6pt;mso-wrap-distance-right:9pt;mso-wrap-distance-bottom:3.6pt;mso-position-horizontal:absolute;mso-position-horizontal-relative:text;mso-position-vertical:absolute;mso-position-vertical-relative:text;mso-width-percent:0;mso-height-percent:0;mso-width-relative:margin;mso-height-relative:margin;v-text-anchor:top" o:gfxdata="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" filled="f" stroked="f">
-                <v:textbox>
-                  <w:txbxContent>
-                    <w:p>
-                      <w:pPr>
-                        <w:rPr>
-                          <w:lang w:val="en-US"/>
-                        </w:rPr>
-                      </w:pPr>
-                      <w:r>
-                        <w:fldChar w:fldCharType="begin"/>
-                      </w:r>
-                      <w:r>
-                        <w:instrText xml:space="preserve"> MERGEFIELD  cognome \* Upper  \* MERGEFORMAT </w:instrText>
-                      </w:r>
-                      <w:r>
-                        <w:fldChar w:fldCharType="separate"/>
-                      </w:r>
-                      <w:r>
-                        <w:rPr>
-                          <w:noProof/>
-                        </w:rPr>
-                        <w:t>«cognome»</w:t>
-                      </w:r>
-                      <w:r>
-                        <w:rPr>
-                          <w:noProof/>
-                        </w:rPr>
-                        <w:fldChar w:fldCharType="end"/>
-                      </w:r>
-                    </w:p>
-                  </w:txbxContent>
-                </v:textbox>
-              </v:shape>
-            </w:pict>
-          </mc:Fallback>
-        </mc:AlternateContent>
-      </w:r>
-      <w:r>
-        <w:rPr>
-          <w:noProof/>
-        </w:rPr>
-        <mc:AlternateContent>
-          <mc:Choice Requires="wps">
-            <w:drawing>
-              <wp:anchor distT="0" distB="0" distL="114300" distR="114300" simplePos="0" relativeHeight="251201024" behindDoc="1" locked="0" layoutInCell="1" allowOverlap="1">
-                <wp:simplePos x="0" y="0"/>
-                <wp:positionH relativeFrom="column">
-                  <wp:posOffset>106045</wp:posOffset>
-                </wp:positionH>
-                <wp:positionV relativeFrom="paragraph">
-                  <wp:posOffset>95885</wp:posOffset>
-                </wp:positionV>
-                <wp:extent cx="6172200" cy="2628900"/>
-                <wp:effectExtent l="0" t="0" r="0" b="0"/>
-                <wp:wrapNone/>
-                <wp:docPr id="1" name="Text Box 4"/>
-                <wp:cNvGraphicFramePr>
-                  <a:graphicFrameLocks xmlns:a="http://schemas.openxmlformats.org/drawingml/2006/main"/>
-                </wp:cNvGraphicFramePr>
-                <a:graphic xmlns:a="http://schemas.openxmlformats.org/drawingml/2006/main">
-                  <a:graphicData uri="http://schemas.microsoft.com/office/word/2010/wordprocessingShape">
-                    <wps:wsp>
-                      <wps:cNvSpPr txBox="1">
-                        <a:spLocks/>
-                      </wps:cNvSpPr>
-                      <wps:spPr bwMode="auto">
-                        <a:xfrm>
-                          <a:off x="0" y="0"/>
-                          <a:ext cx="6172200" cy="2628900"/>
+                          <a:ext cx="6858000" cy="2378075"/>
                         </a:xfrm>
                         <a:prstGeom prst="rect">
                           <a:avLst/>
@@ -2827,7 +2389,23 @@
                                 <w:rFonts w:ascii="Arial Narrow" w:hAnsi="Arial Narrow"/>
                                 <w:szCs w:val="24"/>
                               </w:rPr>
-                              <w:t>Nato a  ……..…………………………………………  (Prov.  ……….  ) Il  ……..………..…………….…….</w:t>
+                              <w:t>Nato a  ……..…………………………………………  (</w:t>
+                            </w:r>
+                            <w:proofErr w:type="spellStart"/>
+                            <w:r>
+                              <w:rPr>
+                                <w:rFonts w:ascii="Arial Narrow" w:hAnsi="Arial Narrow"/>
+                                <w:szCs w:val="24"/>
+                              </w:rPr>
+                              <w:t>Prov</w:t>
+                            </w:r>
+                            <w:proofErr w:type="spellEnd"/>
+                            <w:r>
+                              <w:rPr>
+                                <w:rFonts w:ascii="Arial Narrow" w:hAnsi="Arial Narrow"/>
+                                <w:szCs w:val="24"/>
+                              </w:rPr>
+                              <w:t>.  ……….  ) Il  ……..………..…………….…….</w:t>
                             </w:r>
                           </w:p>
                           <w:p>
@@ -3004,8 +2582,7 @@
           </mc:Choice>
           <mc:Fallback>
             <w:pict>
-              <v:shape id="Text Box 4" o:spid="_x0000_s1043" type="#_x0000_t202" style="position:absolute;left:0;text-align:left;margin-left:8.35pt;margin-top:7.55pt;width:486pt;height:207pt;z-index:-252115456;visibility:visible;mso-wrap-style:square;mso-width-percent:0;mso-height-percent:0;mso-wrap-distance-left:9pt;mso-wrap-distance-top:0;mso-wrap-distance-right:9pt;mso-wrap-distance-bottom:0;mso-position-horizontal:absolute;mso-position-horizontal-relative:text;mso-position-vertical:absolute;mso-position-vertical-relative:text;mso-width-percent:0;mso-height-percent:0;mso-width-relative:page;mso-height-relative:page;v-text-anchor:top" o:gfxdata="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" stroked="f">
-                <v:path arrowok="t"/>
+              <v:shape w14:anchorId="7B04F0AA" id="Text Box 4" o:spid="_x0000_s1044" type="#_x0000_t202" style="position:absolute;left:0;text-align:left;margin-left:0;margin-top:-.05pt;width:540pt;height:187.25pt;z-index:-251179520;visibility:visible;mso-wrap-style:square;mso-width-percent:0;mso-height-percent:0;mso-wrap-distance-left:9pt;mso-wrap-distance-top:0;mso-wrap-distance-right:9pt;mso-wrap-distance-bottom:0;mso-position-horizontal:absolute;mso-position-horizontal-relative:text;mso-position-vertical:absolute;mso-position-vertical-relative:text;mso-width-percent:0;mso-height-percent:0;mso-width-relative:page;mso-height-relative:page;v-text-anchor:top" o:gfxdata="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" stroked="f">
                 <v:textbox>
                   <w:txbxContent>
                     <w:p>
@@ -3118,7 +2695,23 @@
                           <w:rFonts w:ascii="Arial Narrow" w:hAnsi="Arial Narrow"/>
                           <w:szCs w:val="24"/>
                         </w:rPr>
-                        <w:t>Nato a  ……..…………………………………………  (Prov.  ……….  ) Il  ……..………..…………….…….</w:t>
+                        <w:t>Nato a  ……..…………………………………………  (</w:t>
+                      </w:r>
+                      <w:proofErr w:type="spellStart"/>
+                      <w:r>
+                        <w:rPr>
+                          <w:rFonts w:ascii="Arial Narrow" w:hAnsi="Arial Narrow"/>
+                          <w:szCs w:val="24"/>
+                        </w:rPr>
+                        <w:t>Prov</w:t>
+                      </w:r>
+                      <w:proofErr w:type="spellEnd"/>
+                      <w:r>
+                        <w:rPr>
+                          <w:rFonts w:ascii="Arial Narrow" w:hAnsi="Arial Narrow"/>
+                          <w:szCs w:val="24"/>
+                        </w:rPr>
+                        <w:t>.  ……….  ) Il  ……..………..…………….…….</w:t>
                       </w:r>
                     </w:p>
                     <w:p>
@@ -3583,8 +3176,6 @@
           <w:szCs w:val="16"/>
         </w:rPr>
       </w:pPr>
-      <w:bookmarkStart w:id="0" w:name="_GoBack"/>
-      <w:bookmarkEnd w:id="0"/>
     </w:p>
     <w:p>
       <w:pPr>
@@ -3739,14 +3330,27 @@
                                       <w:lang w:val="en-US"/>
                                     </w:rPr>
                                   </w:pPr>
-                                  <w:fldSimple w:instr=" MERGEFIELD  cintura_3_dan \* Upper  \* MERGEFORMAT ">
-                                    <w:r>
-                                      <w:rPr>
-                                        <w:noProof/>
-                                      </w:rPr>
-                                      <w:t>«professione»</w:t>
-                                    </w:r>
-                                  </w:fldSimple>
+                                  <w:r>
+                                    <w:fldChar w:fldCharType="begin"/>
+                                  </w:r>
+                                  <w:r>
+                                    <w:instrText xml:space="preserve"> MERGEFIELD  cintura_3_dan \* Upper  \* MERGEFORMAT </w:instrText>
+                                  </w:r>
+                                  <w:r>
+                                    <w:fldChar w:fldCharType="separate"/>
+                                  </w:r>
+                                  <w:r>
+                                    <w:rPr>
+                                      <w:noProof/>
+                                    </w:rPr>
+                                    <w:t>«professione»</w:t>
+                                  </w:r>
+                                  <w:r>
+                                    <w:rPr>
+                                      <w:noProof/>
+                                    </w:rPr>
+                                    <w:fldChar w:fldCharType="end"/>
+                                  </w:r>
                                 </w:p>
                               </w:txbxContent>
                             </wps:txbx>
@@ -3866,14 +3470,27 @@
                                       <w:lang w:val="en-US"/>
                                     </w:rPr>
                                   </w:pPr>
-                                  <w:fldSimple w:instr=" MERGEFIELD  cintura_blu \* Upper  \* MERGEFORMAT ">
-                                    <w:r>
-                                      <w:rPr>
-                                        <w:noProof/>
-                                      </w:rPr>
-                                      <w:t>«professione»</w:t>
-                                    </w:r>
-                                  </w:fldSimple>
+                                  <w:r>
+                                    <w:fldChar w:fldCharType="begin"/>
+                                  </w:r>
+                                  <w:r>
+                                    <w:instrText xml:space="preserve"> MERGEFIELD  cintura_blu \* Upper  \* MERGEFORMAT </w:instrText>
+                                  </w:r>
+                                  <w:r>
+                                    <w:fldChar w:fldCharType="separate"/>
+                                  </w:r>
+                                  <w:r>
+                                    <w:rPr>
+                                      <w:noProof/>
+                                    </w:rPr>
+                                    <w:t>«professione»</w:t>
+                                  </w:r>
+                                  <w:r>
+                                    <w:rPr>
+                                      <w:noProof/>
+                                    </w:rPr>
+                                    <w:fldChar w:fldCharType="end"/>
+                                  </w:r>
                                 </w:p>
                               </w:txbxContent>
                             </wps:txbx>
@@ -3989,14 +3606,27 @@
                                       <w:lang w:val="en-US"/>
                                     </w:rPr>
                                   </w:pPr>
-                                  <w:fldSimple w:instr=" MERGEFIELD  cintura_bianca \* Upper  \* MERGEFORMAT ">
-                                    <w:r>
-                                      <w:rPr>
-                                        <w:noProof/>
-                                      </w:rPr>
-                                      <w:t>«professione»</w:t>
-                                    </w:r>
-                                  </w:fldSimple>
+                                  <w:r>
+                                    <w:fldChar w:fldCharType="begin"/>
+                                  </w:r>
+                                  <w:r>
+                                    <w:instrText xml:space="preserve"> MERGEFIELD  cintura_bianca \* Upper  \* MERGEFORMAT </w:instrText>
+                                  </w:r>
+                                  <w:r>
+                                    <w:fldChar w:fldCharType="separate"/>
+                                  </w:r>
+                                  <w:r>
+                                    <w:rPr>
+                                      <w:noProof/>
+                                    </w:rPr>
+                                    <w:t>«professione»</w:t>
+                                  </w:r>
+                                  <w:r>
+                                    <w:rPr>
+                                      <w:noProof/>
+                                    </w:rPr>
+                                    <w:fldChar w:fldCharType="end"/>
+                                  </w:r>
                                 </w:p>
                               </w:txbxContent>
                             </wps:txbx>
@@ -4110,14 +3740,30 @@
                                       <w:lang w:val="en-US"/>
                                     </w:rPr>
                                   </w:pPr>
-                                  <w:fldSimple w:instr=" MERGEFIELD  cintura_gialla \* Upper  \* MERGEFORMAT ">
-                                    <w:r>
-                                      <w:rPr>
-                                        <w:noProof/>
-                                      </w:rPr>
-                                      <w:t>«professione»</w:t>
-                                    </w:r>
-                                  </w:fldSimple>
+                                  <w:r>
+                                    <w:fldChar w:fldCharType="begin"/>
+                                  </w:r>
+                                  <w:r>
+                                    <w:instrText xml:space="preserve"> MERGEFIELD  cintura_gialla \* Upper  \* </w:instrText>
+                                  </w:r>
+                                  <w:r>
+                                    <w:instrText xml:space="preserve">MERGEFORMAT </w:instrText>
+                                  </w:r>
+                                  <w:r>
+                                    <w:fldChar w:fldCharType="separate"/>
+                                  </w:r>
+                                  <w:r>
+                                    <w:rPr>
+                                      <w:noProof/>
+                                    </w:rPr>
+                                    <w:t>«professione»</w:t>
+                                  </w:r>
+                                  <w:r>
+                                    <w:rPr>
+                                      <w:noProof/>
+                                    </w:rPr>
+                                    <w:fldChar w:fldCharType="end"/>
+                                  </w:r>
                                 </w:p>
                               </w:txbxContent>
                             </wps:txbx>
@@ -4231,14 +3877,27 @@
                                       <w:lang w:val="en-US"/>
                                     </w:rPr>
                                   </w:pPr>
-                                  <w:fldSimple w:instr=" MERGEFIELD  cintura_marrone \* Upper  \* MERGEFORMAT ">
-                                    <w:r>
-                                      <w:rPr>
-                                        <w:noProof/>
-                                      </w:rPr>
-                                      <w:t>«professione»</w:t>
-                                    </w:r>
-                                  </w:fldSimple>
+                                  <w:r>
+                                    <w:fldChar w:fldCharType="begin"/>
+                                  </w:r>
+                                  <w:r>
+                                    <w:instrText xml:space="preserve"> MERGEFIELD  cintura_marrone \* Upper  \* MERGEFORMAT </w:instrText>
+                                  </w:r>
+                                  <w:r>
+                                    <w:fldChar w:fldCharType="separate"/>
+                                  </w:r>
+                                  <w:r>
+                                    <w:rPr>
+                                      <w:noProof/>
+                                    </w:rPr>
+                                    <w:t>«professione»</w:t>
+                                  </w:r>
+                                  <w:r>
+                                    <w:rPr>
+                                      <w:noProof/>
+                                    </w:rPr>
+                                    <w:fldChar w:fldCharType="end"/>
+                                  </w:r>
                                 </w:p>
                               </w:txbxContent>
                             </wps:txbx>
@@ -4352,14 +4011,27 @@
                                       <w:lang w:val="en-US"/>
                                     </w:rPr>
                                   </w:pPr>
-                                  <w:fldSimple w:instr=" MERGEFIELD  cintura_4_dan \* Upper  \* MERGEFORMAT ">
-                                    <w:r>
-                                      <w:rPr>
-                                        <w:noProof/>
-                                      </w:rPr>
-                                      <w:t>«professione»</w:t>
-                                    </w:r>
-                                  </w:fldSimple>
+                                  <w:r>
+                                    <w:fldChar w:fldCharType="begin"/>
+                                  </w:r>
+                                  <w:r>
+                                    <w:instrText xml:space="preserve"> MERGEFIELD  cintura_4_dan \* Upper  \* MERGEFORMAT </w:instrText>
+                                  </w:r>
+                                  <w:r>
+                                    <w:fldChar w:fldCharType="separate"/>
+                                  </w:r>
+                                  <w:r>
+                                    <w:rPr>
+                                      <w:noProof/>
+                                    </w:rPr>
+                                    <w:t>«professione»</w:t>
+                                  </w:r>
+                                  <w:r>
+                                    <w:rPr>
+                                      <w:noProof/>
+                                    </w:rPr>
+                                    <w:fldChar w:fldCharType="end"/>
+                                  </w:r>
                                 </w:p>
                               </w:txbxContent>
                             </wps:txbx>
@@ -4473,14 +4145,27 @@
                                       <w:lang w:val="en-US"/>
                                     </w:rPr>
                                   </w:pPr>
-                                  <w:fldSimple w:instr=" MERGEFIELD  cintura_arancio \* Upper  \* MERGEFORMAT ">
-                                    <w:r>
-                                      <w:rPr>
-                                        <w:noProof/>
-                                      </w:rPr>
-                                      <w:t>«professione»</w:t>
-                                    </w:r>
-                                  </w:fldSimple>
+                                  <w:r>
+                                    <w:fldChar w:fldCharType="begin"/>
+                                  </w:r>
+                                  <w:r>
+                                    <w:instrText xml:space="preserve"> MERGEFIELD  cintura_arancio \* Upper  \* MERGEFORMAT </w:instrText>
+                                  </w:r>
+                                  <w:r>
+                                    <w:fldChar w:fldCharType="separate"/>
+                                  </w:r>
+                                  <w:r>
+                                    <w:rPr>
+                                      <w:noProof/>
+                                    </w:rPr>
+                                    <w:t>«professione»</w:t>
+                                  </w:r>
+                                  <w:r>
+                                    <w:rPr>
+                                      <w:noProof/>
+                                    </w:rPr>
+                                    <w:fldChar w:fldCharType="end"/>
+                                  </w:r>
                                 </w:p>
                               </w:txbxContent>
                             </wps:txbx>
@@ -4594,14 +4279,27 @@
                                       <w:lang w:val="en-US"/>
                                     </w:rPr>
                                   </w:pPr>
-                                  <w:fldSimple w:instr=" MERGEFIELD  cintura_1_dan \* Upper  \* MERGEFORMAT ">
-                                    <w:r>
-                                      <w:rPr>
-                                        <w:noProof/>
-                                      </w:rPr>
-                                      <w:t>«professione»</w:t>
-                                    </w:r>
-                                  </w:fldSimple>
+                                  <w:r>
+                                    <w:fldChar w:fldCharType="begin"/>
+                                  </w:r>
+                                  <w:r>
+                                    <w:instrText xml:space="preserve"> MERGEFIELD  cintura_1_dan \* Upper  \* MERGEFORMAT </w:instrText>
+                                  </w:r>
+                                  <w:r>
+                                    <w:fldChar w:fldCharType="separate"/>
+                                  </w:r>
+                                  <w:r>
+                                    <w:rPr>
+                                      <w:noProof/>
+                                    </w:rPr>
+                                    <w:t>«professione»</w:t>
+                                  </w:r>
+                                  <w:r>
+                                    <w:rPr>
+                                      <w:noProof/>
+                                    </w:rPr>
+                                    <w:fldChar w:fldCharType="end"/>
+                                  </w:r>
                                 </w:p>
                               </w:txbxContent>
                             </wps:txbx>
@@ -4715,14 +4413,27 @@
                                       <w:lang w:val="en-US"/>
                                     </w:rPr>
                                   </w:pPr>
-                                  <w:fldSimple w:instr=" MERGEFIELD  cintura_5_dan \* Upper  \* MERGEFORMAT ">
-                                    <w:r>
-                                      <w:rPr>
-                                        <w:noProof/>
-                                      </w:rPr>
-                                      <w:t>«professione»</w:t>
-                                    </w:r>
-                                  </w:fldSimple>
+                                  <w:r>
+                                    <w:fldChar w:fldCharType="begin"/>
+                                  </w:r>
+                                  <w:r>
+                                    <w:instrText xml:space="preserve"> MERGEFIELD  cintura_5_dan \* Upper  \* MERGEFORMAT </w:instrText>
+                                  </w:r>
+                                  <w:r>
+                                    <w:fldChar w:fldCharType="separate"/>
+                                  </w:r>
+                                  <w:r>
+                                    <w:rPr>
+                                      <w:noProof/>
+                                    </w:rPr>
+                                    <w:t>«professione»</w:t>
+                                  </w:r>
+                                  <w:r>
+                                    <w:rPr>
+                                      <w:noProof/>
+                                    </w:rPr>
+                                    <w:fldChar w:fldCharType="end"/>
+                                  </w:r>
                                 </w:p>
                               </w:txbxContent>
                             </wps:txbx>
@@ -4836,14 +4547,30 @@
                                       <w:lang w:val="en-US"/>
                                     </w:rPr>
                                   </w:pPr>
-                                  <w:fldSimple w:instr=" MERGEFIELD  cintura_6_dan \* Upper  \* MERGEFORMAT ">
-                                    <w:r>
-                                      <w:rPr>
-                                        <w:noProof/>
-                                      </w:rPr>
-                                      <w:t>«professione»</w:t>
-                                    </w:r>
-                                  </w:fldSimple>
+                                  <w:r>
+                                    <w:fldChar w:fldCharType="begin"/>
+                                  </w:r>
+                                  <w:r>
+                                    <w:instrText xml:space="preserve"> MERGEFIELD  cintura_6_dan \* Upper  \</w:instrText>
+                                  </w:r>
+                                  <w:r>
+                                    <w:instrText xml:space="preserve">* MERGEFORMAT </w:instrText>
+                                  </w:r>
+                                  <w:r>
+                                    <w:fldChar w:fldCharType="separate"/>
+                                  </w:r>
+                                  <w:r>
+                                    <w:rPr>
+                                      <w:noProof/>
+                                    </w:rPr>
+                                    <w:t>«professione»</w:t>
+                                  </w:r>
+                                  <w:r>
+                                    <w:rPr>
+                                      <w:noProof/>
+                                    </w:rPr>
+                                    <w:fldChar w:fldCharType="end"/>
+                                  </w:r>
                                 </w:p>
                               </w:txbxContent>
                             </wps:txbx>
@@ -4957,14 +4684,27 @@
                                       <w:lang w:val="en-US"/>
                                     </w:rPr>
                                   </w:pPr>
-                                  <w:fldSimple w:instr=" MERGEFIELD  cintura_2_dan \* Upper  \* MERGEFORMAT ">
-                                    <w:r>
-                                      <w:rPr>
-                                        <w:noProof/>
-                                      </w:rPr>
-                                      <w:t>«professione»</w:t>
-                                    </w:r>
-                                  </w:fldSimple>
+                                  <w:r>
+                                    <w:fldChar w:fldCharType="begin"/>
+                                  </w:r>
+                                  <w:r>
+                                    <w:instrText xml:space="preserve"> MERGEFIELD  cintura_2_dan \* Upper  \* MERGEFORMAT </w:instrText>
+                                  </w:r>
+                                  <w:r>
+                                    <w:fldChar w:fldCharType="separate"/>
+                                  </w:r>
+                                  <w:r>
+                                    <w:rPr>
+                                      <w:noProof/>
+                                    </w:rPr>
+                                    <w:t>«professione»</w:t>
+                                  </w:r>
+                                  <w:r>
+                                    <w:rPr>
+                                      <w:noProof/>
+                                    </w:rPr>
+                                    <w:fldChar w:fldCharType="end"/>
+                                  </w:r>
                                 </w:p>
                               </w:txbxContent>
                             </wps:txbx>
@@ -5078,14 +4818,27 @@
                                       <w:lang w:val="en-US"/>
                                     </w:rPr>
                                   </w:pPr>
-                                  <w:fldSimple w:instr=" MERGEFIELD  cintura_verde \* Upper  \* MERGEFORMAT ">
-                                    <w:r>
-                                      <w:rPr>
-                                        <w:noProof/>
-                                      </w:rPr>
-                                      <w:t>«professione»</w:t>
-                                    </w:r>
-                                  </w:fldSimple>
+                                  <w:r>
+                                    <w:fldChar w:fldCharType="begin"/>
+                                  </w:r>
+                                  <w:r>
+                                    <w:instrText xml:space="preserve"> MERGEFIELD  cintura_verde \* Upper  \* MERGEFORMAT </w:instrText>
+                                  </w:r>
+                                  <w:r>
+                                    <w:fldChar w:fldCharType="separate"/>
+                                  </w:r>
+                                  <w:r>
+                                    <w:rPr>
+                                      <w:noProof/>
+                                    </w:rPr>
+                                    <w:t>«professione»</w:t>
+                                  </w:r>
+                                  <w:r>
+                                    <w:rPr>
+                                      <w:noProof/>
+                                    </w:rPr>
+                                    <w:fldChar w:fldCharType="end"/>
+                                  </w:r>
                                 </w:p>
                               </w:txbxContent>
                             </wps:txbx>
@@ -7667,14 +7420,27 @@
                                 <w:lang w:val="en-US"/>
                               </w:rPr>
                             </w:pPr>
-                            <w:fldSimple w:instr=" MERGEFIELD  data_di_nascita \* Upper  \* MERGEFORMAT ">
-                              <w:r>
-                                <w:rPr>
-                                  <w:noProof/>
-                                </w:rPr>
-                                <w:t>«data_di_nascita»</w:t>
-                              </w:r>
-                            </w:fldSimple>
+                            <w:r>
+                              <w:fldChar w:fldCharType="begin"/>
+                            </w:r>
+                            <w:r>
+                              <w:instrText xml:space="preserve"> MERGEFIELD  data_di_nascita \* Upper  \* MERGEFORMAT </w:instrText>
+                            </w:r>
+                            <w:r>
+                              <w:fldChar w:fldCharType="separate"/>
+                            </w:r>
+                            <w:r>
+                              <w:rPr>
+                                <w:noProof/>
+                              </w:rPr>
+                              <w:t>«data_di_nascita»</w:t>
+                            </w:r>
+                            <w:r>
+                              <w:rPr>
+                                <w:noProof/>
+                              </w:rPr>
+                              <w:fldChar w:fldCharType="end"/>
+                            </w:r>
                           </w:p>
                         </w:txbxContent>
                       </wps:txbx>

--- a/nakayama/media/docs/base/template_karate.docx
+++ b/nakayama/media/docs/base/template_karate.docx
@@ -24,7 +24,7 @@
         <mc:AlternateContent>
           <mc:Choice Requires="wps">
             <w:drawing>
-              <wp:anchor distT="0" distB="0" distL="114300" distR="114300" simplePos="0" relativeHeight="252141056" behindDoc="0" locked="0" layoutInCell="1" allowOverlap="1" wp14:anchorId="2A98D2F3" wp14:editId="43E187E6">
+              <wp:anchor distT="0" distB="0" distL="114300" distR="114300" simplePos="0" relativeHeight="252139008" behindDoc="0" locked="0" layoutInCell="1" allowOverlap="1" wp14:anchorId="2A98D2F3" wp14:editId="43E187E6">
                 <wp:simplePos x="0" y="0"/>
                 <wp:positionH relativeFrom="column">
                   <wp:posOffset>4966672</wp:posOffset>
@@ -72,13 +72,23 @@
                                 <w:noProof/>
                               </w:rPr>
                             </w:pPr>
+                            <w:proofErr w:type="gramStart"/>
                             <w:r>
                               <w:rPr>
                                 <w:rFonts w:ascii="Arial Narrow" w:hAnsi="Arial Narrow"/>
                                 <w:b/>
                                 <w:bCs/>
                               </w:rPr>
-                              <w:t>{{ foto }}</w:t>
+                              <w:t>{{ foto</w:t>
+                            </w:r>
+                            <w:proofErr w:type="gramEnd"/>
+                            <w:r>
+                              <w:rPr>
+                                <w:rFonts w:ascii="Arial Narrow" w:hAnsi="Arial Narrow"/>
+                                <w:b/>
+                                <w:bCs/>
+                              </w:rPr>
+                              <w:t xml:space="preserve"> }}</w:t>
                             </w:r>
                           </w:p>
                         </w:txbxContent>
@@ -107,7 +117,7 @@
                 <v:stroke joinstyle="miter"/>
                 <v:path gradientshapeok="t" o:connecttype="rect"/>
               </v:shapetype>
-              <v:shape id="Casella di testo 14" o:spid="_x0000_s1026" type="#_x0000_t202" style="position:absolute;left:0;text-align:left;margin-left:391.1pt;margin-top:9.85pt;width:136.15pt;height:201.1pt;z-index:252141056;visibility:visible;mso-wrap-style:square;mso-width-percent:0;mso-height-percent:0;mso-wrap-distance-left:9pt;mso-wrap-distance-top:0;mso-wrap-distance-right:9pt;mso-wrap-distance-bottom:0;mso-position-horizontal:absolute;mso-position-horizontal-relative:text;mso-position-vertical:absolute;mso-position-vertical-relative:text;mso-width-percent:0;mso-height-percent:0;mso-width-relative:margin;mso-height-relative:margin;v-text-anchor:top" o:gfxdata="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" filled="f" stroked="f" strokeweight=".5pt">
+              <v:shape id="Casella di testo 14" o:spid="_x0000_s1026" type="#_x0000_t202" style="position:absolute;left:0;text-align:left;margin-left:391.1pt;margin-top:9.85pt;width:136.15pt;height:201.1pt;z-index:252139008;visibility:visible;mso-wrap-style:square;mso-width-percent:0;mso-height-percent:0;mso-wrap-distance-left:9pt;mso-wrap-distance-top:0;mso-wrap-distance-right:9pt;mso-wrap-distance-bottom:0;mso-position-horizontal:absolute;mso-position-horizontal-relative:text;mso-position-vertical:absolute;mso-position-vertical-relative:text;mso-width-percent:0;mso-height-percent:0;mso-width-relative:margin;mso-height-relative:margin;v-text-anchor:top" o:gfxdata="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" filled="f" stroked="f" strokeweight=".5pt">
                 <o:lock v:ext="edit" aspectratio="t"/>
                 <v:textbox>
                   <w:txbxContent>
@@ -123,13 +133,23 @@
                           <w:noProof/>
                         </w:rPr>
                       </w:pPr>
+                      <w:proofErr w:type="gramStart"/>
                       <w:r>
                         <w:rPr>
                           <w:rFonts w:ascii="Arial Narrow" w:hAnsi="Arial Narrow"/>
                           <w:b/>
                           <w:bCs/>
                         </w:rPr>
-                        <w:t>{{ foto }}</w:t>
+                        <w:t>{{ foto</w:t>
+                      </w:r>
+                      <w:proofErr w:type="gramEnd"/>
+                      <w:r>
+                        <w:rPr>
+                          <w:rFonts w:ascii="Arial Narrow" w:hAnsi="Arial Narrow"/>
+                          <w:b/>
+                          <w:bCs/>
+                        </w:rPr>
+                        <w:t xml:space="preserve"> }}</w:t>
                       </w:r>
                     </w:p>
                   </w:txbxContent>
@@ -146,7 +166,7 @@
         <mc:AlternateContent>
           <mc:Choice Requires="wps">
             <w:drawing>
-              <wp:anchor distT="0" distB="0" distL="114300" distR="114300" simplePos="0" relativeHeight="251655680" behindDoc="0" locked="0" layoutInCell="1" allowOverlap="1">
+              <wp:anchor distT="0" distB="0" distL="114300" distR="114300" simplePos="0" relativeHeight="251653632" behindDoc="0" locked="0" layoutInCell="1" allowOverlap="1">
                 <wp:simplePos x="0" y="0"/>
                 <wp:positionH relativeFrom="column">
                   <wp:posOffset>4906645</wp:posOffset>
@@ -265,7 +285,7 @@
           </mc:Choice>
           <mc:Fallback>
             <w:pict>
-              <v:shape id="Text Box 5" o:spid="_x0000_s1027" type="#_x0000_t202" style="position:absolute;left:0;text-align:left;margin-left:386.35pt;margin-top:-31.45pt;width:108pt;height:45pt;z-index:251655680;visibility:visible;mso-wrap-style:square;mso-width-percent:0;mso-height-percent:0;mso-wrap-distance-left:9pt;mso-wrap-distance-top:0;mso-wrap-distance-right:9pt;mso-wrap-distance-bottom:0;mso-position-horizontal:absolute;mso-position-horizontal-relative:text;mso-position-vertical:absolute;mso-position-vertical-relative:text;mso-width-percent:0;mso-height-percent:0;mso-width-relative:page;mso-height-relative:page;v-text-anchor:top" o:gfxdata="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" stroked="f">
+              <v:shape id="Text Box 5" o:spid="_x0000_s1027" type="#_x0000_t202" style="position:absolute;left:0;text-align:left;margin-left:386.35pt;margin-top:-31.45pt;width:108pt;height:45pt;z-index:251653632;visibility:visible;mso-wrap-style:square;mso-width-percent:0;mso-height-percent:0;mso-wrap-distance-left:9pt;mso-wrap-distance-top:0;mso-wrap-distance-right:9pt;mso-wrap-distance-bottom:0;mso-position-horizontal:absolute;mso-position-horizontal-relative:text;mso-position-vertical:absolute;mso-position-vertical-relative:text;mso-width-percent:0;mso-height-percent:0;mso-width-relative:page;mso-height-relative:page;v-text-anchor:top" o:gfxdata="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" stroked="f">
                 <v:path arrowok="t"/>
                 <v:textbox>
                   <w:txbxContent>
@@ -331,7 +351,7 @@
           <w:noProof/>
         </w:rPr>
         <w:drawing>
-          <wp:anchor distT="0" distB="0" distL="114300" distR="114300" simplePos="0" relativeHeight="251657728" behindDoc="0" locked="0" layoutInCell="1" allowOverlap="1">
+          <wp:anchor distT="0" distB="0" distL="114300" distR="114300" simplePos="0" relativeHeight="251655680" behindDoc="0" locked="0" layoutInCell="1" allowOverlap="1">
             <wp:simplePos x="0" y="0"/>
             <wp:positionH relativeFrom="column">
               <wp:posOffset>677545</wp:posOffset>
@@ -400,7 +420,7 @@
         <mc:AlternateContent>
           <mc:Choice Requires="wps">
             <w:drawing>
-              <wp:anchor distT="0" distB="0" distL="114300" distR="114300" simplePos="0" relativeHeight="251656704" behindDoc="0" locked="0" layoutInCell="1" allowOverlap="1">
+              <wp:anchor distT="0" distB="0" distL="114300" distR="114300" simplePos="0" relativeHeight="251654656" behindDoc="0" locked="0" layoutInCell="1" allowOverlap="1">
                 <wp:simplePos x="0" y="0"/>
                 <wp:positionH relativeFrom="column">
                   <wp:posOffset>1477645</wp:posOffset>
@@ -506,18 +526,8 @@
                                 <w:bCs/>
                                 <w:sz w:val="20"/>
                               </w:rPr>
-                              <w:t>Dal 1978 Sport</w:t>
+                              <w:t>Dal 1978 Sport e Cultura</w:t>
                             </w:r>
-                            <w:bookmarkStart w:id="0" w:name="_GoBack"/>
-                            <w:r>
-                              <w:rPr>
-                                <w:b/>
-                                <w:bCs/>
-                                <w:sz w:val="20"/>
-                              </w:rPr>
-                              <w:t xml:space="preserve"> e Cultura</w:t>
-                            </w:r>
-                            <w:bookmarkEnd w:id="0"/>
                           </w:p>
                         </w:txbxContent>
                       </wps:txbx>
@@ -538,7 +548,7 @@
           </mc:Choice>
           <mc:Fallback>
             <w:pict>
-              <v:shape id="Text Box 3" o:spid="_x0000_s1028" type="#_x0000_t202" style="position:absolute;left:0;text-align:left;margin-left:116.35pt;margin-top:-40.45pt;width:234pt;height:63pt;z-index:251656704;visibility:visible;mso-wrap-style:square;mso-width-percent:0;mso-height-percent:0;mso-wrap-distance-left:9pt;mso-wrap-distance-top:0;mso-wrap-distance-right:9pt;mso-wrap-distance-bottom:0;mso-position-horizontal:absolute;mso-position-horizontal-relative:text;mso-position-vertical:absolute;mso-position-vertical-relative:text;mso-width-percent:0;mso-height-percent:0;mso-width-relative:page;mso-height-relative:page;v-text-anchor:top" o:gfxdata="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" stroked="f">
+              <v:shape id="Text Box 3" o:spid="_x0000_s1028" type="#_x0000_t202" style="position:absolute;left:0;text-align:left;margin-left:116.35pt;margin-top:-40.45pt;width:234pt;height:63pt;z-index:251654656;visibility:visible;mso-wrap-style:square;mso-width-percent:0;mso-height-percent:0;mso-wrap-distance-left:9pt;mso-wrap-distance-top:0;mso-wrap-distance-right:9pt;mso-wrap-distance-bottom:0;mso-position-horizontal:absolute;mso-position-horizontal-relative:text;mso-position-vertical:absolute;mso-position-vertical-relative:text;mso-width-percent:0;mso-height-percent:0;mso-width-relative:page;mso-height-relative:page;v-text-anchor:top" o:gfxdata="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" stroked="f">
                 <v:path arrowok="t"/>
                 <v:textbox>
                   <w:txbxContent>
@@ -598,18 +608,8 @@
                           <w:bCs/>
                           <w:sz w:val="20"/>
                         </w:rPr>
-                        <w:t>Dal 1978 Sport</w:t>
+                        <w:t>Dal 1978 Sport e Cultura</w:t>
                       </w:r>
-                      <w:bookmarkStart w:id="1" w:name="_GoBack"/>
-                      <w:r>
-                        <w:rPr>
-                          <w:b/>
-                          <w:bCs/>
-                          <w:sz w:val="20"/>
-                        </w:rPr>
-                        <w:t xml:space="preserve"> e Cultura</w:t>
-                      </w:r>
-                      <w:bookmarkEnd w:id="1"/>
                     </w:p>
                   </w:txbxContent>
                 </v:textbox>
@@ -656,18 +656,18 @@
         <mc:AlternateContent>
           <mc:Choice Requires="wpg">
             <w:drawing>
-              <wp:anchor distT="0" distB="0" distL="114300" distR="114300" simplePos="0" relativeHeight="252139008" behindDoc="0" locked="0" layoutInCell="1" allowOverlap="1" wp14:anchorId="3F2D773C" wp14:editId="4E441B54">
+              <wp:anchor distT="0" distB="0" distL="114300" distR="114300" simplePos="0" relativeHeight="252141056" behindDoc="0" locked="0" layoutInCell="1" allowOverlap="1" wp14:anchorId="2036A7C1" wp14:editId="6BCE4A10">
                 <wp:simplePos x="0" y="0"/>
                 <wp:positionH relativeFrom="column">
-                  <wp:posOffset>315411</wp:posOffset>
+                  <wp:posOffset>418214</wp:posOffset>
                 </wp:positionH>
                 <wp:positionV relativeFrom="paragraph">
-                  <wp:posOffset>69254</wp:posOffset>
+                  <wp:posOffset>75225</wp:posOffset>
                 </wp:positionV>
-                <wp:extent cx="4736672" cy="1506091"/>
+                <wp:extent cx="4855536" cy="1531945"/>
                 <wp:effectExtent l="0" t="0" r="0" b="0"/>
-                <wp:wrapSquare wrapText="bothSides"/>
-                <wp:docPr id="38" name="Gruppo 38"/>
+                <wp:wrapNone/>
+                <wp:docPr id="1" name="Gruppo 1"/>
                 <wp:cNvGraphicFramePr/>
                 <a:graphic xmlns:a="http://schemas.openxmlformats.org/drawingml/2006/main">
                   <a:graphicData uri="http://schemas.microsoft.com/office/word/2010/wordprocessingGroup">
@@ -676,1036 +676,582 @@
                       <wpg:grpSpPr>
                         <a:xfrm>
                           <a:off x="0" y="0"/>
-                          <a:ext cx="4736672" cy="1506091"/>
+                          <a:ext cx="4855536" cy="1531945"/>
                           <a:chOff x="0" y="0"/>
-                          <a:chExt cx="4736672" cy="1506091"/>
+                          <a:chExt cx="4855536" cy="1531945"/>
                         </a:xfrm>
                       </wpg:grpSpPr>
                       <wps:wsp>
-                        <wps:cNvPr id="39" name="Text Box 2"/>
-                        <wps:cNvSpPr txBox="1">
-                          <a:spLocks noChangeArrowheads="1"/>
-                        </wps:cNvSpPr>
-                        <wps:spPr bwMode="auto">
+                        <wps:cNvPr id="2" name="Casella di testo 2"/>
+                        <wps:cNvSpPr txBox="1"/>
+                        <wps:spPr>
                           <a:xfrm>
-                            <a:off x="298579" y="0"/>
-                            <a:ext cx="2055495" cy="280670"/>
+                            <a:off x="248093" y="0"/>
+                            <a:ext cx="1747819" cy="270215"/>
                           </a:xfrm>
                           <a:prstGeom prst="rect">
                             <a:avLst/>
                           </a:prstGeom>
                           <a:noFill/>
-                          <a:ln>
+                          <a:ln w="6350">
                             <a:noFill/>
                           </a:ln>
-                          <a:extLst>
-                            <a:ext uri="{909E8E84-426E-40DD-AFC4-6F175D3DCCD1}">
-                              <a14:hiddenFill xmlns:a14="http://schemas.microsoft.com/office/drawing/2010/main">
-                                <a:solidFill>
-                                  <a:srgbClr val="FFFFFF"/>
-                                </a:solidFill>
-                              </a14:hiddenFill>
-                            </a:ext>
-                            <a:ext uri="{91240B29-F687-4F45-9708-019B960494DF}">
-                              <a14:hiddenLine xmlns:a14="http://schemas.microsoft.com/office/drawing/2010/main" w="9525">
-                                <a:solidFill>
-                                  <a:srgbClr val="000000"/>
-                                </a:solidFill>
-                                <a:miter lim="800000"/>
-                                <a:headEnd/>
-                                <a:tailEnd/>
-                              </a14:hiddenLine>
-                            </a:ext>
-                          </a:extLst>
+                        </wps:spPr>
+                        <wps:txbx>
+                          <w:txbxContent>
+                            <w:p>
+                              <w:proofErr w:type="gramStart"/>
+                              <w:r>
+                                <w:t>{{ cognome</w:t>
+                              </w:r>
+                              <w:proofErr w:type="gramEnd"/>
+                              <w:r>
+                                <w:t xml:space="preserve"> }}</w:t>
+                              </w:r>
+                            </w:p>
+                          </w:txbxContent>
+                        </wps:txbx>
+                        <wps:bodyPr rot="0" spcFirstLastPara="0" vertOverflow="overflow" horzOverflow="overflow" vert="horz" wrap="square" lIns="91440" tIns="45720" rIns="91440" bIns="45720" numCol="1" spcCol="0" rtlCol="0" fromWordArt="0" anchor="t" anchorCtr="0" forceAA="0" compatLnSpc="1">
+                          <a:prstTxWarp prst="textNoShape">
+                            <a:avLst/>
+                          </a:prstTxWarp>
+                          <a:noAutofit/>
+                        </wps:bodyPr>
+                      </wps:wsp>
+                      <wps:wsp>
+                        <wps:cNvPr id="5" name="Casella di testo 5"/>
+                        <wps:cNvSpPr txBox="1"/>
+                        <wps:spPr>
+                          <a:xfrm>
+                            <a:off x="2665228" y="0"/>
+                            <a:ext cx="1747819" cy="270215"/>
+                          </a:xfrm>
+                          <a:prstGeom prst="rect">
+                            <a:avLst/>
+                          </a:prstGeom>
+                          <a:noFill/>
+                          <a:ln w="6350">
+                            <a:noFill/>
+                          </a:ln>
+                        </wps:spPr>
+                        <wps:txbx>
+                          <w:txbxContent>
+                            <w:p>
+                              <w:proofErr w:type="gramStart"/>
+                              <w:r>
+                                <w:t>{{ nome</w:t>
+                              </w:r>
+                              <w:proofErr w:type="gramEnd"/>
+                              <w:r>
+                                <w:t xml:space="preserve"> }}</w:t>
+                              </w:r>
+                            </w:p>
+                          </w:txbxContent>
+                        </wps:txbx>
+                        <wps:bodyPr rot="0" spcFirstLastPara="0" vertOverflow="overflow" horzOverflow="overflow" vert="horz" wrap="square" lIns="91440" tIns="45720" rIns="91440" bIns="45720" numCol="1" spcCol="0" rtlCol="0" fromWordArt="0" anchor="t" anchorCtr="0" forceAA="0" compatLnSpc="1">
+                          <a:prstTxWarp prst="textNoShape">
+                            <a:avLst/>
+                          </a:prstTxWarp>
+                          <a:noAutofit/>
+                        </wps:bodyPr>
+                      </wps:wsp>
+                      <wps:wsp>
+                        <wps:cNvPr id="6" name="Casella di testo 6"/>
+                        <wps:cNvSpPr txBox="1"/>
+                        <wps:spPr>
+                          <a:xfrm>
+                            <a:off x="283535" y="269358"/>
+                            <a:ext cx="1747819" cy="270215"/>
+                          </a:xfrm>
+                          <a:prstGeom prst="rect">
+                            <a:avLst/>
+                          </a:prstGeom>
+                          <a:noFill/>
+                          <a:ln w="6350">
+                            <a:noFill/>
+                          </a:ln>
+                        </wps:spPr>
+                        <wps:txbx>
+                          <w:txbxContent>
+                            <w:p>
+                              <w:proofErr w:type="gramStart"/>
+                              <w:r>
+                                <w:t>{{ residenza</w:t>
+                              </w:r>
+                              <w:proofErr w:type="gramEnd"/>
+                              <w:r>
+                                <w:t xml:space="preserve"> }}</w:t>
+                              </w:r>
+                            </w:p>
+                          </w:txbxContent>
+                        </wps:txbx>
+                        <wps:bodyPr rot="0" spcFirstLastPara="0" vertOverflow="overflow" horzOverflow="overflow" vert="horz" wrap="square" lIns="91440" tIns="45720" rIns="91440" bIns="45720" numCol="1" spcCol="0" rtlCol="0" fromWordArt="0" anchor="t" anchorCtr="0" forceAA="0" compatLnSpc="1">
+                          <a:prstTxWarp prst="textNoShape">
+                            <a:avLst/>
+                          </a:prstTxWarp>
+                          <a:noAutofit/>
+                        </wps:bodyPr>
+                      </wps:wsp>
+                      <wps:wsp>
+                        <wps:cNvPr id="8" name="Casella di testo 8"/>
+                        <wps:cNvSpPr txBox="1"/>
+                        <wps:spPr>
+                          <a:xfrm>
+                            <a:off x="2955851" y="269358"/>
+                            <a:ext cx="1185531" cy="270215"/>
+                          </a:xfrm>
+                          <a:prstGeom prst="rect">
+                            <a:avLst/>
+                          </a:prstGeom>
+                          <a:noFill/>
+                          <a:ln w="6350">
+                            <a:noFill/>
+                          </a:ln>
+                        </wps:spPr>
+                        <wps:txbx>
+                          <w:txbxContent>
+                            <w:p>
+                              <w:proofErr w:type="gramStart"/>
+                              <w:r>
+                                <w:t xml:space="preserve">{{ </w:t>
+                              </w:r>
+                              <w:proofErr w:type="spellStart"/>
+                              <w:r>
+                                <w:t>cap</w:t>
+                              </w:r>
+                              <w:proofErr w:type="spellEnd"/>
+                              <w:proofErr w:type="gramEnd"/>
+                              <w:r>
+                                <w:t xml:space="preserve"> }}</w:t>
+                              </w:r>
+                            </w:p>
+                          </w:txbxContent>
+                        </wps:txbx>
+                        <wps:bodyPr rot="0" spcFirstLastPara="0" vertOverflow="overflow" horzOverflow="overflow" vert="horz" wrap="square" lIns="91440" tIns="45720" rIns="91440" bIns="45720" numCol="1" spcCol="0" rtlCol="0" fromWordArt="0" anchor="t" anchorCtr="0" forceAA="0" compatLnSpc="1">
+                          <a:prstTxWarp prst="textNoShape">
+                            <a:avLst/>
+                          </a:prstTxWarp>
+                          <a:noAutofit/>
+                        </wps:bodyPr>
+                      </wps:wsp>
+                      <wps:wsp>
+                        <wps:cNvPr id="9" name="Casella di testo 9"/>
+                        <wps:cNvSpPr txBox="1"/>
+                        <wps:spPr>
+                          <a:xfrm>
+                            <a:off x="42530" y="503275"/>
+                            <a:ext cx="1747819" cy="270215"/>
+                          </a:xfrm>
+                          <a:prstGeom prst="rect">
+                            <a:avLst/>
+                          </a:prstGeom>
+                          <a:noFill/>
+                          <a:ln w="6350">
+                            <a:noFill/>
+                          </a:ln>
+                        </wps:spPr>
+                        <wps:txbx>
+                          <w:txbxContent>
+                            <w:p>
+                              <w:proofErr w:type="gramStart"/>
+                              <w:r>
+                                <w:t>{{ indirizzo</w:t>
+                              </w:r>
+                              <w:proofErr w:type="gramEnd"/>
+                              <w:r>
+                                <w:t xml:space="preserve"> }}</w:t>
+                              </w:r>
+                            </w:p>
+                          </w:txbxContent>
+                        </wps:txbx>
+                        <wps:bodyPr rot="0" spcFirstLastPara="0" vertOverflow="overflow" horzOverflow="overflow" vert="horz" wrap="square" lIns="91440" tIns="45720" rIns="91440" bIns="45720" numCol="1" spcCol="0" rtlCol="0" fromWordArt="0" anchor="t" anchorCtr="0" forceAA="0" compatLnSpc="1">
+                          <a:prstTxWarp prst="textNoShape">
+                            <a:avLst/>
+                          </a:prstTxWarp>
+                          <a:noAutofit/>
+                        </wps:bodyPr>
+                      </wps:wsp>
+                      <wps:wsp>
+                        <wps:cNvPr id="10" name="Casella di testo 10"/>
+                        <wps:cNvSpPr txBox="1"/>
+                        <wps:spPr>
+                          <a:xfrm>
+                            <a:off x="2282456" y="503275"/>
+                            <a:ext cx="382772" cy="269875"/>
+                          </a:xfrm>
+                          <a:prstGeom prst="rect">
+                            <a:avLst/>
+                          </a:prstGeom>
+                          <a:noFill/>
+                          <a:ln w="6350">
+                            <a:noFill/>
+                          </a:ln>
                         </wps:spPr>
                         <wps:txbx>
                           <w:txbxContent>
                             <w:p>
                               <w:pPr>
-                                <w:rPr>
-                                  <w:lang w:val="en-US"/>
-                                </w:rPr>
+                                <w:jc w:val="center"/>
                               </w:pPr>
+                              <w:proofErr w:type="gramStart"/>
                               <w:r>
-                                <w:fldChar w:fldCharType="begin"/>
+                                <w:t xml:space="preserve">{{ </w:t>
                               </w:r>
+                              <w:proofErr w:type="spellStart"/>
                               <w:r>
-                                <w:instrText xml:space="preserve"> MERGEFIELD  cognome \* Upper  \* MERGEFORMAT </w:instrText>
+                                <w:t>numero</w:t>
                               </w:r>
+                              <w:proofErr w:type="gramEnd"/>
                               <w:r>
-                                <w:fldChar w:fldCharType="separate"/>
+                                <w:t>_civico</w:t>
                               </w:r>
+                              <w:proofErr w:type="spellEnd"/>
                               <w:r>
-                                <w:rPr>
-                                  <w:noProof/>
-                                </w:rPr>
-                                <w:t>«cognome»</w:t>
-                              </w:r>
-                              <w:r>
-                                <w:rPr>
-                                  <w:noProof/>
-                                </w:rPr>
-                                <w:fldChar w:fldCharType="end"/>
+                                <w:t>}}</w:t>
                               </w:r>
                             </w:p>
                           </w:txbxContent>
                         </wps:txbx>
-                        <wps:bodyPr rot="0" vert="horz" wrap="square" lIns="91440" tIns="45720" rIns="91440" bIns="45720" anchor="t" anchorCtr="0" upright="1">
+                        <wps:bodyPr rot="0" spcFirstLastPara="0" vertOverflow="overflow" horzOverflow="overflow" vert="horz" wrap="square" lIns="91440" tIns="45720" rIns="91440" bIns="45720" numCol="1" spcCol="0" rtlCol="0" fromWordArt="0" anchor="t" anchorCtr="0" forceAA="0" compatLnSpc="1">
+                          <a:prstTxWarp prst="textNoShape">
+                            <a:avLst/>
+                          </a:prstTxWarp>
                           <a:noAutofit/>
                         </wps:bodyPr>
                       </wps:wsp>
                       <wps:wsp>
-                        <wps:cNvPr id="40" name="Text Box 2"/>
-                        <wps:cNvSpPr txBox="1">
-                          <a:spLocks noChangeArrowheads="1"/>
-                        </wps:cNvSpPr>
-                        <wps:spPr bwMode="auto">
+                        <wps:cNvPr id="11" name="Casella di testo 11"/>
+                        <wps:cNvSpPr txBox="1"/>
+                        <wps:spPr>
                           <a:xfrm>
-                            <a:off x="2662334" y="0"/>
-                            <a:ext cx="1231900" cy="280670"/>
+                            <a:off x="2792819" y="503275"/>
+                            <a:ext cx="1747819" cy="270215"/>
                           </a:xfrm>
                           <a:prstGeom prst="rect">
                             <a:avLst/>
                           </a:prstGeom>
                           <a:noFill/>
-                          <a:ln>
+                          <a:ln w="6350">
                             <a:noFill/>
                           </a:ln>
-                          <a:extLst>
-                            <a:ext uri="{909E8E84-426E-40DD-AFC4-6F175D3DCCD1}">
-                              <a14:hiddenFill xmlns:a14="http://schemas.microsoft.com/office/drawing/2010/main">
-                                <a:solidFill>
-                                  <a:srgbClr val="FFFFFF"/>
-                                </a:solidFill>
-                              </a14:hiddenFill>
-                            </a:ext>
-                            <a:ext uri="{91240B29-F687-4F45-9708-019B960494DF}">
-                              <a14:hiddenLine xmlns:a14="http://schemas.microsoft.com/office/drawing/2010/main" w="9525">
-                                <a:solidFill>
-                                  <a:srgbClr val="000000"/>
-                                </a:solidFill>
-                                <a:miter lim="800000"/>
-                                <a:headEnd/>
-                                <a:tailEnd/>
-                              </a14:hiddenLine>
-                            </a:ext>
-                          </a:extLst>
                         </wps:spPr>
                         <wps:txbx>
                           <w:txbxContent>
                             <w:p>
-                              <w:pPr>
-                                <w:rPr>
-                                  <w:lang w:val="en-US"/>
-                                </w:rPr>
-                              </w:pPr>
+                              <w:proofErr w:type="gramStart"/>
                               <w:r>
-                                <w:fldChar w:fldCharType="begin"/>
+                                <w:t>{{ telefono</w:t>
                               </w:r>
+                              <w:proofErr w:type="gramEnd"/>
                               <w:r>
-                                <w:instrText xml:space="preserve"> MERGEFIELD  nome \* Upper  \* MERGEFORMAT </w:instrText>
-                              </w:r>
-                              <w:r>
-                                <w:fldChar w:fldCharType="separate"/>
-                              </w:r>
-                              <w:r>
-                                <w:rPr>
-                                  <w:noProof/>
-                                </w:rPr>
-                                <w:t>«nome»</w:t>
-                              </w:r>
-                              <w:r>
-                                <w:rPr>
-                                  <w:noProof/>
-                                </w:rPr>
-                                <w:fldChar w:fldCharType="end"/>
+                                <w:t xml:space="preserve"> }}</w:t>
                               </w:r>
                             </w:p>
                           </w:txbxContent>
                         </wps:txbx>
-                        <wps:bodyPr rot="0" vert="horz" wrap="square" lIns="91440" tIns="45720" rIns="91440" bIns="45720" anchor="t" anchorCtr="0" upright="1">
+                        <wps:bodyPr rot="0" spcFirstLastPara="0" vertOverflow="overflow" horzOverflow="overflow" vert="horz" wrap="square" lIns="91440" tIns="45720" rIns="91440" bIns="45720" numCol="1" spcCol="0" rtlCol="0" fromWordArt="0" anchor="t" anchorCtr="0" forceAA="0" compatLnSpc="1">
+                          <a:prstTxWarp prst="textNoShape">
+                            <a:avLst/>
+                          </a:prstTxWarp>
                           <a:noAutofit/>
                         </wps:bodyPr>
                       </wps:wsp>
                       <wps:wsp>
-                        <wps:cNvPr id="41" name="Text Box 2"/>
-                        <wps:cNvSpPr txBox="1">
-                          <a:spLocks noChangeArrowheads="1"/>
-                        </wps:cNvSpPr>
-                        <wps:spPr bwMode="auto">
+                        <wps:cNvPr id="12" name="Casella di testo 12"/>
+                        <wps:cNvSpPr txBox="1"/>
+                        <wps:spPr>
                           <a:xfrm>
-                            <a:off x="485192" y="279918"/>
-                            <a:ext cx="2174875" cy="280670"/>
+                            <a:off x="0" y="772633"/>
+                            <a:ext cx="1747819" cy="270215"/>
                           </a:xfrm>
                           <a:prstGeom prst="rect">
                             <a:avLst/>
                           </a:prstGeom>
                           <a:noFill/>
-                          <a:ln>
+                          <a:ln w="6350">
                             <a:noFill/>
                           </a:ln>
-                          <a:extLst>
-                            <a:ext uri="{909E8E84-426E-40DD-AFC4-6F175D3DCCD1}">
-                              <a14:hiddenFill xmlns:a14="http://schemas.microsoft.com/office/drawing/2010/main">
-                                <a:solidFill>
-                                  <a:srgbClr val="FFFFFF"/>
-                                </a:solidFill>
-                              </a14:hiddenFill>
-                            </a:ext>
-                            <a:ext uri="{91240B29-F687-4F45-9708-019B960494DF}">
-                              <a14:hiddenLine xmlns:a14="http://schemas.microsoft.com/office/drawing/2010/main" w="9525">
-                                <a:solidFill>
-                                  <a:srgbClr val="000000"/>
-                                </a:solidFill>
-                                <a:miter lim="800000"/>
-                                <a:headEnd/>
-                                <a:tailEnd/>
-                              </a14:hiddenLine>
-                            </a:ext>
-                          </a:extLst>
                         </wps:spPr>
                         <wps:txbx>
                           <w:txbxContent>
                             <w:p>
-                              <w:pPr>
-                                <w:rPr>
-                                  <w:lang w:val="en-US"/>
-                                </w:rPr>
-                              </w:pPr>
+                              <w:proofErr w:type="gramStart"/>
                               <w:r>
-                                <w:fldChar w:fldCharType="begin"/>
+                                <w:t xml:space="preserve">{{ </w:t>
                               </w:r>
+                              <w:proofErr w:type="spellStart"/>
                               <w:r>
-                                <w:instrText xml:space="preserve"> MERGEFIELD  residenza \* Upper  \* MERGEFORMAT </w:instrText>
+                                <w:t>citta</w:t>
                               </w:r>
+                              <w:proofErr w:type="gramEnd"/>
                               <w:r>
-                                <w:fldChar w:fldCharType="separate"/>
+                                <w:t>_di_nascita</w:t>
                               </w:r>
+                              <w:proofErr w:type="spellEnd"/>
                               <w:r>
-                                <w:rPr>
-                                  <w:noProof/>
-                                </w:rPr>
-                                <w:t>«residenza»</w:t>
-                              </w:r>
-                              <w:r>
-                                <w:rPr>
-                                  <w:noProof/>
-                                </w:rPr>
-                                <w:fldChar w:fldCharType="end"/>
+                                <w:t xml:space="preserve"> }}</w:t>
                               </w:r>
                             </w:p>
                           </w:txbxContent>
                         </wps:txbx>
-                        <wps:bodyPr rot="0" vert="horz" wrap="square" lIns="91440" tIns="45720" rIns="91440" bIns="45720" anchor="t" anchorCtr="0" upright="1">
+                        <wps:bodyPr rot="0" spcFirstLastPara="0" vertOverflow="overflow" horzOverflow="overflow" vert="horz" wrap="square" lIns="91440" tIns="45720" rIns="91440" bIns="45720" numCol="1" spcCol="0" rtlCol="0" fromWordArt="0" anchor="t" anchorCtr="0" forceAA="0" compatLnSpc="1">
+                          <a:prstTxWarp prst="textNoShape">
+                            <a:avLst/>
+                          </a:prstTxWarp>
                           <a:noAutofit/>
                         </wps:bodyPr>
                       </wps:wsp>
                       <wps:wsp>
-                        <wps:cNvPr id="42" name="Text Box 2"/>
-                        <wps:cNvSpPr txBox="1">
-                          <a:spLocks noChangeArrowheads="1"/>
-                        </wps:cNvSpPr>
-                        <wps:spPr bwMode="auto">
+                        <wps:cNvPr id="15" name="Casella di testo 15"/>
+                        <wps:cNvSpPr txBox="1"/>
+                        <wps:spPr>
                           <a:xfrm>
-                            <a:off x="3116424" y="279918"/>
-                            <a:ext cx="1145540" cy="280670"/>
+                            <a:off x="2303721" y="772633"/>
+                            <a:ext cx="389860" cy="269875"/>
                           </a:xfrm>
                           <a:prstGeom prst="rect">
                             <a:avLst/>
                           </a:prstGeom>
                           <a:noFill/>
-                          <a:ln>
+                          <a:ln w="6350">
                             <a:noFill/>
                           </a:ln>
-                          <a:extLst>
-                            <a:ext uri="{909E8E84-426E-40DD-AFC4-6F175D3DCCD1}">
-                              <a14:hiddenFill xmlns:a14="http://schemas.microsoft.com/office/drawing/2010/main">
-                                <a:solidFill>
-                                  <a:srgbClr val="FFFFFF"/>
-                                </a:solidFill>
-                              </a14:hiddenFill>
-                            </a:ext>
-                            <a:ext uri="{91240B29-F687-4F45-9708-019B960494DF}">
-                              <a14:hiddenLine xmlns:a14="http://schemas.microsoft.com/office/drawing/2010/main" w="9525">
-                                <a:solidFill>
-                                  <a:srgbClr val="000000"/>
-                                </a:solidFill>
-                                <a:miter lim="800000"/>
-                                <a:headEnd/>
-                                <a:tailEnd/>
-                              </a14:hiddenLine>
-                            </a:ext>
-                          </a:extLst>
                         </wps:spPr>
                         <wps:txbx>
                           <w:txbxContent>
                             <w:p>
-                              <w:pPr>
-                                <w:rPr>
-                                  <w:lang w:val="en-US"/>
-                                </w:rPr>
-                              </w:pPr>
+                              <w:proofErr w:type="gramStart"/>
                               <w:r>
-                                <w:fldChar w:fldCharType="begin"/>
+                                <w:t xml:space="preserve">{{ </w:t>
                               </w:r>
+                              <w:proofErr w:type="spellStart"/>
                               <w:r>
-                                <w:instrText xml:space="preserve"> MERGEFIELD  cap \* Lower  \* MERGEFORMAT </w:instrText>
+                                <w:t>provincia</w:t>
                               </w:r>
+                              <w:proofErr w:type="gramEnd"/>
                               <w:r>
-                                <w:fldChar w:fldCharType="separate"/>
+                                <w:t>_di_nascita</w:t>
                               </w:r>
+                              <w:proofErr w:type="spellEnd"/>
                               <w:r>
-                                <w:rPr>
-                                  <w:noProof/>
-                                </w:rPr>
-                                <w:t>«cap»</w:t>
-                              </w:r>
-                              <w:r>
-                                <w:rPr>
-                                  <w:noProof/>
-                                </w:rPr>
-                                <w:fldChar w:fldCharType="end"/>
+                                <w:t xml:space="preserve"> }}</w:t>
                               </w:r>
                             </w:p>
                           </w:txbxContent>
                         </wps:txbx>
-                        <wps:bodyPr rot="0" vert="horz" wrap="square" lIns="91440" tIns="45720" rIns="91440" bIns="45720" anchor="t" anchorCtr="0" upright="1">
+                        <wps:bodyPr rot="0" spcFirstLastPara="0" vertOverflow="overflow" horzOverflow="overflow" vert="horz" wrap="square" lIns="91440" tIns="45720" rIns="91440" bIns="45720" numCol="1" spcCol="0" rtlCol="0" fromWordArt="0" anchor="t" anchorCtr="0" forceAA="0" compatLnSpc="1">
+                          <a:prstTxWarp prst="textNoShape">
+                            <a:avLst/>
+                          </a:prstTxWarp>
                           <a:noAutofit/>
                         </wps:bodyPr>
                       </wps:wsp>
                       <wps:wsp>
-                        <wps:cNvPr id="43" name="Text Box 2"/>
-                        <wps:cNvSpPr txBox="1">
-                          <a:spLocks noChangeArrowheads="1"/>
-                        </wps:cNvSpPr>
-                        <wps:spPr bwMode="auto">
+                        <wps:cNvPr id="16" name="Casella di testo 16"/>
+                        <wps:cNvSpPr txBox="1"/>
+                        <wps:spPr>
                           <a:xfrm>
-                            <a:off x="0" y="491412"/>
-                            <a:ext cx="2118360" cy="280670"/>
+                            <a:off x="2955851" y="772633"/>
+                            <a:ext cx="1747819" cy="270215"/>
                           </a:xfrm>
                           <a:prstGeom prst="rect">
                             <a:avLst/>
                           </a:prstGeom>
                           <a:noFill/>
-                          <a:ln>
+                          <a:ln w="6350">
                             <a:noFill/>
                           </a:ln>
-                          <a:extLst>
-                            <a:ext uri="{909E8E84-426E-40DD-AFC4-6F175D3DCCD1}">
-                              <a14:hiddenFill xmlns:a14="http://schemas.microsoft.com/office/drawing/2010/main">
-                                <a:solidFill>
-                                  <a:srgbClr val="FFFFFF"/>
-                                </a:solidFill>
-                              </a14:hiddenFill>
-                            </a:ext>
-                            <a:ext uri="{91240B29-F687-4F45-9708-019B960494DF}">
-                              <a14:hiddenLine xmlns:a14="http://schemas.microsoft.com/office/drawing/2010/main" w="9525">
-                                <a:solidFill>
-                                  <a:srgbClr val="000000"/>
-                                </a:solidFill>
-                                <a:miter lim="800000"/>
-                                <a:headEnd/>
-                                <a:tailEnd/>
-                              </a14:hiddenLine>
-                            </a:ext>
-                          </a:extLst>
                         </wps:spPr>
                         <wps:txbx>
                           <w:txbxContent>
                             <w:p>
-                              <w:pPr>
-                                <w:rPr>
-                                  <w:lang w:val="en-US"/>
-                                </w:rPr>
-                              </w:pPr>
+                              <w:proofErr w:type="gramStart"/>
                               <w:r>
-                                <w:fldChar w:fldCharType="begin"/>
+                                <w:t xml:space="preserve">{{ </w:t>
                               </w:r>
+                              <w:proofErr w:type="spellStart"/>
                               <w:r>
-                                <w:instrText xml:space="preserve"> MERGEFIELD  </w:instrText>
+                                <w:t>data</w:t>
                               </w:r>
+                              <w:proofErr w:type="gramEnd"/>
                               <w:r>
-                                <w:instrText>indirizzo</w:instrText>
+                                <w:t>_di_nascita</w:t>
                               </w:r>
+                              <w:proofErr w:type="spellEnd"/>
                               <w:r>
-                                <w:instrText xml:space="preserve"> \* Upper \* MERGEFORMAT </w:instrText>
-                              </w:r>
-                              <w:r>
-                                <w:fldChar w:fldCharType="separate"/>
-                              </w:r>
-                              <w:r>
-                                <w:rPr>
-                                  <w:noProof/>
-                                </w:rPr>
-                                <w:t>«VIA»</w:t>
-                              </w:r>
-                              <w:r>
-                                <w:rPr>
-                                  <w:noProof/>
-                                </w:rPr>
-                                <w:fldChar w:fldCharType="end"/>
+                                <w:t xml:space="preserve"> }}</w:t>
                               </w:r>
                             </w:p>
                           </w:txbxContent>
                         </wps:txbx>
-                        <wps:bodyPr rot="0" vert="horz" wrap="square" lIns="91440" tIns="45720" rIns="91440" bIns="45720" anchor="t" anchorCtr="0" upright="1">
+                        <wps:bodyPr rot="0" spcFirstLastPara="0" vertOverflow="overflow" horzOverflow="overflow" vert="horz" wrap="square" lIns="91440" tIns="45720" rIns="91440" bIns="45720" numCol="1" spcCol="0" rtlCol="0" fromWordArt="0" anchor="t" anchorCtr="0" forceAA="0" compatLnSpc="1">
+                          <a:prstTxWarp prst="textNoShape">
+                            <a:avLst/>
+                          </a:prstTxWarp>
                           <a:noAutofit/>
                         </wps:bodyPr>
                       </wps:wsp>
                       <wps:wsp>
-                        <wps:cNvPr id="44" name="Text Box 2"/>
-                        <wps:cNvSpPr txBox="1">
-                          <a:spLocks noChangeArrowheads="1"/>
-                        </wps:cNvSpPr>
-                        <wps:spPr bwMode="auto">
+                        <wps:cNvPr id="17" name="Casella di testo 17"/>
+                        <wps:cNvSpPr txBox="1"/>
+                        <wps:spPr>
                           <a:xfrm>
-                            <a:off x="3004457" y="503853"/>
-                            <a:ext cx="1692275" cy="280670"/>
+                            <a:off x="141768" y="992372"/>
+                            <a:ext cx="1747819" cy="270215"/>
                           </a:xfrm>
                           <a:prstGeom prst="rect">
                             <a:avLst/>
                           </a:prstGeom>
                           <a:noFill/>
-                          <a:ln>
+                          <a:ln w="6350">
                             <a:noFill/>
                           </a:ln>
-                          <a:extLst>
-                            <a:ext uri="{909E8E84-426E-40DD-AFC4-6F175D3DCCD1}">
-                              <a14:hiddenFill xmlns:a14="http://schemas.microsoft.com/office/drawing/2010/main">
-                                <a:solidFill>
-                                  <a:srgbClr val="FFFFFF"/>
-                                </a:solidFill>
-                              </a14:hiddenFill>
-                            </a:ext>
-                            <a:ext uri="{91240B29-F687-4F45-9708-019B960494DF}">
-                              <a14:hiddenLine xmlns:a14="http://schemas.microsoft.com/office/drawing/2010/main" w="9525">
-                                <a:solidFill>
-                                  <a:srgbClr val="000000"/>
-                                </a:solidFill>
-                                <a:miter lim="800000"/>
-                                <a:headEnd/>
-                                <a:tailEnd/>
-                              </a14:hiddenLine>
-                            </a:ext>
-                          </a:extLst>
                         </wps:spPr>
                         <wps:txbx>
                           <w:txbxContent>
                             <w:p>
-                              <w:pPr>
-                                <w:rPr>
-                                  <w:lang w:val="en-US"/>
-                                </w:rPr>
-                              </w:pPr>
+                              <w:proofErr w:type="gramStart"/>
                               <w:r>
-                                <w:fldChar w:fldCharType="begin"/>
+                                <w:t xml:space="preserve">{{ </w:t>
                               </w:r>
+                              <w:proofErr w:type="spellStart"/>
                               <w:r>
-                                <w:instrText xml:space="preserve"> MERGEFIELD  telefono \* Upper \* MERGEFORMAT </w:instrText>
+                                <w:t>codice</w:t>
                               </w:r>
+                              <w:proofErr w:type="gramEnd"/>
                               <w:r>
-                                <w:fldChar w:fldCharType="separate"/>
+                                <w:t>_fiscale</w:t>
                               </w:r>
+                              <w:proofErr w:type="spellEnd"/>
                               <w:r>
-                                <w:rPr>
-                                  <w:noProof/>
-                                </w:rPr>
-                                <w:t>«telefono»</w:t>
-                              </w:r>
-                              <w:r>
-                                <w:rPr>
-                                  <w:noProof/>
-                                </w:rPr>
-                                <w:fldChar w:fldCharType="end"/>
+                                <w:t xml:space="preserve"> }}</w:t>
                               </w:r>
                             </w:p>
                           </w:txbxContent>
                         </wps:txbx>
-                        <wps:bodyPr rot="0" vert="horz" wrap="square" lIns="91440" tIns="45720" rIns="91440" bIns="45720" anchor="t" anchorCtr="0" upright="1">
+                        <wps:bodyPr rot="0" spcFirstLastPara="0" vertOverflow="overflow" horzOverflow="overflow" vert="horz" wrap="square" lIns="91440" tIns="45720" rIns="91440" bIns="45720" numCol="1" spcCol="0" rtlCol="0" fromWordArt="0" anchor="t" anchorCtr="0" forceAA="0" compatLnSpc="1">
+                          <a:prstTxWarp prst="textNoShape">
+                            <a:avLst/>
+                          </a:prstTxWarp>
                           <a:noAutofit/>
                         </wps:bodyPr>
                       </wps:wsp>
                       <wps:wsp>
-                        <wps:cNvPr id="45" name="Text Box 2"/>
-                        <wps:cNvSpPr txBox="1">
-                          <a:spLocks noChangeArrowheads="1"/>
-                        </wps:cNvSpPr>
-                        <wps:spPr bwMode="auto">
+                        <wps:cNvPr id="18" name="Casella di testo 18"/>
+                        <wps:cNvSpPr txBox="1"/>
+                        <wps:spPr>
                           <a:xfrm>
-                            <a:off x="180392" y="734008"/>
-                            <a:ext cx="1936115" cy="272415"/>
+                            <a:off x="2544726" y="992372"/>
+                            <a:ext cx="1747819" cy="270215"/>
                           </a:xfrm>
                           <a:prstGeom prst="rect">
                             <a:avLst/>
                           </a:prstGeom>
                           <a:noFill/>
-                          <a:ln>
+                          <a:ln w="6350">
                             <a:noFill/>
                           </a:ln>
-                          <a:extLst>
-                            <a:ext uri="{909E8E84-426E-40DD-AFC4-6F175D3DCCD1}">
-                              <a14:hiddenFill xmlns:a14="http://schemas.microsoft.com/office/drawing/2010/main">
-                                <a:solidFill>
-                                  <a:srgbClr val="FFFFFF"/>
-                                </a:solidFill>
-                              </a14:hiddenFill>
-                            </a:ext>
-                            <a:ext uri="{91240B29-F687-4F45-9708-019B960494DF}">
-                              <a14:hiddenLine xmlns:a14="http://schemas.microsoft.com/office/drawing/2010/main" w="9525">
-                                <a:solidFill>
-                                  <a:srgbClr val="000000"/>
-                                </a:solidFill>
-                                <a:miter lim="800000"/>
-                                <a:headEnd/>
-                                <a:tailEnd/>
-                              </a14:hiddenLine>
-                            </a:ext>
-                          </a:extLst>
                         </wps:spPr>
                         <wps:txbx>
                           <w:txbxContent>
                             <w:p>
-                              <w:pPr>
-                                <w:rPr>
-                                  <w:lang w:val="en-US"/>
-                                </w:rPr>
-                              </w:pPr>
+                              <w:proofErr w:type="gramStart"/>
                               <w:r>
-                                <w:fldChar w:fldCharType="begin"/>
+                                <w:t>{{ email</w:t>
                               </w:r>
+                              <w:proofErr w:type="gramEnd"/>
                               <w:r>
-                                <w:instrText xml:space="preserve"> MERGEFIELD  citta_di_nascita \* Upper  \* MERGEFORMAT </w:instrText>
-                              </w:r>
-                              <w:r>
-                                <w:fldChar w:fldCharType="separate"/>
-                              </w:r>
-                              <w:r>
-                                <w:rPr>
-                                  <w:noProof/>
-                                </w:rPr>
-                                <w:t>«citta_di_nascita»</w:t>
-                              </w:r>
-                              <w:r>
-                                <w:rPr>
-                                  <w:noProof/>
-                                </w:rPr>
-                                <w:fldChar w:fldCharType="end"/>
+                                <w:t xml:space="preserve"> }}</w:t>
                               </w:r>
                             </w:p>
                           </w:txbxContent>
                         </wps:txbx>
-                        <wps:bodyPr rot="0" vert="horz" wrap="square" lIns="91440" tIns="45720" rIns="91440" bIns="45720" anchor="t" anchorCtr="0" upright="1">
+                        <wps:bodyPr rot="0" spcFirstLastPara="0" vertOverflow="overflow" horzOverflow="overflow" vert="horz" wrap="square" lIns="91440" tIns="45720" rIns="91440" bIns="45720" numCol="1" spcCol="0" rtlCol="0" fromWordArt="0" anchor="t" anchorCtr="0" forceAA="0" compatLnSpc="1">
+                          <a:prstTxWarp prst="textNoShape">
+                            <a:avLst/>
+                          </a:prstTxWarp>
                           <a:noAutofit/>
                         </wps:bodyPr>
                       </wps:wsp>
                       <wps:wsp>
-                        <wps:cNvPr id="46" name="Text Box 2"/>
-                        <wps:cNvSpPr txBox="1">
-                          <a:spLocks noChangeArrowheads="1"/>
-                        </wps:cNvSpPr>
-                        <wps:spPr bwMode="auto">
+                        <wps:cNvPr id="22" name="Casella di testo 22"/>
+                        <wps:cNvSpPr txBox="1"/>
+                        <wps:spPr>
                           <a:xfrm>
-                            <a:off x="2357534" y="752670"/>
-                            <a:ext cx="521970" cy="272415"/>
+                            <a:off x="326065" y="1261730"/>
+                            <a:ext cx="1747819" cy="270215"/>
                           </a:xfrm>
                           <a:prstGeom prst="rect">
                             <a:avLst/>
                           </a:prstGeom>
                           <a:noFill/>
-                          <a:ln>
+                          <a:ln w="6350">
                             <a:noFill/>
                           </a:ln>
-                          <a:extLst>
-                            <a:ext uri="{909E8E84-426E-40DD-AFC4-6F175D3DCCD1}">
-                              <a14:hiddenFill xmlns:a14="http://schemas.microsoft.com/office/drawing/2010/main">
-                                <a:solidFill>
-                                  <a:srgbClr val="FFFFFF"/>
-                                </a:solidFill>
-                              </a14:hiddenFill>
-                            </a:ext>
-                            <a:ext uri="{91240B29-F687-4F45-9708-019B960494DF}">
-                              <a14:hiddenLine xmlns:a14="http://schemas.microsoft.com/office/drawing/2010/main" w="9525">
-                                <a:solidFill>
-                                  <a:srgbClr val="000000"/>
-                                </a:solidFill>
-                                <a:miter lim="800000"/>
-                                <a:headEnd/>
-                                <a:tailEnd/>
-                              </a14:hiddenLine>
-                            </a:ext>
-                          </a:extLst>
                         </wps:spPr>
                         <wps:txbx>
                           <w:txbxContent>
                             <w:p>
-                              <w:pPr>
-                                <w:rPr>
-                                  <w:lang w:val="en-US"/>
-                                </w:rPr>
-                              </w:pPr>
+                              <w:proofErr w:type="gramStart"/>
                               <w:r>
-                                <w:fldChar w:fldCharType="begin"/>
+                                <w:t>{{ professione</w:t>
                               </w:r>
+                              <w:proofErr w:type="gramEnd"/>
                               <w:r>
-                                <w:instrText xml:space="preserve"> MERGEFIELD  provincia_di_nascita \* Upper  \* MERGEFORMAT </w:instrText>
-                              </w:r>
-                              <w:r>
-                                <w:fldChar w:fldCharType="separate"/>
-                              </w:r>
-                              <w:r>
-                                <w:rPr>
-                                  <w:noProof/>
-                                </w:rPr>
-                                <w:t>«provincia_di_nascita»</w:t>
-                              </w:r>
-                              <w:r>
-                                <w:rPr>
-                                  <w:noProof/>
-                                </w:rPr>
-                                <w:fldChar w:fldCharType="end"/>
+                                <w:t xml:space="preserve"> }}</w:t>
                               </w:r>
                             </w:p>
                           </w:txbxContent>
                         </wps:txbx>
-                        <wps:bodyPr rot="0" vert="horz" wrap="square" lIns="91440" tIns="45720" rIns="91440" bIns="45720" anchor="t" anchorCtr="0" upright="1">
+                        <wps:bodyPr rot="0" spcFirstLastPara="0" vertOverflow="overflow" horzOverflow="overflow" vert="horz" wrap="square" lIns="91440" tIns="45720" rIns="91440" bIns="45720" numCol="1" spcCol="0" rtlCol="0" fromWordArt="0" anchor="t" anchorCtr="0" forceAA="0" compatLnSpc="1">
+                          <a:prstTxWarp prst="textNoShape">
+                            <a:avLst/>
+                          </a:prstTxWarp>
                           <a:noAutofit/>
                         </wps:bodyPr>
                       </wps:wsp>
                       <wps:wsp>
-                        <wps:cNvPr id="47" name="Text Box 2"/>
-                        <wps:cNvSpPr txBox="1">
-                          <a:spLocks noChangeArrowheads="1"/>
-                        </wps:cNvSpPr>
-                        <wps:spPr bwMode="auto">
+                        <wps:cNvPr id="36" name="Casella di testo 36"/>
+                        <wps:cNvSpPr txBox="1"/>
+                        <wps:spPr>
                           <a:xfrm>
-                            <a:off x="3079102" y="740229"/>
-                            <a:ext cx="1459230" cy="280670"/>
+                            <a:off x="2693582" y="1261730"/>
+                            <a:ext cx="2161954" cy="269875"/>
                           </a:xfrm>
                           <a:prstGeom prst="rect">
                             <a:avLst/>
                           </a:prstGeom>
                           <a:noFill/>
-                          <a:ln>
+                          <a:ln w="6350">
                             <a:noFill/>
                           </a:ln>
-                          <a:extLst>
-                            <a:ext uri="{909E8E84-426E-40DD-AFC4-6F175D3DCCD1}">
-                              <a14:hiddenFill xmlns:a14="http://schemas.microsoft.com/office/drawing/2010/main">
-                                <a:solidFill>
-                                  <a:srgbClr val="FFFFFF"/>
-                                </a:solidFill>
-                              </a14:hiddenFill>
-                            </a:ext>
-                            <a:ext uri="{91240B29-F687-4F45-9708-019B960494DF}">
-                              <a14:hiddenLine xmlns:a14="http://schemas.microsoft.com/office/drawing/2010/main" w="9525">
-                                <a:solidFill>
-                                  <a:srgbClr val="000000"/>
-                                </a:solidFill>
-                                <a:miter lim="800000"/>
-                                <a:headEnd/>
-                                <a:tailEnd/>
-                              </a14:hiddenLine>
-                            </a:ext>
-                          </a:extLst>
                         </wps:spPr>
                         <wps:txbx>
                           <w:txbxContent>
                             <w:p>
-                              <w:pPr>
-                                <w:rPr>
-                                  <w:lang w:val="en-US"/>
-                                </w:rPr>
-                              </w:pPr>
+                              <w:proofErr w:type="gramStart"/>
                               <w:r>
-                                <w:fldChar w:fldCharType="begin"/>
+                                <w:t xml:space="preserve">{{ </w:t>
                               </w:r>
+                              <w:proofErr w:type="spellStart"/>
                               <w:r>
-                                <w:instrText xml:space="preserve"> MERGEFIELD  data_di_nascita \* Upper  \* MERGEFORMAT </w:instrText>
+                                <w:t>documento</w:t>
                               </w:r>
+                              <w:proofErr w:type="gramEnd"/>
                               <w:r>
-                                <w:fldChar w:fldCharType="separate"/>
+                                <w:t>_di_riconoscimento</w:t>
                               </w:r>
+                              <w:proofErr w:type="spellEnd"/>
                               <w:r>
-                                <w:rPr>
-                                  <w:noProof/>
-                                </w:rPr>
-                                <w:t>«data_di_nascita»</w:t>
-                              </w:r>
-                              <w:r>
-                                <w:rPr>
-                                  <w:noProof/>
-                                </w:rPr>
-                                <w:fldChar w:fldCharType="end"/>
+                                <w:t xml:space="preserve"> }}</w:t>
                               </w:r>
                             </w:p>
                           </w:txbxContent>
                         </wps:txbx>
-                        <wps:bodyPr rot="0" vert="horz" wrap="square" lIns="91440" tIns="45720" rIns="91440" bIns="45720" anchor="t" anchorCtr="0" upright="1">
-                          <a:noAutofit/>
-                        </wps:bodyPr>
-                      </wps:wsp>
-                      <wps:wsp>
-                        <wps:cNvPr id="48" name="Text Box 2"/>
-                        <wps:cNvSpPr txBox="1">
-                          <a:spLocks noChangeArrowheads="1"/>
-                        </wps:cNvSpPr>
-                        <wps:spPr bwMode="auto">
-                          <a:xfrm>
-                            <a:off x="292359" y="970384"/>
-                            <a:ext cx="1760220" cy="280670"/>
-                          </a:xfrm>
-                          <a:prstGeom prst="rect">
+                        <wps:bodyPr rot="0" spcFirstLastPara="0" vertOverflow="overflow" horzOverflow="overflow" vert="horz" wrap="square" lIns="91440" tIns="45720" rIns="91440" bIns="45720" numCol="1" spcCol="0" rtlCol="0" fromWordArt="0" anchor="t" anchorCtr="0" forceAA="0" compatLnSpc="1">
+                          <a:prstTxWarp prst="textNoShape">
                             <a:avLst/>
-                          </a:prstGeom>
-                          <a:noFill/>
-                          <a:ln>
-                            <a:noFill/>
-                          </a:ln>
-                          <a:extLst>
-                            <a:ext uri="{909E8E84-426E-40DD-AFC4-6F175D3DCCD1}">
-                              <a14:hiddenFill xmlns:a14="http://schemas.microsoft.com/office/drawing/2010/main">
-                                <a:solidFill>
-                                  <a:srgbClr val="FFFFFF"/>
-                                </a:solidFill>
-                              </a14:hiddenFill>
-                            </a:ext>
-                            <a:ext uri="{91240B29-F687-4F45-9708-019B960494DF}">
-                              <a14:hiddenLine xmlns:a14="http://schemas.microsoft.com/office/drawing/2010/main" w="9525">
-                                <a:solidFill>
-                                  <a:srgbClr val="000000"/>
-                                </a:solidFill>
-                                <a:miter lim="800000"/>
-                                <a:headEnd/>
-                                <a:tailEnd/>
-                              </a14:hiddenLine>
-                            </a:ext>
-                          </a:extLst>
-                        </wps:spPr>
-                        <wps:txbx>
-                          <w:txbxContent>
-                            <w:p>
-                              <w:pPr>
-                                <w:rPr>
-                                  <w:lang w:val="en-US"/>
-                                </w:rPr>
-                              </w:pPr>
-                              <w:r>
-                                <w:fldChar w:fldCharType="begin"/>
-                              </w:r>
-                              <w:r>
-                                <w:instrText xml:space="preserve"> MERGEFIELD  codice_fiscale \* Upper \* MERGEFORMAT </w:instrText>
-                              </w:r>
-                              <w:r>
-                                <w:fldChar w:fldCharType="separate"/>
-                              </w:r>
-                              <w:r>
-                                <w:rPr>
-                                  <w:noProof/>
-                                </w:rPr>
-                                <w:t>«codice_fiscale»</w:t>
-                              </w:r>
-                              <w:r>
-                                <w:rPr>
-                                  <w:noProof/>
-                                </w:rPr>
-                                <w:fldChar w:fldCharType="end"/>
-                              </w:r>
-                            </w:p>
-                          </w:txbxContent>
-                        </wps:txbx>
-                        <wps:bodyPr rot="0" vert="horz" wrap="square" lIns="91440" tIns="45720" rIns="91440" bIns="45720" anchor="t" anchorCtr="0" upright="1">
-                          <a:noAutofit/>
-                        </wps:bodyPr>
-                      </wps:wsp>
-                      <wps:wsp>
-                        <wps:cNvPr id="49" name="Text Box 2"/>
-                        <wps:cNvSpPr txBox="1">
-                          <a:spLocks noChangeArrowheads="1"/>
-                        </wps:cNvSpPr>
-                        <wps:spPr bwMode="auto">
-                          <a:xfrm>
-                            <a:off x="2550367" y="1001486"/>
-                            <a:ext cx="2186305" cy="280670"/>
-                          </a:xfrm>
-                          <a:prstGeom prst="rect">
-                            <a:avLst/>
-                          </a:prstGeom>
-                          <a:noFill/>
-                          <a:ln>
-                            <a:noFill/>
-                          </a:ln>
-                          <a:extLst>
-                            <a:ext uri="{909E8E84-426E-40DD-AFC4-6F175D3DCCD1}">
-                              <a14:hiddenFill xmlns:a14="http://schemas.microsoft.com/office/drawing/2010/main">
-                                <a:solidFill>
-                                  <a:srgbClr val="FFFFFF"/>
-                                </a:solidFill>
-                              </a14:hiddenFill>
-                            </a:ext>
-                            <a:ext uri="{91240B29-F687-4F45-9708-019B960494DF}">
-                              <a14:hiddenLine xmlns:a14="http://schemas.microsoft.com/office/drawing/2010/main" w="9525">
-                                <a:solidFill>
-                                  <a:srgbClr val="000000"/>
-                                </a:solidFill>
-                                <a:miter lim="800000"/>
-                                <a:headEnd/>
-                                <a:tailEnd/>
-                              </a14:hiddenLine>
-                            </a:ext>
-                          </a:extLst>
-                        </wps:spPr>
-                        <wps:txbx>
-                          <w:txbxContent>
-                            <w:p>
-                              <w:pPr>
-                                <w:rPr>
-                                  <w:lang w:val="en-US"/>
-                                </w:rPr>
-                              </w:pPr>
-                              <w:r>
-                                <w:fldChar w:fldCharType="begin"/>
-                              </w:r>
-                              <w:r>
-                                <w:instrText xml:space="preserve"> MERGEFIELD  email \* Upper\* MERGEFORMAT </w:instrText>
-                              </w:r>
-                              <w:r>
-                                <w:fldChar w:fldCharType="separate"/>
-                              </w:r>
-                              <w:r>
-                                <w:rPr>
-                                  <w:noProof/>
-                                </w:rPr>
-                                <w:t>«email»</w:t>
-                              </w:r>
-                              <w:r>
-                                <w:rPr>
-                                  <w:noProof/>
-                                </w:rPr>
-                                <w:fldChar w:fldCharType="end"/>
-                              </w:r>
-                            </w:p>
-                          </w:txbxContent>
-                        </wps:txbx>
-                        <wps:bodyPr rot="0" vert="horz" wrap="square" lIns="91440" tIns="45720" rIns="91440" bIns="45720" anchor="t" anchorCtr="0" upright="1">
-                          <a:noAutofit/>
-                        </wps:bodyPr>
-                      </wps:wsp>
-                      <wps:wsp>
-                        <wps:cNvPr id="50" name="Text Box 2"/>
-                        <wps:cNvSpPr txBox="1">
-                          <a:spLocks noChangeArrowheads="1"/>
-                        </wps:cNvSpPr>
-                        <wps:spPr bwMode="auto">
-                          <a:xfrm>
-                            <a:off x="404326" y="1219200"/>
-                            <a:ext cx="1765935" cy="280670"/>
-                          </a:xfrm>
-                          <a:prstGeom prst="rect">
-                            <a:avLst/>
-                          </a:prstGeom>
-                          <a:noFill/>
-                          <a:ln>
-                            <a:noFill/>
-                          </a:ln>
-                          <a:extLst>
-                            <a:ext uri="{909E8E84-426E-40DD-AFC4-6F175D3DCCD1}">
-                              <a14:hiddenFill xmlns:a14="http://schemas.microsoft.com/office/drawing/2010/main">
-                                <a:solidFill>
-                                  <a:srgbClr val="FFFFFF"/>
-                                </a:solidFill>
-                              </a14:hiddenFill>
-                            </a:ext>
-                            <a:ext uri="{91240B29-F687-4F45-9708-019B960494DF}">
-                              <a14:hiddenLine xmlns:a14="http://schemas.microsoft.com/office/drawing/2010/main" w="9525">
-                                <a:solidFill>
-                                  <a:srgbClr val="000000"/>
-                                </a:solidFill>
-                                <a:miter lim="800000"/>
-                                <a:headEnd/>
-                                <a:tailEnd/>
-                              </a14:hiddenLine>
-                            </a:ext>
-                          </a:extLst>
-                        </wps:spPr>
-                        <wps:txbx>
-                          <w:txbxContent>
-                            <w:p>
-                              <w:pPr>
-                                <w:rPr>
-                                  <w:lang w:val="en-US"/>
-                                </w:rPr>
-                              </w:pPr>
-                              <w:r>
-                                <w:fldChar w:fldCharType="begin"/>
-                              </w:r>
-                              <w:r>
-                                <w:instrText xml:space="preserve"> MERGEFIELD  professione \* Upper  \* MERGEFORMAT </w:instrText>
-                              </w:r>
-                              <w:r>
-                                <w:fldChar w:fldCharType="separate"/>
-                              </w:r>
-                              <w:r>
-                                <w:rPr>
-                                  <w:noProof/>
-                                </w:rPr>
-                                <w:t>«professione»</w:t>
-                              </w:r>
-                              <w:r>
-                                <w:rPr>
-                                  <w:noProof/>
-                                </w:rPr>
-                                <w:fldChar w:fldCharType="end"/>
-                              </w:r>
-                            </w:p>
-                          </w:txbxContent>
-                        </wps:txbx>
-                        <wps:bodyPr rot="0" vert="horz" wrap="square" lIns="91440" tIns="45720" rIns="91440" bIns="45720" anchor="t" anchorCtr="0" upright="1">
-                          <a:noAutofit/>
-                        </wps:bodyPr>
-                      </wps:wsp>
-                      <wps:wsp>
-                        <wps:cNvPr id="51" name="Text Box 2"/>
-                        <wps:cNvSpPr txBox="1">
-                          <a:spLocks noChangeArrowheads="1"/>
-                        </wps:cNvSpPr>
-                        <wps:spPr bwMode="auto">
-                          <a:xfrm>
-                            <a:off x="2811624" y="1225421"/>
-                            <a:ext cx="1771650" cy="280670"/>
-                          </a:xfrm>
-                          <a:prstGeom prst="rect">
-                            <a:avLst/>
-                          </a:prstGeom>
-                          <a:noFill/>
-                          <a:ln>
-                            <a:noFill/>
-                          </a:ln>
-                          <a:extLst>
-                            <a:ext uri="{909E8E84-426E-40DD-AFC4-6F175D3DCCD1}">
-                              <a14:hiddenFill xmlns:a14="http://schemas.microsoft.com/office/drawing/2010/main">
-                                <a:solidFill>
-                                  <a:srgbClr val="FFFFFF"/>
-                                </a:solidFill>
-                              </a14:hiddenFill>
-                            </a:ext>
-                            <a:ext uri="{91240B29-F687-4F45-9708-019B960494DF}">
-                              <a14:hiddenLine xmlns:a14="http://schemas.microsoft.com/office/drawing/2010/main" w="9525">
-                                <a:solidFill>
-                                  <a:srgbClr val="000000"/>
-                                </a:solidFill>
-                                <a:miter lim="800000"/>
-                                <a:headEnd/>
-                                <a:tailEnd/>
-                              </a14:hiddenLine>
-                            </a:ext>
-                          </a:extLst>
-                        </wps:spPr>
-                        <wps:txbx>
-                          <w:txbxContent>
-                            <w:p>
-                              <w:pPr>
-                                <w:rPr>
-                                  <w:lang w:val="en-US"/>
-                                </w:rPr>
-                              </w:pPr>
-                              <w:r>
-                                <w:fldChar w:fldCharType="begin"/>
-                              </w:r>
-                              <w:r>
-                                <w:instrText xml:space="preserve"> MERGEFIELD  documento_di_riconoscimento \* Upper  \* MERGEFORMAT </w:instrText>
-                              </w:r>
-                              <w:r>
-                                <w:fldChar w:fldCharType="separate"/>
-                              </w:r>
-                              <w:r>
-                                <w:rPr>
-                                  <w:noProof/>
-                                </w:rPr>
-                                <w:t>«documento_di_riconoscimento»</w:t>
-                              </w:r>
-                              <w:r>
-                                <w:rPr>
-                                  <w:noProof/>
-                                </w:rPr>
-                                <w:fldChar w:fldCharType="end"/>
-                              </w:r>
-                            </w:p>
-                          </w:txbxContent>
-                        </wps:txbx>
-                        <wps:bodyPr rot="0" vert="horz" wrap="square" lIns="91440" tIns="45720" rIns="91440" bIns="45720" anchor="t" anchorCtr="0" upright="1">
-                          <a:noAutofit/>
-                        </wps:bodyPr>
-                      </wps:wsp>
-                      <wps:wsp>
-                        <wps:cNvPr id="52" name="Text Box 2"/>
-                        <wps:cNvSpPr txBox="1">
-                          <a:spLocks noChangeArrowheads="1"/>
-                        </wps:cNvSpPr>
-                        <wps:spPr bwMode="auto">
-                          <a:xfrm>
-                            <a:off x="2357534" y="491412"/>
-                            <a:ext cx="550545" cy="280670"/>
-                          </a:xfrm>
-                          <a:prstGeom prst="rect">
-                            <a:avLst/>
-                          </a:prstGeom>
-                          <a:noFill/>
-                          <a:ln>
-                            <a:noFill/>
-                          </a:ln>
-                          <a:extLst>
-                            <a:ext uri="{909E8E84-426E-40DD-AFC4-6F175D3DCCD1}">
-                              <a14:hiddenFill xmlns:a14="http://schemas.microsoft.com/office/drawing/2010/main">
-                                <a:solidFill>
-                                  <a:srgbClr val="FFFFFF"/>
-                                </a:solidFill>
-                              </a14:hiddenFill>
-                            </a:ext>
-                            <a:ext uri="{91240B29-F687-4F45-9708-019B960494DF}">
-                              <a14:hiddenLine xmlns:a14="http://schemas.microsoft.com/office/drawing/2010/main" w="9525">
-                                <a:solidFill>
-                                  <a:srgbClr val="000000"/>
-                                </a:solidFill>
-                                <a:miter lim="800000"/>
-                                <a:headEnd/>
-                                <a:tailEnd/>
-                              </a14:hiddenLine>
-                            </a:ext>
-                          </a:extLst>
-                        </wps:spPr>
-                        <wps:txbx>
-                          <w:txbxContent>
-                            <w:p>
-                              <w:pPr>
-                                <w:rPr>
-                                  <w:lang w:val="en-US"/>
-                                </w:rPr>
-                              </w:pPr>
-                              <w:r>
-                                <w:fldChar w:fldCharType="begin"/>
-                              </w:r>
-                              <w:r>
-                                <w:instrText xml:space="preserve"> MERGEFIELD  numero_civico \* Upper  \* MERGEFORMAT </w:instrText>
-                              </w:r>
-                              <w:r>
-                                <w:fldChar w:fldCharType="separate"/>
-                              </w:r>
-                              <w:r>
-                                <w:rPr>
-                                  <w:noProof/>
-                                </w:rPr>
-                                <w:t>«NUMERO_CIVICO»</w:t>
-                              </w:r>
-                              <w:r>
-                                <w:rPr>
-                                  <w:noProof/>
-                                </w:rPr>
-                                <w:fldChar w:fldCharType="end"/>
-                              </w:r>
-                            </w:p>
-                          </w:txbxContent>
-                        </wps:txbx>
-                        <wps:bodyPr rot="0" vert="horz" wrap="square" lIns="91440" tIns="45720" rIns="91440" bIns="45720" anchor="t" anchorCtr="0" upright="1">
+                          </a:prstTxWarp>
                           <a:noAutofit/>
                         </wps:bodyPr>
                       </wps:wsp>
@@ -1717,490 +1263,287 @@
           </mc:Choice>
           <mc:Fallback>
             <w:pict>
-              <v:group w14:anchorId="3F2D773C" id="Gruppo 38" o:spid="_x0000_s1029" style="position:absolute;left:0;text-align:left;margin-left:24.85pt;margin-top:5.45pt;width:372.95pt;height:118.6pt;z-index:252139008" coordsize="47366,15060" o:gfxdata="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">
-                <v:shape id="_x0000_s1030" type="#_x0000_t202" style="position:absolute;left:2985;width:20555;height:2806;visibility:visible;mso-wrap-style:square;v-text-anchor:top" o:gfxdata="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" filled="f" stroked="f">
+              <v:group w14:anchorId="2036A7C1" id="Gruppo 1" o:spid="_x0000_s1029" style="position:absolute;left:0;text-align:left;margin-left:32.95pt;margin-top:5.9pt;width:382.35pt;height:120.65pt;z-index:252141056" coordsize="48555,15319" o:gfxdata="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">
+                <v:shape id="Casella di testo 2" o:spid="_x0000_s1030" type="#_x0000_t202" style="position:absolute;left:2480;width:17479;height:2702;visibility:visible;mso-wrap-style:square;v-text-anchor:top" o:gfxdata="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" filled="f" stroked="f" strokeweight=".5pt">
                   <v:textbox>
                     <w:txbxContent>
                       <w:p>
-                        <w:pPr>
-                          <w:rPr>
-                            <w:lang w:val="en-US"/>
-                          </w:rPr>
-                        </w:pPr>
+                        <w:proofErr w:type="gramStart"/>
                         <w:r>
-                          <w:fldChar w:fldCharType="begin"/>
+                          <w:t>{{ cognome</w:t>
                         </w:r>
+                        <w:proofErr w:type="gramEnd"/>
                         <w:r>
-                          <w:instrText xml:space="preserve"> MERGEFIELD  cognome \* Upper  \* MERGEFORMAT </w:instrText>
-                        </w:r>
-                        <w:r>
-                          <w:fldChar w:fldCharType="separate"/>
-                        </w:r>
-                        <w:r>
-                          <w:rPr>
-                            <w:noProof/>
-                          </w:rPr>
-                          <w:t>«cognome»</w:t>
-                        </w:r>
-                        <w:r>
-                          <w:rPr>
-                            <w:noProof/>
-                          </w:rPr>
-                          <w:fldChar w:fldCharType="end"/>
+                          <w:t xml:space="preserve"> }}</w:t>
                         </w:r>
                       </w:p>
                     </w:txbxContent>
                   </v:textbox>
                 </v:shape>
-                <v:shape id="_x0000_s1031" type="#_x0000_t202" style="position:absolute;left:26623;width:12319;height:2806;visibility:visible;mso-wrap-style:square;v-text-anchor:top" o:gfxdata="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" filled="f" stroked="f">
+                <v:shape id="Casella di testo 5" o:spid="_x0000_s1031" type="#_x0000_t202" style="position:absolute;left:26652;width:17478;height:2702;visibility:visible;mso-wrap-style:square;v-text-anchor:top" o:gfxdata="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" filled="f" stroked="f" strokeweight=".5pt">
                   <v:textbox>
                     <w:txbxContent>
                       <w:p>
-                        <w:pPr>
-                          <w:rPr>
-                            <w:lang w:val="en-US"/>
-                          </w:rPr>
-                        </w:pPr>
+                        <w:proofErr w:type="gramStart"/>
                         <w:r>
-                          <w:fldChar w:fldCharType="begin"/>
+                          <w:t>{{ nome</w:t>
                         </w:r>
+                        <w:proofErr w:type="gramEnd"/>
                         <w:r>
-                          <w:instrText xml:space="preserve"> MERGEFIELD  nome \* Upper  \* MERGEFORMAT </w:instrText>
-                        </w:r>
-                        <w:r>
-                          <w:fldChar w:fldCharType="separate"/>
-                        </w:r>
-                        <w:r>
-                          <w:rPr>
-                            <w:noProof/>
-                          </w:rPr>
-                          <w:t>«nome»</w:t>
-                        </w:r>
-                        <w:r>
-                          <w:rPr>
-                            <w:noProof/>
-                          </w:rPr>
-                          <w:fldChar w:fldCharType="end"/>
+                          <w:t xml:space="preserve"> }}</w:t>
                         </w:r>
                       </w:p>
                     </w:txbxContent>
                   </v:textbox>
                 </v:shape>
-                <v:shape id="_x0000_s1032" type="#_x0000_t202" style="position:absolute;left:4851;top:2799;width:21749;height:2806;visibility:visible;mso-wrap-style:square;v-text-anchor:top" o:gfxdata="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" filled="f" stroked="f">
+                <v:shape id="Casella di testo 6" o:spid="_x0000_s1032" type="#_x0000_t202" style="position:absolute;left:2835;top:2693;width:17478;height:2702;visibility:visible;mso-wrap-style:square;v-text-anchor:top" o:gfxdata="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" filled="f" stroked="f" strokeweight=".5pt">
                   <v:textbox>
                     <w:txbxContent>
                       <w:p>
-                        <w:pPr>
-                          <w:rPr>
-                            <w:lang w:val="en-US"/>
-                          </w:rPr>
-                        </w:pPr>
+                        <w:proofErr w:type="gramStart"/>
                         <w:r>
-                          <w:fldChar w:fldCharType="begin"/>
+                          <w:t>{{ residenza</w:t>
                         </w:r>
+                        <w:proofErr w:type="gramEnd"/>
                         <w:r>
-                          <w:instrText xml:space="preserve"> MERGEFIELD  residenza \* Upper  \* MERGEFORMAT </w:instrText>
-                        </w:r>
-                        <w:r>
-                          <w:fldChar w:fldCharType="separate"/>
-                        </w:r>
-                        <w:r>
-                          <w:rPr>
-                            <w:noProof/>
-                          </w:rPr>
-                          <w:t>«residenza»</w:t>
-                        </w:r>
-                        <w:r>
-                          <w:rPr>
-                            <w:noProof/>
-                          </w:rPr>
-                          <w:fldChar w:fldCharType="end"/>
+                          <w:t xml:space="preserve"> }}</w:t>
                         </w:r>
                       </w:p>
                     </w:txbxContent>
                   </v:textbox>
                 </v:shape>
-                <v:shape id="_x0000_s1033" type="#_x0000_t202" style="position:absolute;left:31164;top:2799;width:11455;height:2806;visibility:visible;mso-wrap-style:square;v-text-anchor:top" o:gfxdata="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" filled="f" stroked="f">
+                <v:shape id="Casella di testo 8" o:spid="_x0000_s1033" type="#_x0000_t202" style="position:absolute;left:29558;top:2693;width:11855;height:2702;visibility:visible;mso-wrap-style:square;v-text-anchor:top" o:gfxdata="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" filled="f" stroked="f" strokeweight=".5pt">
                   <v:textbox>
                     <w:txbxContent>
                       <w:p>
-                        <w:pPr>
-                          <w:rPr>
-                            <w:lang w:val="en-US"/>
-                          </w:rPr>
-                        </w:pPr>
+                        <w:proofErr w:type="gramStart"/>
                         <w:r>
-                          <w:fldChar w:fldCharType="begin"/>
+                          <w:t xml:space="preserve">{{ </w:t>
                         </w:r>
+                        <w:proofErr w:type="spellStart"/>
                         <w:r>
-                          <w:instrText xml:space="preserve"> MERGEFIELD  cap \* Lower  \* MERGEFORMAT </w:instrText>
+                          <w:t>cap</w:t>
                         </w:r>
+                        <w:proofErr w:type="spellEnd"/>
+                        <w:proofErr w:type="gramEnd"/>
                         <w:r>
-                          <w:fldChar w:fldCharType="separate"/>
-                        </w:r>
-                        <w:r>
-                          <w:rPr>
-                            <w:noProof/>
-                          </w:rPr>
-                          <w:t>«cap»</w:t>
-                        </w:r>
-                        <w:r>
-                          <w:rPr>
-                            <w:noProof/>
-                          </w:rPr>
-                          <w:fldChar w:fldCharType="end"/>
+                          <w:t xml:space="preserve"> }}</w:t>
                         </w:r>
                       </w:p>
                     </w:txbxContent>
                   </v:textbox>
                 </v:shape>
-                <v:shape id="_x0000_s1034" type="#_x0000_t202" style="position:absolute;top:4914;width:21183;height:2806;visibility:visible;mso-wrap-style:square;v-text-anchor:top" o:gfxdata="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" filled="f" stroked="f">
+                <v:shape id="Casella di testo 9" o:spid="_x0000_s1034" type="#_x0000_t202" style="position:absolute;left:425;top:5032;width:17478;height:2702;visibility:visible;mso-wrap-style:square;v-text-anchor:top" o:gfxdata="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" filled="f" stroked="f" strokeweight=".5pt">
                   <v:textbox>
                     <w:txbxContent>
                       <w:p>
-                        <w:pPr>
-                          <w:rPr>
-                            <w:lang w:val="en-US"/>
-                          </w:rPr>
-                        </w:pPr>
+                        <w:proofErr w:type="gramStart"/>
                         <w:r>
-                          <w:fldChar w:fldCharType="begin"/>
+                          <w:t>{{ indirizzo</w:t>
                         </w:r>
+                        <w:proofErr w:type="gramEnd"/>
                         <w:r>
-                          <w:instrText xml:space="preserve"> MERGEFIELD  </w:instrText>
-                        </w:r>
-                        <w:r>
-                          <w:instrText>indirizzo</w:instrText>
-                        </w:r>
-                        <w:r>
-                          <w:instrText xml:space="preserve"> \* Upper \* MERGEFORMAT </w:instrText>
-                        </w:r>
-                        <w:r>
-                          <w:fldChar w:fldCharType="separate"/>
-                        </w:r>
-                        <w:r>
-                          <w:rPr>
-                            <w:noProof/>
-                          </w:rPr>
-                          <w:t>«VIA»</w:t>
-                        </w:r>
-                        <w:r>
-                          <w:rPr>
-                            <w:noProof/>
-                          </w:rPr>
-                          <w:fldChar w:fldCharType="end"/>
+                          <w:t xml:space="preserve"> }}</w:t>
                         </w:r>
                       </w:p>
                     </w:txbxContent>
                   </v:textbox>
                 </v:shape>
-                <v:shape id="_x0000_s1035" type="#_x0000_t202" style="position:absolute;left:30044;top:5038;width:16923;height:2807;visibility:visible;mso-wrap-style:square;v-text-anchor:top" o:gfxdata="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" filled="f" stroked="f">
+                <v:shape id="Casella di testo 10" o:spid="_x0000_s1035" type="#_x0000_t202" style="position:absolute;left:22824;top:5032;width:3828;height:2699;visibility:visible;mso-wrap-style:square;v-text-anchor:top" o:gfxdata="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" filled="f" stroked="f" strokeweight=".5pt">
                   <v:textbox>
                     <w:txbxContent>
                       <w:p>
                         <w:pPr>
-                          <w:rPr>
-                            <w:lang w:val="en-US"/>
-                          </w:rPr>
+                          <w:jc w:val="center"/>
                         </w:pPr>
+                        <w:proofErr w:type="gramStart"/>
                         <w:r>
-                          <w:fldChar w:fldCharType="begin"/>
+                          <w:t xml:space="preserve">{{ </w:t>
                         </w:r>
+                        <w:proofErr w:type="spellStart"/>
                         <w:r>
-                          <w:instrText xml:space="preserve"> MERGEFIELD  telefono \* Upper \* MERGEFORMAT </w:instrText>
+                          <w:t>numero</w:t>
                         </w:r>
+                        <w:proofErr w:type="gramEnd"/>
                         <w:r>
-                          <w:fldChar w:fldCharType="separate"/>
+                          <w:t>_civico</w:t>
                         </w:r>
+                        <w:proofErr w:type="spellEnd"/>
                         <w:r>
-                          <w:rPr>
-                            <w:noProof/>
-                          </w:rPr>
-                          <w:t>«telefono»</w:t>
-                        </w:r>
-                        <w:r>
-                          <w:rPr>
-                            <w:noProof/>
-                          </w:rPr>
-                          <w:fldChar w:fldCharType="end"/>
+                          <w:t>}}</w:t>
                         </w:r>
                       </w:p>
                     </w:txbxContent>
                   </v:textbox>
                 </v:shape>
-                <v:shape id="_x0000_s1036" type="#_x0000_t202" style="position:absolute;left:1803;top:7340;width:19362;height:2724;visibility:visible;mso-wrap-style:square;v-text-anchor:top" o:gfxdata="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" filled="f" stroked="f">
+                <v:shape id="Casella di testo 11" o:spid="_x0000_s1036" type="#_x0000_t202" style="position:absolute;left:27928;top:5032;width:17478;height:2702;visibility:visible;mso-wrap-style:square;v-text-anchor:top" o:gfxdata="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" filled="f" stroked="f" strokeweight=".5pt">
                   <v:textbox>
                     <w:txbxContent>
                       <w:p>
-                        <w:pPr>
-                          <w:rPr>
-                            <w:lang w:val="en-US"/>
-                          </w:rPr>
-                        </w:pPr>
+                        <w:proofErr w:type="gramStart"/>
                         <w:r>
-                          <w:fldChar w:fldCharType="begin"/>
+                          <w:t>{{ telefono</w:t>
                         </w:r>
+                        <w:proofErr w:type="gramEnd"/>
                         <w:r>
-                          <w:instrText xml:space="preserve"> MERGEFIELD  citta_di_nascita \* Upper  \* MERGEFORMAT </w:instrText>
-                        </w:r>
-                        <w:r>
-                          <w:fldChar w:fldCharType="separate"/>
-                        </w:r>
-                        <w:r>
-                          <w:rPr>
-                            <w:noProof/>
-                          </w:rPr>
-                          <w:t>«citta_di_nascita»</w:t>
-                        </w:r>
-                        <w:r>
-                          <w:rPr>
-                            <w:noProof/>
-                          </w:rPr>
-                          <w:fldChar w:fldCharType="end"/>
+                          <w:t xml:space="preserve"> }}</w:t>
                         </w:r>
                       </w:p>
                     </w:txbxContent>
                   </v:textbox>
                 </v:shape>
-                <v:shape id="_x0000_s1037" type="#_x0000_t202" style="position:absolute;left:23575;top:7526;width:5220;height:2724;visibility:visible;mso-wrap-style:square;v-text-anchor:top" o:gfxdata="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" filled="f" stroked="f">
+                <v:shape id="Casella di testo 12" o:spid="_x0000_s1037" type="#_x0000_t202" style="position:absolute;top:7726;width:17478;height:2702;visibility:visible;mso-wrap-style:square;v-text-anchor:top" o:gfxdata="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" filled="f" stroked="f" strokeweight=".5pt">
                   <v:textbox>
                     <w:txbxContent>
                       <w:p>
-                        <w:pPr>
-                          <w:rPr>
-                            <w:lang w:val="en-US"/>
-                          </w:rPr>
-                        </w:pPr>
+                        <w:proofErr w:type="gramStart"/>
                         <w:r>
-                          <w:fldChar w:fldCharType="begin"/>
+                          <w:t xml:space="preserve">{{ </w:t>
                         </w:r>
+                        <w:proofErr w:type="spellStart"/>
                         <w:r>
-                          <w:instrText xml:space="preserve"> MERGEFIELD  provincia_di_nascita \* Upper  \* MERGEFORMAT </w:instrText>
+                          <w:t>citta</w:t>
                         </w:r>
+                        <w:proofErr w:type="gramEnd"/>
                         <w:r>
-                          <w:fldChar w:fldCharType="separate"/>
+                          <w:t>_di_nascita</w:t>
                         </w:r>
+                        <w:proofErr w:type="spellEnd"/>
                         <w:r>
-                          <w:rPr>
-                            <w:noProof/>
-                          </w:rPr>
-                          <w:t>«provincia_di_nascita»</w:t>
-                        </w:r>
-                        <w:r>
-                          <w:rPr>
-                            <w:noProof/>
-                          </w:rPr>
-                          <w:fldChar w:fldCharType="end"/>
+                          <w:t xml:space="preserve"> }}</w:t>
                         </w:r>
                       </w:p>
                     </w:txbxContent>
                   </v:textbox>
                 </v:shape>
-                <v:shape id="_x0000_s1038" type="#_x0000_t202" style="position:absolute;left:30791;top:7402;width:14592;height:2806;visibility:visible;mso-wrap-style:square;v-text-anchor:top" o:gfxdata="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" filled="f" stroked="f">
+                <v:shape id="Casella di testo 15" o:spid="_x0000_s1038" type="#_x0000_t202" style="position:absolute;left:23037;top:7726;width:3898;height:2699;visibility:visible;mso-wrap-style:square;v-text-anchor:top" o:gfxdata="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" filled="f" stroked="f" strokeweight=".5pt">
                   <v:textbox>
                     <w:txbxContent>
                       <w:p>
-                        <w:pPr>
-                          <w:rPr>
-                            <w:lang w:val="en-US"/>
-                          </w:rPr>
-                        </w:pPr>
+                        <w:proofErr w:type="gramStart"/>
                         <w:r>
-                          <w:fldChar w:fldCharType="begin"/>
+                          <w:t xml:space="preserve">{{ </w:t>
                         </w:r>
+                        <w:proofErr w:type="spellStart"/>
                         <w:r>
-                          <w:instrText xml:space="preserve"> MERGEFIELD  data_di_nascita \* Upper  \* MERGEFORMAT </w:instrText>
+                          <w:t>provincia</w:t>
                         </w:r>
+                        <w:proofErr w:type="gramEnd"/>
                         <w:r>
-                          <w:fldChar w:fldCharType="separate"/>
+                          <w:t>_di_nascita</w:t>
                         </w:r>
+                        <w:proofErr w:type="spellEnd"/>
                         <w:r>
-                          <w:rPr>
-                            <w:noProof/>
-                          </w:rPr>
-                          <w:t>«data_di_nascita»</w:t>
-                        </w:r>
-                        <w:r>
-                          <w:rPr>
-                            <w:noProof/>
-                          </w:rPr>
-                          <w:fldChar w:fldCharType="end"/>
+                          <w:t xml:space="preserve"> }}</w:t>
                         </w:r>
                       </w:p>
                     </w:txbxContent>
                   </v:textbox>
                 </v:shape>
-                <v:shape id="_x0000_s1039" type="#_x0000_t202" style="position:absolute;left:2923;top:9703;width:17602;height:2807;visibility:visible;mso-wrap-style:square;v-text-anchor:top" o:gfxdata="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" filled="f" stroked="f">
+                <v:shape id="Casella di testo 16" o:spid="_x0000_s1039" type="#_x0000_t202" style="position:absolute;left:29558;top:7726;width:17478;height:2702;visibility:visible;mso-wrap-style:square;v-text-anchor:top" o:gfxdata="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" filled="f" stroked="f" strokeweight=".5pt">
                   <v:textbox>
                     <w:txbxContent>
                       <w:p>
-                        <w:pPr>
-                          <w:rPr>
-                            <w:lang w:val="en-US"/>
-                          </w:rPr>
-                        </w:pPr>
+                        <w:proofErr w:type="gramStart"/>
                         <w:r>
-                          <w:fldChar w:fldCharType="begin"/>
+                          <w:t xml:space="preserve">{{ </w:t>
                         </w:r>
+                        <w:proofErr w:type="spellStart"/>
                         <w:r>
-                          <w:instrText xml:space="preserve"> MERGEFIELD  codice_fiscale \* Upper \* MERGEFORMAT </w:instrText>
+                          <w:t>data</w:t>
                         </w:r>
+                        <w:proofErr w:type="gramEnd"/>
                         <w:r>
-                          <w:fldChar w:fldCharType="separate"/>
+                          <w:t>_di_nascita</w:t>
                         </w:r>
+                        <w:proofErr w:type="spellEnd"/>
                         <w:r>
-                          <w:rPr>
-                            <w:noProof/>
-                          </w:rPr>
-                          <w:t>«codice_fiscale»</w:t>
-                        </w:r>
-                        <w:r>
-                          <w:rPr>
-                            <w:noProof/>
-                          </w:rPr>
-                          <w:fldChar w:fldCharType="end"/>
+                          <w:t xml:space="preserve"> }}</w:t>
                         </w:r>
                       </w:p>
                     </w:txbxContent>
                   </v:textbox>
                 </v:shape>
-                <v:shape id="_x0000_s1040" type="#_x0000_t202" style="position:absolute;left:25503;top:10014;width:21863;height:2807;visibility:visible;mso-wrap-style:square;v-text-anchor:top" o:gfxdata="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" filled="f" stroked="f">
+                <v:shape id="Casella di testo 17" o:spid="_x0000_s1040" type="#_x0000_t202" style="position:absolute;left:1417;top:9923;width:17478;height:2702;visibility:visible;mso-wrap-style:square;v-text-anchor:top" o:gfxdata="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" filled="f" stroked="f" strokeweight=".5pt">
                   <v:textbox>
                     <w:txbxContent>
                       <w:p>
-                        <w:pPr>
-                          <w:rPr>
-                            <w:lang w:val="en-US"/>
-                          </w:rPr>
-                        </w:pPr>
+                        <w:proofErr w:type="gramStart"/>
                         <w:r>
-                          <w:fldChar w:fldCharType="begin"/>
+                          <w:t xml:space="preserve">{{ </w:t>
                         </w:r>
+                        <w:proofErr w:type="spellStart"/>
                         <w:r>
-                          <w:instrText xml:space="preserve"> MERGEFIELD  email \* Upper\* MERGEFORMAT </w:instrText>
+                          <w:t>codice</w:t>
                         </w:r>
+                        <w:proofErr w:type="gramEnd"/>
                         <w:r>
-                          <w:fldChar w:fldCharType="separate"/>
+                          <w:t>_fiscale</w:t>
                         </w:r>
+                        <w:proofErr w:type="spellEnd"/>
                         <w:r>
-                          <w:rPr>
-                            <w:noProof/>
-                          </w:rPr>
-                          <w:t>«email»</w:t>
-                        </w:r>
-                        <w:r>
-                          <w:rPr>
-                            <w:noProof/>
-                          </w:rPr>
-                          <w:fldChar w:fldCharType="end"/>
+                          <w:t xml:space="preserve"> }}</w:t>
                         </w:r>
                       </w:p>
                     </w:txbxContent>
                   </v:textbox>
                 </v:shape>
-                <v:shape id="_x0000_s1041" type="#_x0000_t202" style="position:absolute;left:4043;top:12192;width:17659;height:2806;visibility:visible;mso-wrap-style:square;v-text-anchor:top" o:gfxdata="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" filled="f" stroked="f">
+                <v:shape id="Casella di testo 18" o:spid="_x0000_s1041" type="#_x0000_t202" style="position:absolute;left:25447;top:9923;width:17478;height:2702;visibility:visible;mso-wrap-style:square;v-text-anchor:top" o:gfxdata="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" filled="f" stroked="f" strokeweight=".5pt">
                   <v:textbox>
                     <w:txbxContent>
                       <w:p>
-                        <w:pPr>
-                          <w:rPr>
-                            <w:lang w:val="en-US"/>
-                          </w:rPr>
-                        </w:pPr>
+                        <w:proofErr w:type="gramStart"/>
                         <w:r>
-                          <w:fldChar w:fldCharType="begin"/>
+                          <w:t>{{ email</w:t>
                         </w:r>
+                        <w:proofErr w:type="gramEnd"/>
                         <w:r>
-                          <w:instrText xml:space="preserve"> MERGEFIELD  professione \* Upper  \* MERGEFORMAT </w:instrText>
-                        </w:r>
-                        <w:r>
-                          <w:fldChar w:fldCharType="separate"/>
-                        </w:r>
-                        <w:r>
-                          <w:rPr>
-                            <w:noProof/>
-                          </w:rPr>
-                          <w:t>«professione»</w:t>
-                        </w:r>
-                        <w:r>
-                          <w:rPr>
-                            <w:noProof/>
-                          </w:rPr>
-                          <w:fldChar w:fldCharType="end"/>
+                          <w:t xml:space="preserve"> }}</w:t>
                         </w:r>
                       </w:p>
                     </w:txbxContent>
                   </v:textbox>
                 </v:shape>
-                <v:shape id="_x0000_s1042" type="#_x0000_t202" style="position:absolute;left:28116;top:12254;width:17716;height:2806;visibility:visible;mso-wrap-style:square;v-text-anchor:top" o:gfxdata="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" filled="f" stroked="f">
+                <v:shape id="Casella di testo 22" o:spid="_x0000_s1042" type="#_x0000_t202" style="position:absolute;left:3260;top:12617;width:17478;height:2702;visibility:visible;mso-wrap-style:square;v-text-anchor:top" o:gfxdata="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" filled="f" stroked="f" strokeweight=".5pt">
                   <v:textbox>
                     <w:txbxContent>
                       <w:p>
-                        <w:pPr>
-                          <w:rPr>
-                            <w:lang w:val="en-US"/>
-                          </w:rPr>
-                        </w:pPr>
+                        <w:proofErr w:type="gramStart"/>
                         <w:r>
-                          <w:fldChar w:fldCharType="begin"/>
+                          <w:t>{{ professione</w:t>
                         </w:r>
+                        <w:proofErr w:type="gramEnd"/>
                         <w:r>
-                          <w:instrText xml:space="preserve"> MERGEFIELD  documento_di_riconoscimento \* Upper  \* MERGEFORMAT </w:instrText>
-                        </w:r>
-                        <w:r>
-                          <w:fldChar w:fldCharType="separate"/>
-                        </w:r>
-                        <w:r>
-                          <w:rPr>
-                            <w:noProof/>
-                          </w:rPr>
-                          <w:t>«documento_di_riconoscimento»</w:t>
-                        </w:r>
-                        <w:r>
-                          <w:rPr>
-                            <w:noProof/>
-                          </w:rPr>
-                          <w:fldChar w:fldCharType="end"/>
+                          <w:t xml:space="preserve"> }}</w:t>
                         </w:r>
                       </w:p>
                     </w:txbxContent>
                   </v:textbox>
                 </v:shape>
-                <v:shape id="_x0000_s1043" type="#_x0000_t202" style="position:absolute;left:23575;top:4914;width:5505;height:2806;visibility:visible;mso-wrap-style:square;v-text-anchor:top" o:gfxdata="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" filled="f" stroked="f">
+                <v:shape id="Casella di testo 36" o:spid="_x0000_s1043" type="#_x0000_t202" style="position:absolute;left:26935;top:12617;width:21620;height:2699;visibility:visible;mso-wrap-style:square;v-text-anchor:top" o:gfxdata="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" filled="f" stroked="f" strokeweight=".5pt">
                   <v:textbox>
                     <w:txbxContent>
                       <w:p>
-                        <w:pPr>
-                          <w:rPr>
-                            <w:lang w:val="en-US"/>
-                          </w:rPr>
-                        </w:pPr>
+                        <w:proofErr w:type="gramStart"/>
                         <w:r>
-                          <w:fldChar w:fldCharType="begin"/>
+                          <w:t xml:space="preserve">{{ </w:t>
                         </w:r>
+                        <w:proofErr w:type="spellStart"/>
                         <w:r>
-                          <w:instrText xml:space="preserve"> MERGEFIELD  numero_civico \* Upper  \* MERGEFORMAT </w:instrText>
+                          <w:t>documento</w:t>
                         </w:r>
+                        <w:proofErr w:type="gramEnd"/>
                         <w:r>
-                          <w:fldChar w:fldCharType="separate"/>
+                          <w:t>_di_riconoscimento</w:t>
                         </w:r>
+                        <w:proofErr w:type="spellEnd"/>
                         <w:r>
-                          <w:rPr>
-                            <w:noProof/>
-                          </w:rPr>
-                          <w:t>«NUMERO_CIVICO»</w:t>
-                        </w:r>
-                        <w:r>
-                          <w:rPr>
-                            <w:noProof/>
-                          </w:rPr>
-                          <w:fldChar w:fldCharType="end"/>
+                          <w:t xml:space="preserve"> }}</w:t>
                         </w:r>
                       </w:p>
                     </w:txbxContent>
                   </v:textbox>
                 </v:shape>
-                <w10:wrap type="square"/>
               </v:group>
             </w:pict>
           </mc:Fallback>
@@ -2229,7 +1572,7 @@
         <mc:AlternateContent>
           <mc:Choice Requires="wps">
             <w:drawing>
-              <wp:anchor distT="0" distB="0" distL="114300" distR="114300" simplePos="0" relativeHeight="252136960" behindDoc="1" locked="0" layoutInCell="1" allowOverlap="1" wp14:anchorId="7B04F0AA" wp14:editId="07919B6E">
+              <wp:anchor distT="0" distB="0" distL="114300" distR="114300" simplePos="0" relativeHeight="252134912" behindDoc="1" locked="0" layoutInCell="1" allowOverlap="1" wp14:anchorId="7B04F0AA" wp14:editId="07919B6E">
                 <wp:simplePos x="0" y="0"/>
                 <wp:positionH relativeFrom="column">
                   <wp:posOffset>0</wp:posOffset>
@@ -2291,6 +1634,7 @@
                                 <w:szCs w:val="24"/>
                               </w:rPr>
                             </w:pPr>
+                            <w:proofErr w:type="gramStart"/>
                             <w:r>
                               <w:rPr>
                                 <w:rFonts w:ascii="Arial Narrow" w:hAnsi="Arial Narrow"/>
@@ -2307,8 +1651,18 @@
                                 <w:color w:val="000000"/>
                                 <w:szCs w:val="24"/>
                               </w:rPr>
-                              <w:t xml:space="preserve">  ……………………….……………………… </w:t>
+                              <w:t xml:space="preserve">  …</w:t>
                             </w:r>
+                            <w:proofErr w:type="gramEnd"/>
+                            <w:r>
+                              <w:rPr>
+                                <w:rFonts w:ascii="Arial Narrow" w:hAnsi="Arial Narrow"/>
+                                <w:color w:val="000000"/>
+                                <w:szCs w:val="24"/>
+                              </w:rPr>
+                              <w:t xml:space="preserve">…………………….……………………… </w:t>
+                            </w:r>
+                            <w:proofErr w:type="gramStart"/>
                             <w:r>
                               <w:rPr>
                                 <w:rFonts w:ascii="Arial Narrow" w:hAnsi="Arial Narrow"/>
@@ -2325,7 +1679,60 @@
                                 <w:color w:val="000000"/>
                                 <w:szCs w:val="24"/>
                               </w:rPr>
-                              <w:t xml:space="preserve">  ………………………………………..</w:t>
+                              <w:t xml:space="preserve">  …</w:t>
+                            </w:r>
+                            <w:proofErr w:type="gramEnd"/>
+                            <w:r>
+                              <w:rPr>
+                                <w:rFonts w:ascii="Arial Narrow" w:hAnsi="Arial Narrow"/>
+                                <w:color w:val="000000"/>
+                                <w:szCs w:val="24"/>
+                              </w:rPr>
+                              <w:t>……………………………………..</w:t>
+                            </w:r>
+                          </w:p>
+                          <w:p>
+                            <w:pPr>
+                              <w:autoSpaceDE w:val="0"/>
+                              <w:autoSpaceDN w:val="0"/>
+                              <w:adjustRightInd w:val="0"/>
+                              <w:spacing w:line="408" w:lineRule="auto"/>
+                              <w:rPr>
+                                <w:rFonts w:ascii="Arial Narrow" w:hAnsi="Arial Narrow"/>
+                                <w:szCs w:val="24"/>
+                              </w:rPr>
+                            </w:pPr>
+                            <w:proofErr w:type="gramStart"/>
+                            <w:r>
+                              <w:rPr>
+                                <w:rFonts w:ascii="Arial Narrow" w:hAnsi="Arial Narrow"/>
+                                <w:szCs w:val="24"/>
+                              </w:rPr>
+                              <w:t>Residente  …</w:t>
+                            </w:r>
+                            <w:proofErr w:type="gramEnd"/>
+                            <w:r>
+                              <w:rPr>
+                                <w:rFonts w:ascii="Arial Narrow" w:hAnsi="Arial Narrow"/>
+                                <w:szCs w:val="24"/>
+                              </w:rPr>
+                              <w:t xml:space="preserve">……………..…………………………………………..  </w:t>
+                            </w:r>
+                            <w:proofErr w:type="gramStart"/>
+                            <w:r>
+                              <w:rPr>
+                                <w:rFonts w:ascii="Arial Narrow" w:hAnsi="Arial Narrow"/>
+                                <w:szCs w:val="24"/>
+                              </w:rPr>
+                              <w:t>C.A.P  …</w:t>
+                            </w:r>
+                            <w:proofErr w:type="gramEnd"/>
+                            <w:r>
+                              <w:rPr>
+                                <w:rFonts w:ascii="Arial Narrow" w:hAnsi="Arial Narrow"/>
+                                <w:szCs w:val="24"/>
+                              </w:rPr>
+                              <w:t>…………………….….</w:t>
                             </w:r>
                           </w:p>
                           <w:p>
@@ -2344,14 +1751,39 @@
                                 <w:rFonts w:ascii="Arial Narrow" w:hAnsi="Arial Narrow"/>
                                 <w:szCs w:val="24"/>
                               </w:rPr>
-                              <w:t xml:space="preserve">Residente  ………………..…………………………………………..  </w:t>
+                              <w:t>Via ……………………</w:t>
                             </w:r>
+                            <w:proofErr w:type="gramStart"/>
                             <w:r>
                               <w:rPr>
                                 <w:rFonts w:ascii="Arial Narrow" w:hAnsi="Arial Narrow"/>
                                 <w:szCs w:val="24"/>
                               </w:rPr>
-                              <w:t>C.A.P  ……………………….….</w:t>
+                              <w:t>…….</w:t>
+                            </w:r>
+                            <w:proofErr w:type="gramEnd"/>
+                            <w:r>
+                              <w:rPr>
+                                <w:rFonts w:ascii="Arial Narrow" w:hAnsi="Arial Narrow"/>
+                                <w:szCs w:val="24"/>
+                              </w:rPr>
+                              <w:t>.……….………………….  N°…</w:t>
+                            </w:r>
+                            <w:proofErr w:type="gramStart"/>
+                            <w:r>
+                              <w:rPr>
+                                <w:rFonts w:ascii="Arial Narrow" w:hAnsi="Arial Narrow"/>
+                                <w:szCs w:val="24"/>
+                              </w:rPr>
+                              <w:t>…….</w:t>
+                            </w:r>
+                            <w:proofErr w:type="gramEnd"/>
+                            <w:r>
+                              <w:rPr>
+                                <w:rFonts w:ascii="Arial Narrow" w:hAnsi="Arial Narrow"/>
+                                <w:szCs w:val="24"/>
+                              </w:rPr>
+                              <w:t>. Tel.  …….…………………….….</w:t>
                             </w:r>
                           </w:p>
                           <w:p>
@@ -2370,26 +1802,23 @@
                                 <w:rFonts w:ascii="Arial Narrow" w:hAnsi="Arial Narrow"/>
                                 <w:szCs w:val="24"/>
                               </w:rPr>
-                              <w:t>Via …………………………..……….………………….  N°……….. Tel.  …….…………………….….</w:t>
+                              <w:t xml:space="preserve">Nato </w:t>
                             </w:r>
-                          </w:p>
-                          <w:p>
-                            <w:pPr>
-                              <w:autoSpaceDE w:val="0"/>
-                              <w:autoSpaceDN w:val="0"/>
-                              <w:adjustRightInd w:val="0"/>
-                              <w:spacing w:line="408" w:lineRule="auto"/>
-                              <w:rPr>
-                                <w:rFonts w:ascii="Arial Narrow" w:hAnsi="Arial Narrow"/>
-                                <w:szCs w:val="24"/>
-                              </w:rPr>
-                            </w:pPr>
+                            <w:proofErr w:type="gramStart"/>
                             <w:r>
                               <w:rPr>
                                 <w:rFonts w:ascii="Arial Narrow" w:hAnsi="Arial Narrow"/>
                                 <w:szCs w:val="24"/>
                               </w:rPr>
-                              <w:t>Nato a  ……..…………………………………………  (</w:t>
+                              <w:t>a  …….</w:t>
+                            </w:r>
+                            <w:proofErr w:type="gramEnd"/>
+                            <w:r>
+                              <w:rPr>
+                                <w:rFonts w:ascii="Arial Narrow" w:hAnsi="Arial Narrow"/>
+                                <w:szCs w:val="24"/>
+                              </w:rPr>
+                              <w:t>.…………………………………………  (</w:t>
                             </w:r>
                             <w:proofErr w:type="spellStart"/>
                             <w:r>
@@ -2405,7 +1834,23 @@
                                 <w:rFonts w:ascii="Arial Narrow" w:hAnsi="Arial Narrow"/>
                                 <w:szCs w:val="24"/>
                               </w:rPr>
-                              <w:t>.  ……….  ) Il  ……..………..…………….…….</w:t>
+                              <w:t xml:space="preserve">.  ……….  ) </w:t>
+                            </w:r>
+                            <w:proofErr w:type="gramStart"/>
+                            <w:r>
+                              <w:rPr>
+                                <w:rFonts w:ascii="Arial Narrow" w:hAnsi="Arial Narrow"/>
+                                <w:szCs w:val="24"/>
+                              </w:rPr>
+                              <w:t>Il  …….</w:t>
+                            </w:r>
+                            <w:proofErr w:type="gramEnd"/>
+                            <w:r>
+                              <w:rPr>
+                                <w:rFonts w:ascii="Arial Narrow" w:hAnsi="Arial Narrow"/>
+                                <w:szCs w:val="24"/>
+                              </w:rPr>
+                              <w:t>.………..…………….…….</w:t>
                             </w:r>
                           </w:p>
                           <w:p>
@@ -2440,7 +1885,23 @@
                                 <w:rFonts w:ascii="Arial Narrow" w:hAnsi="Arial Narrow"/>
                                 <w:szCs w:val="24"/>
                               </w:rPr>
-                              <w:t>……………………………………………... e – mail…………….…………………………………...</w:t>
+                              <w:t>……………………………………………... e – mail………</w:t>
+                            </w:r>
+                            <w:proofErr w:type="gramStart"/>
+                            <w:r>
+                              <w:rPr>
+                                <w:rFonts w:ascii="Arial Narrow" w:hAnsi="Arial Narrow"/>
+                                <w:szCs w:val="24"/>
+                              </w:rPr>
+                              <w:t>…….</w:t>
+                            </w:r>
+                            <w:proofErr w:type="gramEnd"/>
+                            <w:r>
+                              <w:rPr>
+                                <w:rFonts w:ascii="Arial Narrow" w:hAnsi="Arial Narrow"/>
+                                <w:szCs w:val="24"/>
+                              </w:rPr>
+                              <w:t>…………………………………...</w:t>
                             </w:r>
                           </w:p>
                           <w:p>
@@ -2454,12 +1915,37 @@
                                 <w:szCs w:val="24"/>
                               </w:rPr>
                             </w:pPr>
+                            <w:proofErr w:type="gramStart"/>
                             <w:r>
                               <w:rPr>
                                 <w:rFonts w:ascii="Arial Narrow" w:hAnsi="Arial Narrow"/>
                                 <w:szCs w:val="24"/>
                               </w:rPr>
-                              <w:t>Professione  ………………………….…………..……..  Documento  ………………..………………………</w:t>
+                              <w:t>Professione  …</w:t>
+                            </w:r>
+                            <w:proofErr w:type="gramEnd"/>
+                            <w:r>
+                              <w:rPr>
+                                <w:rFonts w:ascii="Arial Narrow" w:hAnsi="Arial Narrow"/>
+                                <w:szCs w:val="24"/>
+                              </w:rPr>
+                              <w:t xml:space="preserve">……………………….…………..……..  </w:t>
+                            </w:r>
+                            <w:proofErr w:type="gramStart"/>
+                            <w:r>
+                              <w:rPr>
+                                <w:rFonts w:ascii="Arial Narrow" w:hAnsi="Arial Narrow"/>
+                                <w:szCs w:val="24"/>
+                              </w:rPr>
+                              <w:t>Documento  …</w:t>
+                            </w:r>
+                            <w:proofErr w:type="gramEnd"/>
+                            <w:r>
+                              <w:rPr>
+                                <w:rFonts w:ascii="Arial Narrow" w:hAnsi="Arial Narrow"/>
+                                <w:szCs w:val="24"/>
+                              </w:rPr>
+                              <w:t>……………..………………………</w:t>
                             </w:r>
                           </w:p>
                           <w:p>
@@ -2496,13 +1982,41 @@
                                 <w:szCs w:val="24"/>
                               </w:rPr>
                             </w:pPr>
+                            <w:proofErr w:type="gramStart"/>
                             <w:r>
                               <w:rPr>
                                 <w:rFonts w:ascii="Arial Narrow" w:hAnsi="Arial Narrow"/>
                                 <w:color w:val="000000"/>
                                 <w:szCs w:val="24"/>
                               </w:rPr>
-                              <w:t>Cognome  …………………………….……….………….…………    Residente ……………….…………………………………...……….</w:t>
+                              <w:t>Cognome  …</w:t>
+                            </w:r>
+                            <w:proofErr w:type="gramEnd"/>
+                            <w:r>
+                              <w:rPr>
+                                <w:rFonts w:ascii="Arial Narrow" w:hAnsi="Arial Narrow"/>
+                                <w:color w:val="000000"/>
+                                <w:szCs w:val="24"/>
+                              </w:rPr>
+                              <w:t>………………………….……….………….…………    Residente …………</w:t>
+                            </w:r>
+                            <w:proofErr w:type="gramStart"/>
+                            <w:r>
+                              <w:rPr>
+                                <w:rFonts w:ascii="Arial Narrow" w:hAnsi="Arial Narrow"/>
+                                <w:color w:val="000000"/>
+                                <w:szCs w:val="24"/>
+                              </w:rPr>
+                              <w:t>…….</w:t>
+                            </w:r>
+                            <w:proofErr w:type="gramEnd"/>
+                            <w:r>
+                              <w:rPr>
+                                <w:rFonts w:ascii="Arial Narrow" w:hAnsi="Arial Narrow"/>
+                                <w:color w:val="000000"/>
+                                <w:szCs w:val="24"/>
+                              </w:rPr>
+                              <w:t>…………………………………...……….</w:t>
                             </w:r>
                           </w:p>
                           <w:p>
@@ -2519,14 +2033,62 @@
                                 <w:rFonts w:ascii="Arial Narrow" w:hAnsi="Arial Narrow"/>
                                 <w:szCs w:val="24"/>
                               </w:rPr>
-                              <w:t xml:space="preserve">Via …………………..………..……….……………..……….  N°….……..   </w:t>
+                              <w:t>Via ……………</w:t>
+                            </w:r>
+                            <w:proofErr w:type="gramStart"/>
+                            <w:r>
+                              <w:rPr>
+                                <w:rFonts w:ascii="Arial Narrow" w:hAnsi="Arial Narrow"/>
+                                <w:szCs w:val="24"/>
+                              </w:rPr>
+                              <w:t>…….</w:t>
+                            </w:r>
+                            <w:proofErr w:type="gramEnd"/>
+                            <w:r>
+                              <w:rPr>
+                                <w:rFonts w:ascii="Arial Narrow" w:hAnsi="Arial Narrow"/>
+                                <w:szCs w:val="24"/>
+                              </w:rPr>
+                              <w:t>.………..……….……………..……….  N</w:t>
+                            </w:r>
+                            <w:proofErr w:type="gramStart"/>
+                            <w:r>
+                              <w:rPr>
+                                <w:rFonts w:ascii="Arial Narrow" w:hAnsi="Arial Narrow"/>
+                                <w:szCs w:val="24"/>
+                              </w:rPr>
+                              <w:t>°….</w:t>
+                            </w:r>
+                            <w:proofErr w:type="gramEnd"/>
+                            <w:r>
+                              <w:rPr>
+                                <w:rFonts w:ascii="Arial Narrow" w:hAnsi="Arial Narrow"/>
+                                <w:szCs w:val="24"/>
+                              </w:rPr>
+                              <w:t xml:space="preserve">……..   </w:t>
                             </w:r>
                             <w:r>
                               <w:rPr>
                                 <w:rFonts w:ascii="Arial Narrow" w:hAnsi="Arial Narrow"/>
                                 <w:szCs w:val="24"/>
                               </w:rPr>
-                              <w:t xml:space="preserve">C.A.P…….………….    </w:t>
+                              <w:t>C.A.P</w:t>
+                            </w:r>
+                            <w:proofErr w:type="gramStart"/>
+                            <w:r>
+                              <w:rPr>
+                                <w:rFonts w:ascii="Arial Narrow" w:hAnsi="Arial Narrow"/>
+                                <w:szCs w:val="24"/>
+                              </w:rPr>
+                              <w:t>…….</w:t>
+                            </w:r>
+                            <w:proofErr w:type="gramEnd"/>
+                            <w:r>
+                              <w:rPr>
+                                <w:rFonts w:ascii="Arial Narrow" w:hAnsi="Arial Narrow"/>
+                                <w:szCs w:val="24"/>
+                              </w:rPr>
+                              <w:t xml:space="preserve">………….    </w:t>
                             </w:r>
                             <w:r>
                               <w:rPr>
@@ -2582,7 +2144,7 @@
           </mc:Choice>
           <mc:Fallback>
             <w:pict>
-              <v:shape w14:anchorId="7B04F0AA" id="Text Box 4" o:spid="_x0000_s1044" type="#_x0000_t202" style="position:absolute;left:0;text-align:left;margin-left:0;margin-top:-.05pt;width:540pt;height:187.25pt;z-index:-251179520;visibility:visible;mso-wrap-style:square;mso-width-percent:0;mso-height-percent:0;mso-wrap-distance-left:9pt;mso-wrap-distance-top:0;mso-wrap-distance-right:9pt;mso-wrap-distance-bottom:0;mso-position-horizontal:absolute;mso-position-horizontal-relative:text;mso-position-vertical:absolute;mso-position-vertical-relative:text;mso-width-percent:0;mso-height-percent:0;mso-width-relative:page;mso-height-relative:page;v-text-anchor:top" o:gfxdata="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" stroked="f">
+              <v:shape w14:anchorId="7B04F0AA" id="Text Box 4" o:spid="_x0000_s1044" type="#_x0000_t202" style="position:absolute;left:0;text-align:left;margin-left:0;margin-top:-.05pt;width:540pt;height:187.25pt;z-index:-251181568;visibility:visible;mso-wrap-style:square;mso-width-percent:0;mso-height-percent:0;mso-wrap-distance-left:9pt;mso-wrap-distance-top:0;mso-wrap-distance-right:9pt;mso-wrap-distance-bottom:0;mso-position-horizontal:absolute;mso-position-horizontal-relative:text;mso-position-vertical:absolute;mso-position-vertical-relative:text;mso-width-percent:0;mso-height-percent:0;mso-width-relative:page;mso-height-relative:page;v-text-anchor:top" o:gfxdata="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" stroked="f">
                 <v:textbox>
                   <w:txbxContent>
                     <w:p>
@@ -2597,6 +2159,7 @@
                           <w:szCs w:val="24"/>
                         </w:rPr>
                       </w:pPr>
+                      <w:proofErr w:type="gramStart"/>
                       <w:r>
                         <w:rPr>
                           <w:rFonts w:ascii="Arial Narrow" w:hAnsi="Arial Narrow"/>
@@ -2613,8 +2176,18 @@
                           <w:color w:val="000000"/>
                           <w:szCs w:val="24"/>
                         </w:rPr>
-                        <w:t xml:space="preserve">  ……………………….……………………… </w:t>
+                        <w:t xml:space="preserve">  …</w:t>
                       </w:r>
+                      <w:proofErr w:type="gramEnd"/>
+                      <w:r>
+                        <w:rPr>
+                          <w:rFonts w:ascii="Arial Narrow" w:hAnsi="Arial Narrow"/>
+                          <w:color w:val="000000"/>
+                          <w:szCs w:val="24"/>
+                        </w:rPr>
+                        <w:t xml:space="preserve">…………………….……………………… </w:t>
+                      </w:r>
+                      <w:proofErr w:type="gramStart"/>
                       <w:r>
                         <w:rPr>
                           <w:rFonts w:ascii="Arial Narrow" w:hAnsi="Arial Narrow"/>
@@ -2631,7 +2204,60 @@
                           <w:color w:val="000000"/>
                           <w:szCs w:val="24"/>
                         </w:rPr>
-                        <w:t xml:space="preserve">  ………………………………………..</w:t>
+                        <w:t xml:space="preserve">  …</w:t>
+                      </w:r>
+                      <w:proofErr w:type="gramEnd"/>
+                      <w:r>
+                        <w:rPr>
+                          <w:rFonts w:ascii="Arial Narrow" w:hAnsi="Arial Narrow"/>
+                          <w:color w:val="000000"/>
+                          <w:szCs w:val="24"/>
+                        </w:rPr>
+                        <w:t>……………………………………..</w:t>
+                      </w:r>
+                    </w:p>
+                    <w:p>
+                      <w:pPr>
+                        <w:autoSpaceDE w:val="0"/>
+                        <w:autoSpaceDN w:val="0"/>
+                        <w:adjustRightInd w:val="0"/>
+                        <w:spacing w:line="408" w:lineRule="auto"/>
+                        <w:rPr>
+                          <w:rFonts w:ascii="Arial Narrow" w:hAnsi="Arial Narrow"/>
+                          <w:szCs w:val="24"/>
+                        </w:rPr>
+                      </w:pPr>
+                      <w:proofErr w:type="gramStart"/>
+                      <w:r>
+                        <w:rPr>
+                          <w:rFonts w:ascii="Arial Narrow" w:hAnsi="Arial Narrow"/>
+                          <w:szCs w:val="24"/>
+                        </w:rPr>
+                        <w:t>Residente  …</w:t>
+                      </w:r>
+                      <w:proofErr w:type="gramEnd"/>
+                      <w:r>
+                        <w:rPr>
+                          <w:rFonts w:ascii="Arial Narrow" w:hAnsi="Arial Narrow"/>
+                          <w:szCs w:val="24"/>
+                        </w:rPr>
+                        <w:t xml:space="preserve">……………..…………………………………………..  </w:t>
+                      </w:r>
+                      <w:proofErr w:type="gramStart"/>
+                      <w:r>
+                        <w:rPr>
+                          <w:rFonts w:ascii="Arial Narrow" w:hAnsi="Arial Narrow"/>
+                          <w:szCs w:val="24"/>
+                        </w:rPr>
+                        <w:t>C.A.P  …</w:t>
+                      </w:r>
+                      <w:proofErr w:type="gramEnd"/>
+                      <w:r>
+                        <w:rPr>
+                          <w:rFonts w:ascii="Arial Narrow" w:hAnsi="Arial Narrow"/>
+                          <w:szCs w:val="24"/>
+                        </w:rPr>
+                        <w:t>…………………….….</w:t>
                       </w:r>
                     </w:p>
                     <w:p>
@@ -2650,14 +2276,39 @@
                           <w:rFonts w:ascii="Arial Narrow" w:hAnsi="Arial Narrow"/>
                           <w:szCs w:val="24"/>
                         </w:rPr>
-                        <w:t xml:space="preserve">Residente  ………………..…………………………………………..  </w:t>
+                        <w:t>Via ……………………</w:t>
                       </w:r>
+                      <w:proofErr w:type="gramStart"/>
                       <w:r>
                         <w:rPr>
                           <w:rFonts w:ascii="Arial Narrow" w:hAnsi="Arial Narrow"/>
                           <w:szCs w:val="24"/>
                         </w:rPr>
-                        <w:t>C.A.P  ……………………….….</w:t>
+                        <w:t>…….</w:t>
+                      </w:r>
+                      <w:proofErr w:type="gramEnd"/>
+                      <w:r>
+                        <w:rPr>
+                          <w:rFonts w:ascii="Arial Narrow" w:hAnsi="Arial Narrow"/>
+                          <w:szCs w:val="24"/>
+                        </w:rPr>
+                        <w:t>.……….………………….  N°…</w:t>
+                      </w:r>
+                      <w:proofErr w:type="gramStart"/>
+                      <w:r>
+                        <w:rPr>
+                          <w:rFonts w:ascii="Arial Narrow" w:hAnsi="Arial Narrow"/>
+                          <w:szCs w:val="24"/>
+                        </w:rPr>
+                        <w:t>…….</w:t>
+                      </w:r>
+                      <w:proofErr w:type="gramEnd"/>
+                      <w:r>
+                        <w:rPr>
+                          <w:rFonts w:ascii="Arial Narrow" w:hAnsi="Arial Narrow"/>
+                          <w:szCs w:val="24"/>
+                        </w:rPr>
+                        <w:t>. Tel.  …….…………………….….</w:t>
                       </w:r>
                     </w:p>
                     <w:p>
@@ -2676,26 +2327,23 @@
                           <w:rFonts w:ascii="Arial Narrow" w:hAnsi="Arial Narrow"/>
                           <w:szCs w:val="24"/>
                         </w:rPr>
-                        <w:t>Via …………………………..……….………………….  N°……….. Tel.  …….…………………….….</w:t>
+                        <w:t xml:space="preserve">Nato </w:t>
                       </w:r>
-                    </w:p>
-                    <w:p>
-                      <w:pPr>
-                        <w:autoSpaceDE w:val="0"/>
-                        <w:autoSpaceDN w:val="0"/>
-                        <w:adjustRightInd w:val="0"/>
-                        <w:spacing w:line="408" w:lineRule="auto"/>
-                        <w:rPr>
-                          <w:rFonts w:ascii="Arial Narrow" w:hAnsi="Arial Narrow"/>
-                          <w:szCs w:val="24"/>
-                        </w:rPr>
-                      </w:pPr>
+                      <w:proofErr w:type="gramStart"/>
                       <w:r>
                         <w:rPr>
                           <w:rFonts w:ascii="Arial Narrow" w:hAnsi="Arial Narrow"/>
                           <w:szCs w:val="24"/>
                         </w:rPr>
-                        <w:t>Nato a  ……..…………………………………………  (</w:t>
+                        <w:t>a  …….</w:t>
+                      </w:r>
+                      <w:proofErr w:type="gramEnd"/>
+                      <w:r>
+                        <w:rPr>
+                          <w:rFonts w:ascii="Arial Narrow" w:hAnsi="Arial Narrow"/>
+                          <w:szCs w:val="24"/>
+                        </w:rPr>
+                        <w:t>.…………………………………………  (</w:t>
                       </w:r>
                       <w:proofErr w:type="spellStart"/>
                       <w:r>
@@ -2711,7 +2359,23 @@
                           <w:rFonts w:ascii="Arial Narrow" w:hAnsi="Arial Narrow"/>
                           <w:szCs w:val="24"/>
                         </w:rPr>
-                        <w:t>.  ……….  ) Il  ……..………..…………….…….</w:t>
+                        <w:t xml:space="preserve">.  ……….  ) </w:t>
+                      </w:r>
+                      <w:proofErr w:type="gramStart"/>
+                      <w:r>
+                        <w:rPr>
+                          <w:rFonts w:ascii="Arial Narrow" w:hAnsi="Arial Narrow"/>
+                          <w:szCs w:val="24"/>
+                        </w:rPr>
+                        <w:t>Il  …….</w:t>
+                      </w:r>
+                      <w:proofErr w:type="gramEnd"/>
+                      <w:r>
+                        <w:rPr>
+                          <w:rFonts w:ascii="Arial Narrow" w:hAnsi="Arial Narrow"/>
+                          <w:szCs w:val="24"/>
+                        </w:rPr>
+                        <w:t>.………..…………….…….</w:t>
                       </w:r>
                     </w:p>
                     <w:p>
@@ -2746,7 +2410,23 @@
                           <w:rFonts w:ascii="Arial Narrow" w:hAnsi="Arial Narrow"/>
                           <w:szCs w:val="24"/>
                         </w:rPr>
-                        <w:t>……………………………………………... e – mail…………….…………………………………...</w:t>
+                        <w:t>……………………………………………... e – mail………</w:t>
+                      </w:r>
+                      <w:proofErr w:type="gramStart"/>
+                      <w:r>
+                        <w:rPr>
+                          <w:rFonts w:ascii="Arial Narrow" w:hAnsi="Arial Narrow"/>
+                          <w:szCs w:val="24"/>
+                        </w:rPr>
+                        <w:t>…….</w:t>
+                      </w:r>
+                      <w:proofErr w:type="gramEnd"/>
+                      <w:r>
+                        <w:rPr>
+                          <w:rFonts w:ascii="Arial Narrow" w:hAnsi="Arial Narrow"/>
+                          <w:szCs w:val="24"/>
+                        </w:rPr>
+                        <w:t>…………………………………...</w:t>
                       </w:r>
                     </w:p>
                     <w:p>
@@ -2760,12 +2440,37 @@
                           <w:szCs w:val="24"/>
                         </w:rPr>
                       </w:pPr>
+                      <w:proofErr w:type="gramStart"/>
                       <w:r>
                         <w:rPr>
                           <w:rFonts w:ascii="Arial Narrow" w:hAnsi="Arial Narrow"/>
                           <w:szCs w:val="24"/>
                         </w:rPr>
-                        <w:t>Professione  ………………………….…………..……..  Documento  ………………..………………………</w:t>
+                        <w:t>Professione  …</w:t>
+                      </w:r>
+                      <w:proofErr w:type="gramEnd"/>
+                      <w:r>
+                        <w:rPr>
+                          <w:rFonts w:ascii="Arial Narrow" w:hAnsi="Arial Narrow"/>
+                          <w:szCs w:val="24"/>
+                        </w:rPr>
+                        <w:t xml:space="preserve">……………………….…………..……..  </w:t>
+                      </w:r>
+                      <w:proofErr w:type="gramStart"/>
+                      <w:r>
+                        <w:rPr>
+                          <w:rFonts w:ascii="Arial Narrow" w:hAnsi="Arial Narrow"/>
+                          <w:szCs w:val="24"/>
+                        </w:rPr>
+                        <w:t>Documento  …</w:t>
+                      </w:r>
+                      <w:proofErr w:type="gramEnd"/>
+                      <w:r>
+                        <w:rPr>
+                          <w:rFonts w:ascii="Arial Narrow" w:hAnsi="Arial Narrow"/>
+                          <w:szCs w:val="24"/>
+                        </w:rPr>
+                        <w:t>……………..………………………</w:t>
                       </w:r>
                     </w:p>
                     <w:p>
@@ -2802,13 +2507,41 @@
                           <w:szCs w:val="24"/>
                         </w:rPr>
                       </w:pPr>
+                      <w:proofErr w:type="gramStart"/>
                       <w:r>
                         <w:rPr>
                           <w:rFonts w:ascii="Arial Narrow" w:hAnsi="Arial Narrow"/>
                           <w:color w:val="000000"/>
                           <w:szCs w:val="24"/>
                         </w:rPr>
-                        <w:t>Cognome  …………………………….……….………….…………    Residente ……………….…………………………………...……….</w:t>
+                        <w:t>Cognome  …</w:t>
+                      </w:r>
+                      <w:proofErr w:type="gramEnd"/>
+                      <w:r>
+                        <w:rPr>
+                          <w:rFonts w:ascii="Arial Narrow" w:hAnsi="Arial Narrow"/>
+                          <w:color w:val="000000"/>
+                          <w:szCs w:val="24"/>
+                        </w:rPr>
+                        <w:t>………………………….……….………….…………    Residente …………</w:t>
+                      </w:r>
+                      <w:proofErr w:type="gramStart"/>
+                      <w:r>
+                        <w:rPr>
+                          <w:rFonts w:ascii="Arial Narrow" w:hAnsi="Arial Narrow"/>
+                          <w:color w:val="000000"/>
+                          <w:szCs w:val="24"/>
+                        </w:rPr>
+                        <w:t>…….</w:t>
+                      </w:r>
+                      <w:proofErr w:type="gramEnd"/>
+                      <w:r>
+                        <w:rPr>
+                          <w:rFonts w:ascii="Arial Narrow" w:hAnsi="Arial Narrow"/>
+                          <w:color w:val="000000"/>
+                          <w:szCs w:val="24"/>
+                        </w:rPr>
+                        <w:t>…………………………………...……….</w:t>
                       </w:r>
                     </w:p>
                     <w:p>
@@ -2825,14 +2558,62 @@
                           <w:rFonts w:ascii="Arial Narrow" w:hAnsi="Arial Narrow"/>
                           <w:szCs w:val="24"/>
                         </w:rPr>
-                        <w:t xml:space="preserve">Via …………………..………..……….……………..……….  N°….……..   </w:t>
+                        <w:t>Via ……………</w:t>
+                      </w:r>
+                      <w:proofErr w:type="gramStart"/>
+                      <w:r>
+                        <w:rPr>
+                          <w:rFonts w:ascii="Arial Narrow" w:hAnsi="Arial Narrow"/>
+                          <w:szCs w:val="24"/>
+                        </w:rPr>
+                        <w:t>…….</w:t>
+                      </w:r>
+                      <w:proofErr w:type="gramEnd"/>
+                      <w:r>
+                        <w:rPr>
+                          <w:rFonts w:ascii="Arial Narrow" w:hAnsi="Arial Narrow"/>
+                          <w:szCs w:val="24"/>
+                        </w:rPr>
+                        <w:t>.………..……….……………..……….  N</w:t>
+                      </w:r>
+                      <w:proofErr w:type="gramStart"/>
+                      <w:r>
+                        <w:rPr>
+                          <w:rFonts w:ascii="Arial Narrow" w:hAnsi="Arial Narrow"/>
+                          <w:szCs w:val="24"/>
+                        </w:rPr>
+                        <w:t>°….</w:t>
+                      </w:r>
+                      <w:proofErr w:type="gramEnd"/>
+                      <w:r>
+                        <w:rPr>
+                          <w:rFonts w:ascii="Arial Narrow" w:hAnsi="Arial Narrow"/>
+                          <w:szCs w:val="24"/>
+                        </w:rPr>
+                        <w:t xml:space="preserve">……..   </w:t>
                       </w:r>
                       <w:r>
                         <w:rPr>
                           <w:rFonts w:ascii="Arial Narrow" w:hAnsi="Arial Narrow"/>
                           <w:szCs w:val="24"/>
                         </w:rPr>
-                        <w:t xml:space="preserve">C.A.P…….………….    </w:t>
+                        <w:t>C.A.P</w:t>
+                      </w:r>
+                      <w:proofErr w:type="gramStart"/>
+                      <w:r>
+                        <w:rPr>
+                          <w:rFonts w:ascii="Arial Narrow" w:hAnsi="Arial Narrow"/>
+                          <w:szCs w:val="24"/>
+                        </w:rPr>
+                        <w:t>…….</w:t>
+                      </w:r>
+                      <w:proofErr w:type="gramEnd"/>
+                      <w:r>
+                        <w:rPr>
+                          <w:rFonts w:ascii="Arial Narrow" w:hAnsi="Arial Narrow"/>
+                          <w:szCs w:val="24"/>
+                        </w:rPr>
+                        <w:t xml:space="preserve">………….    </w:t>
                       </w:r>
                       <w:r>
                         <w:rPr>
@@ -3230,6 +3011,1529 @@
               <w:spacing w:line="240" w:lineRule="atLeast"/>
               <w:jc w:val="left"/>
             </w:pPr>
+            <w:bookmarkStart w:id="0" w:name="_GoBack"/>
+            <w:r>
+              <w:rPr>
+                <w:noProof/>
+              </w:rPr>
+              <mc:AlternateContent>
+                <mc:Choice Requires="wpg">
+                  <w:drawing>
+                    <wp:anchor distT="0" distB="0" distL="114300" distR="114300" simplePos="0" relativeHeight="252158464" behindDoc="0" locked="0" layoutInCell="1" allowOverlap="1">
+                      <wp:simplePos x="0" y="0"/>
+                      <wp:positionH relativeFrom="column">
+                        <wp:posOffset>305728</wp:posOffset>
+                      </wp:positionH>
+                      <wp:positionV relativeFrom="paragraph">
+                        <wp:posOffset>19587</wp:posOffset>
+                      </wp:positionV>
+                      <wp:extent cx="5419315" cy="1079032"/>
+                      <wp:effectExtent l="0" t="0" r="0" b="0"/>
+                      <wp:wrapNone/>
+                      <wp:docPr id="58" name="Gruppo 58"/>
+                      <wp:cNvGraphicFramePr/>
+                      <a:graphic xmlns:a="http://schemas.openxmlformats.org/drawingml/2006/main">
+                        <a:graphicData uri="http://schemas.microsoft.com/office/word/2010/wordprocessingGroup">
+                          <wpg:wgp>
+                            <wpg:cNvGrpSpPr/>
+                            <wpg:grpSpPr>
+                              <a:xfrm>
+                                <a:off x="0" y="0"/>
+                                <a:ext cx="5419315" cy="1079032"/>
+                                <a:chOff x="0" y="0"/>
+                                <a:chExt cx="5419315" cy="1079032"/>
+                              </a:xfrm>
+                            </wpg:grpSpPr>
+                            <wpg:grpSp>
+                              <wpg:cNvPr id="38" name="Gruppo 38"/>
+                              <wpg:cNvGrpSpPr/>
+                              <wpg:grpSpPr>
+                                <a:xfrm>
+                                  <a:off x="0" y="0"/>
+                                  <a:ext cx="5419315" cy="270957"/>
+                                  <a:chOff x="0" y="0"/>
+                                  <a:chExt cx="5419315" cy="270957"/>
+                                </a:xfrm>
+                              </wpg:grpSpPr>
+                              <wps:wsp>
+                                <wps:cNvPr id="21" name="Casella di testo 21"/>
+                                <wps:cNvSpPr txBox="1"/>
+                                <wps:spPr>
+                                  <a:xfrm>
+                                    <a:off x="0" y="0"/>
+                                    <a:ext cx="1641212" cy="270158"/>
+                                  </a:xfrm>
+                                  <a:prstGeom prst="rect">
+                                    <a:avLst/>
+                                  </a:prstGeom>
+                                  <a:noFill/>
+                                  <a:ln w="6350">
+                                    <a:noFill/>
+                                  </a:ln>
+                                </wps:spPr>
+                                <wps:txbx>
+                                  <w:txbxContent>
+                                    <w:p>
+                                      <w:pPr>
+                                        <w:rPr>
+                                          <w:sz w:val="18"/>
+                                          <w:szCs w:val="18"/>
+                                        </w:rPr>
+                                      </w:pPr>
+                                      <w:proofErr w:type="gramStart"/>
+                                      <w:r>
+                                        <w:rPr>
+                                          <w:sz w:val="18"/>
+                                          <w:szCs w:val="18"/>
+                                        </w:rPr>
+                                        <w:t xml:space="preserve">{{ </w:t>
+                                      </w:r>
+                                      <w:proofErr w:type="spellStart"/>
+                                      <w:r>
+                                        <w:rPr>
+                                          <w:sz w:val="18"/>
+                                          <w:szCs w:val="18"/>
+                                        </w:rPr>
+                                        <w:t>cintura</w:t>
+                                      </w:r>
+                                      <w:proofErr w:type="gramEnd"/>
+                                      <w:r>
+                                        <w:rPr>
+                                          <w:sz w:val="18"/>
+                                          <w:szCs w:val="18"/>
+                                        </w:rPr>
+                                        <w:t>_bianca</w:t>
+                                      </w:r>
+                                      <w:proofErr w:type="spellEnd"/>
+                                      <w:r>
+                                        <w:rPr>
+                                          <w:sz w:val="18"/>
+                                          <w:szCs w:val="18"/>
+                                        </w:rPr>
+                                        <w:t xml:space="preserve"> }}</w:t>
+                                      </w:r>
+                                    </w:p>
+                                  </w:txbxContent>
+                                </wps:txbx>
+                                <wps:bodyPr rot="0" spcFirstLastPara="0" vertOverflow="overflow" horzOverflow="overflow" vert="horz" wrap="square" lIns="91440" tIns="45720" rIns="91440" bIns="45720" numCol="1" spcCol="0" rtlCol="0" fromWordArt="0" anchor="t" anchorCtr="0" forceAA="0" compatLnSpc="1">
+                                  <a:prstTxWarp prst="textNoShape">
+                                    <a:avLst/>
+                                  </a:prstTxWarp>
+                                  <a:noAutofit/>
+                                </wps:bodyPr>
+                              </wps:wsp>
+                              <wps:wsp>
+                                <wps:cNvPr id="24" name="Casella di testo 24"/>
+                                <wps:cNvSpPr txBox="1"/>
+                                <wps:spPr>
+                                  <a:xfrm>
+                                    <a:off x="1877656" y="799"/>
+                                    <a:ext cx="1641212" cy="270158"/>
+                                  </a:xfrm>
+                                  <a:prstGeom prst="rect">
+                                    <a:avLst/>
+                                  </a:prstGeom>
+                                  <a:noFill/>
+                                  <a:ln w="6350">
+                                    <a:noFill/>
+                                  </a:ln>
+                                </wps:spPr>
+                                <wps:txbx>
+                                  <w:txbxContent>
+                                    <w:p>
+                                      <w:pPr>
+                                        <w:rPr>
+                                          <w:sz w:val="18"/>
+                                          <w:szCs w:val="18"/>
+                                        </w:rPr>
+                                      </w:pPr>
+                                      <w:proofErr w:type="gramStart"/>
+                                      <w:r>
+                                        <w:rPr>
+                                          <w:sz w:val="18"/>
+                                          <w:szCs w:val="18"/>
+                                        </w:rPr>
+                                        <w:t xml:space="preserve">{{ </w:t>
+                                      </w:r>
+                                      <w:proofErr w:type="spellStart"/>
+                                      <w:r>
+                                        <w:rPr>
+                                          <w:sz w:val="18"/>
+                                          <w:szCs w:val="18"/>
+                                        </w:rPr>
+                                        <w:t>cintura</w:t>
+                                      </w:r>
+                                      <w:proofErr w:type="gramEnd"/>
+                                      <w:r>
+                                        <w:rPr>
+                                          <w:sz w:val="18"/>
+                                          <w:szCs w:val="18"/>
+                                        </w:rPr>
+                                        <w:t>_</w:t>
+                                      </w:r>
+                                      <w:r>
+                                        <w:rPr>
+                                          <w:sz w:val="18"/>
+                                          <w:szCs w:val="18"/>
+                                        </w:rPr>
+                                        <w:t>blu</w:t>
+                                      </w:r>
+                                      <w:proofErr w:type="spellEnd"/>
+                                      <w:r>
+                                        <w:rPr>
+                                          <w:sz w:val="18"/>
+                                          <w:szCs w:val="18"/>
+                                        </w:rPr>
+                                        <w:t xml:space="preserve"> </w:t>
+                                      </w:r>
+                                      <w:r>
+                                        <w:rPr>
+                                          <w:sz w:val="18"/>
+                                          <w:szCs w:val="18"/>
+                                        </w:rPr>
+                                        <w:t>}}</w:t>
+                                      </w:r>
+                                    </w:p>
+                                  </w:txbxContent>
+                                </wps:txbx>
+                                <wps:bodyPr rot="0" spcFirstLastPara="0" vertOverflow="overflow" horzOverflow="overflow" vert="horz" wrap="square" lIns="91440" tIns="45720" rIns="91440" bIns="45720" numCol="1" spcCol="0" rtlCol="0" fromWordArt="0" anchor="t" anchorCtr="0" forceAA="0" compatLnSpc="1">
+                                  <a:prstTxWarp prst="textNoShape">
+                                    <a:avLst/>
+                                  </a:prstTxWarp>
+                                  <a:noAutofit/>
+                                </wps:bodyPr>
+                              </wps:wsp>
+                              <wps:wsp>
+                                <wps:cNvPr id="25" name="Casella di testo 25"/>
+                                <wps:cNvSpPr txBox="1"/>
+                                <wps:spPr>
+                                  <a:xfrm>
+                                    <a:off x="3778103" y="0"/>
+                                    <a:ext cx="1641212" cy="270158"/>
+                                  </a:xfrm>
+                                  <a:prstGeom prst="rect">
+                                    <a:avLst/>
+                                  </a:prstGeom>
+                                  <a:noFill/>
+                                  <a:ln w="6350">
+                                    <a:noFill/>
+                                  </a:ln>
+                                </wps:spPr>
+                                <wps:txbx>
+                                  <w:txbxContent>
+                                    <w:p>
+                                      <w:pPr>
+                                        <w:rPr>
+                                          <w:sz w:val="18"/>
+                                          <w:szCs w:val="18"/>
+                                        </w:rPr>
+                                      </w:pPr>
+                                      <w:proofErr w:type="gramStart"/>
+                                      <w:r>
+                                        <w:rPr>
+                                          <w:sz w:val="18"/>
+                                          <w:szCs w:val="18"/>
+                                        </w:rPr>
+                                        <w:t>{{ cintura</w:t>
+                                      </w:r>
+                                      <w:proofErr w:type="gramEnd"/>
+                                      <w:r>
+                                        <w:rPr>
+                                          <w:sz w:val="18"/>
+                                          <w:szCs w:val="18"/>
+                                        </w:rPr>
+                                        <w:t>_</w:t>
+                                      </w:r>
+                                      <w:r>
+                                        <w:rPr>
+                                          <w:sz w:val="18"/>
+                                          <w:szCs w:val="18"/>
+                                        </w:rPr>
+                                        <w:t>3_dan</w:t>
+                                      </w:r>
+                                      <w:r>
+                                        <w:rPr>
+                                          <w:sz w:val="18"/>
+                                          <w:szCs w:val="18"/>
+                                        </w:rPr>
+                                        <w:t xml:space="preserve"> }}</w:t>
+                                      </w:r>
+                                    </w:p>
+                                  </w:txbxContent>
+                                </wps:txbx>
+                                <wps:bodyPr rot="0" spcFirstLastPara="0" vertOverflow="overflow" horzOverflow="overflow" vert="horz" wrap="square" lIns="91440" tIns="45720" rIns="91440" bIns="45720" numCol="1" spcCol="0" rtlCol="0" fromWordArt="0" anchor="t" anchorCtr="0" forceAA="0" compatLnSpc="1">
+                                  <a:prstTxWarp prst="textNoShape">
+                                    <a:avLst/>
+                                  </a:prstTxWarp>
+                                  <a:noAutofit/>
+                                </wps:bodyPr>
+                              </wps:wsp>
+                            </wpg:grpSp>
+                            <wpg:grpSp>
+                              <wpg:cNvPr id="43" name="Gruppo 43"/>
+                              <wpg:cNvGrpSpPr/>
+                              <wpg:grpSpPr>
+                                <a:xfrm>
+                                  <a:off x="0" y="269359"/>
+                                  <a:ext cx="5419315" cy="270957"/>
+                                  <a:chOff x="0" y="0"/>
+                                  <a:chExt cx="5419315" cy="270957"/>
+                                </a:xfrm>
+                              </wpg:grpSpPr>
+                              <wps:wsp>
+                                <wps:cNvPr id="44" name="Casella di testo 44"/>
+                                <wps:cNvSpPr txBox="1"/>
+                                <wps:spPr>
+                                  <a:xfrm>
+                                    <a:off x="0" y="0"/>
+                                    <a:ext cx="1641212" cy="270158"/>
+                                  </a:xfrm>
+                                  <a:prstGeom prst="rect">
+                                    <a:avLst/>
+                                  </a:prstGeom>
+                                  <a:noFill/>
+                                  <a:ln w="6350">
+                                    <a:noFill/>
+                                  </a:ln>
+                                </wps:spPr>
+                                <wps:txbx>
+                                  <w:txbxContent>
+                                    <w:p>
+                                      <w:pPr>
+                                        <w:rPr>
+                                          <w:sz w:val="18"/>
+                                          <w:szCs w:val="18"/>
+                                        </w:rPr>
+                                      </w:pPr>
+                                      <w:proofErr w:type="gramStart"/>
+                                      <w:r>
+                                        <w:rPr>
+                                          <w:sz w:val="18"/>
+                                          <w:szCs w:val="18"/>
+                                        </w:rPr>
+                                        <w:t xml:space="preserve">{{ </w:t>
+                                      </w:r>
+                                      <w:proofErr w:type="spellStart"/>
+                                      <w:r>
+                                        <w:rPr>
+                                          <w:sz w:val="18"/>
+                                          <w:szCs w:val="18"/>
+                                        </w:rPr>
+                                        <w:t>cintura</w:t>
+                                      </w:r>
+                                      <w:proofErr w:type="gramEnd"/>
+                                      <w:r>
+                                        <w:rPr>
+                                          <w:sz w:val="18"/>
+                                          <w:szCs w:val="18"/>
+                                        </w:rPr>
+                                        <w:t>_</w:t>
+                                      </w:r>
+                                      <w:r>
+                                        <w:rPr>
+                                          <w:sz w:val="18"/>
+                                          <w:szCs w:val="18"/>
+                                        </w:rPr>
+                                        <w:t>gialla</w:t>
+                                      </w:r>
+                                      <w:proofErr w:type="spellEnd"/>
+                                      <w:r>
+                                        <w:rPr>
+                                          <w:sz w:val="18"/>
+                                          <w:szCs w:val="18"/>
+                                        </w:rPr>
+                                        <w:t xml:space="preserve"> }}</w:t>
+                                      </w:r>
+                                    </w:p>
+                                  </w:txbxContent>
+                                </wps:txbx>
+                                <wps:bodyPr rot="0" spcFirstLastPara="0" vertOverflow="overflow" horzOverflow="overflow" vert="horz" wrap="square" lIns="91440" tIns="45720" rIns="91440" bIns="45720" numCol="1" spcCol="0" rtlCol="0" fromWordArt="0" anchor="t" anchorCtr="0" forceAA="0" compatLnSpc="1">
+                                  <a:prstTxWarp prst="textNoShape">
+                                    <a:avLst/>
+                                  </a:prstTxWarp>
+                                  <a:noAutofit/>
+                                </wps:bodyPr>
+                              </wps:wsp>
+                              <wps:wsp>
+                                <wps:cNvPr id="45" name="Casella di testo 45"/>
+                                <wps:cNvSpPr txBox="1"/>
+                                <wps:spPr>
+                                  <a:xfrm>
+                                    <a:off x="1877656" y="799"/>
+                                    <a:ext cx="1641212" cy="270158"/>
+                                  </a:xfrm>
+                                  <a:prstGeom prst="rect">
+                                    <a:avLst/>
+                                  </a:prstGeom>
+                                  <a:noFill/>
+                                  <a:ln w="6350">
+                                    <a:noFill/>
+                                  </a:ln>
+                                </wps:spPr>
+                                <wps:txbx>
+                                  <w:txbxContent>
+                                    <w:p>
+                                      <w:pPr>
+                                        <w:rPr>
+                                          <w:sz w:val="18"/>
+                                          <w:szCs w:val="18"/>
+                                        </w:rPr>
+                                      </w:pPr>
+                                      <w:proofErr w:type="gramStart"/>
+                                      <w:r>
+                                        <w:rPr>
+                                          <w:sz w:val="18"/>
+                                          <w:szCs w:val="18"/>
+                                        </w:rPr>
+                                        <w:t xml:space="preserve">{{ </w:t>
+                                      </w:r>
+                                      <w:proofErr w:type="spellStart"/>
+                                      <w:r>
+                                        <w:rPr>
+                                          <w:sz w:val="18"/>
+                                          <w:szCs w:val="18"/>
+                                        </w:rPr>
+                                        <w:t>cintura</w:t>
+                                      </w:r>
+                                      <w:proofErr w:type="gramEnd"/>
+                                      <w:r>
+                                        <w:rPr>
+                                          <w:sz w:val="18"/>
+                                          <w:szCs w:val="18"/>
+                                        </w:rPr>
+                                        <w:t>_</w:t>
+                                      </w:r>
+                                      <w:r>
+                                        <w:rPr>
+                                          <w:sz w:val="18"/>
+                                          <w:szCs w:val="18"/>
+                                        </w:rPr>
+                                        <w:t>marrone</w:t>
+                                      </w:r>
+                                      <w:proofErr w:type="spellEnd"/>
+                                      <w:r>
+                                        <w:rPr>
+                                          <w:sz w:val="18"/>
+                                          <w:szCs w:val="18"/>
+                                        </w:rPr>
+                                        <w:t xml:space="preserve"> }}</w:t>
+                                      </w:r>
+                                    </w:p>
+                                  </w:txbxContent>
+                                </wps:txbx>
+                                <wps:bodyPr rot="0" spcFirstLastPara="0" vertOverflow="overflow" horzOverflow="overflow" vert="horz" wrap="square" lIns="91440" tIns="45720" rIns="91440" bIns="45720" numCol="1" spcCol="0" rtlCol="0" fromWordArt="0" anchor="t" anchorCtr="0" forceAA="0" compatLnSpc="1">
+                                  <a:prstTxWarp prst="textNoShape">
+                                    <a:avLst/>
+                                  </a:prstTxWarp>
+                                  <a:noAutofit/>
+                                </wps:bodyPr>
+                              </wps:wsp>
+                              <wps:wsp>
+                                <wps:cNvPr id="46" name="Casella di testo 46"/>
+                                <wps:cNvSpPr txBox="1"/>
+                                <wps:spPr>
+                                  <a:xfrm>
+                                    <a:off x="3778103" y="0"/>
+                                    <a:ext cx="1641212" cy="270158"/>
+                                  </a:xfrm>
+                                  <a:prstGeom prst="rect">
+                                    <a:avLst/>
+                                  </a:prstGeom>
+                                  <a:noFill/>
+                                  <a:ln w="6350">
+                                    <a:noFill/>
+                                  </a:ln>
+                                </wps:spPr>
+                                <wps:txbx>
+                                  <w:txbxContent>
+                                    <w:p>
+                                      <w:pPr>
+                                        <w:rPr>
+                                          <w:sz w:val="18"/>
+                                          <w:szCs w:val="18"/>
+                                        </w:rPr>
+                                      </w:pPr>
+                                      <w:proofErr w:type="gramStart"/>
+                                      <w:r>
+                                        <w:rPr>
+                                          <w:sz w:val="18"/>
+                                          <w:szCs w:val="18"/>
+                                        </w:rPr>
+                                        <w:t>{{ cintura</w:t>
+                                      </w:r>
+                                      <w:proofErr w:type="gramEnd"/>
+                                      <w:r>
+                                        <w:rPr>
+                                          <w:sz w:val="18"/>
+                                          <w:szCs w:val="18"/>
+                                        </w:rPr>
+                                        <w:t>_</w:t>
+                                      </w:r>
+                                      <w:r>
+                                        <w:rPr>
+                                          <w:sz w:val="18"/>
+                                          <w:szCs w:val="18"/>
+                                        </w:rPr>
+                                        <w:t>4</w:t>
+                                      </w:r>
+                                      <w:r>
+                                        <w:rPr>
+                                          <w:sz w:val="18"/>
+                                          <w:szCs w:val="18"/>
+                                        </w:rPr>
+                                        <w:t>_dan }}</w:t>
+                                      </w:r>
+                                    </w:p>
+                                  </w:txbxContent>
+                                </wps:txbx>
+                                <wps:bodyPr rot="0" spcFirstLastPara="0" vertOverflow="overflow" horzOverflow="overflow" vert="horz" wrap="square" lIns="91440" tIns="45720" rIns="91440" bIns="45720" numCol="1" spcCol="0" rtlCol="0" fromWordArt="0" anchor="t" anchorCtr="0" forceAA="0" compatLnSpc="1">
+                                  <a:prstTxWarp prst="textNoShape">
+                                    <a:avLst/>
+                                  </a:prstTxWarp>
+                                  <a:noAutofit/>
+                                </wps:bodyPr>
+                              </wps:wsp>
+                            </wpg:grpSp>
+                            <wpg:grpSp>
+                              <wpg:cNvPr id="47" name="Gruppo 47"/>
+                              <wpg:cNvGrpSpPr/>
+                              <wpg:grpSpPr>
+                                <a:xfrm>
+                                  <a:off x="0" y="538717"/>
+                                  <a:ext cx="5419090" cy="270674"/>
+                                  <a:chOff x="0" y="0"/>
+                                  <a:chExt cx="5419315" cy="270958"/>
+                                </a:xfrm>
+                              </wpg:grpSpPr>
+                              <wps:wsp>
+                                <wps:cNvPr id="48" name="Casella di testo 48"/>
+                                <wps:cNvSpPr txBox="1"/>
+                                <wps:spPr>
+                                  <a:xfrm>
+                                    <a:off x="0" y="0"/>
+                                    <a:ext cx="1641212" cy="270158"/>
+                                  </a:xfrm>
+                                  <a:prstGeom prst="rect">
+                                    <a:avLst/>
+                                  </a:prstGeom>
+                                  <a:noFill/>
+                                  <a:ln w="6350">
+                                    <a:noFill/>
+                                  </a:ln>
+                                </wps:spPr>
+                                <wps:txbx>
+                                  <w:txbxContent>
+                                    <w:p>
+                                      <w:pPr>
+                                        <w:rPr>
+                                          <w:sz w:val="18"/>
+                                          <w:szCs w:val="18"/>
+                                        </w:rPr>
+                                      </w:pPr>
+                                      <w:proofErr w:type="gramStart"/>
+                                      <w:r>
+                                        <w:rPr>
+                                          <w:sz w:val="18"/>
+                                          <w:szCs w:val="18"/>
+                                        </w:rPr>
+                                        <w:t xml:space="preserve">{{ </w:t>
+                                      </w:r>
+                                      <w:proofErr w:type="spellStart"/>
+                                      <w:r>
+                                        <w:rPr>
+                                          <w:sz w:val="18"/>
+                                          <w:szCs w:val="18"/>
+                                        </w:rPr>
+                                        <w:t>cintura</w:t>
+                                      </w:r>
+                                      <w:proofErr w:type="gramEnd"/>
+                                      <w:r>
+                                        <w:rPr>
+                                          <w:sz w:val="18"/>
+                                          <w:szCs w:val="18"/>
+                                        </w:rPr>
+                                        <w:t>_</w:t>
+                                      </w:r>
+                                      <w:r>
+                                        <w:rPr>
+                                          <w:sz w:val="18"/>
+                                          <w:szCs w:val="18"/>
+                                        </w:rPr>
+                                        <w:t>arancio</w:t>
+                                      </w:r>
+                                      <w:proofErr w:type="spellEnd"/>
+                                      <w:r>
+                                        <w:rPr>
+                                          <w:sz w:val="18"/>
+                                          <w:szCs w:val="18"/>
+                                        </w:rPr>
+                                        <w:t xml:space="preserve"> }}</w:t>
+                                      </w:r>
+                                    </w:p>
+                                  </w:txbxContent>
+                                </wps:txbx>
+                                <wps:bodyPr rot="0" spcFirstLastPara="0" vertOverflow="overflow" horzOverflow="overflow" vert="horz" wrap="square" lIns="91440" tIns="45720" rIns="91440" bIns="45720" numCol="1" spcCol="0" rtlCol="0" fromWordArt="0" anchor="t" anchorCtr="0" forceAA="0" compatLnSpc="1">
+                                  <a:prstTxWarp prst="textNoShape">
+                                    <a:avLst/>
+                                  </a:prstTxWarp>
+                                  <a:noAutofit/>
+                                </wps:bodyPr>
+                              </wps:wsp>
+                              <wps:wsp>
+                                <wps:cNvPr id="49" name="Casella di testo 49"/>
+                                <wps:cNvSpPr txBox="1"/>
+                                <wps:spPr>
+                                  <a:xfrm>
+                                    <a:off x="1877660" y="800"/>
+                                    <a:ext cx="1641212" cy="270158"/>
+                                  </a:xfrm>
+                                  <a:prstGeom prst="rect">
+                                    <a:avLst/>
+                                  </a:prstGeom>
+                                  <a:noFill/>
+                                  <a:ln w="6350">
+                                    <a:noFill/>
+                                  </a:ln>
+                                </wps:spPr>
+                                <wps:txbx>
+                                  <w:txbxContent>
+                                    <w:p>
+                                      <w:pPr>
+                                        <w:rPr>
+                                          <w:sz w:val="18"/>
+                                          <w:szCs w:val="18"/>
+                                        </w:rPr>
+                                      </w:pPr>
+                                      <w:proofErr w:type="gramStart"/>
+                                      <w:r>
+                                        <w:rPr>
+                                          <w:sz w:val="18"/>
+                                          <w:szCs w:val="18"/>
+                                        </w:rPr>
+                                        <w:t>{{ cintura</w:t>
+                                      </w:r>
+                                      <w:proofErr w:type="gramEnd"/>
+                                      <w:r>
+                                        <w:rPr>
+                                          <w:sz w:val="18"/>
+                                          <w:szCs w:val="18"/>
+                                        </w:rPr>
+                                        <w:t>_</w:t>
+                                      </w:r>
+                                      <w:r>
+                                        <w:rPr>
+                                          <w:sz w:val="18"/>
+                                          <w:szCs w:val="18"/>
+                                        </w:rPr>
+                                        <w:t>1_dan</w:t>
+                                      </w:r>
+                                      <w:r>
+                                        <w:rPr>
+                                          <w:sz w:val="18"/>
+                                          <w:szCs w:val="18"/>
+                                        </w:rPr>
+                                        <w:t xml:space="preserve"> }}</w:t>
+                                      </w:r>
+                                    </w:p>
+                                  </w:txbxContent>
+                                </wps:txbx>
+                                <wps:bodyPr rot="0" spcFirstLastPara="0" vertOverflow="overflow" horzOverflow="overflow" vert="horz" wrap="square" lIns="91440" tIns="45720" rIns="91440" bIns="45720" numCol="1" spcCol="0" rtlCol="0" fromWordArt="0" anchor="t" anchorCtr="0" forceAA="0" compatLnSpc="1">
+                                  <a:prstTxWarp prst="textNoShape">
+                                    <a:avLst/>
+                                  </a:prstTxWarp>
+                                  <a:noAutofit/>
+                                </wps:bodyPr>
+                              </wps:wsp>
+                              <wps:wsp>
+                                <wps:cNvPr id="50" name="Casella di testo 50"/>
+                                <wps:cNvSpPr txBox="1"/>
+                                <wps:spPr>
+                                  <a:xfrm>
+                                    <a:off x="3778103" y="0"/>
+                                    <a:ext cx="1641212" cy="270158"/>
+                                  </a:xfrm>
+                                  <a:prstGeom prst="rect">
+                                    <a:avLst/>
+                                  </a:prstGeom>
+                                  <a:noFill/>
+                                  <a:ln w="6350">
+                                    <a:noFill/>
+                                  </a:ln>
+                                </wps:spPr>
+                                <wps:txbx>
+                                  <w:txbxContent>
+                                    <w:p>
+                                      <w:pPr>
+                                        <w:rPr>
+                                          <w:sz w:val="18"/>
+                                          <w:szCs w:val="18"/>
+                                        </w:rPr>
+                                      </w:pPr>
+                                      <w:proofErr w:type="gramStart"/>
+                                      <w:r>
+                                        <w:rPr>
+                                          <w:sz w:val="18"/>
+                                          <w:szCs w:val="18"/>
+                                        </w:rPr>
+                                        <w:t>{{ cintura</w:t>
+                                      </w:r>
+                                      <w:proofErr w:type="gramEnd"/>
+                                      <w:r>
+                                        <w:rPr>
+                                          <w:sz w:val="18"/>
+                                          <w:szCs w:val="18"/>
+                                        </w:rPr>
+                                        <w:t>_</w:t>
+                                      </w:r>
+                                      <w:r>
+                                        <w:rPr>
+                                          <w:sz w:val="18"/>
+                                          <w:szCs w:val="18"/>
+                                        </w:rPr>
+                                        <w:t>5</w:t>
+                                      </w:r>
+                                      <w:r>
+                                        <w:rPr>
+                                          <w:sz w:val="18"/>
+                                          <w:szCs w:val="18"/>
+                                        </w:rPr>
+                                        <w:t>_dan }}</w:t>
+                                      </w:r>
+                                    </w:p>
+                                  </w:txbxContent>
+                                </wps:txbx>
+                                <wps:bodyPr rot="0" spcFirstLastPara="0" vertOverflow="overflow" horzOverflow="overflow" vert="horz" wrap="square" lIns="91440" tIns="45720" rIns="91440" bIns="45720" numCol="1" spcCol="0" rtlCol="0" fromWordArt="0" anchor="t" anchorCtr="0" forceAA="0" compatLnSpc="1">
+                                  <a:prstTxWarp prst="textNoShape">
+                                    <a:avLst/>
+                                  </a:prstTxWarp>
+                                  <a:noAutofit/>
+                                </wps:bodyPr>
+                              </wps:wsp>
+                            </wpg:grpSp>
+                            <wpg:grpSp>
+                              <wpg:cNvPr id="51" name="Gruppo 51"/>
+                              <wpg:cNvGrpSpPr/>
+                              <wpg:grpSpPr>
+                                <a:xfrm>
+                                  <a:off x="0" y="808075"/>
+                                  <a:ext cx="5419315" cy="270957"/>
+                                  <a:chOff x="0" y="0"/>
+                                  <a:chExt cx="5419315" cy="270957"/>
+                                </a:xfrm>
+                              </wpg:grpSpPr>
+                              <wps:wsp>
+                                <wps:cNvPr id="52" name="Casella di testo 52"/>
+                                <wps:cNvSpPr txBox="1"/>
+                                <wps:spPr>
+                                  <a:xfrm>
+                                    <a:off x="0" y="0"/>
+                                    <a:ext cx="1641212" cy="270158"/>
+                                  </a:xfrm>
+                                  <a:prstGeom prst="rect">
+                                    <a:avLst/>
+                                  </a:prstGeom>
+                                  <a:noFill/>
+                                  <a:ln w="6350">
+                                    <a:noFill/>
+                                  </a:ln>
+                                </wps:spPr>
+                                <wps:txbx>
+                                  <w:txbxContent>
+                                    <w:p>
+                                      <w:pPr>
+                                        <w:rPr>
+                                          <w:sz w:val="18"/>
+                                          <w:szCs w:val="18"/>
+                                        </w:rPr>
+                                      </w:pPr>
+                                      <w:proofErr w:type="gramStart"/>
+                                      <w:r>
+                                        <w:rPr>
+                                          <w:sz w:val="18"/>
+                                          <w:szCs w:val="18"/>
+                                        </w:rPr>
+                                        <w:t xml:space="preserve">{{ </w:t>
+                                      </w:r>
+                                      <w:proofErr w:type="spellStart"/>
+                                      <w:r>
+                                        <w:rPr>
+                                          <w:sz w:val="18"/>
+                                          <w:szCs w:val="18"/>
+                                        </w:rPr>
+                                        <w:t>cintura</w:t>
+                                      </w:r>
+                                      <w:proofErr w:type="gramEnd"/>
+                                      <w:r>
+                                        <w:rPr>
+                                          <w:sz w:val="18"/>
+                                          <w:szCs w:val="18"/>
+                                        </w:rPr>
+                                        <w:t>_</w:t>
+                                      </w:r>
+                                      <w:r>
+                                        <w:rPr>
+                                          <w:sz w:val="18"/>
+                                          <w:szCs w:val="18"/>
+                                        </w:rPr>
+                                        <w:t>verde</w:t>
+                                      </w:r>
+                                      <w:proofErr w:type="spellEnd"/>
+                                      <w:r>
+                                        <w:rPr>
+                                          <w:sz w:val="18"/>
+                                          <w:szCs w:val="18"/>
+                                        </w:rPr>
+                                        <w:t xml:space="preserve"> }}</w:t>
+                                      </w:r>
+                                    </w:p>
+                                  </w:txbxContent>
+                                </wps:txbx>
+                                <wps:bodyPr rot="0" spcFirstLastPara="0" vertOverflow="overflow" horzOverflow="overflow" vert="horz" wrap="square" lIns="91440" tIns="45720" rIns="91440" bIns="45720" numCol="1" spcCol="0" rtlCol="0" fromWordArt="0" anchor="t" anchorCtr="0" forceAA="0" compatLnSpc="1">
+                                  <a:prstTxWarp prst="textNoShape">
+                                    <a:avLst/>
+                                  </a:prstTxWarp>
+                                  <a:noAutofit/>
+                                </wps:bodyPr>
+                              </wps:wsp>
+                              <wps:wsp>
+                                <wps:cNvPr id="53" name="Casella di testo 53"/>
+                                <wps:cNvSpPr txBox="1"/>
+                                <wps:spPr>
+                                  <a:xfrm>
+                                    <a:off x="1877656" y="799"/>
+                                    <a:ext cx="1641212" cy="270158"/>
+                                  </a:xfrm>
+                                  <a:prstGeom prst="rect">
+                                    <a:avLst/>
+                                  </a:prstGeom>
+                                  <a:noFill/>
+                                  <a:ln w="6350">
+                                    <a:noFill/>
+                                  </a:ln>
+                                </wps:spPr>
+                                <wps:txbx>
+                                  <w:txbxContent>
+                                    <w:p>
+                                      <w:pPr>
+                                        <w:rPr>
+                                          <w:sz w:val="18"/>
+                                          <w:szCs w:val="18"/>
+                                        </w:rPr>
+                                      </w:pPr>
+                                      <w:proofErr w:type="gramStart"/>
+                                      <w:r>
+                                        <w:rPr>
+                                          <w:sz w:val="18"/>
+                                          <w:szCs w:val="18"/>
+                                        </w:rPr>
+                                        <w:t>{{ cintura</w:t>
+                                      </w:r>
+                                      <w:proofErr w:type="gramEnd"/>
+                                      <w:r>
+                                        <w:rPr>
+                                          <w:sz w:val="18"/>
+                                          <w:szCs w:val="18"/>
+                                        </w:rPr>
+                                        <w:t>_</w:t>
+                                      </w:r>
+                                      <w:r>
+                                        <w:rPr>
+                                          <w:sz w:val="18"/>
+                                          <w:szCs w:val="18"/>
+                                        </w:rPr>
+                                        <w:t>2_dan</w:t>
+                                      </w:r>
+                                      <w:r>
+                                        <w:rPr>
+                                          <w:sz w:val="18"/>
+                                          <w:szCs w:val="18"/>
+                                        </w:rPr>
+                                        <w:t xml:space="preserve"> }}</w:t>
+                                      </w:r>
+                                    </w:p>
+                                  </w:txbxContent>
+                                </wps:txbx>
+                                <wps:bodyPr rot="0" spcFirstLastPara="0" vertOverflow="overflow" horzOverflow="overflow" vert="horz" wrap="square" lIns="91440" tIns="45720" rIns="91440" bIns="45720" numCol="1" spcCol="0" rtlCol="0" fromWordArt="0" anchor="t" anchorCtr="0" forceAA="0" compatLnSpc="1">
+                                  <a:prstTxWarp prst="textNoShape">
+                                    <a:avLst/>
+                                  </a:prstTxWarp>
+                                  <a:noAutofit/>
+                                </wps:bodyPr>
+                              </wps:wsp>
+                              <wps:wsp>
+                                <wps:cNvPr id="57" name="Casella di testo 57"/>
+                                <wps:cNvSpPr txBox="1"/>
+                                <wps:spPr>
+                                  <a:xfrm>
+                                    <a:off x="3778103" y="0"/>
+                                    <a:ext cx="1641212" cy="270158"/>
+                                  </a:xfrm>
+                                  <a:prstGeom prst="rect">
+                                    <a:avLst/>
+                                  </a:prstGeom>
+                                  <a:noFill/>
+                                  <a:ln w="6350">
+                                    <a:noFill/>
+                                  </a:ln>
+                                </wps:spPr>
+                                <wps:txbx>
+                                  <w:txbxContent>
+                                    <w:p>
+                                      <w:pPr>
+                                        <w:rPr>
+                                          <w:sz w:val="18"/>
+                                          <w:szCs w:val="18"/>
+                                        </w:rPr>
+                                      </w:pPr>
+                                      <w:proofErr w:type="gramStart"/>
+                                      <w:r>
+                                        <w:rPr>
+                                          <w:sz w:val="18"/>
+                                          <w:szCs w:val="18"/>
+                                        </w:rPr>
+                                        <w:t>{{ cintura</w:t>
+                                      </w:r>
+                                      <w:proofErr w:type="gramEnd"/>
+                                      <w:r>
+                                        <w:rPr>
+                                          <w:sz w:val="18"/>
+                                          <w:szCs w:val="18"/>
+                                        </w:rPr>
+                                        <w:t>_</w:t>
+                                      </w:r>
+                                      <w:r>
+                                        <w:rPr>
+                                          <w:sz w:val="18"/>
+                                          <w:szCs w:val="18"/>
+                                        </w:rPr>
+                                        <w:t>6</w:t>
+                                      </w:r>
+                                      <w:r>
+                                        <w:rPr>
+                                          <w:sz w:val="18"/>
+                                          <w:szCs w:val="18"/>
+                                        </w:rPr>
+                                        <w:t>_dan }}</w:t>
+                                      </w:r>
+                                    </w:p>
+                                  </w:txbxContent>
+                                </wps:txbx>
+                                <wps:bodyPr rot="0" spcFirstLastPara="0" vertOverflow="overflow" horzOverflow="overflow" vert="horz" wrap="square" lIns="91440" tIns="45720" rIns="91440" bIns="45720" numCol="1" spcCol="0" rtlCol="0" fromWordArt="0" anchor="t" anchorCtr="0" forceAA="0" compatLnSpc="1">
+                                  <a:prstTxWarp prst="textNoShape">
+                                    <a:avLst/>
+                                  </a:prstTxWarp>
+                                  <a:noAutofit/>
+                                </wps:bodyPr>
+                              </wps:wsp>
+                            </wpg:grpSp>
+                          </wpg:wgp>
+                        </a:graphicData>
+                      </a:graphic>
+                      <wp14:sizeRelH relativeFrom="margin">
+                        <wp14:pctWidth>0</wp14:pctWidth>
+                      </wp14:sizeRelH>
+                    </wp:anchor>
+                  </w:drawing>
+                </mc:Choice>
+                <mc:Fallback>
+                  <w:pict>
+                    <v:group id="Gruppo 58" o:spid="_x0000_s1045" style="position:absolute;margin-left:24.05pt;margin-top:1.55pt;width:426.7pt;height:84.95pt;z-index:252158464;mso-width-relative:margin" coordsize="54193,10790" o:gfxdata="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">
+                      <v:group id="Gruppo 38" o:spid="_x0000_s1046" style="position:absolute;width:54193;height:2709" coordsize="54193,2709" o:gfxdata="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">
+                        <v:shape id="Casella di testo 21" o:spid="_x0000_s1047" type="#_x0000_t202" style="position:absolute;width:16412;height:2701;visibility:visible;mso-wrap-style:square;v-text-anchor:top" o:gfxdata="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" filled="f" stroked="f" strokeweight=".5pt">
+                          <v:textbox>
+                            <w:txbxContent>
+                              <w:p>
+                                <w:pPr>
+                                  <w:rPr>
+                                    <w:sz w:val="18"/>
+                                    <w:szCs w:val="18"/>
+                                  </w:rPr>
+                                </w:pPr>
+                                <w:proofErr w:type="gramStart"/>
+                                <w:r>
+                                  <w:rPr>
+                                    <w:sz w:val="18"/>
+                                    <w:szCs w:val="18"/>
+                                  </w:rPr>
+                                  <w:t xml:space="preserve">{{ </w:t>
+                                </w:r>
+                                <w:proofErr w:type="spellStart"/>
+                                <w:r>
+                                  <w:rPr>
+                                    <w:sz w:val="18"/>
+                                    <w:szCs w:val="18"/>
+                                  </w:rPr>
+                                  <w:t>cintura</w:t>
+                                </w:r>
+                                <w:proofErr w:type="gramEnd"/>
+                                <w:r>
+                                  <w:rPr>
+                                    <w:sz w:val="18"/>
+                                    <w:szCs w:val="18"/>
+                                  </w:rPr>
+                                  <w:t>_bianca</w:t>
+                                </w:r>
+                                <w:proofErr w:type="spellEnd"/>
+                                <w:r>
+                                  <w:rPr>
+                                    <w:sz w:val="18"/>
+                                    <w:szCs w:val="18"/>
+                                  </w:rPr>
+                                  <w:t xml:space="preserve"> }}</w:t>
+                                </w:r>
+                              </w:p>
+                            </w:txbxContent>
+                          </v:textbox>
+                        </v:shape>
+                        <v:shape id="Casella di testo 24" o:spid="_x0000_s1048" type="#_x0000_t202" style="position:absolute;left:18776;top:7;width:16412;height:2702;visibility:visible;mso-wrap-style:square;v-text-anchor:top" o:gfxdata="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" filled="f" stroked="f" strokeweight=".5pt">
+                          <v:textbox>
+                            <w:txbxContent>
+                              <w:p>
+                                <w:pPr>
+                                  <w:rPr>
+                                    <w:sz w:val="18"/>
+                                    <w:szCs w:val="18"/>
+                                  </w:rPr>
+                                </w:pPr>
+                                <w:proofErr w:type="gramStart"/>
+                                <w:r>
+                                  <w:rPr>
+                                    <w:sz w:val="18"/>
+                                    <w:szCs w:val="18"/>
+                                  </w:rPr>
+                                  <w:t xml:space="preserve">{{ </w:t>
+                                </w:r>
+                                <w:proofErr w:type="spellStart"/>
+                                <w:r>
+                                  <w:rPr>
+                                    <w:sz w:val="18"/>
+                                    <w:szCs w:val="18"/>
+                                  </w:rPr>
+                                  <w:t>cintura</w:t>
+                                </w:r>
+                                <w:proofErr w:type="gramEnd"/>
+                                <w:r>
+                                  <w:rPr>
+                                    <w:sz w:val="18"/>
+                                    <w:szCs w:val="18"/>
+                                  </w:rPr>
+                                  <w:t>_</w:t>
+                                </w:r>
+                                <w:r>
+                                  <w:rPr>
+                                    <w:sz w:val="18"/>
+                                    <w:szCs w:val="18"/>
+                                  </w:rPr>
+                                  <w:t>blu</w:t>
+                                </w:r>
+                                <w:proofErr w:type="spellEnd"/>
+                                <w:r>
+                                  <w:rPr>
+                                    <w:sz w:val="18"/>
+                                    <w:szCs w:val="18"/>
+                                  </w:rPr>
+                                  <w:t xml:space="preserve"> </w:t>
+                                </w:r>
+                                <w:r>
+                                  <w:rPr>
+                                    <w:sz w:val="18"/>
+                                    <w:szCs w:val="18"/>
+                                  </w:rPr>
+                                  <w:t>}}</w:t>
+                                </w:r>
+                              </w:p>
+                            </w:txbxContent>
+                          </v:textbox>
+                        </v:shape>
+                        <v:shape id="Casella di testo 25" o:spid="_x0000_s1049" type="#_x0000_t202" style="position:absolute;left:37781;width:16412;height:2701;visibility:visible;mso-wrap-style:square;v-text-anchor:top" o:gfxdata="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" filled="f" stroked="f" strokeweight=".5pt">
+                          <v:textbox>
+                            <w:txbxContent>
+                              <w:p>
+                                <w:pPr>
+                                  <w:rPr>
+                                    <w:sz w:val="18"/>
+                                    <w:szCs w:val="18"/>
+                                  </w:rPr>
+                                </w:pPr>
+                                <w:proofErr w:type="gramStart"/>
+                                <w:r>
+                                  <w:rPr>
+                                    <w:sz w:val="18"/>
+                                    <w:szCs w:val="18"/>
+                                  </w:rPr>
+                                  <w:t>{{ cintura</w:t>
+                                </w:r>
+                                <w:proofErr w:type="gramEnd"/>
+                                <w:r>
+                                  <w:rPr>
+                                    <w:sz w:val="18"/>
+                                    <w:szCs w:val="18"/>
+                                  </w:rPr>
+                                  <w:t>_</w:t>
+                                </w:r>
+                                <w:r>
+                                  <w:rPr>
+                                    <w:sz w:val="18"/>
+                                    <w:szCs w:val="18"/>
+                                  </w:rPr>
+                                  <w:t>3_dan</w:t>
+                                </w:r>
+                                <w:r>
+                                  <w:rPr>
+                                    <w:sz w:val="18"/>
+                                    <w:szCs w:val="18"/>
+                                  </w:rPr>
+                                  <w:t xml:space="preserve"> }}</w:t>
+                                </w:r>
+                              </w:p>
+                            </w:txbxContent>
+                          </v:textbox>
+                        </v:shape>
+                      </v:group>
+                      <v:group id="Gruppo 43" o:spid="_x0000_s1050" style="position:absolute;top:2693;width:54193;height:2710" coordsize="54193,2709" o:gfxdata="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">
+                        <v:shape id="Casella di testo 44" o:spid="_x0000_s1051" type="#_x0000_t202" style="position:absolute;width:16412;height:2701;visibility:visible;mso-wrap-style:square;v-text-anchor:top" o:gfxdata="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" filled="f" stroked="f" strokeweight=".5pt">
+                          <v:textbox>
+                            <w:txbxContent>
+                              <w:p>
+                                <w:pPr>
+                                  <w:rPr>
+                                    <w:sz w:val="18"/>
+                                    <w:szCs w:val="18"/>
+                                  </w:rPr>
+                                </w:pPr>
+                                <w:proofErr w:type="gramStart"/>
+                                <w:r>
+                                  <w:rPr>
+                                    <w:sz w:val="18"/>
+                                    <w:szCs w:val="18"/>
+                                  </w:rPr>
+                                  <w:t xml:space="preserve">{{ </w:t>
+                                </w:r>
+                                <w:proofErr w:type="spellStart"/>
+                                <w:r>
+                                  <w:rPr>
+                                    <w:sz w:val="18"/>
+                                    <w:szCs w:val="18"/>
+                                  </w:rPr>
+                                  <w:t>cintura</w:t>
+                                </w:r>
+                                <w:proofErr w:type="gramEnd"/>
+                                <w:r>
+                                  <w:rPr>
+                                    <w:sz w:val="18"/>
+                                    <w:szCs w:val="18"/>
+                                  </w:rPr>
+                                  <w:t>_</w:t>
+                                </w:r>
+                                <w:r>
+                                  <w:rPr>
+                                    <w:sz w:val="18"/>
+                                    <w:szCs w:val="18"/>
+                                  </w:rPr>
+                                  <w:t>gialla</w:t>
+                                </w:r>
+                                <w:proofErr w:type="spellEnd"/>
+                                <w:r>
+                                  <w:rPr>
+                                    <w:sz w:val="18"/>
+                                    <w:szCs w:val="18"/>
+                                  </w:rPr>
+                                  <w:t xml:space="preserve"> }}</w:t>
+                                </w:r>
+                              </w:p>
+                            </w:txbxContent>
+                          </v:textbox>
+                        </v:shape>
+                        <v:shape id="Casella di testo 45" o:spid="_x0000_s1052" type="#_x0000_t202" style="position:absolute;left:18776;top:7;width:16412;height:2702;visibility:visible;mso-wrap-style:square;v-text-anchor:top" o:gfxdata="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" filled="f" stroked="f" strokeweight=".5pt">
+                          <v:textbox>
+                            <w:txbxContent>
+                              <w:p>
+                                <w:pPr>
+                                  <w:rPr>
+                                    <w:sz w:val="18"/>
+                                    <w:szCs w:val="18"/>
+                                  </w:rPr>
+                                </w:pPr>
+                                <w:proofErr w:type="gramStart"/>
+                                <w:r>
+                                  <w:rPr>
+                                    <w:sz w:val="18"/>
+                                    <w:szCs w:val="18"/>
+                                  </w:rPr>
+                                  <w:t xml:space="preserve">{{ </w:t>
+                                </w:r>
+                                <w:proofErr w:type="spellStart"/>
+                                <w:r>
+                                  <w:rPr>
+                                    <w:sz w:val="18"/>
+                                    <w:szCs w:val="18"/>
+                                  </w:rPr>
+                                  <w:t>cintura</w:t>
+                                </w:r>
+                                <w:proofErr w:type="gramEnd"/>
+                                <w:r>
+                                  <w:rPr>
+                                    <w:sz w:val="18"/>
+                                    <w:szCs w:val="18"/>
+                                  </w:rPr>
+                                  <w:t>_</w:t>
+                                </w:r>
+                                <w:r>
+                                  <w:rPr>
+                                    <w:sz w:val="18"/>
+                                    <w:szCs w:val="18"/>
+                                  </w:rPr>
+                                  <w:t>marrone</w:t>
+                                </w:r>
+                                <w:proofErr w:type="spellEnd"/>
+                                <w:r>
+                                  <w:rPr>
+                                    <w:sz w:val="18"/>
+                                    <w:szCs w:val="18"/>
+                                  </w:rPr>
+                                  <w:t xml:space="preserve"> }}</w:t>
+                                </w:r>
+                              </w:p>
+                            </w:txbxContent>
+                          </v:textbox>
+                        </v:shape>
+                        <v:shape id="Casella di testo 46" o:spid="_x0000_s1053" type="#_x0000_t202" style="position:absolute;left:37781;width:16412;height:2701;visibility:visible;mso-wrap-style:square;v-text-anchor:top" o:gfxdata="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" filled="f" stroked="f" strokeweight=".5pt">
+                          <v:textbox>
+                            <w:txbxContent>
+                              <w:p>
+                                <w:pPr>
+                                  <w:rPr>
+                                    <w:sz w:val="18"/>
+                                    <w:szCs w:val="18"/>
+                                  </w:rPr>
+                                </w:pPr>
+                                <w:proofErr w:type="gramStart"/>
+                                <w:r>
+                                  <w:rPr>
+                                    <w:sz w:val="18"/>
+                                    <w:szCs w:val="18"/>
+                                  </w:rPr>
+                                  <w:t>{{ cintura</w:t>
+                                </w:r>
+                                <w:proofErr w:type="gramEnd"/>
+                                <w:r>
+                                  <w:rPr>
+                                    <w:sz w:val="18"/>
+                                    <w:szCs w:val="18"/>
+                                  </w:rPr>
+                                  <w:t>_</w:t>
+                                </w:r>
+                                <w:r>
+                                  <w:rPr>
+                                    <w:sz w:val="18"/>
+                                    <w:szCs w:val="18"/>
+                                  </w:rPr>
+                                  <w:t>4</w:t>
+                                </w:r>
+                                <w:r>
+                                  <w:rPr>
+                                    <w:sz w:val="18"/>
+                                    <w:szCs w:val="18"/>
+                                  </w:rPr>
+                                  <w:t>_dan }}</w:t>
+                                </w:r>
+                              </w:p>
+                            </w:txbxContent>
+                          </v:textbox>
+                        </v:shape>
+                      </v:group>
+                      <v:group id="Gruppo 47" o:spid="_x0000_s1054" style="position:absolute;top:5387;width:54190;height:2706" coordsize="54193,2709" o:gfxdata="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">
+                        <v:shape id="Casella di testo 48" o:spid="_x0000_s1055" type="#_x0000_t202" style="position:absolute;width:16412;height:2701;visibility:visible;mso-wrap-style:square;v-text-anchor:top" o:gfxdata="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" filled="f" stroked="f" strokeweight=".5pt">
+                          <v:textbox>
+                            <w:txbxContent>
+                              <w:p>
+                                <w:pPr>
+                                  <w:rPr>
+                                    <w:sz w:val="18"/>
+                                    <w:szCs w:val="18"/>
+                                  </w:rPr>
+                                </w:pPr>
+                                <w:proofErr w:type="gramStart"/>
+                                <w:r>
+                                  <w:rPr>
+                                    <w:sz w:val="18"/>
+                                    <w:szCs w:val="18"/>
+                                  </w:rPr>
+                                  <w:t xml:space="preserve">{{ </w:t>
+                                </w:r>
+                                <w:proofErr w:type="spellStart"/>
+                                <w:r>
+                                  <w:rPr>
+                                    <w:sz w:val="18"/>
+                                    <w:szCs w:val="18"/>
+                                  </w:rPr>
+                                  <w:t>cintura</w:t>
+                                </w:r>
+                                <w:proofErr w:type="gramEnd"/>
+                                <w:r>
+                                  <w:rPr>
+                                    <w:sz w:val="18"/>
+                                    <w:szCs w:val="18"/>
+                                  </w:rPr>
+                                  <w:t>_</w:t>
+                                </w:r>
+                                <w:r>
+                                  <w:rPr>
+                                    <w:sz w:val="18"/>
+                                    <w:szCs w:val="18"/>
+                                  </w:rPr>
+                                  <w:t>arancio</w:t>
+                                </w:r>
+                                <w:proofErr w:type="spellEnd"/>
+                                <w:r>
+                                  <w:rPr>
+                                    <w:sz w:val="18"/>
+                                    <w:szCs w:val="18"/>
+                                  </w:rPr>
+                                  <w:t xml:space="preserve"> }}</w:t>
+                                </w:r>
+                              </w:p>
+                            </w:txbxContent>
+                          </v:textbox>
+                        </v:shape>
+                        <v:shape id="Casella di testo 49" o:spid="_x0000_s1056" type="#_x0000_t202" style="position:absolute;left:18776;top:8;width:16412;height:2701;visibility:visible;mso-wrap-style:square;v-text-anchor:top" o:gfxdata="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" filled="f" stroked="f" strokeweight=".5pt">
+                          <v:textbox>
+                            <w:txbxContent>
+                              <w:p>
+                                <w:pPr>
+                                  <w:rPr>
+                                    <w:sz w:val="18"/>
+                                    <w:szCs w:val="18"/>
+                                  </w:rPr>
+                                </w:pPr>
+                                <w:proofErr w:type="gramStart"/>
+                                <w:r>
+                                  <w:rPr>
+                                    <w:sz w:val="18"/>
+                                    <w:szCs w:val="18"/>
+                                  </w:rPr>
+                                  <w:t>{{ cintura</w:t>
+                                </w:r>
+                                <w:proofErr w:type="gramEnd"/>
+                                <w:r>
+                                  <w:rPr>
+                                    <w:sz w:val="18"/>
+                                    <w:szCs w:val="18"/>
+                                  </w:rPr>
+                                  <w:t>_</w:t>
+                                </w:r>
+                                <w:r>
+                                  <w:rPr>
+                                    <w:sz w:val="18"/>
+                                    <w:szCs w:val="18"/>
+                                  </w:rPr>
+                                  <w:t>1_dan</w:t>
+                                </w:r>
+                                <w:r>
+                                  <w:rPr>
+                                    <w:sz w:val="18"/>
+                                    <w:szCs w:val="18"/>
+                                  </w:rPr>
+                                  <w:t xml:space="preserve"> }}</w:t>
+                                </w:r>
+                              </w:p>
+                            </w:txbxContent>
+                          </v:textbox>
+                        </v:shape>
+                        <v:shape id="Casella di testo 50" o:spid="_x0000_s1057" type="#_x0000_t202" style="position:absolute;left:37781;width:16412;height:2701;visibility:visible;mso-wrap-style:square;v-text-anchor:top" o:gfxdata="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" filled="f" stroked="f" strokeweight=".5pt">
+                          <v:textbox>
+                            <w:txbxContent>
+                              <w:p>
+                                <w:pPr>
+                                  <w:rPr>
+                                    <w:sz w:val="18"/>
+                                    <w:szCs w:val="18"/>
+                                  </w:rPr>
+                                </w:pPr>
+                                <w:proofErr w:type="gramStart"/>
+                                <w:r>
+                                  <w:rPr>
+                                    <w:sz w:val="18"/>
+                                    <w:szCs w:val="18"/>
+                                  </w:rPr>
+                                  <w:t>{{ cintura</w:t>
+                                </w:r>
+                                <w:proofErr w:type="gramEnd"/>
+                                <w:r>
+                                  <w:rPr>
+                                    <w:sz w:val="18"/>
+                                    <w:szCs w:val="18"/>
+                                  </w:rPr>
+                                  <w:t>_</w:t>
+                                </w:r>
+                                <w:r>
+                                  <w:rPr>
+                                    <w:sz w:val="18"/>
+                                    <w:szCs w:val="18"/>
+                                  </w:rPr>
+                                  <w:t>5</w:t>
+                                </w:r>
+                                <w:r>
+                                  <w:rPr>
+                                    <w:sz w:val="18"/>
+                                    <w:szCs w:val="18"/>
+                                  </w:rPr>
+                                  <w:t>_dan }}</w:t>
+                                </w:r>
+                              </w:p>
+                            </w:txbxContent>
+                          </v:textbox>
+                        </v:shape>
+                      </v:group>
+                      <v:group id="Gruppo 51" o:spid="_x0000_s1058" style="position:absolute;top:8080;width:54193;height:2710" coordsize="54193,2709" o:gfxdata="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">
+                        <v:shape id="Casella di testo 52" o:spid="_x0000_s1059" type="#_x0000_t202" style="position:absolute;width:16412;height:2701;visibility:visible;mso-wrap-style:square;v-text-anchor:top" o:gfxdata="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" filled="f" stroked="f" strokeweight=".5pt">
+                          <v:textbox>
+                            <w:txbxContent>
+                              <w:p>
+                                <w:pPr>
+                                  <w:rPr>
+                                    <w:sz w:val="18"/>
+                                    <w:szCs w:val="18"/>
+                                  </w:rPr>
+                                </w:pPr>
+                                <w:proofErr w:type="gramStart"/>
+                                <w:r>
+                                  <w:rPr>
+                                    <w:sz w:val="18"/>
+                                    <w:szCs w:val="18"/>
+                                  </w:rPr>
+                                  <w:t xml:space="preserve">{{ </w:t>
+                                </w:r>
+                                <w:proofErr w:type="spellStart"/>
+                                <w:r>
+                                  <w:rPr>
+                                    <w:sz w:val="18"/>
+                                    <w:szCs w:val="18"/>
+                                  </w:rPr>
+                                  <w:t>cintura</w:t>
+                                </w:r>
+                                <w:proofErr w:type="gramEnd"/>
+                                <w:r>
+                                  <w:rPr>
+                                    <w:sz w:val="18"/>
+                                    <w:szCs w:val="18"/>
+                                  </w:rPr>
+                                  <w:t>_</w:t>
+                                </w:r>
+                                <w:r>
+                                  <w:rPr>
+                                    <w:sz w:val="18"/>
+                                    <w:szCs w:val="18"/>
+                                  </w:rPr>
+                                  <w:t>verde</w:t>
+                                </w:r>
+                                <w:proofErr w:type="spellEnd"/>
+                                <w:r>
+                                  <w:rPr>
+                                    <w:sz w:val="18"/>
+                                    <w:szCs w:val="18"/>
+                                  </w:rPr>
+                                  <w:t xml:space="preserve"> }}</w:t>
+                                </w:r>
+                              </w:p>
+                            </w:txbxContent>
+                          </v:textbox>
+                        </v:shape>
+                        <v:shape id="Casella di testo 53" o:spid="_x0000_s1060" type="#_x0000_t202" style="position:absolute;left:18776;top:7;width:16412;height:2702;visibility:visible;mso-wrap-style:square;v-text-anchor:top" o:gfxdata="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" filled="f" stroked="f" strokeweight=".5pt">
+                          <v:textbox>
+                            <w:txbxContent>
+                              <w:p>
+                                <w:pPr>
+                                  <w:rPr>
+                                    <w:sz w:val="18"/>
+                                    <w:szCs w:val="18"/>
+                                  </w:rPr>
+                                </w:pPr>
+                                <w:proofErr w:type="gramStart"/>
+                                <w:r>
+                                  <w:rPr>
+                                    <w:sz w:val="18"/>
+                                    <w:szCs w:val="18"/>
+                                  </w:rPr>
+                                  <w:t>{{ cintura</w:t>
+                                </w:r>
+                                <w:proofErr w:type="gramEnd"/>
+                                <w:r>
+                                  <w:rPr>
+                                    <w:sz w:val="18"/>
+                                    <w:szCs w:val="18"/>
+                                  </w:rPr>
+                                  <w:t>_</w:t>
+                                </w:r>
+                                <w:r>
+                                  <w:rPr>
+                                    <w:sz w:val="18"/>
+                                    <w:szCs w:val="18"/>
+                                  </w:rPr>
+                                  <w:t>2_dan</w:t>
+                                </w:r>
+                                <w:r>
+                                  <w:rPr>
+                                    <w:sz w:val="18"/>
+                                    <w:szCs w:val="18"/>
+                                  </w:rPr>
+                                  <w:t xml:space="preserve"> }}</w:t>
+                                </w:r>
+                              </w:p>
+                            </w:txbxContent>
+                          </v:textbox>
+                        </v:shape>
+                        <v:shape id="Casella di testo 57" o:spid="_x0000_s1061" type="#_x0000_t202" style="position:absolute;left:37781;width:16412;height:2701;visibility:visible;mso-wrap-style:square;v-text-anchor:top" o:gfxdata="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" filled="f" stroked="f" strokeweight=".5pt">
+                          <v:textbox>
+                            <w:txbxContent>
+                              <w:p>
+                                <w:pPr>
+                                  <w:rPr>
+                                    <w:sz w:val="18"/>
+                                    <w:szCs w:val="18"/>
+                                  </w:rPr>
+                                </w:pPr>
+                                <w:proofErr w:type="gramStart"/>
+                                <w:r>
+                                  <w:rPr>
+                                    <w:sz w:val="18"/>
+                                    <w:szCs w:val="18"/>
+                                  </w:rPr>
+                                  <w:t>{{ cintura</w:t>
+                                </w:r>
+                                <w:proofErr w:type="gramEnd"/>
+                                <w:r>
+                                  <w:rPr>
+                                    <w:sz w:val="18"/>
+                                    <w:szCs w:val="18"/>
+                                  </w:rPr>
+                                  <w:t>_</w:t>
+                                </w:r>
+                                <w:r>
+                                  <w:rPr>
+                                    <w:sz w:val="18"/>
+                                    <w:szCs w:val="18"/>
+                                  </w:rPr>
+                                  <w:t>6</w:t>
+                                </w:r>
+                                <w:r>
+                                  <w:rPr>
+                                    <w:sz w:val="18"/>
+                                    <w:szCs w:val="18"/>
+                                  </w:rPr>
+                                  <w:t>_dan }}</w:t>
+                                </w:r>
+                              </w:p>
+                            </w:txbxContent>
+                          </v:textbox>
+                        </v:shape>
+                      </v:group>
+                    </v:group>
+                  </w:pict>
+                </mc:Fallback>
+              </mc:AlternateContent>
+            </w:r>
+            <w:bookmarkEnd w:id="0"/>
             <w:r>
               <w:t>Bianca</w:t>
             </w:r>
@@ -3260,1630 +4564,6 @@
               <w:spacing w:line="240" w:lineRule="atLeast"/>
               <w:jc w:val="left"/>
             </w:pPr>
-            <w:r>
-              <w:rPr>
-                <w:b w:val="0"/>
-                <w:bCs w:val="0"/>
-                <w:noProof/>
-              </w:rPr>
-              <mc:AlternateContent>
-                <mc:Choice Requires="wps">
-                  <w:drawing>
-                    <wp:anchor distT="45720" distB="45720" distL="114300" distR="114300" simplePos="0" relativeHeight="252122624" behindDoc="0" locked="0" layoutInCell="1" allowOverlap="1" wp14:anchorId="188294B7" wp14:editId="648FDE09">
-                      <wp:simplePos x="0" y="0"/>
-                      <wp:positionH relativeFrom="column">
-                        <wp:posOffset>304800</wp:posOffset>
-                      </wp:positionH>
-                      <wp:positionV relativeFrom="paragraph">
-                        <wp:posOffset>6985</wp:posOffset>
-                      </wp:positionV>
-                      <wp:extent cx="1737360" cy="280670"/>
-                      <wp:effectExtent l="0" t="0" r="0" b="0"/>
-                      <wp:wrapNone/>
-                      <wp:docPr id="26" name="Text Box 2"/>
-                      <wp:cNvGraphicFramePr>
-                        <a:graphicFrameLocks xmlns:a="http://schemas.openxmlformats.org/drawingml/2006/main"/>
-                      </wp:cNvGraphicFramePr>
-                      <a:graphic xmlns:a="http://schemas.openxmlformats.org/drawingml/2006/main">
-                        <a:graphicData uri="http://schemas.microsoft.com/office/word/2010/wordprocessingShape">
-                          <wps:wsp>
-                            <wps:cNvSpPr txBox="1">
-                              <a:spLocks noChangeArrowheads="1"/>
-                            </wps:cNvSpPr>
-                            <wps:spPr bwMode="auto">
-                              <a:xfrm>
-                                <a:off x="0" y="0"/>
-                                <a:ext cx="1737360" cy="280670"/>
-                              </a:xfrm>
-                              <a:prstGeom prst="rect">
-                                <a:avLst/>
-                              </a:prstGeom>
-                              <a:noFill/>
-                              <a:ln>
-                                <a:noFill/>
-                              </a:ln>
-                              <a:extLst>
-                                <a:ext uri="{909E8E84-426E-40DD-AFC4-6F175D3DCCD1}">
-                                  <a14:hiddenFill xmlns:a14="http://schemas.microsoft.com/office/drawing/2010/main">
-                                    <a:solidFill>
-                                      <a:srgbClr val="FFFFFF"/>
-                                    </a:solidFill>
-                                  </a14:hiddenFill>
-                                </a:ext>
-                                <a:ext uri="{91240B29-F687-4F45-9708-019B960494DF}">
-                                  <a14:hiddenLine xmlns:a14="http://schemas.microsoft.com/office/drawing/2010/main" w="9525">
-                                    <a:solidFill>
-                                      <a:srgbClr val="000000"/>
-                                    </a:solidFill>
-                                    <a:miter lim="800000"/>
-                                    <a:headEnd/>
-                                    <a:tailEnd/>
-                                  </a14:hiddenLine>
-                                </a:ext>
-                              </a:extLst>
-                            </wps:spPr>
-                            <wps:txbx>
-                              <w:txbxContent>
-                                <w:p>
-                                  <w:pPr>
-                                    <w:rPr>
-                                      <w:lang w:val="en-US"/>
-                                    </w:rPr>
-                                  </w:pPr>
-                                  <w:r>
-                                    <w:fldChar w:fldCharType="begin"/>
-                                  </w:r>
-                                  <w:r>
-                                    <w:instrText xml:space="preserve"> MERGEFIELD  cintura_3_dan \* Upper  \* MERGEFORMAT </w:instrText>
-                                  </w:r>
-                                  <w:r>
-                                    <w:fldChar w:fldCharType="separate"/>
-                                  </w:r>
-                                  <w:r>
-                                    <w:rPr>
-                                      <w:noProof/>
-                                    </w:rPr>
-                                    <w:t>«professione»</w:t>
-                                  </w:r>
-                                  <w:r>
-                                    <w:rPr>
-                                      <w:noProof/>
-                                    </w:rPr>
-                                    <w:fldChar w:fldCharType="end"/>
-                                  </w:r>
-                                </w:p>
-                              </w:txbxContent>
-                            </wps:txbx>
-                            <wps:bodyPr rot="0" vert="horz" wrap="square" lIns="91440" tIns="45720" rIns="91440" bIns="45720" anchor="t" anchorCtr="0" upright="1">
-                              <a:noAutofit/>
-                            </wps:bodyPr>
-                          </wps:wsp>
-                        </a:graphicData>
-                      </a:graphic>
-                      <wp14:sizeRelH relativeFrom="margin">
-                        <wp14:pctWidth>0</wp14:pctWidth>
-                      </wp14:sizeRelH>
-                      <wp14:sizeRelV relativeFrom="margin">
-                        <wp14:pctHeight>0</wp14:pctHeight>
-                      </wp14:sizeRelV>
-                    </wp:anchor>
-                  </w:drawing>
-                </mc:Choice>
-                <mc:Fallback>
-                  <w:pict>
-                    <v:shapetype w14:anchorId="188294B7" id="_x0000_t202" coordsize="21600,21600" o:spt="202" path="m,l,21600r21600,l21600,xe">
-                      <v:stroke joinstyle="miter"/>
-                      <v:path gradientshapeok="t" o:connecttype="rect"/>
-                    </v:shapetype>
-                    <v:shape id="_x0000_s1044" type="#_x0000_t202" style="position:absolute;margin-left:24pt;margin-top:.55pt;width:136.8pt;height:22.1pt;z-index:252122624;visibility:visible;mso-wrap-style:square;mso-width-percent:0;mso-height-percent:0;mso-wrap-distance-left:9pt;mso-wrap-distance-top:3.6pt;mso-wrap-distance-right:9pt;mso-wrap-distance-bottom:3.6pt;mso-position-horizontal:absolute;mso-position-horizontal-relative:text;mso-position-vertical:absolute;mso-position-vertical-relative:text;mso-width-percent:0;mso-height-percent:0;mso-width-relative:margin;mso-height-relative:margin;v-text-anchor:top" o:gfxdata="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" filled="f" stroked="f">
-                      <v:textbox>
-                        <w:txbxContent>
-                          <w:p>
-                            <w:pPr>
-                              <w:rPr>
-                                <w:lang w:val="en-US"/>
-                              </w:rPr>
-                            </w:pPr>
-                            <w:fldSimple w:instr=" MERGEFIELD  cintura_3_dan \* Upper  \* MERGEFORMAT ">
-                              <w:r>
-                                <w:rPr>
-                                  <w:noProof/>
-                                </w:rPr>
-                                <w:t>«professione»</w:t>
-                              </w:r>
-                            </w:fldSimple>
-                          </w:p>
-                        </w:txbxContent>
-                      </v:textbox>
-                    </v:shape>
-                  </w:pict>
-                </mc:Fallback>
-              </mc:AlternateContent>
-            </w:r>
-            <w:r>
-              <w:rPr>
-                <w:b w:val="0"/>
-                <w:bCs w:val="0"/>
-                <w:noProof/>
-              </w:rPr>
-              <mc:AlternateContent>
-                <mc:Choice Requires="wps">
-                  <w:drawing>
-                    <wp:anchor distT="45720" distB="45720" distL="114300" distR="114300" simplePos="0" relativeHeight="252120576" behindDoc="0" locked="0" layoutInCell="1" allowOverlap="1" wp14:anchorId="188294B7" wp14:editId="648FDE09">
-                      <wp:simplePos x="0" y="0"/>
-                      <wp:positionH relativeFrom="column">
-                        <wp:posOffset>-1614805</wp:posOffset>
-                      </wp:positionH>
-                      <wp:positionV relativeFrom="paragraph">
-                        <wp:posOffset>8890</wp:posOffset>
-                      </wp:positionV>
-                      <wp:extent cx="1737360" cy="280670"/>
-                      <wp:effectExtent l="0" t="0" r="0" b="0"/>
-                      <wp:wrapNone/>
-                      <wp:docPr id="23" name="Text Box 2"/>
-                      <wp:cNvGraphicFramePr>
-                        <a:graphicFrameLocks xmlns:a="http://schemas.openxmlformats.org/drawingml/2006/main"/>
-                      </wp:cNvGraphicFramePr>
-                      <a:graphic xmlns:a="http://schemas.openxmlformats.org/drawingml/2006/main">
-                        <a:graphicData uri="http://schemas.microsoft.com/office/word/2010/wordprocessingShape">
-                          <wps:wsp>
-                            <wps:cNvSpPr txBox="1">
-                              <a:spLocks noChangeArrowheads="1"/>
-                            </wps:cNvSpPr>
-                            <wps:spPr bwMode="auto">
-                              <a:xfrm>
-                                <a:off x="0" y="0"/>
-                                <a:ext cx="1737360" cy="280670"/>
-                              </a:xfrm>
-                              <a:prstGeom prst="rect">
-                                <a:avLst/>
-                              </a:prstGeom>
-                              <a:noFill/>
-                              <a:ln>
-                                <a:noFill/>
-                              </a:ln>
-                              <a:extLst>
-                                <a:ext uri="{909E8E84-426E-40DD-AFC4-6F175D3DCCD1}">
-                                  <a14:hiddenFill xmlns:a14="http://schemas.microsoft.com/office/drawing/2010/main">
-                                    <a:solidFill>
-                                      <a:srgbClr val="FFFFFF"/>
-                                    </a:solidFill>
-                                  </a14:hiddenFill>
-                                </a:ext>
-                                <a:ext uri="{91240B29-F687-4F45-9708-019B960494DF}">
-                                  <a14:hiddenLine xmlns:a14="http://schemas.microsoft.com/office/drawing/2010/main" w="9525">
-                                    <a:solidFill>
-                                      <a:srgbClr val="000000"/>
-                                    </a:solidFill>
-                                    <a:miter lim="800000"/>
-                                    <a:headEnd/>
-                                    <a:tailEnd/>
-                                  </a14:hiddenLine>
-                                </a:ext>
-                              </a:extLst>
-                            </wps:spPr>
-                            <wps:txbx>
-                              <w:txbxContent>
-                                <w:p>
-                                  <w:pPr>
-                                    <w:rPr>
-                                      <w:lang w:val="en-US"/>
-                                    </w:rPr>
-                                  </w:pPr>
-                                  <w:r>
-                                    <w:fldChar w:fldCharType="begin"/>
-                                  </w:r>
-                                  <w:r>
-                                    <w:instrText xml:space="preserve"> MERGEFIELD  cintura_blu \* Upper  \* MERGEFORMAT </w:instrText>
-                                  </w:r>
-                                  <w:r>
-                                    <w:fldChar w:fldCharType="separate"/>
-                                  </w:r>
-                                  <w:r>
-                                    <w:rPr>
-                                      <w:noProof/>
-                                    </w:rPr>
-                                    <w:t>«professione»</w:t>
-                                  </w:r>
-                                  <w:r>
-                                    <w:rPr>
-                                      <w:noProof/>
-                                    </w:rPr>
-                                    <w:fldChar w:fldCharType="end"/>
-                                  </w:r>
-                                </w:p>
-                              </w:txbxContent>
-                            </wps:txbx>
-                            <wps:bodyPr rot="0" vert="horz" wrap="square" lIns="91440" tIns="45720" rIns="91440" bIns="45720" anchor="t" anchorCtr="0" upright="1">
-                              <a:noAutofit/>
-                            </wps:bodyPr>
-                          </wps:wsp>
-                        </a:graphicData>
-                      </a:graphic>
-                      <wp14:sizeRelH relativeFrom="margin">
-                        <wp14:pctWidth>0</wp14:pctWidth>
-                      </wp14:sizeRelH>
-                      <wp14:sizeRelV relativeFrom="margin">
-                        <wp14:pctHeight>0</wp14:pctHeight>
-                      </wp14:sizeRelV>
-                    </wp:anchor>
-                  </w:drawing>
-                </mc:Choice>
-                <mc:Fallback>
-                  <w:pict>
-                    <v:shape w14:anchorId="188294B7" id="_x0000_s1045" type="#_x0000_t202" style="position:absolute;margin-left:-127.15pt;margin-top:.7pt;width:136.8pt;height:22.1pt;z-index:252120576;visibility:visible;mso-wrap-style:square;mso-width-percent:0;mso-height-percent:0;mso-wrap-distance-left:9pt;mso-wrap-distance-top:3.6pt;mso-wrap-distance-right:9pt;mso-wrap-distance-bottom:3.6pt;mso-position-horizontal:absolute;mso-position-horizontal-relative:text;mso-position-vertical:absolute;mso-position-vertical-relative:text;mso-width-percent:0;mso-height-percent:0;mso-width-relative:margin;mso-height-relative:margin;v-text-anchor:top" o:gfxdata="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" filled="f" stroked="f">
-                      <v:textbox>
-                        <w:txbxContent>
-                          <w:p>
-                            <w:pPr>
-                              <w:rPr>
-                                <w:lang w:val="en-US"/>
-                              </w:rPr>
-                            </w:pPr>
-                            <w:fldSimple w:instr=" MERGEFIELD  cintura_blu \* Upper  \* MERGEFORMAT ">
-                              <w:r>
-                                <w:rPr>
-                                  <w:noProof/>
-                                </w:rPr>
-                                <w:t>«professione»</w:t>
-                              </w:r>
-                            </w:fldSimple>
-                          </w:p>
-                        </w:txbxContent>
-                      </v:textbox>
-                    </v:shape>
-                  </w:pict>
-                </mc:Fallback>
-              </mc:AlternateContent>
-            </w:r>
-            <w:r>
-              <w:rPr>
-                <w:b w:val="0"/>
-                <w:bCs w:val="0"/>
-                <w:noProof/>
-              </w:rPr>
-              <mc:AlternateContent>
-                <mc:Choice Requires="wps">
-                  <w:drawing>
-                    <wp:anchor distT="45720" distB="45720" distL="114300" distR="114300" simplePos="0" relativeHeight="252118528" behindDoc="0" locked="0" layoutInCell="1" allowOverlap="1" wp14:anchorId="111DF75B" wp14:editId="45A710DC">
-                      <wp:simplePos x="0" y="0"/>
-                      <wp:positionH relativeFrom="column">
-                        <wp:posOffset>-3515995</wp:posOffset>
-                      </wp:positionH>
-                      <wp:positionV relativeFrom="paragraph">
-                        <wp:posOffset>8890</wp:posOffset>
-                      </wp:positionV>
-                      <wp:extent cx="1737360" cy="280670"/>
-                      <wp:effectExtent l="0" t="0" r="0" b="0"/>
-                      <wp:wrapNone/>
-                      <wp:docPr id="20" name="Text Box 2"/>
-                      <wp:cNvGraphicFramePr>
-                        <a:graphicFrameLocks xmlns:a="http://schemas.openxmlformats.org/drawingml/2006/main"/>
-                      </wp:cNvGraphicFramePr>
-                      <a:graphic xmlns:a="http://schemas.openxmlformats.org/drawingml/2006/main">
-                        <a:graphicData uri="http://schemas.microsoft.com/office/word/2010/wordprocessingShape">
-                          <wps:wsp>
-                            <wps:cNvSpPr txBox="1">
-                              <a:spLocks noChangeArrowheads="1"/>
-                            </wps:cNvSpPr>
-                            <wps:spPr bwMode="auto">
-                              <a:xfrm>
-                                <a:off x="0" y="0"/>
-                                <a:ext cx="1737360" cy="280670"/>
-                              </a:xfrm>
-                              <a:prstGeom prst="rect">
-                                <a:avLst/>
-                              </a:prstGeom>
-                              <a:noFill/>
-                              <a:ln>
-                                <a:noFill/>
-                              </a:ln>
-                              <a:extLst>
-                                <a:ext uri="{909E8E84-426E-40DD-AFC4-6F175D3DCCD1}">
-                                  <a14:hiddenFill xmlns:a14="http://schemas.microsoft.com/office/drawing/2010/main">
-                                    <a:solidFill>
-                                      <a:srgbClr val="FFFFFF"/>
-                                    </a:solidFill>
-                                  </a14:hiddenFill>
-                                </a:ext>
-                                <a:ext uri="{91240B29-F687-4F45-9708-019B960494DF}">
-                                  <a14:hiddenLine xmlns:a14="http://schemas.microsoft.com/office/drawing/2010/main" w="9525">
-                                    <a:solidFill>
-                                      <a:srgbClr val="000000"/>
-                                    </a:solidFill>
-                                    <a:miter lim="800000"/>
-                                    <a:headEnd/>
-                                    <a:tailEnd/>
-                                  </a14:hiddenLine>
-                                </a:ext>
-                              </a:extLst>
-                            </wps:spPr>
-                            <wps:txbx>
-                              <w:txbxContent>
-                                <w:p>
-                                  <w:pPr>
-                                    <w:rPr>
-                                      <w:lang w:val="en-US"/>
-                                    </w:rPr>
-                                  </w:pPr>
-                                  <w:r>
-                                    <w:fldChar w:fldCharType="begin"/>
-                                  </w:r>
-                                  <w:r>
-                                    <w:instrText xml:space="preserve"> MERGEFIELD  cintura_bianca \* Upper  \* MERGEFORMAT </w:instrText>
-                                  </w:r>
-                                  <w:r>
-                                    <w:fldChar w:fldCharType="separate"/>
-                                  </w:r>
-                                  <w:r>
-                                    <w:rPr>
-                                      <w:noProof/>
-                                    </w:rPr>
-                                    <w:t>«professione»</w:t>
-                                  </w:r>
-                                  <w:r>
-                                    <w:rPr>
-                                      <w:noProof/>
-                                    </w:rPr>
-                                    <w:fldChar w:fldCharType="end"/>
-                                  </w:r>
-                                </w:p>
-                              </w:txbxContent>
-                            </wps:txbx>
-                            <wps:bodyPr rot="0" vert="horz" wrap="square" lIns="91440" tIns="45720" rIns="91440" bIns="45720" anchor="t" anchorCtr="0" upright="1">
-                              <a:noAutofit/>
-                            </wps:bodyPr>
-                          </wps:wsp>
-                        </a:graphicData>
-                      </a:graphic>
-                      <wp14:sizeRelH relativeFrom="margin">
-                        <wp14:pctWidth>0</wp14:pctWidth>
-                      </wp14:sizeRelH>
-                      <wp14:sizeRelV relativeFrom="margin">
-                        <wp14:pctHeight>0</wp14:pctHeight>
-                      </wp14:sizeRelV>
-                    </wp:anchor>
-                  </w:drawing>
-                </mc:Choice>
-                <mc:Fallback>
-                  <w:pict>
-                    <v:shape w14:anchorId="111DF75B" id="_x0000_s1046" type="#_x0000_t202" style="position:absolute;margin-left:-276.85pt;margin-top:.7pt;width:136.8pt;height:22.1pt;z-index:252118528;visibility:visible;mso-wrap-style:square;mso-width-percent:0;mso-height-percent:0;mso-wrap-distance-left:9pt;mso-wrap-distance-top:3.6pt;mso-wrap-distance-right:9pt;mso-wrap-distance-bottom:3.6pt;mso-position-horizontal:absolute;mso-position-horizontal-relative:text;mso-position-vertical:absolute;mso-position-vertical-relative:text;mso-width-percent:0;mso-height-percent:0;mso-width-relative:margin;mso-height-relative:margin;v-text-anchor:top" o:gfxdata="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" filled="f" stroked="f">
-                      <v:textbox>
-                        <w:txbxContent>
-                          <w:p>
-                            <w:pPr>
-                              <w:rPr>
-                                <w:lang w:val="en-US"/>
-                              </w:rPr>
-                            </w:pPr>
-                            <w:fldSimple w:instr=" MERGEFIELD  cintura_bianca \* Upper  \* MERGEFORMAT ">
-                              <w:r>
-                                <w:rPr>
-                                  <w:noProof/>
-                                </w:rPr>
-                                <w:t>«professione»</w:t>
-                              </w:r>
-                            </w:fldSimple>
-                          </w:p>
-                        </w:txbxContent>
-                      </v:textbox>
-                    </v:shape>
-                  </w:pict>
-                </mc:Fallback>
-              </mc:AlternateContent>
-            </w:r>
-            <w:r>
-              <w:rPr>
-                <w:noProof/>
-              </w:rPr>
-              <mc:AlternateContent>
-                <mc:Choice Requires="wps">
-                  <w:drawing>
-                    <wp:anchor distT="45720" distB="45720" distL="114300" distR="114300" simplePos="0" relativeHeight="252124672" behindDoc="0" locked="0" layoutInCell="1" allowOverlap="1" wp14:anchorId="3E86895A" wp14:editId="4A500E1F">
-                      <wp:simplePos x="0" y="0"/>
-                      <wp:positionH relativeFrom="column">
-                        <wp:posOffset>-3517265</wp:posOffset>
-                      </wp:positionH>
-                      <wp:positionV relativeFrom="paragraph">
-                        <wp:posOffset>290830</wp:posOffset>
-                      </wp:positionV>
-                      <wp:extent cx="1737360" cy="280670"/>
-                      <wp:effectExtent l="0" t="0" r="0" b="0"/>
-                      <wp:wrapNone/>
-                      <wp:docPr id="27" name="Text Box 2"/>
-                      <wp:cNvGraphicFramePr>
-                        <a:graphicFrameLocks xmlns:a="http://schemas.openxmlformats.org/drawingml/2006/main"/>
-                      </wp:cNvGraphicFramePr>
-                      <a:graphic xmlns:a="http://schemas.openxmlformats.org/drawingml/2006/main">
-                        <a:graphicData uri="http://schemas.microsoft.com/office/word/2010/wordprocessingShape">
-                          <wps:wsp>
-                            <wps:cNvSpPr txBox="1">
-                              <a:spLocks noChangeArrowheads="1"/>
-                            </wps:cNvSpPr>
-                            <wps:spPr bwMode="auto">
-                              <a:xfrm>
-                                <a:off x="0" y="0"/>
-                                <a:ext cx="1737360" cy="280670"/>
-                              </a:xfrm>
-                              <a:prstGeom prst="rect">
-                                <a:avLst/>
-                              </a:prstGeom>
-                              <a:noFill/>
-                              <a:ln>
-                                <a:noFill/>
-                              </a:ln>
-                              <a:extLst>
-                                <a:ext uri="{909E8E84-426E-40DD-AFC4-6F175D3DCCD1}">
-                                  <a14:hiddenFill xmlns:a14="http://schemas.microsoft.com/office/drawing/2010/main">
-                                    <a:solidFill>
-                                      <a:srgbClr val="FFFFFF"/>
-                                    </a:solidFill>
-                                  </a14:hiddenFill>
-                                </a:ext>
-                                <a:ext uri="{91240B29-F687-4F45-9708-019B960494DF}">
-                                  <a14:hiddenLine xmlns:a14="http://schemas.microsoft.com/office/drawing/2010/main" w="9525">
-                                    <a:solidFill>
-                                      <a:srgbClr val="000000"/>
-                                    </a:solidFill>
-                                    <a:miter lim="800000"/>
-                                    <a:headEnd/>
-                                    <a:tailEnd/>
-                                  </a14:hiddenLine>
-                                </a:ext>
-                              </a:extLst>
-                            </wps:spPr>
-                            <wps:txbx>
-                              <w:txbxContent>
-                                <w:p>
-                                  <w:pPr>
-                                    <w:rPr>
-                                      <w:lang w:val="en-US"/>
-                                    </w:rPr>
-                                  </w:pPr>
-                                  <w:r>
-                                    <w:fldChar w:fldCharType="begin"/>
-                                  </w:r>
-                                  <w:r>
-                                    <w:instrText xml:space="preserve"> MERGEFIELD  cintura_gialla \* Upper  \* </w:instrText>
-                                  </w:r>
-                                  <w:r>
-                                    <w:instrText xml:space="preserve">MERGEFORMAT </w:instrText>
-                                  </w:r>
-                                  <w:r>
-                                    <w:fldChar w:fldCharType="separate"/>
-                                  </w:r>
-                                  <w:r>
-                                    <w:rPr>
-                                      <w:noProof/>
-                                    </w:rPr>
-                                    <w:t>«professione»</w:t>
-                                  </w:r>
-                                  <w:r>
-                                    <w:rPr>
-                                      <w:noProof/>
-                                    </w:rPr>
-                                    <w:fldChar w:fldCharType="end"/>
-                                  </w:r>
-                                </w:p>
-                              </w:txbxContent>
-                            </wps:txbx>
-                            <wps:bodyPr rot="0" vert="horz" wrap="square" lIns="91440" tIns="45720" rIns="91440" bIns="45720" anchor="t" anchorCtr="0" upright="1">
-                              <a:noAutofit/>
-                            </wps:bodyPr>
-                          </wps:wsp>
-                        </a:graphicData>
-                      </a:graphic>
-                      <wp14:sizeRelH relativeFrom="margin">
-                        <wp14:pctWidth>0</wp14:pctWidth>
-                      </wp14:sizeRelH>
-                      <wp14:sizeRelV relativeFrom="margin">
-                        <wp14:pctHeight>0</wp14:pctHeight>
-                      </wp14:sizeRelV>
-                    </wp:anchor>
-                  </w:drawing>
-                </mc:Choice>
-                <mc:Fallback>
-                  <w:pict>
-                    <v:shape w14:anchorId="3E86895A" id="_x0000_s1047" type="#_x0000_t202" style="position:absolute;margin-left:-276.95pt;margin-top:22.9pt;width:136.8pt;height:22.1pt;z-index:252124672;visibility:visible;mso-wrap-style:square;mso-width-percent:0;mso-height-percent:0;mso-wrap-distance-left:9pt;mso-wrap-distance-top:3.6pt;mso-wrap-distance-right:9pt;mso-wrap-distance-bottom:3.6pt;mso-position-horizontal:absolute;mso-position-horizontal-relative:text;mso-position-vertical:absolute;mso-position-vertical-relative:text;mso-width-percent:0;mso-height-percent:0;mso-width-relative:margin;mso-height-relative:margin;v-text-anchor:top" o:gfxdata="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" filled="f" stroked="f">
-                      <v:textbox>
-                        <w:txbxContent>
-                          <w:p>
-                            <w:pPr>
-                              <w:rPr>
-                                <w:lang w:val="en-US"/>
-                              </w:rPr>
-                            </w:pPr>
-                            <w:fldSimple w:instr=" MERGEFIELD  cintura_gialla \* Upper  \* MERGEFORMAT ">
-                              <w:r>
-                                <w:rPr>
-                                  <w:noProof/>
-                                </w:rPr>
-                                <w:t>«professione»</w:t>
-                              </w:r>
-                            </w:fldSimple>
-                          </w:p>
-                        </w:txbxContent>
-                      </v:textbox>
-                    </v:shape>
-                  </w:pict>
-                </mc:Fallback>
-              </mc:AlternateContent>
-            </w:r>
-            <w:r>
-              <w:rPr>
-                <w:noProof/>
-              </w:rPr>
-              <mc:AlternateContent>
-                <mc:Choice Requires="wps">
-                  <w:drawing>
-                    <wp:anchor distT="45720" distB="45720" distL="114300" distR="114300" simplePos="0" relativeHeight="252125696" behindDoc="0" locked="0" layoutInCell="1" allowOverlap="1" wp14:anchorId="70094602" wp14:editId="2ECFB922">
-                      <wp:simplePos x="0" y="0"/>
-                      <wp:positionH relativeFrom="column">
-                        <wp:posOffset>-1616075</wp:posOffset>
-                      </wp:positionH>
-                      <wp:positionV relativeFrom="paragraph">
-                        <wp:posOffset>290830</wp:posOffset>
-                      </wp:positionV>
-                      <wp:extent cx="1737360" cy="280670"/>
-                      <wp:effectExtent l="0" t="0" r="0" b="0"/>
-                      <wp:wrapNone/>
-                      <wp:docPr id="28" name="Text Box 2"/>
-                      <wp:cNvGraphicFramePr>
-                        <a:graphicFrameLocks xmlns:a="http://schemas.openxmlformats.org/drawingml/2006/main"/>
-                      </wp:cNvGraphicFramePr>
-                      <a:graphic xmlns:a="http://schemas.openxmlformats.org/drawingml/2006/main">
-                        <a:graphicData uri="http://schemas.microsoft.com/office/word/2010/wordprocessingShape">
-                          <wps:wsp>
-                            <wps:cNvSpPr txBox="1">
-                              <a:spLocks noChangeArrowheads="1"/>
-                            </wps:cNvSpPr>
-                            <wps:spPr bwMode="auto">
-                              <a:xfrm>
-                                <a:off x="0" y="0"/>
-                                <a:ext cx="1737360" cy="280670"/>
-                              </a:xfrm>
-                              <a:prstGeom prst="rect">
-                                <a:avLst/>
-                              </a:prstGeom>
-                              <a:noFill/>
-                              <a:ln>
-                                <a:noFill/>
-                              </a:ln>
-                              <a:extLst>
-                                <a:ext uri="{909E8E84-426E-40DD-AFC4-6F175D3DCCD1}">
-                                  <a14:hiddenFill xmlns:a14="http://schemas.microsoft.com/office/drawing/2010/main">
-                                    <a:solidFill>
-                                      <a:srgbClr val="FFFFFF"/>
-                                    </a:solidFill>
-                                  </a14:hiddenFill>
-                                </a:ext>
-                                <a:ext uri="{91240B29-F687-4F45-9708-019B960494DF}">
-                                  <a14:hiddenLine xmlns:a14="http://schemas.microsoft.com/office/drawing/2010/main" w="9525">
-                                    <a:solidFill>
-                                      <a:srgbClr val="000000"/>
-                                    </a:solidFill>
-                                    <a:miter lim="800000"/>
-                                    <a:headEnd/>
-                                    <a:tailEnd/>
-                                  </a14:hiddenLine>
-                                </a:ext>
-                              </a:extLst>
-                            </wps:spPr>
-                            <wps:txbx>
-                              <w:txbxContent>
-                                <w:p>
-                                  <w:pPr>
-                                    <w:rPr>
-                                      <w:lang w:val="en-US"/>
-                                    </w:rPr>
-                                  </w:pPr>
-                                  <w:r>
-                                    <w:fldChar w:fldCharType="begin"/>
-                                  </w:r>
-                                  <w:r>
-                                    <w:instrText xml:space="preserve"> MERGEFIELD  cintura_marrone \* Upper  \* MERGEFORMAT </w:instrText>
-                                  </w:r>
-                                  <w:r>
-                                    <w:fldChar w:fldCharType="separate"/>
-                                  </w:r>
-                                  <w:r>
-                                    <w:rPr>
-                                      <w:noProof/>
-                                    </w:rPr>
-                                    <w:t>«professione»</w:t>
-                                  </w:r>
-                                  <w:r>
-                                    <w:rPr>
-                                      <w:noProof/>
-                                    </w:rPr>
-                                    <w:fldChar w:fldCharType="end"/>
-                                  </w:r>
-                                </w:p>
-                              </w:txbxContent>
-                            </wps:txbx>
-                            <wps:bodyPr rot="0" vert="horz" wrap="square" lIns="91440" tIns="45720" rIns="91440" bIns="45720" anchor="t" anchorCtr="0" upright="1">
-                              <a:noAutofit/>
-                            </wps:bodyPr>
-                          </wps:wsp>
-                        </a:graphicData>
-                      </a:graphic>
-                      <wp14:sizeRelH relativeFrom="margin">
-                        <wp14:pctWidth>0</wp14:pctWidth>
-                      </wp14:sizeRelH>
-                      <wp14:sizeRelV relativeFrom="margin">
-                        <wp14:pctHeight>0</wp14:pctHeight>
-                      </wp14:sizeRelV>
-                    </wp:anchor>
-                  </w:drawing>
-                </mc:Choice>
-                <mc:Fallback>
-                  <w:pict>
-                    <v:shape w14:anchorId="70094602" id="_x0000_s1048" type="#_x0000_t202" style="position:absolute;margin-left:-127.25pt;margin-top:22.9pt;width:136.8pt;height:22.1pt;z-index:252125696;visibility:visible;mso-wrap-style:square;mso-width-percent:0;mso-height-percent:0;mso-wrap-distance-left:9pt;mso-wrap-distance-top:3.6pt;mso-wrap-distance-right:9pt;mso-wrap-distance-bottom:3.6pt;mso-position-horizontal:absolute;mso-position-horizontal-relative:text;mso-position-vertical:absolute;mso-position-vertical-relative:text;mso-width-percent:0;mso-height-percent:0;mso-width-relative:margin;mso-height-relative:margin;v-text-anchor:top" o:gfxdata="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" filled="f" stroked="f">
-                      <v:textbox>
-                        <w:txbxContent>
-                          <w:p>
-                            <w:pPr>
-                              <w:rPr>
-                                <w:lang w:val="en-US"/>
-                              </w:rPr>
-                            </w:pPr>
-                            <w:fldSimple w:instr=" MERGEFIELD  cintura_marrone \* Upper  \* MERGEFORMAT ">
-                              <w:r>
-                                <w:rPr>
-                                  <w:noProof/>
-                                </w:rPr>
-                                <w:t>«professione»</w:t>
-                              </w:r>
-                            </w:fldSimple>
-                          </w:p>
-                        </w:txbxContent>
-                      </v:textbox>
-                    </v:shape>
-                  </w:pict>
-                </mc:Fallback>
-              </mc:AlternateContent>
-            </w:r>
-            <w:r>
-              <w:rPr>
-                <w:noProof/>
-              </w:rPr>
-              <mc:AlternateContent>
-                <mc:Choice Requires="wps">
-                  <w:drawing>
-                    <wp:anchor distT="45720" distB="45720" distL="114300" distR="114300" simplePos="0" relativeHeight="252126720" behindDoc="0" locked="0" layoutInCell="1" allowOverlap="1" wp14:anchorId="3AEAFA3D" wp14:editId="638EB76C">
-                      <wp:simplePos x="0" y="0"/>
-                      <wp:positionH relativeFrom="column">
-                        <wp:posOffset>303530</wp:posOffset>
-                      </wp:positionH>
-                      <wp:positionV relativeFrom="paragraph">
-                        <wp:posOffset>289560</wp:posOffset>
-                      </wp:positionV>
-                      <wp:extent cx="1737360" cy="280670"/>
-                      <wp:effectExtent l="0" t="0" r="0" b="0"/>
-                      <wp:wrapNone/>
-                      <wp:docPr id="29" name="Text Box 2"/>
-                      <wp:cNvGraphicFramePr>
-                        <a:graphicFrameLocks xmlns:a="http://schemas.openxmlformats.org/drawingml/2006/main"/>
-                      </wp:cNvGraphicFramePr>
-                      <a:graphic xmlns:a="http://schemas.openxmlformats.org/drawingml/2006/main">
-                        <a:graphicData uri="http://schemas.microsoft.com/office/word/2010/wordprocessingShape">
-                          <wps:wsp>
-                            <wps:cNvSpPr txBox="1">
-                              <a:spLocks noChangeArrowheads="1"/>
-                            </wps:cNvSpPr>
-                            <wps:spPr bwMode="auto">
-                              <a:xfrm>
-                                <a:off x="0" y="0"/>
-                                <a:ext cx="1737360" cy="280670"/>
-                              </a:xfrm>
-                              <a:prstGeom prst="rect">
-                                <a:avLst/>
-                              </a:prstGeom>
-                              <a:noFill/>
-                              <a:ln>
-                                <a:noFill/>
-                              </a:ln>
-                              <a:extLst>
-                                <a:ext uri="{909E8E84-426E-40DD-AFC4-6F175D3DCCD1}">
-                                  <a14:hiddenFill xmlns:a14="http://schemas.microsoft.com/office/drawing/2010/main">
-                                    <a:solidFill>
-                                      <a:srgbClr val="FFFFFF"/>
-                                    </a:solidFill>
-                                  </a14:hiddenFill>
-                                </a:ext>
-                                <a:ext uri="{91240B29-F687-4F45-9708-019B960494DF}">
-                                  <a14:hiddenLine xmlns:a14="http://schemas.microsoft.com/office/drawing/2010/main" w="9525">
-                                    <a:solidFill>
-                                      <a:srgbClr val="000000"/>
-                                    </a:solidFill>
-                                    <a:miter lim="800000"/>
-                                    <a:headEnd/>
-                                    <a:tailEnd/>
-                                  </a14:hiddenLine>
-                                </a:ext>
-                              </a:extLst>
-                            </wps:spPr>
-                            <wps:txbx>
-                              <w:txbxContent>
-                                <w:p>
-                                  <w:pPr>
-                                    <w:rPr>
-                                      <w:lang w:val="en-US"/>
-                                    </w:rPr>
-                                  </w:pPr>
-                                  <w:r>
-                                    <w:fldChar w:fldCharType="begin"/>
-                                  </w:r>
-                                  <w:r>
-                                    <w:instrText xml:space="preserve"> MERGEFIELD  cintura_4_dan \* Upper  \* MERGEFORMAT </w:instrText>
-                                  </w:r>
-                                  <w:r>
-                                    <w:fldChar w:fldCharType="separate"/>
-                                  </w:r>
-                                  <w:r>
-                                    <w:rPr>
-                                      <w:noProof/>
-                                    </w:rPr>
-                                    <w:t>«professione»</w:t>
-                                  </w:r>
-                                  <w:r>
-                                    <w:rPr>
-                                      <w:noProof/>
-                                    </w:rPr>
-                                    <w:fldChar w:fldCharType="end"/>
-                                  </w:r>
-                                </w:p>
-                              </w:txbxContent>
-                            </wps:txbx>
-                            <wps:bodyPr rot="0" vert="horz" wrap="square" lIns="91440" tIns="45720" rIns="91440" bIns="45720" anchor="t" anchorCtr="0" upright="1">
-                              <a:noAutofit/>
-                            </wps:bodyPr>
-                          </wps:wsp>
-                        </a:graphicData>
-                      </a:graphic>
-                      <wp14:sizeRelH relativeFrom="margin">
-                        <wp14:pctWidth>0</wp14:pctWidth>
-                      </wp14:sizeRelH>
-                      <wp14:sizeRelV relativeFrom="margin">
-                        <wp14:pctHeight>0</wp14:pctHeight>
-                      </wp14:sizeRelV>
-                    </wp:anchor>
-                  </w:drawing>
-                </mc:Choice>
-                <mc:Fallback>
-                  <w:pict>
-                    <v:shape w14:anchorId="3AEAFA3D" id="_x0000_s1049" type="#_x0000_t202" style="position:absolute;margin-left:23.9pt;margin-top:22.8pt;width:136.8pt;height:22.1pt;z-index:252126720;visibility:visible;mso-wrap-style:square;mso-width-percent:0;mso-height-percent:0;mso-wrap-distance-left:9pt;mso-wrap-distance-top:3.6pt;mso-wrap-distance-right:9pt;mso-wrap-distance-bottom:3.6pt;mso-position-horizontal:absolute;mso-position-horizontal-relative:text;mso-position-vertical:absolute;mso-position-vertical-relative:text;mso-width-percent:0;mso-height-percent:0;mso-width-relative:margin;mso-height-relative:margin;v-text-anchor:top" o:gfxdata="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" filled="f" stroked="f">
-                      <v:textbox>
-                        <w:txbxContent>
-                          <w:p>
-                            <w:pPr>
-                              <w:rPr>
-                                <w:lang w:val="en-US"/>
-                              </w:rPr>
-                            </w:pPr>
-                            <w:fldSimple w:instr=" MERGEFIELD  cintura_4_dan \* Upper  \* MERGEFORMAT ">
-                              <w:r>
-                                <w:rPr>
-                                  <w:noProof/>
-                                </w:rPr>
-                                <w:t>«professione»</w:t>
-                              </w:r>
-                            </w:fldSimple>
-                          </w:p>
-                        </w:txbxContent>
-                      </v:textbox>
-                    </v:shape>
-                  </w:pict>
-                </mc:Fallback>
-              </mc:AlternateContent>
-            </w:r>
-            <w:r>
-              <w:rPr>
-                <w:noProof/>
-              </w:rPr>
-              <mc:AlternateContent>
-                <mc:Choice Requires="wps">
-                  <w:drawing>
-                    <wp:anchor distT="45720" distB="45720" distL="114300" distR="114300" simplePos="0" relativeHeight="252128768" behindDoc="0" locked="0" layoutInCell="1" allowOverlap="1" wp14:anchorId="3E86895A" wp14:editId="4A500E1F">
-                      <wp:simplePos x="0" y="0"/>
-                      <wp:positionH relativeFrom="column">
-                        <wp:posOffset>-3517265</wp:posOffset>
-                      </wp:positionH>
-                      <wp:positionV relativeFrom="paragraph">
-                        <wp:posOffset>563880</wp:posOffset>
-                      </wp:positionV>
-                      <wp:extent cx="1737360" cy="280670"/>
-                      <wp:effectExtent l="0" t="0" r="0" b="0"/>
-                      <wp:wrapNone/>
-                      <wp:docPr id="30" name="Text Box 2"/>
-                      <wp:cNvGraphicFramePr>
-                        <a:graphicFrameLocks xmlns:a="http://schemas.openxmlformats.org/drawingml/2006/main"/>
-                      </wp:cNvGraphicFramePr>
-                      <a:graphic xmlns:a="http://schemas.openxmlformats.org/drawingml/2006/main">
-                        <a:graphicData uri="http://schemas.microsoft.com/office/word/2010/wordprocessingShape">
-                          <wps:wsp>
-                            <wps:cNvSpPr txBox="1">
-                              <a:spLocks noChangeArrowheads="1"/>
-                            </wps:cNvSpPr>
-                            <wps:spPr bwMode="auto">
-                              <a:xfrm>
-                                <a:off x="0" y="0"/>
-                                <a:ext cx="1737360" cy="280670"/>
-                              </a:xfrm>
-                              <a:prstGeom prst="rect">
-                                <a:avLst/>
-                              </a:prstGeom>
-                              <a:noFill/>
-                              <a:ln>
-                                <a:noFill/>
-                              </a:ln>
-                              <a:extLst>
-                                <a:ext uri="{909E8E84-426E-40DD-AFC4-6F175D3DCCD1}">
-                                  <a14:hiddenFill xmlns:a14="http://schemas.microsoft.com/office/drawing/2010/main">
-                                    <a:solidFill>
-                                      <a:srgbClr val="FFFFFF"/>
-                                    </a:solidFill>
-                                  </a14:hiddenFill>
-                                </a:ext>
-                                <a:ext uri="{91240B29-F687-4F45-9708-019B960494DF}">
-                                  <a14:hiddenLine xmlns:a14="http://schemas.microsoft.com/office/drawing/2010/main" w="9525">
-                                    <a:solidFill>
-                                      <a:srgbClr val="000000"/>
-                                    </a:solidFill>
-                                    <a:miter lim="800000"/>
-                                    <a:headEnd/>
-                                    <a:tailEnd/>
-                                  </a14:hiddenLine>
-                                </a:ext>
-                              </a:extLst>
-                            </wps:spPr>
-                            <wps:txbx>
-                              <w:txbxContent>
-                                <w:p>
-                                  <w:pPr>
-                                    <w:rPr>
-                                      <w:lang w:val="en-US"/>
-                                    </w:rPr>
-                                  </w:pPr>
-                                  <w:r>
-                                    <w:fldChar w:fldCharType="begin"/>
-                                  </w:r>
-                                  <w:r>
-                                    <w:instrText xml:space="preserve"> MERGEFIELD  cintura_arancio \* Upper  \* MERGEFORMAT </w:instrText>
-                                  </w:r>
-                                  <w:r>
-                                    <w:fldChar w:fldCharType="separate"/>
-                                  </w:r>
-                                  <w:r>
-                                    <w:rPr>
-                                      <w:noProof/>
-                                    </w:rPr>
-                                    <w:t>«professione»</w:t>
-                                  </w:r>
-                                  <w:r>
-                                    <w:rPr>
-                                      <w:noProof/>
-                                    </w:rPr>
-                                    <w:fldChar w:fldCharType="end"/>
-                                  </w:r>
-                                </w:p>
-                              </w:txbxContent>
-                            </wps:txbx>
-                            <wps:bodyPr rot="0" vert="horz" wrap="square" lIns="91440" tIns="45720" rIns="91440" bIns="45720" anchor="t" anchorCtr="0" upright="1">
-                              <a:noAutofit/>
-                            </wps:bodyPr>
-                          </wps:wsp>
-                        </a:graphicData>
-                      </a:graphic>
-                      <wp14:sizeRelH relativeFrom="margin">
-                        <wp14:pctWidth>0</wp14:pctWidth>
-                      </wp14:sizeRelH>
-                      <wp14:sizeRelV relativeFrom="margin">
-                        <wp14:pctHeight>0</wp14:pctHeight>
-                      </wp14:sizeRelV>
-                    </wp:anchor>
-                  </w:drawing>
-                </mc:Choice>
-                <mc:Fallback>
-                  <w:pict>
-                    <v:shape w14:anchorId="3E86895A" id="_x0000_s1050" type="#_x0000_t202" style="position:absolute;margin-left:-276.95pt;margin-top:44.4pt;width:136.8pt;height:22.1pt;z-index:252128768;visibility:visible;mso-wrap-style:square;mso-width-percent:0;mso-height-percent:0;mso-wrap-distance-left:9pt;mso-wrap-distance-top:3.6pt;mso-wrap-distance-right:9pt;mso-wrap-distance-bottom:3.6pt;mso-position-horizontal:absolute;mso-position-horizontal-relative:text;mso-position-vertical:absolute;mso-position-vertical-relative:text;mso-width-percent:0;mso-height-percent:0;mso-width-relative:margin;mso-height-relative:margin;v-text-anchor:top" o:gfxdata="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" filled="f" stroked="f">
-                      <v:textbox>
-                        <w:txbxContent>
-                          <w:p>
-                            <w:pPr>
-                              <w:rPr>
-                                <w:lang w:val="en-US"/>
-                              </w:rPr>
-                            </w:pPr>
-                            <w:fldSimple w:instr=" MERGEFIELD  cintura_arancio \* Upper  \* MERGEFORMAT ">
-                              <w:r>
-                                <w:rPr>
-                                  <w:noProof/>
-                                </w:rPr>
-                                <w:t>«professione»</w:t>
-                              </w:r>
-                            </w:fldSimple>
-                          </w:p>
-                        </w:txbxContent>
-                      </v:textbox>
-                    </v:shape>
-                  </w:pict>
-                </mc:Fallback>
-              </mc:AlternateContent>
-            </w:r>
-            <w:r>
-              <w:rPr>
-                <w:noProof/>
-              </w:rPr>
-              <mc:AlternateContent>
-                <mc:Choice Requires="wps">
-                  <w:drawing>
-                    <wp:anchor distT="45720" distB="45720" distL="114300" distR="114300" simplePos="0" relativeHeight="252129792" behindDoc="0" locked="0" layoutInCell="1" allowOverlap="1" wp14:anchorId="70094602" wp14:editId="2ECFB922">
-                      <wp:simplePos x="0" y="0"/>
-                      <wp:positionH relativeFrom="column">
-                        <wp:posOffset>-1616075</wp:posOffset>
-                      </wp:positionH>
-                      <wp:positionV relativeFrom="paragraph">
-                        <wp:posOffset>563880</wp:posOffset>
-                      </wp:positionV>
-                      <wp:extent cx="1737360" cy="280670"/>
-                      <wp:effectExtent l="0" t="0" r="0" b="0"/>
-                      <wp:wrapNone/>
-                      <wp:docPr id="31" name="Text Box 2"/>
-                      <wp:cNvGraphicFramePr>
-                        <a:graphicFrameLocks xmlns:a="http://schemas.openxmlformats.org/drawingml/2006/main"/>
-                      </wp:cNvGraphicFramePr>
-                      <a:graphic xmlns:a="http://schemas.openxmlformats.org/drawingml/2006/main">
-                        <a:graphicData uri="http://schemas.microsoft.com/office/word/2010/wordprocessingShape">
-                          <wps:wsp>
-                            <wps:cNvSpPr txBox="1">
-                              <a:spLocks noChangeArrowheads="1"/>
-                            </wps:cNvSpPr>
-                            <wps:spPr bwMode="auto">
-                              <a:xfrm>
-                                <a:off x="0" y="0"/>
-                                <a:ext cx="1737360" cy="280670"/>
-                              </a:xfrm>
-                              <a:prstGeom prst="rect">
-                                <a:avLst/>
-                              </a:prstGeom>
-                              <a:noFill/>
-                              <a:ln>
-                                <a:noFill/>
-                              </a:ln>
-                              <a:extLst>
-                                <a:ext uri="{909E8E84-426E-40DD-AFC4-6F175D3DCCD1}">
-                                  <a14:hiddenFill xmlns:a14="http://schemas.microsoft.com/office/drawing/2010/main">
-                                    <a:solidFill>
-                                      <a:srgbClr val="FFFFFF"/>
-                                    </a:solidFill>
-                                  </a14:hiddenFill>
-                                </a:ext>
-                                <a:ext uri="{91240B29-F687-4F45-9708-019B960494DF}">
-                                  <a14:hiddenLine xmlns:a14="http://schemas.microsoft.com/office/drawing/2010/main" w="9525">
-                                    <a:solidFill>
-                                      <a:srgbClr val="000000"/>
-                                    </a:solidFill>
-                                    <a:miter lim="800000"/>
-                                    <a:headEnd/>
-                                    <a:tailEnd/>
-                                  </a14:hiddenLine>
-                                </a:ext>
-                              </a:extLst>
-                            </wps:spPr>
-                            <wps:txbx>
-                              <w:txbxContent>
-                                <w:p>
-                                  <w:pPr>
-                                    <w:rPr>
-                                      <w:lang w:val="en-US"/>
-                                    </w:rPr>
-                                  </w:pPr>
-                                  <w:r>
-                                    <w:fldChar w:fldCharType="begin"/>
-                                  </w:r>
-                                  <w:r>
-                                    <w:instrText xml:space="preserve"> MERGEFIELD  cintura_1_dan \* Upper  \* MERGEFORMAT </w:instrText>
-                                  </w:r>
-                                  <w:r>
-                                    <w:fldChar w:fldCharType="separate"/>
-                                  </w:r>
-                                  <w:r>
-                                    <w:rPr>
-                                      <w:noProof/>
-                                    </w:rPr>
-                                    <w:t>«professione»</w:t>
-                                  </w:r>
-                                  <w:r>
-                                    <w:rPr>
-                                      <w:noProof/>
-                                    </w:rPr>
-                                    <w:fldChar w:fldCharType="end"/>
-                                  </w:r>
-                                </w:p>
-                              </w:txbxContent>
-                            </wps:txbx>
-                            <wps:bodyPr rot="0" vert="horz" wrap="square" lIns="91440" tIns="45720" rIns="91440" bIns="45720" anchor="t" anchorCtr="0" upright="1">
-                              <a:noAutofit/>
-                            </wps:bodyPr>
-                          </wps:wsp>
-                        </a:graphicData>
-                      </a:graphic>
-                      <wp14:sizeRelH relativeFrom="margin">
-                        <wp14:pctWidth>0</wp14:pctWidth>
-                      </wp14:sizeRelH>
-                      <wp14:sizeRelV relativeFrom="margin">
-                        <wp14:pctHeight>0</wp14:pctHeight>
-                      </wp14:sizeRelV>
-                    </wp:anchor>
-                  </w:drawing>
-                </mc:Choice>
-                <mc:Fallback>
-                  <w:pict>
-                    <v:shape w14:anchorId="70094602" id="_x0000_s1051" type="#_x0000_t202" style="position:absolute;margin-left:-127.25pt;margin-top:44.4pt;width:136.8pt;height:22.1pt;z-index:252129792;visibility:visible;mso-wrap-style:square;mso-width-percent:0;mso-height-percent:0;mso-wrap-distance-left:9pt;mso-wrap-distance-top:3.6pt;mso-wrap-distance-right:9pt;mso-wrap-distance-bottom:3.6pt;mso-position-horizontal:absolute;mso-position-horizontal-relative:text;mso-position-vertical:absolute;mso-position-vertical-relative:text;mso-width-percent:0;mso-height-percent:0;mso-width-relative:margin;mso-height-relative:margin;v-text-anchor:top" o:gfxdata="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" filled="f" stroked="f">
-                      <v:textbox>
-                        <w:txbxContent>
-                          <w:p>
-                            <w:pPr>
-                              <w:rPr>
-                                <w:lang w:val="en-US"/>
-                              </w:rPr>
-                            </w:pPr>
-                            <w:fldSimple w:instr=" MERGEFIELD  cintura_1_dan \* Upper  \* MERGEFORMAT ">
-                              <w:r>
-                                <w:rPr>
-                                  <w:noProof/>
-                                </w:rPr>
-                                <w:t>«professione»</w:t>
-                              </w:r>
-                            </w:fldSimple>
-                          </w:p>
-                        </w:txbxContent>
-                      </v:textbox>
-                    </v:shape>
-                  </w:pict>
-                </mc:Fallback>
-              </mc:AlternateContent>
-            </w:r>
-            <w:r>
-              <w:rPr>
-                <w:noProof/>
-              </w:rPr>
-              <mc:AlternateContent>
-                <mc:Choice Requires="wps">
-                  <w:drawing>
-                    <wp:anchor distT="45720" distB="45720" distL="114300" distR="114300" simplePos="0" relativeHeight="252130816" behindDoc="0" locked="0" layoutInCell="1" allowOverlap="1" wp14:anchorId="3AEAFA3D" wp14:editId="638EB76C">
-                      <wp:simplePos x="0" y="0"/>
-                      <wp:positionH relativeFrom="column">
-                        <wp:posOffset>303530</wp:posOffset>
-                      </wp:positionH>
-                      <wp:positionV relativeFrom="paragraph">
-                        <wp:posOffset>561975</wp:posOffset>
-                      </wp:positionV>
-                      <wp:extent cx="1737360" cy="280670"/>
-                      <wp:effectExtent l="0" t="0" r="0" b="0"/>
-                      <wp:wrapNone/>
-                      <wp:docPr id="32" name="Text Box 2"/>
-                      <wp:cNvGraphicFramePr>
-                        <a:graphicFrameLocks xmlns:a="http://schemas.openxmlformats.org/drawingml/2006/main"/>
-                      </wp:cNvGraphicFramePr>
-                      <a:graphic xmlns:a="http://schemas.openxmlformats.org/drawingml/2006/main">
-                        <a:graphicData uri="http://schemas.microsoft.com/office/word/2010/wordprocessingShape">
-                          <wps:wsp>
-                            <wps:cNvSpPr txBox="1">
-                              <a:spLocks noChangeArrowheads="1"/>
-                            </wps:cNvSpPr>
-                            <wps:spPr bwMode="auto">
-                              <a:xfrm>
-                                <a:off x="0" y="0"/>
-                                <a:ext cx="1737360" cy="280670"/>
-                              </a:xfrm>
-                              <a:prstGeom prst="rect">
-                                <a:avLst/>
-                              </a:prstGeom>
-                              <a:noFill/>
-                              <a:ln>
-                                <a:noFill/>
-                              </a:ln>
-                              <a:extLst>
-                                <a:ext uri="{909E8E84-426E-40DD-AFC4-6F175D3DCCD1}">
-                                  <a14:hiddenFill xmlns:a14="http://schemas.microsoft.com/office/drawing/2010/main">
-                                    <a:solidFill>
-                                      <a:srgbClr val="FFFFFF"/>
-                                    </a:solidFill>
-                                  </a14:hiddenFill>
-                                </a:ext>
-                                <a:ext uri="{91240B29-F687-4F45-9708-019B960494DF}">
-                                  <a14:hiddenLine xmlns:a14="http://schemas.microsoft.com/office/drawing/2010/main" w="9525">
-                                    <a:solidFill>
-                                      <a:srgbClr val="000000"/>
-                                    </a:solidFill>
-                                    <a:miter lim="800000"/>
-                                    <a:headEnd/>
-                                    <a:tailEnd/>
-                                  </a14:hiddenLine>
-                                </a:ext>
-                              </a:extLst>
-                            </wps:spPr>
-                            <wps:txbx>
-                              <w:txbxContent>
-                                <w:p>
-                                  <w:pPr>
-                                    <w:rPr>
-                                      <w:lang w:val="en-US"/>
-                                    </w:rPr>
-                                  </w:pPr>
-                                  <w:r>
-                                    <w:fldChar w:fldCharType="begin"/>
-                                  </w:r>
-                                  <w:r>
-                                    <w:instrText xml:space="preserve"> MERGEFIELD  cintura_5_dan \* Upper  \* MERGEFORMAT </w:instrText>
-                                  </w:r>
-                                  <w:r>
-                                    <w:fldChar w:fldCharType="separate"/>
-                                  </w:r>
-                                  <w:r>
-                                    <w:rPr>
-                                      <w:noProof/>
-                                    </w:rPr>
-                                    <w:t>«professione»</w:t>
-                                  </w:r>
-                                  <w:r>
-                                    <w:rPr>
-                                      <w:noProof/>
-                                    </w:rPr>
-                                    <w:fldChar w:fldCharType="end"/>
-                                  </w:r>
-                                </w:p>
-                              </w:txbxContent>
-                            </wps:txbx>
-                            <wps:bodyPr rot="0" vert="horz" wrap="square" lIns="91440" tIns="45720" rIns="91440" bIns="45720" anchor="t" anchorCtr="0" upright="1">
-                              <a:noAutofit/>
-                            </wps:bodyPr>
-                          </wps:wsp>
-                        </a:graphicData>
-                      </a:graphic>
-                      <wp14:sizeRelH relativeFrom="margin">
-                        <wp14:pctWidth>0</wp14:pctWidth>
-                      </wp14:sizeRelH>
-                      <wp14:sizeRelV relativeFrom="margin">
-                        <wp14:pctHeight>0</wp14:pctHeight>
-                      </wp14:sizeRelV>
-                    </wp:anchor>
-                  </w:drawing>
-                </mc:Choice>
-                <mc:Fallback>
-                  <w:pict>
-                    <v:shape w14:anchorId="3AEAFA3D" id="_x0000_s1052" type="#_x0000_t202" style="position:absolute;margin-left:23.9pt;margin-top:44.25pt;width:136.8pt;height:22.1pt;z-index:252130816;visibility:visible;mso-wrap-style:square;mso-width-percent:0;mso-height-percent:0;mso-wrap-distance-left:9pt;mso-wrap-distance-top:3.6pt;mso-wrap-distance-right:9pt;mso-wrap-distance-bottom:3.6pt;mso-position-horizontal:absolute;mso-position-horizontal-relative:text;mso-position-vertical:absolute;mso-position-vertical-relative:text;mso-width-percent:0;mso-height-percent:0;mso-width-relative:margin;mso-height-relative:margin;v-text-anchor:top" o:gfxdata="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" filled="f" stroked="f">
-                      <v:textbox>
-                        <w:txbxContent>
-                          <w:p>
-                            <w:pPr>
-                              <w:rPr>
-                                <w:lang w:val="en-US"/>
-                              </w:rPr>
-                            </w:pPr>
-                            <w:fldSimple w:instr=" MERGEFIELD  cintura_5_dan \* Upper  \* MERGEFORMAT ">
-                              <w:r>
-                                <w:rPr>
-                                  <w:noProof/>
-                                </w:rPr>
-                                <w:t>«professione»</w:t>
-                              </w:r>
-                            </w:fldSimple>
-                          </w:p>
-                        </w:txbxContent>
-                      </v:textbox>
-                    </v:shape>
-                  </w:pict>
-                </mc:Fallback>
-              </mc:AlternateContent>
-            </w:r>
-            <w:r>
-              <w:rPr>
-                <w:noProof/>
-              </w:rPr>
-              <mc:AlternateContent>
-                <mc:Choice Requires="wps">
-                  <w:drawing>
-                    <wp:anchor distT="45720" distB="45720" distL="114300" distR="114300" simplePos="0" relativeHeight="252134912" behindDoc="0" locked="0" layoutInCell="1" allowOverlap="1" wp14:anchorId="3AEAFA3D" wp14:editId="638EB76C">
-                      <wp:simplePos x="0" y="0"/>
-                      <wp:positionH relativeFrom="column">
-                        <wp:posOffset>303530</wp:posOffset>
-                      </wp:positionH>
-                      <wp:positionV relativeFrom="paragraph">
-                        <wp:posOffset>838835</wp:posOffset>
-                      </wp:positionV>
-                      <wp:extent cx="1737360" cy="280670"/>
-                      <wp:effectExtent l="0" t="0" r="0" b="0"/>
-                      <wp:wrapNone/>
-                      <wp:docPr id="35" name="Text Box 2"/>
-                      <wp:cNvGraphicFramePr>
-                        <a:graphicFrameLocks xmlns:a="http://schemas.openxmlformats.org/drawingml/2006/main"/>
-                      </wp:cNvGraphicFramePr>
-                      <a:graphic xmlns:a="http://schemas.openxmlformats.org/drawingml/2006/main">
-                        <a:graphicData uri="http://schemas.microsoft.com/office/word/2010/wordprocessingShape">
-                          <wps:wsp>
-                            <wps:cNvSpPr txBox="1">
-                              <a:spLocks noChangeArrowheads="1"/>
-                            </wps:cNvSpPr>
-                            <wps:spPr bwMode="auto">
-                              <a:xfrm>
-                                <a:off x="0" y="0"/>
-                                <a:ext cx="1737360" cy="280670"/>
-                              </a:xfrm>
-                              <a:prstGeom prst="rect">
-                                <a:avLst/>
-                              </a:prstGeom>
-                              <a:noFill/>
-                              <a:ln>
-                                <a:noFill/>
-                              </a:ln>
-                              <a:extLst>
-                                <a:ext uri="{909E8E84-426E-40DD-AFC4-6F175D3DCCD1}">
-                                  <a14:hiddenFill xmlns:a14="http://schemas.microsoft.com/office/drawing/2010/main">
-                                    <a:solidFill>
-                                      <a:srgbClr val="FFFFFF"/>
-                                    </a:solidFill>
-                                  </a14:hiddenFill>
-                                </a:ext>
-                                <a:ext uri="{91240B29-F687-4F45-9708-019B960494DF}">
-                                  <a14:hiddenLine xmlns:a14="http://schemas.microsoft.com/office/drawing/2010/main" w="9525">
-                                    <a:solidFill>
-                                      <a:srgbClr val="000000"/>
-                                    </a:solidFill>
-                                    <a:miter lim="800000"/>
-                                    <a:headEnd/>
-                                    <a:tailEnd/>
-                                  </a14:hiddenLine>
-                                </a:ext>
-                              </a:extLst>
-                            </wps:spPr>
-                            <wps:txbx>
-                              <w:txbxContent>
-                                <w:p>
-                                  <w:pPr>
-                                    <w:rPr>
-                                      <w:lang w:val="en-US"/>
-                                    </w:rPr>
-                                  </w:pPr>
-                                  <w:r>
-                                    <w:fldChar w:fldCharType="begin"/>
-                                  </w:r>
-                                  <w:r>
-                                    <w:instrText xml:space="preserve"> MERGEFIELD  cintura_6_dan \* Upper  \</w:instrText>
-                                  </w:r>
-                                  <w:r>
-                                    <w:instrText xml:space="preserve">* MERGEFORMAT </w:instrText>
-                                  </w:r>
-                                  <w:r>
-                                    <w:fldChar w:fldCharType="separate"/>
-                                  </w:r>
-                                  <w:r>
-                                    <w:rPr>
-                                      <w:noProof/>
-                                    </w:rPr>
-                                    <w:t>«professione»</w:t>
-                                  </w:r>
-                                  <w:r>
-                                    <w:rPr>
-                                      <w:noProof/>
-                                    </w:rPr>
-                                    <w:fldChar w:fldCharType="end"/>
-                                  </w:r>
-                                </w:p>
-                              </w:txbxContent>
-                            </wps:txbx>
-                            <wps:bodyPr rot="0" vert="horz" wrap="square" lIns="91440" tIns="45720" rIns="91440" bIns="45720" anchor="t" anchorCtr="0" upright="1">
-                              <a:noAutofit/>
-                            </wps:bodyPr>
-                          </wps:wsp>
-                        </a:graphicData>
-                      </a:graphic>
-                      <wp14:sizeRelH relativeFrom="margin">
-                        <wp14:pctWidth>0</wp14:pctWidth>
-                      </wp14:sizeRelH>
-                      <wp14:sizeRelV relativeFrom="margin">
-                        <wp14:pctHeight>0</wp14:pctHeight>
-                      </wp14:sizeRelV>
-                    </wp:anchor>
-                  </w:drawing>
-                </mc:Choice>
-                <mc:Fallback>
-                  <w:pict>
-                    <v:shape w14:anchorId="3AEAFA3D" id="_x0000_s1053" type="#_x0000_t202" style="position:absolute;margin-left:23.9pt;margin-top:66.05pt;width:136.8pt;height:22.1pt;z-index:252134912;visibility:visible;mso-wrap-style:square;mso-width-percent:0;mso-height-percent:0;mso-wrap-distance-left:9pt;mso-wrap-distance-top:3.6pt;mso-wrap-distance-right:9pt;mso-wrap-distance-bottom:3.6pt;mso-position-horizontal:absolute;mso-position-horizontal-relative:text;mso-position-vertical:absolute;mso-position-vertical-relative:text;mso-width-percent:0;mso-height-percent:0;mso-width-relative:margin;mso-height-relative:margin;v-text-anchor:top" o:gfxdata="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" filled="f" stroked="f">
-                      <v:textbox>
-                        <w:txbxContent>
-                          <w:p>
-                            <w:pPr>
-                              <w:rPr>
-                                <w:lang w:val="en-US"/>
-                              </w:rPr>
-                            </w:pPr>
-                            <w:fldSimple w:instr=" MERGEFIELD  cintura_6_dan \* Upper  \* MERGEFORMAT ">
-                              <w:r>
-                                <w:rPr>
-                                  <w:noProof/>
-                                </w:rPr>
-                                <w:t>«professione»</w:t>
-                              </w:r>
-                            </w:fldSimple>
-                          </w:p>
-                        </w:txbxContent>
-                      </v:textbox>
-                    </v:shape>
-                  </w:pict>
-                </mc:Fallback>
-              </mc:AlternateContent>
-            </w:r>
-            <w:r>
-              <w:rPr>
-                <w:noProof/>
-              </w:rPr>
-              <mc:AlternateContent>
-                <mc:Choice Requires="wps">
-                  <w:drawing>
-                    <wp:anchor distT="45720" distB="45720" distL="114300" distR="114300" simplePos="0" relativeHeight="252133888" behindDoc="0" locked="0" layoutInCell="1" allowOverlap="1" wp14:anchorId="70094602" wp14:editId="2ECFB922">
-                      <wp:simplePos x="0" y="0"/>
-                      <wp:positionH relativeFrom="column">
-                        <wp:posOffset>-1616075</wp:posOffset>
-                      </wp:positionH>
-                      <wp:positionV relativeFrom="paragraph">
-                        <wp:posOffset>840740</wp:posOffset>
-                      </wp:positionV>
-                      <wp:extent cx="1737360" cy="280670"/>
-                      <wp:effectExtent l="0" t="0" r="0" b="0"/>
-                      <wp:wrapNone/>
-                      <wp:docPr id="34" name="Text Box 2"/>
-                      <wp:cNvGraphicFramePr>
-                        <a:graphicFrameLocks xmlns:a="http://schemas.openxmlformats.org/drawingml/2006/main"/>
-                      </wp:cNvGraphicFramePr>
-                      <a:graphic xmlns:a="http://schemas.openxmlformats.org/drawingml/2006/main">
-                        <a:graphicData uri="http://schemas.microsoft.com/office/word/2010/wordprocessingShape">
-                          <wps:wsp>
-                            <wps:cNvSpPr txBox="1">
-                              <a:spLocks noChangeArrowheads="1"/>
-                            </wps:cNvSpPr>
-                            <wps:spPr bwMode="auto">
-                              <a:xfrm>
-                                <a:off x="0" y="0"/>
-                                <a:ext cx="1737360" cy="280670"/>
-                              </a:xfrm>
-                              <a:prstGeom prst="rect">
-                                <a:avLst/>
-                              </a:prstGeom>
-                              <a:noFill/>
-                              <a:ln>
-                                <a:noFill/>
-                              </a:ln>
-                              <a:extLst>
-                                <a:ext uri="{909E8E84-426E-40DD-AFC4-6F175D3DCCD1}">
-                                  <a14:hiddenFill xmlns:a14="http://schemas.microsoft.com/office/drawing/2010/main">
-                                    <a:solidFill>
-                                      <a:srgbClr val="FFFFFF"/>
-                                    </a:solidFill>
-                                  </a14:hiddenFill>
-                                </a:ext>
-                                <a:ext uri="{91240B29-F687-4F45-9708-019B960494DF}">
-                                  <a14:hiddenLine xmlns:a14="http://schemas.microsoft.com/office/drawing/2010/main" w="9525">
-                                    <a:solidFill>
-                                      <a:srgbClr val="000000"/>
-                                    </a:solidFill>
-                                    <a:miter lim="800000"/>
-                                    <a:headEnd/>
-                                    <a:tailEnd/>
-                                  </a14:hiddenLine>
-                                </a:ext>
-                              </a:extLst>
-                            </wps:spPr>
-                            <wps:txbx>
-                              <w:txbxContent>
-                                <w:p>
-                                  <w:pPr>
-                                    <w:rPr>
-                                      <w:lang w:val="en-US"/>
-                                    </w:rPr>
-                                  </w:pPr>
-                                  <w:r>
-                                    <w:fldChar w:fldCharType="begin"/>
-                                  </w:r>
-                                  <w:r>
-                                    <w:instrText xml:space="preserve"> MERGEFIELD  cintura_2_dan \* Upper  \* MERGEFORMAT </w:instrText>
-                                  </w:r>
-                                  <w:r>
-                                    <w:fldChar w:fldCharType="separate"/>
-                                  </w:r>
-                                  <w:r>
-                                    <w:rPr>
-                                      <w:noProof/>
-                                    </w:rPr>
-                                    <w:t>«professione»</w:t>
-                                  </w:r>
-                                  <w:r>
-                                    <w:rPr>
-                                      <w:noProof/>
-                                    </w:rPr>
-                                    <w:fldChar w:fldCharType="end"/>
-                                  </w:r>
-                                </w:p>
-                              </w:txbxContent>
-                            </wps:txbx>
-                            <wps:bodyPr rot="0" vert="horz" wrap="square" lIns="91440" tIns="45720" rIns="91440" bIns="45720" anchor="t" anchorCtr="0" upright="1">
-                              <a:noAutofit/>
-                            </wps:bodyPr>
-                          </wps:wsp>
-                        </a:graphicData>
-                      </a:graphic>
-                      <wp14:sizeRelH relativeFrom="margin">
-                        <wp14:pctWidth>0</wp14:pctWidth>
-                      </wp14:sizeRelH>
-                      <wp14:sizeRelV relativeFrom="margin">
-                        <wp14:pctHeight>0</wp14:pctHeight>
-                      </wp14:sizeRelV>
-                    </wp:anchor>
-                  </w:drawing>
-                </mc:Choice>
-                <mc:Fallback>
-                  <w:pict>
-                    <v:shape w14:anchorId="70094602" id="_x0000_s1054" type="#_x0000_t202" style="position:absolute;margin-left:-127.25pt;margin-top:66.2pt;width:136.8pt;height:22.1pt;z-index:252133888;visibility:visible;mso-wrap-style:square;mso-width-percent:0;mso-height-percent:0;mso-wrap-distance-left:9pt;mso-wrap-distance-top:3.6pt;mso-wrap-distance-right:9pt;mso-wrap-distance-bottom:3.6pt;mso-position-horizontal:absolute;mso-position-horizontal-relative:text;mso-position-vertical:absolute;mso-position-vertical-relative:text;mso-width-percent:0;mso-height-percent:0;mso-width-relative:margin;mso-height-relative:margin;v-text-anchor:top" o:gfxdata="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" filled="f" stroked="f">
-                      <v:textbox>
-                        <w:txbxContent>
-                          <w:p>
-                            <w:pPr>
-                              <w:rPr>
-                                <w:lang w:val="en-US"/>
-                              </w:rPr>
-                            </w:pPr>
-                            <w:fldSimple w:instr=" MERGEFIELD  cintura_2_dan \* Upper  \* MERGEFORMAT ">
-                              <w:r>
-                                <w:rPr>
-                                  <w:noProof/>
-                                </w:rPr>
-                                <w:t>«professione»</w:t>
-                              </w:r>
-                            </w:fldSimple>
-                          </w:p>
-                        </w:txbxContent>
-                      </v:textbox>
-                    </v:shape>
-                  </w:pict>
-                </mc:Fallback>
-              </mc:AlternateContent>
-            </w:r>
-            <w:r>
-              <w:rPr>
-                <w:noProof/>
-              </w:rPr>
-              <mc:AlternateContent>
-                <mc:Choice Requires="wps">
-                  <w:drawing>
-                    <wp:anchor distT="45720" distB="45720" distL="114300" distR="114300" simplePos="0" relativeHeight="252132864" behindDoc="0" locked="0" layoutInCell="1" allowOverlap="1" wp14:anchorId="3E86895A" wp14:editId="4A500E1F">
-                      <wp:simplePos x="0" y="0"/>
-                      <wp:positionH relativeFrom="column">
-                        <wp:posOffset>-3516942</wp:posOffset>
-                      </wp:positionH>
-                      <wp:positionV relativeFrom="paragraph">
-                        <wp:posOffset>840871</wp:posOffset>
-                      </wp:positionV>
-                      <wp:extent cx="1737928" cy="280670"/>
-                      <wp:effectExtent l="0" t="0" r="0" b="0"/>
-                      <wp:wrapNone/>
-                      <wp:docPr id="33" name="Text Box 2"/>
-                      <wp:cNvGraphicFramePr>
-                        <a:graphicFrameLocks xmlns:a="http://schemas.openxmlformats.org/drawingml/2006/main"/>
-                      </wp:cNvGraphicFramePr>
-                      <a:graphic xmlns:a="http://schemas.openxmlformats.org/drawingml/2006/main">
-                        <a:graphicData uri="http://schemas.microsoft.com/office/word/2010/wordprocessingShape">
-                          <wps:wsp>
-                            <wps:cNvSpPr txBox="1">
-                              <a:spLocks noChangeArrowheads="1"/>
-                            </wps:cNvSpPr>
-                            <wps:spPr bwMode="auto">
-                              <a:xfrm>
-                                <a:off x="0" y="0"/>
-                                <a:ext cx="1737928" cy="280670"/>
-                              </a:xfrm>
-                              <a:prstGeom prst="rect">
-                                <a:avLst/>
-                              </a:prstGeom>
-                              <a:noFill/>
-                              <a:ln>
-                                <a:noFill/>
-                              </a:ln>
-                              <a:extLst>
-                                <a:ext uri="{909E8E84-426E-40DD-AFC4-6F175D3DCCD1}">
-                                  <a14:hiddenFill xmlns:a14="http://schemas.microsoft.com/office/drawing/2010/main">
-                                    <a:solidFill>
-                                      <a:srgbClr val="FFFFFF"/>
-                                    </a:solidFill>
-                                  </a14:hiddenFill>
-                                </a:ext>
-                                <a:ext uri="{91240B29-F687-4F45-9708-019B960494DF}">
-                                  <a14:hiddenLine xmlns:a14="http://schemas.microsoft.com/office/drawing/2010/main" w="9525">
-                                    <a:solidFill>
-                                      <a:srgbClr val="000000"/>
-                                    </a:solidFill>
-                                    <a:miter lim="800000"/>
-                                    <a:headEnd/>
-                                    <a:tailEnd/>
-                                  </a14:hiddenLine>
-                                </a:ext>
-                              </a:extLst>
-                            </wps:spPr>
-                            <wps:txbx>
-                              <w:txbxContent>
-                                <w:p>
-                                  <w:pPr>
-                                    <w:rPr>
-                                      <w:lang w:val="en-US"/>
-                                    </w:rPr>
-                                  </w:pPr>
-                                  <w:r>
-                                    <w:fldChar w:fldCharType="begin"/>
-                                  </w:r>
-                                  <w:r>
-                                    <w:instrText xml:space="preserve"> MERGEFIELD  cintura_verde \* Upper  \* MERGEFORMAT </w:instrText>
-                                  </w:r>
-                                  <w:r>
-                                    <w:fldChar w:fldCharType="separate"/>
-                                  </w:r>
-                                  <w:r>
-                                    <w:rPr>
-                                      <w:noProof/>
-                                    </w:rPr>
-                                    <w:t>«professione»</w:t>
-                                  </w:r>
-                                  <w:r>
-                                    <w:rPr>
-                                      <w:noProof/>
-                                    </w:rPr>
-                                    <w:fldChar w:fldCharType="end"/>
-                                  </w:r>
-                                </w:p>
-                              </w:txbxContent>
-                            </wps:txbx>
-                            <wps:bodyPr rot="0" vert="horz" wrap="square" lIns="91440" tIns="45720" rIns="91440" bIns="45720" anchor="t" anchorCtr="0" upright="1">
-                              <a:noAutofit/>
-                            </wps:bodyPr>
-                          </wps:wsp>
-                        </a:graphicData>
-                      </a:graphic>
-                      <wp14:sizeRelH relativeFrom="margin">
-                        <wp14:pctWidth>0</wp14:pctWidth>
-                      </wp14:sizeRelH>
-                      <wp14:sizeRelV relativeFrom="margin">
-                        <wp14:pctHeight>0</wp14:pctHeight>
-                      </wp14:sizeRelV>
-                    </wp:anchor>
-                  </w:drawing>
-                </mc:Choice>
-                <mc:Fallback>
-                  <w:pict>
-                    <v:shape w14:anchorId="3E86895A" id="_x0000_s1055" type="#_x0000_t202" style="position:absolute;margin-left:-276.9pt;margin-top:66.2pt;width:136.85pt;height:22.1pt;z-index:252132864;visibility:visible;mso-wrap-style:square;mso-width-percent:0;mso-height-percent:0;mso-wrap-distance-left:9pt;mso-wrap-distance-top:3.6pt;mso-wrap-distance-right:9pt;mso-wrap-distance-bottom:3.6pt;mso-position-horizontal:absolute;mso-position-horizontal-relative:text;mso-position-vertical:absolute;mso-position-vertical-relative:text;mso-width-percent:0;mso-height-percent:0;mso-width-relative:margin;mso-height-relative:margin;v-text-anchor:top" o:gfxdata="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" filled="f" stroked="f">
-                      <v:textbox>
-                        <w:txbxContent>
-                          <w:p>
-                            <w:pPr>
-                              <w:rPr>
-                                <w:lang w:val="en-US"/>
-                              </w:rPr>
-                            </w:pPr>
-                            <w:fldSimple w:instr=" MERGEFIELD  cintura_verde \* Upper  \* MERGEFORMAT ">
-                              <w:r>
-                                <w:rPr>
-                                  <w:noProof/>
-                                </w:rPr>
-                                <w:t>«professione»</w:t>
-                              </w:r>
-                            </w:fldSimple>
-                          </w:p>
-                        </w:txbxContent>
-                      </v:textbox>
-                    </v:shape>
-                  </w:pict>
-                </mc:Fallback>
-              </mc:AlternateContent>
-            </w:r>
             <w:r>
               <w:t>III° Dan</w:t>
             </w:r>
@@ -5544,7 +5224,24 @@
           <w:szCs w:val="16"/>
         </w:rPr>
         <w:tab/>
-        <w:t>E’ vietato dare esibizioni in pubblico, in qualsiasi forma, di quanto appreso in palestra.</w:t>
+      </w:r>
+      <w:proofErr w:type="gramStart"/>
+      <w:r>
+        <w:rPr>
+          <w:rFonts w:ascii="Arial Narrow" w:hAnsi="Arial Narrow"/>
+          <w:sz w:val="16"/>
+          <w:szCs w:val="16"/>
+        </w:rPr>
+        <w:t>E’</w:t>
+      </w:r>
+      <w:proofErr w:type="gramEnd"/>
+      <w:r>
+        <w:rPr>
+          <w:rFonts w:ascii="Arial Narrow" w:hAnsi="Arial Narrow"/>
+          <w:sz w:val="16"/>
+          <w:szCs w:val="16"/>
+        </w:rPr>
+        <w:t xml:space="preserve"> vietato dare esibizioni in pubblico, in qualsiasi forma, di quanto appreso in palestra.</w:t>
       </w:r>
     </w:p>
     <w:p>
@@ -5663,7 +5360,15 @@
       </w:r>
       <w:r>
         <w:softHyphen/>
-        <w:t>da, sarà esclusivamente competente a decidere la Federazione Nazionale di specialità ed, in ultima istanza, il foro di Reggio Emilia.</w:t>
+        <w:t xml:space="preserve">da, sarà esclusivamente competente a decidere la Federazione Nazionale di specialità </w:t>
+      </w:r>
+      <w:proofErr w:type="gramStart"/>
+      <w:r>
+        <w:t>ed</w:t>
+      </w:r>
+      <w:proofErr w:type="gramEnd"/>
+      <w:r>
+        <w:t>, in ultima istanza, il foro di Reggio Emilia.</w:t>
       </w:r>
     </w:p>
     <w:p>
@@ -5929,15 +5634,33 @@
           <w:sz w:val="16"/>
           <w:szCs w:val="16"/>
         </w:rPr>
-        <w:t xml:space="preserve">       </w:t>
-      </w:r>
-      <w:r>
-        <w:rPr>
-          <w:rFonts w:ascii="Arial Narrow" w:hAnsi="Arial Narrow"/>
-          <w:sz w:val="16"/>
-          <w:szCs w:val="16"/>
-        </w:rPr>
-        <w:t xml:space="preserve"> (in caso di minore, firma dell’esercente la patria potestà) </w:t>
+        <w:t xml:space="preserve">     </w:t>
+      </w:r>
+      <w:proofErr w:type="gramStart"/>
+      <w:r>
+        <w:rPr>
+          <w:rFonts w:ascii="Arial Narrow" w:hAnsi="Arial Narrow"/>
+          <w:sz w:val="16"/>
+          <w:szCs w:val="16"/>
+        </w:rPr>
+        <w:t xml:space="preserve">  </w:t>
+      </w:r>
+      <w:r>
+        <w:rPr>
+          <w:rFonts w:ascii="Arial Narrow" w:hAnsi="Arial Narrow"/>
+          <w:sz w:val="16"/>
+          <w:szCs w:val="16"/>
+        </w:rPr>
+        <w:t xml:space="preserve"> (</w:t>
+      </w:r>
+      <w:proofErr w:type="gramEnd"/>
+      <w:r>
+        <w:rPr>
+          <w:rFonts w:ascii="Arial Narrow" w:hAnsi="Arial Narrow"/>
+          <w:sz w:val="16"/>
+          <w:szCs w:val="16"/>
+        </w:rPr>
+        <w:t xml:space="preserve">in caso di minore, firma dell’esercente la patria potestà) </w:t>
       </w:r>
     </w:p>
     <w:p>
@@ -6103,103 +5826,75 @@
       </w:pPr>
       <w:r>
         <w:rPr>
+          <w:rFonts w:ascii="Arial Narrow" w:hAnsi="Arial Narrow"/>
+          <w:b/>
+          <w:bCs/>
           <w:noProof/>
+          <w:sz w:val="16"/>
+          <w:szCs w:val="16"/>
         </w:rPr>
         <mc:AlternateContent>
           <mc:Choice Requires="wps">
             <w:drawing>
-              <wp:anchor distT="45720" distB="45720" distL="114300" distR="114300" simplePos="0" relativeHeight="252109312" behindDoc="0" locked="0" layoutInCell="1" allowOverlap="1" wp14:anchorId="16A1439E" wp14:editId="43ABCD87">
+              <wp:anchor distT="0" distB="0" distL="114300" distR="114300" simplePos="0" relativeHeight="252143104" behindDoc="0" locked="0" layoutInCell="1" allowOverlap="1" wp14:anchorId="4AACF864" wp14:editId="68C1FC07">
                 <wp:simplePos x="0" y="0"/>
                 <wp:positionH relativeFrom="column">
-                  <wp:posOffset>698579</wp:posOffset>
+                  <wp:posOffset>694661</wp:posOffset>
                 </wp:positionH>
                 <wp:positionV relativeFrom="paragraph">
-                  <wp:posOffset>70867</wp:posOffset>
+                  <wp:posOffset>91514</wp:posOffset>
                 </wp:positionV>
-                <wp:extent cx="3509932" cy="280670"/>
+                <wp:extent cx="3324446" cy="270215"/>
                 <wp:effectExtent l="0" t="0" r="0" b="0"/>
                 <wp:wrapNone/>
-                <wp:docPr id="21" name="Text Box 2"/>
-                <wp:cNvGraphicFramePr>
-                  <a:graphicFrameLocks xmlns:a="http://schemas.openxmlformats.org/drawingml/2006/main"/>
-                </wp:cNvGraphicFramePr>
+                <wp:docPr id="37" name="Casella di testo 37"/>
+                <wp:cNvGraphicFramePr/>
                 <a:graphic xmlns:a="http://schemas.openxmlformats.org/drawingml/2006/main">
                   <a:graphicData uri="http://schemas.microsoft.com/office/word/2010/wordprocessingShape">
                     <wps:wsp>
-                      <wps:cNvSpPr txBox="1">
-                        <a:spLocks noChangeArrowheads="1"/>
-                      </wps:cNvSpPr>
-                      <wps:spPr bwMode="auto">
+                      <wps:cNvSpPr txBox="1"/>
+                      <wps:spPr>
                         <a:xfrm>
                           <a:off x="0" y="0"/>
-                          <a:ext cx="3509932" cy="280670"/>
+                          <a:ext cx="3324446" cy="270215"/>
                         </a:xfrm>
                         <a:prstGeom prst="rect">
                           <a:avLst/>
                         </a:prstGeom>
                         <a:noFill/>
-                        <a:ln>
+                        <a:ln w="6350">
                           <a:noFill/>
                         </a:ln>
-                        <a:extLst>
-                          <a:ext uri="{909E8E84-426E-40DD-AFC4-6F175D3DCCD1}">
-                            <a14:hiddenFill xmlns:a14="http://schemas.microsoft.com/office/drawing/2010/main">
-                              <a:solidFill>
-                                <a:srgbClr val="FFFFFF"/>
-                              </a:solidFill>
-                            </a14:hiddenFill>
-                          </a:ext>
-                          <a:ext uri="{91240B29-F687-4F45-9708-019B960494DF}">
-                            <a14:hiddenLine xmlns:a14="http://schemas.microsoft.com/office/drawing/2010/main" w="9525">
-                              <a:solidFill>
-                                <a:srgbClr val="000000"/>
-                              </a:solidFill>
-                              <a:miter lim="800000"/>
-                              <a:headEnd/>
-                              <a:tailEnd/>
-                            </a14:hiddenLine>
-                          </a:ext>
-                        </a:extLst>
                       </wps:spPr>
                       <wps:txbx>
                         <w:txbxContent>
                           <w:p>
                             <w:pPr>
-                              <w:rPr>
-                                <w:lang w:val="en-US"/>
-                              </w:rPr>
+                              <w:jc w:val="center"/>
                             </w:pPr>
+                            <w:proofErr w:type="gramStart"/>
                             <w:r>
-                              <w:fldChar w:fldCharType="begin"/>
+                              <w:t xml:space="preserve">{{ </w:t>
                             </w:r>
+                            <w:proofErr w:type="spellStart"/>
                             <w:r>
-                              <w:instrText xml:space="preserve"> MERGEFIELD  cognome</w:instrText>
+                              <w:t>cognome</w:t>
                             </w:r>
+                            <w:proofErr w:type="gramEnd"/>
                             <w:r>
-                              <w:instrText xml:space="preserve">_nome </w:instrText>
+                              <w:t>_nome</w:t>
                             </w:r>
+                            <w:proofErr w:type="spellEnd"/>
                             <w:r>
-                              <w:instrText xml:space="preserve">\* Upper  \* MERGEFORMAT </w:instrText>
-                            </w:r>
-                            <w:r>
-                              <w:fldChar w:fldCharType="separate"/>
-                            </w:r>
-                            <w:r>
-                              <w:rPr>
-                                <w:noProof/>
-                              </w:rPr>
-                              <w:t>«cognome»</w:t>
-                            </w:r>
-                            <w:r>
-                              <w:rPr>
-                                <w:noProof/>
-                              </w:rPr>
-                              <w:fldChar w:fldCharType="end"/>
+                              <w:t xml:space="preserve"> }}</w:t>
                             </w:r>
                           </w:p>
                         </w:txbxContent>
                       </wps:txbx>
-                      <wps:bodyPr rot="0" vert="horz" wrap="square" lIns="91440" tIns="45720" rIns="91440" bIns="45720" anchor="t" anchorCtr="0" upright="1">
+                      <wps:bodyPr rot="0" spcFirstLastPara="0" vertOverflow="overflow" horzOverflow="overflow" vert="horz" wrap="square" lIns="91440" tIns="45720" rIns="91440" bIns="45720" numCol="1" spcCol="0" rtlCol="0" fromWordArt="0" anchor="t" anchorCtr="0" forceAA="0" compatLnSpc="1">
+                        <a:prstTxWarp prst="textNoShape">
+                          <a:avLst/>
+                        </a:prstTxWarp>
                         <a:noAutofit/>
                       </wps:bodyPr>
                     </wps:wsp>
@@ -6216,41 +5911,28 @@
           </mc:Choice>
           <mc:Fallback>
             <w:pict>
-              <v:shape w14:anchorId="16A1439E" id="_x0000_s1044" type="#_x0000_t202" style="position:absolute;left:0;text-align:left;margin-left:55pt;margin-top:5.6pt;width:276.35pt;height:22.1pt;z-index:252109312;visibility:visible;mso-wrap-style:square;mso-width-percent:0;mso-height-percent:0;mso-wrap-distance-left:9pt;mso-wrap-distance-top:3.6pt;mso-wrap-distance-right:9pt;mso-wrap-distance-bottom:3.6pt;mso-position-horizontal:absolute;mso-position-horizontal-relative:text;mso-position-vertical:absolute;mso-position-vertical-relative:text;mso-width-percent:0;mso-height-percent:0;mso-width-relative:margin;mso-height-relative:margin;v-text-anchor:top" o:gfxdata="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" filled="f" stroked="f">
+              <v:shape w14:anchorId="4AACF864" id="Casella di testo 37" o:spid="_x0000_s1062" type="#_x0000_t202" style="position:absolute;left:0;text-align:left;margin-left:54.7pt;margin-top:7.2pt;width:261.75pt;height:21.3pt;z-index:252143104;visibility:visible;mso-wrap-style:square;mso-width-percent:0;mso-height-percent:0;mso-wrap-distance-left:9pt;mso-wrap-distance-top:0;mso-wrap-distance-right:9pt;mso-wrap-distance-bottom:0;mso-position-horizontal:absolute;mso-position-horizontal-relative:text;mso-position-vertical:absolute;mso-position-vertical-relative:text;mso-width-percent:0;mso-height-percent:0;mso-width-relative:margin;mso-height-relative:margin;v-text-anchor:top" o:gfxdata="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" filled="f" stroked="f" strokeweight=".5pt">
                 <v:textbox>
                   <w:txbxContent>
                     <w:p>
                       <w:pPr>
-                        <w:rPr>
-                          <w:lang w:val="en-US"/>
-                        </w:rPr>
+                        <w:jc w:val="center"/>
                       </w:pPr>
+                      <w:proofErr w:type="gramStart"/>
                       <w:r>
-                        <w:fldChar w:fldCharType="begin"/>
+                        <w:t xml:space="preserve">{{ </w:t>
                       </w:r>
+                      <w:proofErr w:type="spellStart"/>
                       <w:r>
-                        <w:instrText xml:space="preserve"> MERGEFIELD  cognome</w:instrText>
+                        <w:t>cognome</w:t>
                       </w:r>
+                      <w:proofErr w:type="gramEnd"/>
                       <w:r>
-                        <w:instrText xml:space="preserve">_nome </w:instrText>
+                        <w:t>_nome</w:t>
                       </w:r>
+                      <w:proofErr w:type="spellEnd"/>
                       <w:r>
-                        <w:instrText xml:space="preserve">\* Upper  \* MERGEFORMAT </w:instrText>
-                      </w:r>
-                      <w:r>
-                        <w:fldChar w:fldCharType="separate"/>
-                      </w:r>
-                      <w:r>
-                        <w:rPr>
-                          <w:noProof/>
-                        </w:rPr>
-                        <w:t>«cognome»</w:t>
-                      </w:r>
-                      <w:r>
-                        <w:rPr>
-                          <w:noProof/>
-                        </w:rPr>
-                        <w:fldChar w:fldCharType="end"/>
+                        <w:t xml:space="preserve"> }}</w:t>
                       </w:r>
                     </w:p>
                   </w:txbxContent>
@@ -6286,7 +5968,7 @@
         <mc:AlternateContent>
           <mc:Choice Requires="wps">
             <w:drawing>
-              <wp:anchor distT="0" distB="0" distL="114300" distR="114300" simplePos="0" relativeHeight="252111360" behindDoc="0" locked="0" layoutInCell="1" allowOverlap="1" wp14:anchorId="230CFDAE" wp14:editId="446CB3A8">
+              <wp:anchor distT="0" distB="0" distL="114300" distR="114300" simplePos="0" relativeHeight="252109312" behindDoc="0" locked="0" layoutInCell="1" allowOverlap="1" wp14:anchorId="230CFDAE" wp14:editId="446CB3A8">
                 <wp:simplePos x="0" y="0"/>
                 <wp:positionH relativeFrom="column">
                   <wp:posOffset>5508735</wp:posOffset>
@@ -6345,7 +6027,7 @@
           </mc:Choice>
           <mc:Fallback>
             <w:pict>
-              <v:shape w14:anchorId="230CFDAE" id="Casella di testo 19" o:spid="_x0000_s1045" type="#_x0000_t202" style="position:absolute;left:0;text-align:left;margin-left:433.75pt;margin-top:35pt;width:61.7pt;height:19.65pt;z-index:252111360;visibility:visible;mso-wrap-style:square;mso-width-percent:0;mso-height-percent:0;mso-wrap-distance-left:9pt;mso-wrap-distance-top:0;mso-wrap-distance-right:9pt;mso-wrap-distance-bottom:0;mso-position-horizontal:absolute;mso-position-horizontal-relative:text;mso-position-vertical:absolute;mso-position-vertical-relative:text;mso-width-percent:0;mso-height-percent:0;mso-width-relative:margin;mso-height-relative:margin;v-text-anchor:top" o:gfxdata="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" filled="f" stroked="f" strokeweight=".5pt">
+              <v:shape w14:anchorId="230CFDAE" id="Casella di testo 19" o:spid="_x0000_s1063" type="#_x0000_t202" style="position:absolute;left:0;text-align:left;margin-left:433.75pt;margin-top:35pt;width:61.7pt;height:19.65pt;z-index:252109312;visibility:visible;mso-wrap-style:square;mso-width-percent:0;mso-height-percent:0;mso-wrap-distance-left:9pt;mso-wrap-distance-top:0;mso-wrap-distance-right:9pt;mso-wrap-distance-bottom:0;mso-position-horizontal:absolute;mso-position-horizontal-relative:text;mso-position-vertical:absolute;mso-position-vertical-relative:text;mso-width-percent:0;mso-height-percent:0;mso-width-relative:margin;mso-height-relative:margin;v-text-anchor:top" o:gfxdata="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" filled="f" stroked="f" strokeweight=".5pt">
                 <v:textbox>
                   <w:txbxContent>
                     <w:p>
@@ -6360,13 +6042,23 @@
           </mc:Fallback>
         </mc:AlternateContent>
       </w:r>
-      <w:r>
-        <w:rPr>
-          <w:rFonts w:ascii="Arial Narrow" w:hAnsi="Arial Narrow"/>
-          <w:sz w:val="16"/>
-          <w:szCs w:val="16"/>
-        </w:rPr>
-        <w:t xml:space="preserve">lo sottoscritto ……………………………………………………………………………………………………....................................………  chiedo di essere ammesso, in qualità di </w:t>
+      <w:proofErr w:type="gramStart"/>
+      <w:r>
+        <w:rPr>
+          <w:rFonts w:ascii="Arial Narrow" w:hAnsi="Arial Narrow"/>
+          <w:sz w:val="16"/>
+          <w:szCs w:val="16"/>
+        </w:rPr>
+        <w:t>lo</w:t>
+      </w:r>
+      <w:proofErr w:type="gramEnd"/>
+      <w:r>
+        <w:rPr>
+          <w:rFonts w:ascii="Arial Narrow" w:hAnsi="Arial Narrow"/>
+          <w:sz w:val="16"/>
+          <w:szCs w:val="16"/>
+        </w:rPr>
+        <w:t xml:space="preserve"> sottoscritto ……………………………………………………………………………………………………....................................………  chiedo di essere ammesso, in qualità di </w:t>
       </w:r>
       <w:r>
         <w:rPr>
@@ -6474,7 +6166,16 @@
           <w:sz w:val="16"/>
           <w:szCs w:val="16"/>
         </w:rPr>
-        <w:t xml:space="preserve"> …</w:t>
+        <w:t xml:space="preserve"> </w:t>
+      </w:r>
+      <w:proofErr w:type="gramStart"/>
+      <w:r>
+        <w:rPr>
+          <w:rFonts w:ascii="Arial Narrow" w:hAnsi="Arial Narrow"/>
+          <w:sz w:val="16"/>
+          <w:szCs w:val="16"/>
+        </w:rPr>
+        <w:t>…</w:t>
       </w:r>
       <w:r>
         <w:rPr>
@@ -6484,6 +6185,7 @@
         </w:rPr>
         <w:t>….</w:t>
       </w:r>
+      <w:proofErr w:type="gramEnd"/>
       <w:r>
         <w:rPr>
           <w:rFonts w:ascii="Arial Narrow" w:hAnsi="Arial Narrow"/>
@@ -7031,7 +6733,25 @@
           <w:sz w:val="16"/>
           <w:szCs w:val="16"/>
         </w:rPr>
-        <w:t>Ho visitato i locali dei circolo sportivo in ogni parte e li ritengo idonei, in ogni particolare, all’attività sportiva da me prescelta e rispondenti alle mie esigenze.</w:t>
+        <w:t xml:space="preserve">Ho visitato i locali </w:t>
+      </w:r>
+      <w:proofErr w:type="gramStart"/>
+      <w:r>
+        <w:rPr>
+          <w:rFonts w:ascii="Arial Narrow" w:hAnsi="Arial Narrow"/>
+          <w:sz w:val="16"/>
+          <w:szCs w:val="16"/>
+        </w:rPr>
+        <w:t>dei circolo</w:t>
+      </w:r>
+      <w:proofErr w:type="gramEnd"/>
+      <w:r>
+        <w:rPr>
+          <w:rFonts w:ascii="Arial Narrow" w:hAnsi="Arial Narrow"/>
+          <w:sz w:val="16"/>
+          <w:szCs w:val="16"/>
+        </w:rPr>
+        <w:t xml:space="preserve"> sportivo in ogni parte e li ritengo idonei, in ogni particolare, all’attività sportiva da me prescelta e rispondenti alle mie esigenze.</w:t>
       </w:r>
     </w:p>
     <w:p>
@@ -7274,8 +6994,9 @@
           <w:sz w:val="16"/>
           <w:szCs w:val="16"/>
         </w:rPr>
-        <w:t>196/2003</w:t>
-      </w:r>
+        <w:t>196/</w:t>
+      </w:r>
+      <w:proofErr w:type="gramStart"/>
       <w:r>
         <w:rPr>
           <w:rFonts w:ascii="Arial Narrow" w:hAnsi="Arial Narrow"/>
@@ -7284,7 +7005,7 @@
           <w:sz w:val="16"/>
           <w:szCs w:val="16"/>
         </w:rPr>
-        <w:t xml:space="preserve">  </w:t>
+        <w:t>2003</w:t>
       </w:r>
       <w:r>
         <w:rPr>
@@ -7294,7 +7015,7 @@
           <w:sz w:val="16"/>
           <w:szCs w:val="16"/>
         </w:rPr>
-        <w:t>-</w:t>
+        <w:t xml:space="preserve">  </w:t>
       </w:r>
       <w:r>
         <w:rPr>
@@ -7304,8 +7025,9 @@
           <w:sz w:val="16"/>
           <w:szCs w:val="16"/>
         </w:rPr>
-        <w:t xml:space="preserve">  </w:t>
-      </w:r>
+        <w:t>-</w:t>
+      </w:r>
+      <w:proofErr w:type="gramEnd"/>
       <w:r>
         <w:rPr>
           <w:rFonts w:ascii="Arial Narrow" w:hAnsi="Arial Narrow"/>
@@ -7314,16 +7036,7 @@
           <w:sz w:val="16"/>
           <w:szCs w:val="16"/>
         </w:rPr>
-        <w:t xml:space="preserve">TUTELA </w:t>
-      </w:r>
-      <w:r>
-        <w:rPr>
-          <w:rFonts w:ascii="Arial Narrow" w:hAnsi="Arial Narrow"/>
-          <w:b/>
-          <w:sz w:val="16"/>
-          <w:szCs w:val="16"/>
-        </w:rPr>
-        <w:t xml:space="preserve">DATI </w:t>
+        <w:t xml:space="preserve">  </w:t>
       </w:r>
       <w:r>
         <w:rPr>
@@ -7333,8 +7046,39 @@
           <w:sz w:val="16"/>
           <w:szCs w:val="16"/>
         </w:rPr>
+        <w:t xml:space="preserve">TUTELA </w:t>
+      </w:r>
+      <w:r>
+        <w:rPr>
+          <w:rFonts w:ascii="Arial Narrow" w:hAnsi="Arial Narrow"/>
+          <w:b/>
+          <w:sz w:val="16"/>
+          <w:szCs w:val="16"/>
+        </w:rPr>
+        <w:t xml:space="preserve">DATI </w:t>
+      </w:r>
+      <w:r>
+        <w:rPr>
+          <w:rFonts w:ascii="Arial Narrow" w:hAnsi="Arial Narrow"/>
+          <w:b/>
+          <w:bCs/>
+          <w:sz w:val="16"/>
+          <w:szCs w:val="16"/>
+        </w:rPr>
         <w:t>PERSONALI</w:t>
       </w:r>
+    </w:p>
+    <w:p>
+      <w:pPr>
+        <w:jc w:val="center"/>
+        <w:rPr>
+          <w:rFonts w:ascii="Arial Narrow" w:hAnsi="Arial Narrow"/>
+          <w:b/>
+          <w:bCs/>
+          <w:sz w:val="16"/>
+          <w:szCs w:val="16"/>
+        </w:rPr>
+      </w:pPr>
     </w:p>
     <w:p>
       <w:pPr>
@@ -7357,327 +7101,197 @@
           <w:szCs w:val="16"/>
         </w:rPr>
         <mc:AlternateContent>
-          <mc:Choice Requires="wps">
+          <mc:Choice Requires="wpg">
             <w:drawing>
-              <wp:anchor distT="45720" distB="45720" distL="114300" distR="114300" simplePos="0" relativeHeight="252116480" behindDoc="0" locked="0" layoutInCell="1" allowOverlap="1" wp14:anchorId="2EE8FE6F" wp14:editId="3B75BD98">
+              <wp:anchor distT="0" distB="0" distL="114300" distR="114300" simplePos="0" relativeHeight="252145152" behindDoc="0" locked="0" layoutInCell="1" allowOverlap="1" wp14:anchorId="6BDDB093" wp14:editId="32CBF8F4">
                 <wp:simplePos x="0" y="0"/>
                 <wp:positionH relativeFrom="column">
-                  <wp:posOffset>4276665</wp:posOffset>
+                  <wp:posOffset>616688</wp:posOffset>
                 </wp:positionH>
                 <wp:positionV relativeFrom="paragraph">
-                  <wp:posOffset>97392</wp:posOffset>
+                  <wp:posOffset>10751</wp:posOffset>
                 </wp:positionV>
-                <wp:extent cx="2084377" cy="280800"/>
+                <wp:extent cx="5306182" cy="270215"/>
                 <wp:effectExtent l="0" t="0" r="0" b="0"/>
                 <wp:wrapNone/>
-                <wp:docPr id="25" name="Text Box 2"/>
-                <wp:cNvGraphicFramePr>
-                  <a:graphicFrameLocks xmlns:a="http://schemas.openxmlformats.org/drawingml/2006/main"/>
-                </wp:cNvGraphicFramePr>
+                <wp:docPr id="54" name="Gruppo 54"/>
+                <wp:cNvGraphicFramePr/>
                 <a:graphic xmlns:a="http://schemas.openxmlformats.org/drawingml/2006/main">
-                  <a:graphicData uri="http://schemas.microsoft.com/office/word/2010/wordprocessingShape">
-                    <wps:wsp>
-                      <wps:cNvSpPr txBox="1">
-                        <a:spLocks noChangeArrowheads="1"/>
-                      </wps:cNvSpPr>
-                      <wps:spPr bwMode="auto">
+                  <a:graphicData uri="http://schemas.microsoft.com/office/word/2010/wordprocessingGroup">
+                    <wpg:wgp>
+                      <wpg:cNvGrpSpPr/>
+                      <wpg:grpSpPr>
                         <a:xfrm>
                           <a:off x="0" y="0"/>
-                          <a:ext cx="2084377" cy="280800"/>
+                          <a:ext cx="5306182" cy="270215"/>
+                          <a:chOff x="0" y="0"/>
+                          <a:chExt cx="5306182" cy="270215"/>
                         </a:xfrm>
-                        <a:prstGeom prst="rect">
-                          <a:avLst/>
-                        </a:prstGeom>
-                        <a:noFill/>
-                        <a:ln>
+                      </wpg:grpSpPr>
+                      <wps:wsp>
+                        <wps:cNvPr id="55" name="Casella di testo 55"/>
+                        <wps:cNvSpPr txBox="1"/>
+                        <wps:spPr>
+                          <a:xfrm>
+                            <a:off x="0" y="0"/>
+                            <a:ext cx="3090530" cy="269875"/>
+                          </a:xfrm>
+                          <a:prstGeom prst="rect">
+                            <a:avLst/>
+                          </a:prstGeom>
                           <a:noFill/>
-                        </a:ln>
-                        <a:extLst>
-                          <a:ext uri="{909E8E84-426E-40DD-AFC4-6F175D3DCCD1}">
-                            <a14:hiddenFill xmlns:a14="http://schemas.microsoft.com/office/drawing/2010/main">
-                              <a:solidFill>
-                                <a:srgbClr val="FFFFFF"/>
-                              </a:solidFill>
-                            </a14:hiddenFill>
-                          </a:ext>
-                          <a:ext uri="{91240B29-F687-4F45-9708-019B960494DF}">
-                            <a14:hiddenLine xmlns:a14="http://schemas.microsoft.com/office/drawing/2010/main" w="9525">
-                              <a:solidFill>
-                                <a:srgbClr val="000000"/>
-                              </a:solidFill>
-                              <a:miter lim="800000"/>
-                              <a:headEnd/>
-                              <a:tailEnd/>
-                            </a14:hiddenLine>
-                          </a:ext>
-                        </a:extLst>
-                      </wps:spPr>
-                      <wps:txbx>
-                        <w:txbxContent>
-                          <w:p>
-                            <w:pPr>
-                              <w:rPr>
-                                <w:lang w:val="en-US"/>
-                              </w:rPr>
-                            </w:pPr>
-                            <w:r>
-                              <w:fldChar w:fldCharType="begin"/>
-                            </w:r>
-                            <w:r>
-                              <w:instrText xml:space="preserve"> MERGEFIELD  data_di_nascita \* Upper  \* MERGEFORMAT </w:instrText>
-                            </w:r>
-                            <w:r>
-                              <w:fldChar w:fldCharType="separate"/>
-                            </w:r>
-                            <w:r>
-                              <w:rPr>
-                                <w:noProof/>
-                              </w:rPr>
-                              <w:t>«data_di_nascita»</w:t>
-                            </w:r>
-                            <w:r>
-                              <w:rPr>
-                                <w:noProof/>
-                              </w:rPr>
-                              <w:fldChar w:fldCharType="end"/>
-                            </w:r>
-                          </w:p>
-                        </w:txbxContent>
-                      </wps:txbx>
-                      <wps:bodyPr rot="0" vert="horz" wrap="square" lIns="91440" tIns="45720" rIns="91440" bIns="45720" anchor="t" anchorCtr="0" upright="1">
-                        <a:noAutofit/>
-                      </wps:bodyPr>
-                    </wps:wsp>
+                          <a:ln w="6350">
+                            <a:noFill/>
+                          </a:ln>
+                        </wps:spPr>
+                        <wps:txbx>
+                          <w:txbxContent>
+                            <w:p>
+                              <w:pPr>
+                                <w:jc w:val="center"/>
+                              </w:pPr>
+                              <w:proofErr w:type="gramStart"/>
+                              <w:r>
+                                <w:t xml:space="preserve">{{ </w:t>
+                              </w:r>
+                              <w:proofErr w:type="spellStart"/>
+                              <w:r>
+                                <w:t>cognome</w:t>
+                              </w:r>
+                              <w:proofErr w:type="gramEnd"/>
+                              <w:r>
+                                <w:t>_nome</w:t>
+                              </w:r>
+                              <w:proofErr w:type="spellEnd"/>
+                              <w:r>
+                                <w:t xml:space="preserve"> }}</w:t>
+                              </w:r>
+                            </w:p>
+                          </w:txbxContent>
+                        </wps:txbx>
+                        <wps:bodyPr rot="0" spcFirstLastPara="0" vertOverflow="overflow" horzOverflow="overflow" vert="horz" wrap="square" lIns="91440" tIns="45720" rIns="91440" bIns="45720" numCol="1" spcCol="0" rtlCol="0" fromWordArt="0" anchor="t" anchorCtr="0" forceAA="0" compatLnSpc="1">
+                          <a:prstTxWarp prst="textNoShape">
+                            <a:avLst/>
+                          </a:prstTxWarp>
+                          <a:noAutofit/>
+                        </wps:bodyPr>
+                      </wps:wsp>
+                      <wps:wsp>
+                        <wps:cNvPr id="56" name="Casella di testo 56"/>
+                        <wps:cNvSpPr txBox="1"/>
+                        <wps:spPr>
+                          <a:xfrm>
+                            <a:off x="3558363" y="0"/>
+                            <a:ext cx="1747819" cy="270215"/>
+                          </a:xfrm>
+                          <a:prstGeom prst="rect">
+                            <a:avLst/>
+                          </a:prstGeom>
+                          <a:noFill/>
+                          <a:ln w="6350">
+                            <a:noFill/>
+                          </a:ln>
+                        </wps:spPr>
+                        <wps:txbx>
+                          <w:txbxContent>
+                            <w:p>
+                              <w:pPr>
+                                <w:jc w:val="center"/>
+                              </w:pPr>
+                              <w:proofErr w:type="gramStart"/>
+                              <w:r>
+                                <w:t xml:space="preserve">{{ </w:t>
+                              </w:r>
+                              <w:proofErr w:type="spellStart"/>
+                              <w:r>
+                                <w:t>data</w:t>
+                              </w:r>
+                              <w:proofErr w:type="gramEnd"/>
+                              <w:r>
+                                <w:t>_di_nascita</w:t>
+                              </w:r>
+                              <w:proofErr w:type="spellEnd"/>
+                              <w:r>
+                                <w:t xml:space="preserve"> }}</w:t>
+                              </w:r>
+                            </w:p>
+                          </w:txbxContent>
+                        </wps:txbx>
+                        <wps:bodyPr rot="0" spcFirstLastPara="0" vertOverflow="overflow" horzOverflow="overflow" vert="horz" wrap="square" lIns="91440" tIns="45720" rIns="91440" bIns="45720" numCol="1" spcCol="0" rtlCol="0" fromWordArt="0" anchor="t" anchorCtr="0" forceAA="0" compatLnSpc="1">
+                          <a:prstTxWarp prst="textNoShape">
+                            <a:avLst/>
+                          </a:prstTxWarp>
+                          <a:noAutofit/>
+                        </wps:bodyPr>
+                      </wps:wsp>
+                    </wpg:wgp>
                   </a:graphicData>
                 </a:graphic>
-                <wp14:sizeRelH relativeFrom="margin">
-                  <wp14:pctWidth>0</wp14:pctWidth>
-                </wp14:sizeRelH>
-                <wp14:sizeRelV relativeFrom="margin">
-                  <wp14:pctHeight>0</wp14:pctHeight>
-                </wp14:sizeRelV>
               </wp:anchor>
             </w:drawing>
           </mc:Choice>
           <mc:Fallback>
             <w:pict>
-              <v:shape w14:anchorId="2EE8FE6F" id="_x0000_s1046" type="#_x0000_t202" style="position:absolute;left:0;text-align:left;margin-left:336.75pt;margin-top:7.65pt;width:164.1pt;height:22.1pt;z-index:252116480;visibility:visible;mso-wrap-style:square;mso-width-percent:0;mso-height-percent:0;mso-wrap-distance-left:9pt;mso-wrap-distance-top:3.6pt;mso-wrap-distance-right:9pt;mso-wrap-distance-bottom:3.6pt;mso-position-horizontal:absolute;mso-position-horizontal-relative:text;mso-position-vertical:absolute;mso-position-vertical-relative:text;mso-width-percent:0;mso-height-percent:0;mso-width-relative:margin;mso-height-relative:margin;v-text-anchor:top" o:gfxdata="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" filled="f" stroked="f">
-                <v:textbox>
-                  <w:txbxContent>
-                    <w:p>
-                      <w:pPr>
-                        <w:rPr>
-                          <w:lang w:val="en-US"/>
-                        </w:rPr>
-                      </w:pPr>
-                      <w:r>
-                        <w:fldChar w:fldCharType="begin"/>
-                      </w:r>
-                      <w:r>
-                        <w:instrText xml:space="preserve"> MERGEFIELD  data_di_nascita \* Upper  \* MERGEFORMAT </w:instrText>
-                      </w:r>
-                      <w:r>
-                        <w:fldChar w:fldCharType="separate"/>
-                      </w:r>
-                      <w:r>
-                        <w:rPr>
-                          <w:noProof/>
-                        </w:rPr>
-                        <w:t>«data_di_</w:t>
-                      </w:r>
-                      <w:bookmarkStart w:id="1" w:name="_GoBack"/>
-                      <w:r>
-                        <w:rPr>
-                          <w:noProof/>
-                        </w:rPr>
-                        <w:t>nascita»</w:t>
-                      </w:r>
-                      <w:r>
-                        <w:rPr>
-                          <w:noProof/>
-                        </w:rPr>
-                        <w:fldChar w:fldCharType="end"/>
-                      </w:r>
-                      <w:bookmarkEnd w:id="1"/>
-                    </w:p>
-                  </w:txbxContent>
-                </v:textbox>
-              </v:shape>
+              <v:group w14:anchorId="6BDDB093" id="Gruppo 54" o:spid="_x0000_s1064" style="position:absolute;left:0;text-align:left;margin-left:48.55pt;margin-top:.85pt;width:417.8pt;height:21.3pt;z-index:252145152" coordsize="53061,2702" o:gfxdata="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">
+                <v:shape id="Casella di testo 55" o:spid="_x0000_s1065" type="#_x0000_t202" style="position:absolute;width:30905;height:2698;visibility:visible;mso-wrap-style:square;v-text-anchor:top" o:gfxdata="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" filled="f" stroked="f" strokeweight=".5pt">
+                  <v:textbox>
+                    <w:txbxContent>
+                      <w:p>
+                        <w:pPr>
+                          <w:jc w:val="center"/>
+                        </w:pPr>
+                        <w:proofErr w:type="gramStart"/>
+                        <w:r>
+                          <w:t xml:space="preserve">{{ </w:t>
+                        </w:r>
+                        <w:proofErr w:type="spellStart"/>
+                        <w:r>
+                          <w:t>cognome</w:t>
+                        </w:r>
+                        <w:proofErr w:type="gramEnd"/>
+                        <w:r>
+                          <w:t>_nome</w:t>
+                        </w:r>
+                        <w:proofErr w:type="spellEnd"/>
+                        <w:r>
+                          <w:t xml:space="preserve"> }}</w:t>
+                        </w:r>
+                      </w:p>
+                    </w:txbxContent>
+                  </v:textbox>
+                </v:shape>
+                <v:shape id="Casella di testo 56" o:spid="_x0000_s1066" type="#_x0000_t202" style="position:absolute;left:35583;width:17478;height:2702;visibility:visible;mso-wrap-style:square;v-text-anchor:top" o:gfxdata="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" filled="f" stroked="f" strokeweight=".5pt">
+                  <v:textbox>
+                    <w:txbxContent>
+                      <w:p>
+                        <w:pPr>
+                          <w:jc w:val="center"/>
+                        </w:pPr>
+                        <w:proofErr w:type="gramStart"/>
+                        <w:r>
+                          <w:t xml:space="preserve">{{ </w:t>
+                        </w:r>
+                        <w:proofErr w:type="spellStart"/>
+                        <w:r>
+                          <w:t>data</w:t>
+                        </w:r>
+                        <w:proofErr w:type="gramEnd"/>
+                        <w:r>
+                          <w:t>_di_nascita</w:t>
+                        </w:r>
+                        <w:proofErr w:type="spellEnd"/>
+                        <w:r>
+                          <w:t xml:space="preserve"> }}</w:t>
+                        </w:r>
+                      </w:p>
+                    </w:txbxContent>
+                  </v:textbox>
+                </v:shape>
+              </v:group>
             </w:pict>
           </mc:Fallback>
         </mc:AlternateContent>
       </w:r>
-      <w:r>
-        <w:rPr>
-          <w:noProof/>
-        </w:rPr>
-        <mc:AlternateContent>
-          <mc:Choice Requires="wps">
-            <w:drawing>
-              <wp:anchor distT="45720" distB="45720" distL="114300" distR="114300" simplePos="0" relativeHeight="252114432" behindDoc="0" locked="0" layoutInCell="1" allowOverlap="1" wp14:anchorId="6CBD5664" wp14:editId="36A827B9">
-                <wp:simplePos x="0" y="0"/>
-                <wp:positionH relativeFrom="column">
-                  <wp:posOffset>698579</wp:posOffset>
-                </wp:positionH>
-                <wp:positionV relativeFrom="paragraph">
-                  <wp:posOffset>99450</wp:posOffset>
-                </wp:positionV>
-                <wp:extent cx="3049893" cy="280670"/>
-                <wp:effectExtent l="0" t="0" r="0" b="0"/>
-                <wp:wrapNone/>
-                <wp:docPr id="24" name="Text Box 2"/>
-                <wp:cNvGraphicFramePr>
-                  <a:graphicFrameLocks xmlns:a="http://schemas.openxmlformats.org/drawingml/2006/main"/>
-                </wp:cNvGraphicFramePr>
-                <a:graphic xmlns:a="http://schemas.openxmlformats.org/drawingml/2006/main">
-                  <a:graphicData uri="http://schemas.microsoft.com/office/word/2010/wordprocessingShape">
-                    <wps:wsp>
-                      <wps:cNvSpPr txBox="1">
-                        <a:spLocks noChangeArrowheads="1"/>
-                      </wps:cNvSpPr>
-                      <wps:spPr bwMode="auto">
-                        <a:xfrm>
-                          <a:off x="0" y="0"/>
-                          <a:ext cx="3049893" cy="280670"/>
-                        </a:xfrm>
-                        <a:prstGeom prst="rect">
-                          <a:avLst/>
-                        </a:prstGeom>
-                        <a:noFill/>
-                        <a:ln>
-                          <a:noFill/>
-                        </a:ln>
-                        <a:extLst>
-                          <a:ext uri="{909E8E84-426E-40DD-AFC4-6F175D3DCCD1}">
-                            <a14:hiddenFill xmlns:a14="http://schemas.microsoft.com/office/drawing/2010/main">
-                              <a:solidFill>
-                                <a:srgbClr val="FFFFFF"/>
-                              </a:solidFill>
-                            </a14:hiddenFill>
-                          </a:ext>
-                          <a:ext uri="{91240B29-F687-4F45-9708-019B960494DF}">
-                            <a14:hiddenLine xmlns:a14="http://schemas.microsoft.com/office/drawing/2010/main" w="9525">
-                              <a:solidFill>
-                                <a:srgbClr val="000000"/>
-                              </a:solidFill>
-                              <a:miter lim="800000"/>
-                              <a:headEnd/>
-                              <a:tailEnd/>
-                            </a14:hiddenLine>
-                          </a:ext>
-                        </a:extLst>
-                      </wps:spPr>
-                      <wps:txbx>
-                        <w:txbxContent>
-                          <w:p>
-                            <w:pPr>
-                              <w:rPr>
-                                <w:lang w:val="en-US"/>
-                              </w:rPr>
-                            </w:pPr>
-                            <w:r>
-                              <w:fldChar w:fldCharType="begin"/>
-                            </w:r>
-                            <w:r>
-                              <w:instrText xml:space="preserve"> MERGEFIELD  cognome</w:instrText>
-                            </w:r>
-                            <w:r>
-                              <w:instrText xml:space="preserve">_nome </w:instrText>
-                            </w:r>
-                            <w:r>
-                              <w:instrText xml:space="preserve">\* Upper  \* MERGEFORMAT </w:instrText>
-                            </w:r>
-                            <w:r>
-                              <w:fldChar w:fldCharType="separate"/>
-                            </w:r>
-                            <w:r>
-                              <w:rPr>
-                                <w:noProof/>
-                              </w:rPr>
-                              <w:t>«cognome»</w:t>
-                            </w:r>
-                            <w:r>
-                              <w:rPr>
-                                <w:noProof/>
-                              </w:rPr>
-                              <w:fldChar w:fldCharType="end"/>
-                            </w:r>
-                          </w:p>
-                        </w:txbxContent>
-                      </wps:txbx>
-                      <wps:bodyPr rot="0" vert="horz" wrap="square" lIns="91440" tIns="45720" rIns="91440" bIns="45720" anchor="t" anchorCtr="0" upright="1">
-                        <a:noAutofit/>
-                      </wps:bodyPr>
-                    </wps:wsp>
-                  </a:graphicData>
-                </a:graphic>
-                <wp14:sizeRelH relativeFrom="margin">
-                  <wp14:pctWidth>0</wp14:pctWidth>
-                </wp14:sizeRelH>
-                <wp14:sizeRelV relativeFrom="margin">
-                  <wp14:pctHeight>0</wp14:pctHeight>
-                </wp14:sizeRelV>
-              </wp:anchor>
-            </w:drawing>
-          </mc:Choice>
-          <mc:Fallback>
-            <w:pict>
-              <v:shape w14:anchorId="6CBD5664" id="_x0000_s1047" type="#_x0000_t202" style="position:absolute;left:0;text-align:left;margin-left:55pt;margin-top:7.85pt;width:240.15pt;height:22.1pt;z-index:252114432;visibility:visible;mso-wrap-style:square;mso-width-percent:0;mso-height-percent:0;mso-wrap-distance-left:9pt;mso-wrap-distance-top:3.6pt;mso-wrap-distance-right:9pt;mso-wrap-distance-bottom:3.6pt;mso-position-horizontal:absolute;mso-position-horizontal-relative:text;mso-position-vertical:absolute;mso-position-vertical-relative:text;mso-width-percent:0;mso-height-percent:0;mso-width-relative:margin;mso-height-relative:margin;v-text-anchor:top" o:gfxdata="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" filled="f" stroked="f">
-                <v:textbox>
-                  <w:txbxContent>
-                    <w:p>
-                      <w:pPr>
-                        <w:rPr>
-                          <w:lang w:val="en-US"/>
-                        </w:rPr>
-                      </w:pPr>
-                      <w:r>
-                        <w:fldChar w:fldCharType="begin"/>
-                      </w:r>
-                      <w:r>
-                        <w:instrText xml:space="preserve"> MERGEFIELD  cognome</w:instrText>
-                      </w:r>
-                      <w:r>
-                        <w:instrText xml:space="preserve">_nome </w:instrText>
-                      </w:r>
-                      <w:r>
-                        <w:instrText xml:space="preserve">\* Upper  \* MERGEFORMAT </w:instrText>
-                      </w:r>
-                      <w:r>
-                        <w:fldChar w:fldCharType="separate"/>
-                      </w:r>
-                      <w:r>
-                        <w:rPr>
-                          <w:noProof/>
-                        </w:rPr>
-                        <w:t>«cognome»</w:t>
-                      </w:r>
-                      <w:r>
-                        <w:rPr>
-                          <w:noProof/>
-                        </w:rPr>
-                        <w:fldChar w:fldCharType="end"/>
-                      </w:r>
-                    </w:p>
-                  </w:txbxContent>
-                </v:textbox>
-              </v:shape>
-            </w:pict>
-          </mc:Fallback>
-        </mc:AlternateContent>
-      </w:r>
-    </w:p>
-    <w:p>
-      <w:pPr>
-        <w:jc w:val="center"/>
-        <w:rPr>
-          <w:rFonts w:ascii="Arial Narrow" w:hAnsi="Arial Narrow"/>
-          <w:b/>
-          <w:bCs/>
-          <w:sz w:val="16"/>
-          <w:szCs w:val="16"/>
-        </w:rPr>
-      </w:pPr>
     </w:p>
     <w:p>
       <w:pPr>
@@ -8438,15 +8052,33 @@
           <w:sz w:val="16"/>
           <w:szCs w:val="16"/>
         </w:rPr>
-        <w:t>Ai sensi e nel rispetto degli articoli 130 e 133 del D.LGS 196/2003, do il mio consenso a ricevere comunicazioni in forma elettronica, SMS (short message system) o MMS (multimedi messaging service) o altro tipo, compresi messaggi e-mail (posta elettronica), relative alle attività, iniziative, informazioni ed adempimenti da parte dell</w:t>
-      </w:r>
+        <w:t xml:space="preserve">Ai sensi e nel rispetto degli articoli 130 e 133 del D.LGS 196/2003, do il mio consenso a ricevere comunicazioni in forma elettronica, SMS (short message system) o MMS (multimedi messaging service) o altro tipo, compresi messaggi e-mail (posta elettronica), relative alle attività, iniziative, informazioni ed adempimenti da parte </w:t>
+      </w:r>
+      <w:proofErr w:type="gramStart"/>
       <w:r>
         <w:rPr>
           <w:rFonts w:ascii="Arial Narrow" w:hAnsi="Arial Narrow" w:cs="Garamond"/>
           <w:sz w:val="16"/>
           <w:szCs w:val="16"/>
         </w:rPr>
-        <w:t>’ Associazione Sportiva Dilettantistica M. Nakayama.</w:t>
+        <w:t>dell</w:t>
+      </w:r>
+      <w:r>
+        <w:rPr>
+          <w:rFonts w:ascii="Arial Narrow" w:hAnsi="Arial Narrow" w:cs="Garamond"/>
+          <w:sz w:val="16"/>
+          <w:szCs w:val="16"/>
+        </w:rPr>
+        <w:t>’ Associazione</w:t>
+      </w:r>
+      <w:proofErr w:type="gramEnd"/>
+      <w:r>
+        <w:rPr>
+          <w:rFonts w:ascii="Arial Narrow" w:hAnsi="Arial Narrow" w:cs="Garamond"/>
+          <w:sz w:val="16"/>
+          <w:szCs w:val="16"/>
+        </w:rPr>
+        <w:t xml:space="preserve"> Sportiva Dilettantistica M. Nakayama.</w:t>
       </w:r>
     </w:p>
     <w:p>
@@ -9093,7 +8725,7 @@
     </w:rPrDefault>
     <w:pPrDefault/>
   </w:docDefaults>
-  <w:latentStyles w:defLockedState="0" w:defUIPriority="0" w:defSemiHidden="0" w:defUnhideWhenUsed="0" w:defQFormat="0" w:count="376">
+  <w:latentStyles w:defLockedState="0" w:defUIPriority="0" w:defSemiHidden="0" w:defUnhideWhenUsed="0" w:defQFormat="0" w:count="377">
     <w:lsdException w:name="Normal" w:qFormat="1"/>
     <w:lsdException w:name="heading 1" w:qFormat="1"/>
     <w:lsdException w:name="heading 2" w:qFormat="1"/>
@@ -9109,7 +8741,9 @@
     <w:lsdException w:name="Subtitle" w:qFormat="1"/>
     <w:lsdException w:name="Strong" w:qFormat="1"/>
     <w:lsdException w:name="Emphasis" w:qFormat="1"/>
+    <w:lsdException w:name="HTML Variable" w:semiHidden="1" w:unhideWhenUsed="1"/>
     <w:lsdException w:name="Normal Table" w:semiHidden="1" w:unhideWhenUsed="1"/>
+    <w:lsdException w:name="Outline List 3" w:semiHidden="1" w:unhideWhenUsed="1"/>
     <w:lsdException w:name="Table Simple 1" w:semiHidden="1" w:unhideWhenUsed="1"/>
     <w:lsdException w:name="Table Simple 2" w:semiHidden="1" w:unhideWhenUsed="1"/>
     <w:lsdException w:name="Table Simple 3" w:semiHidden="1" w:unhideWhenUsed="1"/>
@@ -9152,6 +8786,7 @@
     <w:lsdException w:name="Table Web 1" w:semiHidden="1" w:unhideWhenUsed="1"/>
     <w:lsdException w:name="Table Web 2" w:semiHidden="1" w:unhideWhenUsed="1"/>
     <w:lsdException w:name="Table Web 3" w:semiHidden="1" w:unhideWhenUsed="1"/>
+    <w:lsdException w:name="Balloon Text" w:semiHidden="1" w:unhideWhenUsed="1"/>
     <w:lsdException w:name="Table Theme" w:semiHidden="1" w:unhideWhenUsed="1"/>
     <w:lsdException w:name="Placeholder Text" w:semiHidden="1" w:uiPriority="99" w:unhideWhenUsed="1"/>
     <w:lsdException w:name="No Spacing" w:uiPriority="99" w:qFormat="1"/>
@@ -9373,6 +9008,7 @@
     <w:lsdException w:name="Hashtag" w:semiHidden="1" w:uiPriority="99" w:unhideWhenUsed="1"/>
     <w:lsdException w:name="Unresolved Mention" w:semiHidden="1" w:uiPriority="99" w:unhideWhenUsed="1"/>
     <w:lsdException w:name="Smart Link" w:semiHidden="1" w:uiPriority="99" w:unhideWhenUsed="1"/>
+    <w:lsdException w:name="Smart Link Error" w:semiHidden="1" w:uiPriority="99" w:unhideWhenUsed="1"/>
   </w:latentStyles>
   <w:style w:type="paragraph" w:default="1" w:styleId="Normale">
     <w:name w:val="Normal"/>
